--- a/docs/软件开发文档.docx
+++ b/docs/软件开发文档.docx
@@ -28,9 +28,6 @@
     <w:p>
       <w:pPr>
         <w:pStyle w:val="3"/>
-        <w:rPr>
-          <w:rFonts w:hint="eastAsia"/>
-        </w:rPr>
       </w:pPr>
       <w:r>
         <w:t>1</w:t>
@@ -107,14 +104,12 @@
       <w:pPr>
         <w:ind w:left="420"/>
       </w:pPr>
-      <w:proofErr w:type="spellStart"/>
       <w:r>
         <w:rPr>
           <w:rFonts w:hint="eastAsia"/>
         </w:rPr>
         <w:t>Func</w:t>
       </w:r>
-      <w:proofErr w:type="spellEnd"/>
       <w:r>
         <w:t xml:space="preserve"> (app/func.py) </w:t>
       </w:r>
@@ -231,231 +226,370 @@
         <w:rPr>
           <w:rFonts w:hint="eastAsia"/>
         </w:rPr>
+        <w:t>、qss</w:t>
+      </w:r>
+      <w:r>
+        <w:t>/</w:t>
+      </w:r>
+    </w:p>
+    <w:p>
+      <w:r>
+        <w:tab/>
+      </w:r>
+      <w:r>
+        <w:rPr>
+          <w:rFonts w:hint="eastAsia"/>
+        </w:rPr>
+        <w:t>存放qss文件</w:t>
+      </w:r>
+    </w:p>
+    <w:p>
+      <w:pPr>
+        <w:pStyle w:val="20"/>
+      </w:pPr>
+      <w:r>
+        <w:rPr>
+          <w:rFonts w:hint="eastAsia"/>
+        </w:rPr>
+        <w:t>二、新增不同类别的Widget步骤</w:t>
+      </w:r>
+    </w:p>
+    <w:p>
+      <w:r>
+        <w:tab/>
+        <w:t>1</w:t>
+      </w:r>
+      <w:r>
+        <w:rPr>
+          <w:rFonts w:hint="eastAsia"/>
+        </w:rPr>
+        <w:t>、继承</w:t>
+      </w:r>
+      <w:proofErr w:type="spellStart"/>
+      <w:r>
+        <w:t>lib.Tab</w:t>
+      </w:r>
+      <w:r>
+        <w:rPr>
+          <w:rFonts w:hint="eastAsia"/>
+        </w:rPr>
+        <w:t>Item</w:t>
+      </w:r>
+      <w:r>
+        <w:t>Widget</w:t>
+      </w:r>
+      <w:proofErr w:type="spellEnd"/>
+      <w:r>
+        <w:rPr>
+          <w:rFonts w:hint="eastAsia"/>
+        </w:rPr>
+        <w:t>类，完成对应模块</w:t>
+      </w:r>
+    </w:p>
+    <w:p>
+      <w:r>
+        <w:tab/>
+      </w:r>
+      <w:r>
+        <w:t>2</w:t>
+      </w:r>
+      <w:r>
+        <w:rPr>
+          <w:rFonts w:hint="eastAsia"/>
+        </w:rPr>
         <w:t>、</w:t>
       </w:r>
+      <w:r>
+        <w:tab/>
+      </w:r>
+      <w:r>
+        <w:rPr>
+          <w:rFonts w:hint="eastAsia"/>
+        </w:rPr>
+        <w:t>在Info中增加改类别xxx</w:t>
+      </w:r>
+      <w:r>
+        <w:t xml:space="preserve"> = </w:t>
+      </w:r>
+      <w:r>
+        <w:rPr>
+          <w:rFonts w:hint="eastAsia"/>
+        </w:rPr>
+        <w:t>int</w:t>
+      </w:r>
+      <w:r>
+        <w:t>_value</w:t>
+      </w:r>
+      <w:r>
+        <w:rPr>
+          <w:rFonts w:hint="eastAsia"/>
+        </w:rPr>
+        <w:t>，并新增</w:t>
+      </w:r>
       <w:proofErr w:type="spellStart"/>
       <w:r>
         <w:rPr>
           <w:rFonts w:hint="eastAsia"/>
         </w:rPr>
-        <w:t>qss</w:t>
+        <w:t>WidgetType</w:t>
       </w:r>
       <w:proofErr w:type="spellEnd"/>
       <w:r>
-        <w:t>/</w:t>
-      </w:r>
-    </w:p>
-    <w:p>
-      <w:pPr>
-        <w:rPr>
-          <w:rFonts w:hint="eastAsia"/>
-        </w:rPr>
-      </w:pPr>
+        <w:t>[int_value] = “</w:t>
+      </w:r>
+      <w:proofErr w:type="spellStart"/>
+      <w:r>
+        <w:t>type_name</w:t>
+      </w:r>
+      <w:proofErr w:type="spellEnd"/>
+      <w:r>
+        <w:t>”</w:t>
+      </w:r>
+    </w:p>
+    <w:p>
       <w:r>
         <w:tab/>
       </w:r>
       <w:r>
-        <w:rPr>
-          <w:rFonts w:hint="eastAsia"/>
-        </w:rPr>
-        <w:t>存放</w:t>
+        <w:t>3</w:t>
+      </w:r>
+      <w:r>
+        <w:rPr>
+          <w:rFonts w:hint="eastAsia"/>
+        </w:rPr>
+        <w:t>、在Kernel中修改</w:t>
       </w:r>
       <w:proofErr w:type="spellStart"/>
       <w:r>
         <w:rPr>
           <w:rFonts w:hint="eastAsia"/>
         </w:rPr>
-        <w:t>qss</w:t>
+        <w:t>W</w:t>
+      </w:r>
+      <w:r>
+        <w:t>idgetTypeCount</w:t>
       </w:r>
       <w:proofErr w:type="spellEnd"/>
       <w:r>
         <w:rPr>
           <w:rFonts w:hint="eastAsia"/>
         </w:rPr>
-        <w:t>文件</w:t>
-      </w:r>
-    </w:p>
-    <w:p>
-      <w:pPr>
-        <w:pStyle w:val="20"/>
-      </w:pPr>
-      <w:r>
-        <w:rPr>
-          <w:rFonts w:hint="eastAsia"/>
-        </w:rPr>
-        <w:t>二、W</w:t>
-      </w:r>
-      <w:r>
-        <w:t>idget Id</w:t>
-      </w:r>
-    </w:p>
-    <w:p>
-      <w:pPr>
-        <w:pStyle w:val="3"/>
-        <w:rPr>
-          <w:rFonts w:hint="eastAsia"/>
-        </w:rPr>
-      </w:pPr>
-      <w:r>
-        <w:rPr>
-          <w:rFonts w:hint="eastAsia"/>
-        </w:rPr>
-        <w:t>1、what</w:t>
-      </w:r>
-    </w:p>
-    <w:p>
-      <w:pPr>
-        <w:ind w:left="420"/>
-      </w:pPr>
-      <w:r>
-        <w:rPr>
-          <w:rFonts w:hint="eastAsia"/>
-        </w:rPr>
-        <w:t>Widget</w:t>
-      </w:r>
-      <w:r>
-        <w:t xml:space="preserve"> </w:t>
-      </w:r>
-      <w:r>
-        <w:rPr>
-          <w:rFonts w:hint="eastAsia"/>
-        </w:rPr>
-        <w:t>id是用来和相应widget进行绑定的关键字，</w:t>
-      </w:r>
-      <w:r>
-        <w:rPr>
-          <w:rFonts w:hint="eastAsia"/>
-        </w:rPr>
-        <w:t>通过</w:t>
+        <w:t>和</w:t>
       </w:r>
       <w:proofErr w:type="spellStart"/>
       <w:r>
-        <w:rPr>
-          <w:rFonts w:hint="eastAsia"/>
-        </w:rPr>
-        <w:t>Func</w:t>
-      </w:r>
-      <w:r>
-        <w:t>.generateWidgetId</w:t>
+        <w:t>WidgetNameCount</w:t>
       </w:r>
       <w:proofErr w:type="spellEnd"/>
-      <w:r>
-        <w:t xml:space="preserve"> (</w:t>
-      </w:r>
-      <w:proofErr w:type="spellStart"/>
-      <w:r>
-        <w:t>widget_type</w:t>
-      </w:r>
-      <w:proofErr w:type="spellEnd"/>
-      <w:r>
-        <w:t>)</w:t>
-      </w:r>
-      <w:r>
-        <w:rPr>
-          <w:rFonts w:hint="eastAsia"/>
-        </w:rPr>
-        <w:t>来生成。</w:t>
-      </w:r>
-    </w:p>
-    <w:p>
-      <w:pPr>
-        <w:pStyle w:val="3"/>
-      </w:pPr>
-      <w:r>
-        <w:rPr>
-          <w:rFonts w:hint="eastAsia"/>
-        </w:rPr>
-        <w:t>2、how</w:t>
-      </w:r>
-    </w:p>
-    <w:p>
-      <w:pPr>
-        <w:ind w:left="420"/>
-      </w:pPr>
-      <w:r>
-        <w:rPr>
-          <w:rFonts w:hint="eastAsia"/>
-        </w:rPr>
-        <w:lastRenderedPageBreak/>
-        <w:t>在timeline控件中，从上方的icon</w:t>
-      </w:r>
-      <w:r>
-        <w:t xml:space="preserve"> </w:t>
-      </w:r>
-      <w:r>
-        <w:rPr>
-          <w:rFonts w:hint="eastAsia"/>
-        </w:rPr>
-        <w:t>bar拖入下方区域便会生成对于widget</w:t>
-      </w:r>
-      <w:r>
-        <w:t xml:space="preserve"> </w:t>
-      </w:r>
-      <w:r>
-        <w:rPr>
-          <w:rFonts w:hint="eastAsia"/>
-        </w:rPr>
-        <w:t>id并创建widget。</w:t>
-      </w:r>
-    </w:p>
-    <w:p>
-      <w:pPr>
-        <w:ind w:left="420"/>
-      </w:pPr>
-      <w:r>
-        <w:rPr>
-          <w:rFonts w:hint="eastAsia"/>
-        </w:rPr>
-        <w:t>当发生复制行为时，生成对于widget</w:t>
-      </w:r>
-      <w:r>
-        <w:t xml:space="preserve"> </w:t>
-      </w:r>
-      <w:r>
-        <w:rPr>
-          <w:rFonts w:hint="eastAsia"/>
-        </w:rPr>
-        <w:t>id并复制控件（控件内部提供复制函数）</w:t>
-      </w:r>
-    </w:p>
-    <w:p>
-      <w:pPr>
-        <w:ind w:left="420"/>
-      </w:pPr>
-      <w:r>
-        <w:rPr>
-          <w:rFonts w:hint="eastAsia"/>
-        </w:rPr>
-        <w:t>当发生引用行为时，生成对于wid</w:t>
-      </w:r>
-      <w:r>
-        <w:t>get id</w:t>
-      </w:r>
-      <w:r>
-        <w:rPr>
-          <w:rFonts w:hint="eastAsia"/>
-        </w:rPr>
-        <w:t>并引用控件（通过将不同的widget</w:t>
-      </w:r>
-      <w:r>
-        <w:t xml:space="preserve"> id</w:t>
-      </w:r>
-      <w:r>
-        <w:rPr>
-          <w:rFonts w:hint="eastAsia"/>
-        </w:rPr>
-        <w:t>指向同一widget实现）</w:t>
-      </w:r>
-    </w:p>
-    <w:p>
-      <w:pPr>
-        <w:ind w:left="420"/>
-        <w:rPr>
-          <w:rFonts w:hint="eastAsia"/>
-        </w:rPr>
-      </w:pPr>
+    </w:p>
+    <w:p>
+      <w:r>
+        <w:tab/>
+      </w:r>
+      <w:r>
+        <w:t>4</w:t>
+      </w:r>
+      <w:r>
+        <w:rPr>
+          <w:rFonts w:hint="eastAsia"/>
+        </w:rPr>
+        <w:t>、在Func的cr</w:t>
+      </w:r>
+      <w:r>
+        <w:t>eateWidge</w:t>
+      </w:r>
+      <w:r>
+        <w:rPr>
+          <w:rFonts w:hint="eastAsia"/>
+        </w:rPr>
+        <w:t>t中导入相应类</w:t>
+      </w:r>
+    </w:p>
+    <w:p>
+      <w:r>
+        <w:tab/>
+      </w:r>
+      <w:r>
+        <w:t>5</w:t>
+      </w:r>
       <w:bookmarkStart w:id="0" w:name="_GoBack"/>
       <w:bookmarkEnd w:id="0"/>
+      <w:r>
+        <w:rPr>
+          <w:rFonts w:hint="eastAsia"/>
+        </w:rPr>
+        <w:t>、在i</w:t>
+      </w:r>
+      <w:r>
+        <w:t>mages/widgets</w:t>
+      </w:r>
+      <w:r>
+        <w:rPr>
+          <w:rFonts w:hint="eastAsia"/>
+        </w:rPr>
+        <w:t>中放入图标，格式为png</w:t>
+      </w:r>
+    </w:p>
+    <w:p>
+      <w:pPr>
+        <w:pStyle w:val="20"/>
+      </w:pPr>
+      <w:r>
+        <w:rPr>
+          <w:rFonts w:hint="eastAsia"/>
+        </w:rPr>
+        <w:t>三</w:t>
+      </w:r>
+      <w:r>
+        <w:rPr>
+          <w:rFonts w:hint="eastAsia"/>
+        </w:rPr>
+        <w:t>、W</w:t>
+      </w:r>
+      <w:r>
+        <w:t>idget Id</w:t>
+      </w:r>
+    </w:p>
+    <w:p>
+      <w:pPr>
+        <w:pStyle w:val="3"/>
+      </w:pPr>
+      <w:r>
+        <w:rPr>
+          <w:rFonts w:hint="eastAsia"/>
+        </w:rPr>
+        <w:lastRenderedPageBreak/>
+        <w:t>1、what</w:t>
+      </w:r>
+    </w:p>
+    <w:p>
+      <w:pPr>
+        <w:ind w:left="420"/>
+      </w:pPr>
+      <w:r>
+        <w:rPr>
+          <w:rFonts w:hint="eastAsia"/>
+        </w:rPr>
+        <w:t>Widget</w:t>
+      </w:r>
+      <w:r>
+        <w:t xml:space="preserve"> </w:t>
+      </w:r>
+      <w:r>
+        <w:rPr>
+          <w:rFonts w:hint="eastAsia"/>
+        </w:rPr>
+        <w:t>id是用来和相应widget进行绑定的关键字，</w:t>
+      </w:r>
+      <w:r>
+        <w:rPr>
+          <w:rFonts w:hint="eastAsia"/>
+        </w:rPr>
+        <w:t>通过Func</w:t>
+      </w:r>
+      <w:r>
+        <w:t>.generateWidgetId (widget_type)</w:t>
+      </w:r>
+      <w:r>
+        <w:rPr>
+          <w:rFonts w:hint="eastAsia"/>
+        </w:rPr>
+        <w:t>来生成。</w:t>
+      </w:r>
+    </w:p>
+    <w:p>
+      <w:pPr>
+        <w:pStyle w:val="3"/>
+      </w:pPr>
+      <w:r>
+        <w:rPr>
+          <w:rFonts w:hint="eastAsia"/>
+        </w:rPr>
+        <w:t>2、how</w:t>
+      </w:r>
+    </w:p>
+    <w:p>
+      <w:pPr>
+        <w:ind w:left="420"/>
+      </w:pPr>
+      <w:r>
+        <w:rPr>
+          <w:rFonts w:hint="eastAsia"/>
+        </w:rPr>
+        <w:t>在timeline控件中，从上方的icon</w:t>
+      </w:r>
+      <w:r>
+        <w:t xml:space="preserve"> </w:t>
+      </w:r>
+      <w:r>
+        <w:rPr>
+          <w:rFonts w:hint="eastAsia"/>
+        </w:rPr>
+        <w:t>bar拖入下方区域便会生成对于widget</w:t>
+      </w:r>
+      <w:r>
+        <w:t xml:space="preserve"> </w:t>
+      </w:r>
+      <w:r>
+        <w:rPr>
+          <w:rFonts w:hint="eastAsia"/>
+        </w:rPr>
+        <w:t>id并创建widget。</w:t>
+      </w:r>
+    </w:p>
+    <w:p>
+      <w:pPr>
+        <w:ind w:left="420"/>
+      </w:pPr>
+      <w:r>
+        <w:rPr>
+          <w:rFonts w:hint="eastAsia"/>
+        </w:rPr>
+        <w:t>当发生复制行为时，生成对于widget</w:t>
+      </w:r>
+      <w:r>
+        <w:t xml:space="preserve"> </w:t>
+      </w:r>
+      <w:r>
+        <w:rPr>
+          <w:rFonts w:hint="eastAsia"/>
+        </w:rPr>
+        <w:t>id并复制控件（控件内部提供复制函数）</w:t>
+      </w:r>
+    </w:p>
+    <w:p>
+      <w:pPr>
+        <w:ind w:left="420"/>
+      </w:pPr>
+      <w:r>
+        <w:rPr>
+          <w:rFonts w:hint="eastAsia"/>
+        </w:rPr>
+        <w:t>当发生引用行为时，生成对于wid</w:t>
+      </w:r>
+      <w:r>
+        <w:t>get id</w:t>
+      </w:r>
+      <w:r>
+        <w:rPr>
+          <w:rFonts w:hint="eastAsia"/>
+        </w:rPr>
+        <w:t>并引用控件（通过将不同的widget</w:t>
+      </w:r>
+      <w:r>
+        <w:t xml:space="preserve"> id</w:t>
+      </w:r>
+      <w:r>
+        <w:rPr>
+          <w:rFonts w:hint="eastAsia"/>
+        </w:rPr>
+        <w:t>指向同一widget实现）</w:t>
+      </w:r>
+    </w:p>
+    <w:p>
+      <w:pPr>
+        <w:ind w:left="420"/>
+      </w:pPr>
     </w:p>
     <w:sectPr>
       <w:pgSz w:w="11900" w:h="16840"/>
@@ -701,7 +835,7 @@
     </w:rPrDefault>
     <w:pPrDefault/>
   </w:docDefaults>
-  <w:latentStyles w:defLockedState="0" w:defUIPriority="99" w:defSemiHidden="0" w:defUnhideWhenUsed="0" w:defQFormat="0" w:count="377">
+  <w:latentStyles w:defLockedState="0" w:defUIPriority="99" w:defSemiHidden="0" w:defUnhideWhenUsed="0" w:defQFormat="0" w:count="376">
     <w:lsdException w:name="Normal" w:uiPriority="0" w:qFormat="1"/>
     <w:lsdException w:name="heading 1" w:uiPriority="9" w:qFormat="1"/>
     <w:lsdException w:name="heading 2" w:semiHidden="1" w:uiPriority="9" w:unhideWhenUsed="1" w:qFormat="1"/>
@@ -807,6 +941,7 @@
     <w:lsdException w:name="HTML Sample" w:semiHidden="1" w:unhideWhenUsed="1"/>
     <w:lsdException w:name="HTML Typewriter" w:semiHidden="1" w:unhideWhenUsed="1"/>
     <w:lsdException w:name="HTML Variable" w:semiHidden="1" w:unhideWhenUsed="1"/>
+    <w:lsdException w:name="Normal Table" w:semiHidden="1" w:unhideWhenUsed="1"/>
     <w:lsdException w:name="annotation subject" w:semiHidden="1" w:unhideWhenUsed="1"/>
     <w:lsdException w:name="No List" w:semiHidden="1" w:unhideWhenUsed="1"/>
     <w:lsdException w:name="Outline List 1" w:semiHidden="1" w:unhideWhenUsed="1"/>
@@ -853,8 +988,10 @@
     <w:lsdException w:name="Table Subtle 2" w:semiHidden="1" w:unhideWhenUsed="1"/>
     <w:lsdException w:name="Table Web 1" w:semiHidden="1" w:unhideWhenUsed="1"/>
     <w:lsdException w:name="Table Web 2" w:semiHidden="1" w:unhideWhenUsed="1"/>
+    <w:lsdException w:name="Table Web 3" w:semiHidden="1" w:unhideWhenUsed="1"/>
     <w:lsdException w:name="Balloon Text" w:semiHidden="1" w:unhideWhenUsed="1"/>
     <w:lsdException w:name="Table Grid" w:uiPriority="39"/>
+    <w:lsdException w:name="Table Theme" w:semiHidden="1" w:unhideWhenUsed="1"/>
     <w:lsdException w:name="Placeholder Text" w:semiHidden="1"/>
     <w:lsdException w:name="No Spacing" w:uiPriority="1" w:qFormat="1"/>
     <w:lsdException w:name="Light Shading" w:uiPriority="60"/>
@@ -1075,7 +1212,6 @@
     <w:lsdException w:name="Hashtag" w:semiHidden="1" w:unhideWhenUsed="1"/>
     <w:lsdException w:name="Unresolved Mention" w:semiHidden="1" w:unhideWhenUsed="1"/>
     <w:lsdException w:name="Smart Link" w:semiHidden="1" w:unhideWhenUsed="1"/>
-    <w:lsdException w:name="Smart Link Error" w:semiHidden="1" w:unhideWhenUsed="1"/>
   </w:latentStyles>
   <w:style w:type="paragraph" w:default="1" w:styleId="a">
     <w:name w:val="Normal"/>
@@ -1152,6 +1288,7 @@
   <w:style w:type="character" w:default="1" w:styleId="a0">
     <w:name w:val="Default Paragraph Font"/>
     <w:uiPriority w:val="1"/>
+    <w:semiHidden/>
     <w:unhideWhenUsed/>
   </w:style>
   <w:style w:type="table" w:default="1" w:styleId="a1">
@@ -1539,7 +1676,7 @@
 </file>
 
 <file path=customXml/itemProps1.xml><?xml version="1.0" encoding="utf-8"?>
-<ds:datastoreItem xmlns:ds="http://schemas.openxmlformats.org/officeDocument/2006/customXml" ds:itemID="{35701DBF-04E8-8148-BE9D-D80CE04A6A2A}">
+<ds:datastoreItem xmlns:ds="http://schemas.openxmlformats.org/officeDocument/2006/customXml" ds:itemID="{1AEE0EC6-63BB-9C43-821B-1E3A456E1E3D}">
   <ds:schemaRefs>
     <ds:schemaRef ds:uri="http://schemas.openxmlformats.org/officeDocument/2006/bibliography"/>
   </ds:schemaRefs>

--- a/docs/软件开发文档.docx
+++ b/docs/软件开发文档.docx
@@ -7,28 +7,989 @@
         <w:pStyle w:val="1"/>
         <w:jc w:val="center"/>
       </w:pPr>
+      <w:bookmarkStart w:id="0" w:name="_Toc28871331"/>
       <w:r>
         <w:rPr>
           <w:rFonts w:hint="eastAsia"/>
         </w:rPr>
         <w:t>软件开发文档</w:t>
       </w:r>
+      <w:bookmarkEnd w:id="0"/>
+    </w:p>
+    <w:sdt>
+      <w:sdtPr>
+        <w:rPr>
+          <w:lang w:val="zh-CN"/>
+        </w:rPr>
+        <w:id w:val="-2121522042"/>
+        <w:docPartObj>
+          <w:docPartGallery w:val="Table of Contents"/>
+          <w:docPartUnique/>
+        </w:docPartObj>
+      </w:sdtPr>
+      <w:sdtEndPr>
+        <w:rPr>
+          <w:rFonts w:asciiTheme="minorHAnsi" w:eastAsiaTheme="minorEastAsia" w:hAnsiTheme="minorHAnsi" w:cstheme="minorBidi"/>
+          <w:noProof/>
+          <w:color w:val="auto"/>
+          <w:kern w:val="2"/>
+          <w:sz w:val="21"/>
+          <w:szCs w:val="24"/>
+          <w:lang w:val="en-US"/>
+        </w:rPr>
+      </w:sdtEndPr>
+      <w:sdtContent>
+        <w:p>
+          <w:pPr>
+            <w:pStyle w:val="TOC"/>
+          </w:pPr>
+          <w:r>
+            <w:rPr>
+              <w:lang w:val="zh-CN"/>
+            </w:rPr>
+            <w:t>目录</w:t>
+          </w:r>
+        </w:p>
+        <w:p>
+          <w:pPr>
+            <w:pStyle w:val="TOC1"/>
+            <w:tabs>
+              <w:tab w:val="right" w:leader="dot" w:pos="8290"/>
+            </w:tabs>
+            <w:rPr>
+              <w:noProof/>
+            </w:rPr>
+          </w:pPr>
+          <w:r>
+            <w:rPr>
+              <w:b w:val="0"/>
+              <w:bCs w:val="0"/>
+            </w:rPr>
+            <w:fldChar w:fldCharType="begin"/>
+          </w:r>
+          <w:r>
+            <w:instrText>TOC \o "1-3" \h \z \u</w:instrText>
+          </w:r>
+          <w:r>
+            <w:rPr>
+              <w:b w:val="0"/>
+              <w:bCs w:val="0"/>
+            </w:rPr>
+            <w:fldChar w:fldCharType="separate"/>
+          </w:r>
+          <w:hyperlink w:anchor="_Toc28871331" w:history="1">
+            <w:r>
+              <w:rPr>
+                <w:rStyle w:val="a4"/>
+                <w:noProof/>
+              </w:rPr>
+              <w:t>软件开发文档</w:t>
+            </w:r>
+            <w:r>
+              <w:rPr>
+                <w:noProof/>
+                <w:webHidden/>
+              </w:rPr>
+              <w:tab/>
+            </w:r>
+            <w:r>
+              <w:rPr>
+                <w:noProof/>
+                <w:webHidden/>
+              </w:rPr>
+              <w:fldChar w:fldCharType="begin"/>
+            </w:r>
+            <w:r>
+              <w:rPr>
+                <w:noProof/>
+                <w:webHidden/>
+              </w:rPr>
+              <w:instrText xml:space="preserve"> PAGEREF _Toc28871331 \h </w:instrText>
+            </w:r>
+            <w:r>
+              <w:rPr>
+                <w:noProof/>
+                <w:webHidden/>
+              </w:rPr>
+            </w:r>
+            <w:r>
+              <w:rPr>
+                <w:noProof/>
+                <w:webHidden/>
+              </w:rPr>
+              <w:fldChar w:fldCharType="separate"/>
+            </w:r>
+            <w:r>
+              <w:rPr>
+                <w:noProof/>
+                <w:webHidden/>
+              </w:rPr>
+              <w:t>1</w:t>
+            </w:r>
+            <w:r>
+              <w:rPr>
+                <w:noProof/>
+                <w:webHidden/>
+              </w:rPr>
+              <w:fldChar w:fldCharType="end"/>
+            </w:r>
+          </w:hyperlink>
+        </w:p>
+        <w:p>
+          <w:pPr>
+            <w:pStyle w:val="TOC2"/>
+            <w:tabs>
+              <w:tab w:val="right" w:leader="dot" w:pos="8290"/>
+            </w:tabs>
+            <w:rPr>
+              <w:noProof/>
+            </w:rPr>
+          </w:pPr>
+          <w:hyperlink w:anchor="_Toc28871332" w:history="1">
+            <w:r>
+              <w:rPr>
+                <w:rStyle w:val="a4"/>
+                <w:noProof/>
+              </w:rPr>
+              <w:t>一、整体架构</w:t>
+            </w:r>
+            <w:r>
+              <w:rPr>
+                <w:noProof/>
+                <w:webHidden/>
+              </w:rPr>
+              <w:tab/>
+            </w:r>
+            <w:r>
+              <w:rPr>
+                <w:noProof/>
+                <w:webHidden/>
+              </w:rPr>
+              <w:fldChar w:fldCharType="begin"/>
+            </w:r>
+            <w:r>
+              <w:rPr>
+                <w:noProof/>
+                <w:webHidden/>
+              </w:rPr>
+              <w:instrText xml:space="preserve"> PAGEREF _Toc28871332 \h </w:instrText>
+            </w:r>
+            <w:r>
+              <w:rPr>
+                <w:noProof/>
+                <w:webHidden/>
+              </w:rPr>
+            </w:r>
+            <w:r>
+              <w:rPr>
+                <w:noProof/>
+                <w:webHidden/>
+              </w:rPr>
+              <w:fldChar w:fldCharType="separate"/>
+            </w:r>
+            <w:r>
+              <w:rPr>
+                <w:noProof/>
+                <w:webHidden/>
+              </w:rPr>
+              <w:t>1</w:t>
+            </w:r>
+            <w:r>
+              <w:rPr>
+                <w:noProof/>
+                <w:webHidden/>
+              </w:rPr>
+              <w:fldChar w:fldCharType="end"/>
+            </w:r>
+          </w:hyperlink>
+        </w:p>
+        <w:p>
+          <w:pPr>
+            <w:pStyle w:val="TOC3"/>
+            <w:tabs>
+              <w:tab w:val="right" w:leader="dot" w:pos="8290"/>
+            </w:tabs>
+            <w:rPr>
+              <w:noProof/>
+            </w:rPr>
+          </w:pPr>
+          <w:hyperlink w:anchor="_Toc28871333" w:history="1">
+            <w:r>
+              <w:rPr>
+                <w:rStyle w:val="a4"/>
+                <w:noProof/>
+              </w:rPr>
+              <w:t>1、app/</w:t>
+            </w:r>
+            <w:r>
+              <w:rPr>
+                <w:noProof/>
+                <w:webHidden/>
+              </w:rPr>
+              <w:tab/>
+            </w:r>
+            <w:r>
+              <w:rPr>
+                <w:noProof/>
+                <w:webHidden/>
+              </w:rPr>
+              <w:fldChar w:fldCharType="begin"/>
+            </w:r>
+            <w:r>
+              <w:rPr>
+                <w:noProof/>
+                <w:webHidden/>
+              </w:rPr>
+              <w:instrText xml:space="preserve"> PAGEREF _Toc28871333 \h </w:instrText>
+            </w:r>
+            <w:r>
+              <w:rPr>
+                <w:noProof/>
+                <w:webHidden/>
+              </w:rPr>
+            </w:r>
+            <w:r>
+              <w:rPr>
+                <w:noProof/>
+                <w:webHidden/>
+              </w:rPr>
+              <w:fldChar w:fldCharType="separate"/>
+            </w:r>
+            <w:r>
+              <w:rPr>
+                <w:noProof/>
+                <w:webHidden/>
+              </w:rPr>
+              <w:t>1</w:t>
+            </w:r>
+            <w:r>
+              <w:rPr>
+                <w:noProof/>
+                <w:webHidden/>
+              </w:rPr>
+              <w:fldChar w:fldCharType="end"/>
+            </w:r>
+          </w:hyperlink>
+        </w:p>
+        <w:p>
+          <w:pPr>
+            <w:pStyle w:val="TOC3"/>
+            <w:tabs>
+              <w:tab w:val="right" w:leader="dot" w:pos="8290"/>
+            </w:tabs>
+            <w:rPr>
+              <w:noProof/>
+            </w:rPr>
+          </w:pPr>
+          <w:hyperlink w:anchor="_Toc28871334" w:history="1">
+            <w:r>
+              <w:rPr>
+                <w:rStyle w:val="a4"/>
+                <w:noProof/>
+              </w:rPr>
+              <w:t>2、docs/</w:t>
+            </w:r>
+            <w:r>
+              <w:rPr>
+                <w:noProof/>
+                <w:webHidden/>
+              </w:rPr>
+              <w:tab/>
+            </w:r>
+            <w:r>
+              <w:rPr>
+                <w:noProof/>
+                <w:webHidden/>
+              </w:rPr>
+              <w:fldChar w:fldCharType="begin"/>
+            </w:r>
+            <w:r>
+              <w:rPr>
+                <w:noProof/>
+                <w:webHidden/>
+              </w:rPr>
+              <w:instrText xml:space="preserve"> PAGEREF _Toc28871334 \h </w:instrText>
+            </w:r>
+            <w:r>
+              <w:rPr>
+                <w:noProof/>
+                <w:webHidden/>
+              </w:rPr>
+            </w:r>
+            <w:r>
+              <w:rPr>
+                <w:noProof/>
+                <w:webHidden/>
+              </w:rPr>
+              <w:fldChar w:fldCharType="separate"/>
+            </w:r>
+            <w:r>
+              <w:rPr>
+                <w:noProof/>
+                <w:webHidden/>
+              </w:rPr>
+              <w:t>1</w:t>
+            </w:r>
+            <w:r>
+              <w:rPr>
+                <w:noProof/>
+                <w:webHidden/>
+              </w:rPr>
+              <w:fldChar w:fldCharType="end"/>
+            </w:r>
+          </w:hyperlink>
+        </w:p>
+        <w:p>
+          <w:pPr>
+            <w:pStyle w:val="TOC3"/>
+            <w:tabs>
+              <w:tab w:val="right" w:leader="dot" w:pos="8290"/>
+            </w:tabs>
+            <w:rPr>
+              <w:noProof/>
+            </w:rPr>
+          </w:pPr>
+          <w:hyperlink w:anchor="_Toc28871335" w:history="1">
+            <w:r>
+              <w:rPr>
+                <w:rStyle w:val="a4"/>
+                <w:noProof/>
+              </w:rPr>
+              <w:t>3、images/</w:t>
+            </w:r>
+            <w:r>
+              <w:rPr>
+                <w:noProof/>
+                <w:webHidden/>
+              </w:rPr>
+              <w:tab/>
+            </w:r>
+            <w:r>
+              <w:rPr>
+                <w:noProof/>
+                <w:webHidden/>
+              </w:rPr>
+              <w:fldChar w:fldCharType="begin"/>
+            </w:r>
+            <w:r>
+              <w:rPr>
+                <w:noProof/>
+                <w:webHidden/>
+              </w:rPr>
+              <w:instrText xml:space="preserve"> PAGEREF _Toc28871335 \h </w:instrText>
+            </w:r>
+            <w:r>
+              <w:rPr>
+                <w:noProof/>
+                <w:webHidden/>
+              </w:rPr>
+            </w:r>
+            <w:r>
+              <w:rPr>
+                <w:noProof/>
+                <w:webHidden/>
+              </w:rPr>
+              <w:fldChar w:fldCharType="separate"/>
+            </w:r>
+            <w:r>
+              <w:rPr>
+                <w:noProof/>
+                <w:webHidden/>
+              </w:rPr>
+              <w:t>1</w:t>
+            </w:r>
+            <w:r>
+              <w:rPr>
+                <w:noProof/>
+                <w:webHidden/>
+              </w:rPr>
+              <w:fldChar w:fldCharType="end"/>
+            </w:r>
+          </w:hyperlink>
+        </w:p>
+        <w:p>
+          <w:pPr>
+            <w:pStyle w:val="TOC3"/>
+            <w:tabs>
+              <w:tab w:val="right" w:leader="dot" w:pos="8290"/>
+            </w:tabs>
+            <w:rPr>
+              <w:noProof/>
+            </w:rPr>
+          </w:pPr>
+          <w:hyperlink w:anchor="_Toc28871336" w:history="1">
+            <w:r>
+              <w:rPr>
+                <w:rStyle w:val="a4"/>
+                <w:noProof/>
+              </w:rPr>
+              <w:t>4、lib/</w:t>
+            </w:r>
+            <w:r>
+              <w:rPr>
+                <w:noProof/>
+                <w:webHidden/>
+              </w:rPr>
+              <w:tab/>
+            </w:r>
+            <w:r>
+              <w:rPr>
+                <w:noProof/>
+                <w:webHidden/>
+              </w:rPr>
+              <w:fldChar w:fldCharType="begin"/>
+            </w:r>
+            <w:r>
+              <w:rPr>
+                <w:noProof/>
+                <w:webHidden/>
+              </w:rPr>
+              <w:instrText xml:space="preserve"> PAGEREF _Toc28871336 \h </w:instrText>
+            </w:r>
+            <w:r>
+              <w:rPr>
+                <w:noProof/>
+                <w:webHidden/>
+              </w:rPr>
+            </w:r>
+            <w:r>
+              <w:rPr>
+                <w:noProof/>
+                <w:webHidden/>
+              </w:rPr>
+              <w:fldChar w:fldCharType="separate"/>
+            </w:r>
+            <w:r>
+              <w:rPr>
+                <w:noProof/>
+                <w:webHidden/>
+              </w:rPr>
+              <w:t>1</w:t>
+            </w:r>
+            <w:r>
+              <w:rPr>
+                <w:noProof/>
+                <w:webHidden/>
+              </w:rPr>
+              <w:fldChar w:fldCharType="end"/>
+            </w:r>
+          </w:hyperlink>
+        </w:p>
+        <w:p>
+          <w:pPr>
+            <w:pStyle w:val="TOC3"/>
+            <w:tabs>
+              <w:tab w:val="right" w:leader="dot" w:pos="8290"/>
+            </w:tabs>
+            <w:rPr>
+              <w:noProof/>
+            </w:rPr>
+          </w:pPr>
+          <w:hyperlink w:anchor="_Toc28871337" w:history="1">
+            <w:r>
+              <w:rPr>
+                <w:rStyle w:val="a4"/>
+                <w:noProof/>
+              </w:rPr>
+              <w:t>5、qss/</w:t>
+            </w:r>
+            <w:r>
+              <w:rPr>
+                <w:noProof/>
+                <w:webHidden/>
+              </w:rPr>
+              <w:tab/>
+            </w:r>
+            <w:r>
+              <w:rPr>
+                <w:noProof/>
+                <w:webHidden/>
+              </w:rPr>
+              <w:fldChar w:fldCharType="begin"/>
+            </w:r>
+            <w:r>
+              <w:rPr>
+                <w:noProof/>
+                <w:webHidden/>
+              </w:rPr>
+              <w:instrText xml:space="preserve"> PAGEREF _Toc28871337 \h </w:instrText>
+            </w:r>
+            <w:r>
+              <w:rPr>
+                <w:noProof/>
+                <w:webHidden/>
+              </w:rPr>
+            </w:r>
+            <w:r>
+              <w:rPr>
+                <w:noProof/>
+                <w:webHidden/>
+              </w:rPr>
+              <w:fldChar w:fldCharType="separate"/>
+            </w:r>
+            <w:r>
+              <w:rPr>
+                <w:noProof/>
+                <w:webHidden/>
+              </w:rPr>
+              <w:t>1</w:t>
+            </w:r>
+            <w:r>
+              <w:rPr>
+                <w:noProof/>
+                <w:webHidden/>
+              </w:rPr>
+              <w:fldChar w:fldCharType="end"/>
+            </w:r>
+          </w:hyperlink>
+        </w:p>
+        <w:p>
+          <w:pPr>
+            <w:pStyle w:val="TOC2"/>
+            <w:tabs>
+              <w:tab w:val="right" w:leader="dot" w:pos="8290"/>
+            </w:tabs>
+            <w:rPr>
+              <w:noProof/>
+            </w:rPr>
+          </w:pPr>
+          <w:hyperlink w:anchor="_Toc28871338" w:history="1">
+            <w:r>
+              <w:rPr>
+                <w:rStyle w:val="a4"/>
+                <w:noProof/>
+              </w:rPr>
+              <w:t>二、新增不同类别的Widget步骤</w:t>
+            </w:r>
+            <w:r>
+              <w:rPr>
+                <w:noProof/>
+                <w:webHidden/>
+              </w:rPr>
+              <w:tab/>
+            </w:r>
+            <w:r>
+              <w:rPr>
+                <w:noProof/>
+                <w:webHidden/>
+              </w:rPr>
+              <w:fldChar w:fldCharType="begin"/>
+            </w:r>
+            <w:r>
+              <w:rPr>
+                <w:noProof/>
+                <w:webHidden/>
+              </w:rPr>
+              <w:instrText xml:space="preserve"> PAGEREF _Toc28871338 \h </w:instrText>
+            </w:r>
+            <w:r>
+              <w:rPr>
+                <w:noProof/>
+                <w:webHidden/>
+              </w:rPr>
+            </w:r>
+            <w:r>
+              <w:rPr>
+                <w:noProof/>
+                <w:webHidden/>
+              </w:rPr>
+              <w:fldChar w:fldCharType="separate"/>
+            </w:r>
+            <w:r>
+              <w:rPr>
+                <w:noProof/>
+                <w:webHidden/>
+              </w:rPr>
+              <w:t>1</w:t>
+            </w:r>
+            <w:r>
+              <w:rPr>
+                <w:noProof/>
+                <w:webHidden/>
+              </w:rPr>
+              <w:fldChar w:fldCharType="end"/>
+            </w:r>
+          </w:hyperlink>
+        </w:p>
+        <w:p>
+          <w:pPr>
+            <w:pStyle w:val="TOC2"/>
+            <w:tabs>
+              <w:tab w:val="right" w:leader="dot" w:pos="8290"/>
+            </w:tabs>
+            <w:rPr>
+              <w:noProof/>
+            </w:rPr>
+          </w:pPr>
+          <w:hyperlink w:anchor="_Toc28871339" w:history="1">
+            <w:r>
+              <w:rPr>
+                <w:rStyle w:val="a4"/>
+                <w:noProof/>
+              </w:rPr>
+              <w:t>三、Widget Id</w:t>
+            </w:r>
+            <w:r>
+              <w:rPr>
+                <w:noProof/>
+                <w:webHidden/>
+              </w:rPr>
+              <w:tab/>
+            </w:r>
+            <w:r>
+              <w:rPr>
+                <w:noProof/>
+                <w:webHidden/>
+              </w:rPr>
+              <w:fldChar w:fldCharType="begin"/>
+            </w:r>
+            <w:r>
+              <w:rPr>
+                <w:noProof/>
+                <w:webHidden/>
+              </w:rPr>
+              <w:instrText xml:space="preserve"> PAGEREF _Toc28871339 \h </w:instrText>
+            </w:r>
+            <w:r>
+              <w:rPr>
+                <w:noProof/>
+                <w:webHidden/>
+              </w:rPr>
+            </w:r>
+            <w:r>
+              <w:rPr>
+                <w:noProof/>
+                <w:webHidden/>
+              </w:rPr>
+              <w:fldChar w:fldCharType="separate"/>
+            </w:r>
+            <w:r>
+              <w:rPr>
+                <w:noProof/>
+                <w:webHidden/>
+              </w:rPr>
+              <w:t>1</w:t>
+            </w:r>
+            <w:r>
+              <w:rPr>
+                <w:noProof/>
+                <w:webHidden/>
+              </w:rPr>
+              <w:fldChar w:fldCharType="end"/>
+            </w:r>
+          </w:hyperlink>
+        </w:p>
+        <w:p>
+          <w:pPr>
+            <w:pStyle w:val="TOC3"/>
+            <w:tabs>
+              <w:tab w:val="right" w:leader="dot" w:pos="8290"/>
+            </w:tabs>
+            <w:rPr>
+              <w:noProof/>
+            </w:rPr>
+          </w:pPr>
+          <w:hyperlink w:anchor="_Toc28871340" w:history="1">
+            <w:r>
+              <w:rPr>
+                <w:rStyle w:val="a4"/>
+                <w:noProof/>
+              </w:rPr>
+              <w:t>1、what</w:t>
+            </w:r>
+            <w:r>
+              <w:rPr>
+                <w:noProof/>
+                <w:webHidden/>
+              </w:rPr>
+              <w:tab/>
+            </w:r>
+            <w:r>
+              <w:rPr>
+                <w:noProof/>
+                <w:webHidden/>
+              </w:rPr>
+              <w:fldChar w:fldCharType="begin"/>
+            </w:r>
+            <w:r>
+              <w:rPr>
+                <w:noProof/>
+                <w:webHidden/>
+              </w:rPr>
+              <w:instrText xml:space="preserve"> PAGEREF _Toc28871340 \h </w:instrText>
+            </w:r>
+            <w:r>
+              <w:rPr>
+                <w:noProof/>
+                <w:webHidden/>
+              </w:rPr>
+            </w:r>
+            <w:r>
+              <w:rPr>
+                <w:noProof/>
+                <w:webHidden/>
+              </w:rPr>
+              <w:fldChar w:fldCharType="separate"/>
+            </w:r>
+            <w:r>
+              <w:rPr>
+                <w:noProof/>
+                <w:webHidden/>
+              </w:rPr>
+              <w:t>2</w:t>
+            </w:r>
+            <w:r>
+              <w:rPr>
+                <w:noProof/>
+                <w:webHidden/>
+              </w:rPr>
+              <w:fldChar w:fldCharType="end"/>
+            </w:r>
+          </w:hyperlink>
+        </w:p>
+        <w:p>
+          <w:pPr>
+            <w:pStyle w:val="TOC3"/>
+            <w:tabs>
+              <w:tab w:val="right" w:leader="dot" w:pos="8290"/>
+            </w:tabs>
+            <w:rPr>
+              <w:noProof/>
+            </w:rPr>
+          </w:pPr>
+          <w:hyperlink w:anchor="_Toc28871341" w:history="1">
+            <w:r>
+              <w:rPr>
+                <w:rStyle w:val="a4"/>
+                <w:noProof/>
+              </w:rPr>
+              <w:t>2、how</w:t>
+            </w:r>
+            <w:r>
+              <w:rPr>
+                <w:noProof/>
+                <w:webHidden/>
+              </w:rPr>
+              <w:tab/>
+            </w:r>
+            <w:r>
+              <w:rPr>
+                <w:noProof/>
+                <w:webHidden/>
+              </w:rPr>
+              <w:fldChar w:fldCharType="begin"/>
+            </w:r>
+            <w:r>
+              <w:rPr>
+                <w:noProof/>
+                <w:webHidden/>
+              </w:rPr>
+              <w:instrText xml:space="preserve"> PAGEREF _Toc28871341 \h </w:instrText>
+            </w:r>
+            <w:r>
+              <w:rPr>
+                <w:noProof/>
+                <w:webHidden/>
+              </w:rPr>
+            </w:r>
+            <w:r>
+              <w:rPr>
+                <w:noProof/>
+                <w:webHidden/>
+              </w:rPr>
+              <w:fldChar w:fldCharType="separate"/>
+            </w:r>
+            <w:r>
+              <w:rPr>
+                <w:noProof/>
+                <w:webHidden/>
+              </w:rPr>
+              <w:t>2</w:t>
+            </w:r>
+            <w:r>
+              <w:rPr>
+                <w:noProof/>
+                <w:webHidden/>
+              </w:rPr>
+              <w:fldChar w:fldCharType="end"/>
+            </w:r>
+          </w:hyperlink>
+        </w:p>
+        <w:p>
+          <w:pPr>
+            <w:pStyle w:val="TOC2"/>
+            <w:tabs>
+              <w:tab w:val="right" w:leader="dot" w:pos="8290"/>
+            </w:tabs>
+            <w:rPr>
+              <w:noProof/>
+            </w:rPr>
+          </w:pPr>
+          <w:hyperlink w:anchor="_Toc28871342" w:history="1">
+            <w:r>
+              <w:rPr>
+                <w:rStyle w:val="a4"/>
+                <w:noProof/>
+              </w:rPr>
+              <w:t>四、Widget</w:t>
+            </w:r>
+            <w:r>
+              <w:rPr>
+                <w:noProof/>
+                <w:webHidden/>
+              </w:rPr>
+              <w:tab/>
+            </w:r>
+            <w:r>
+              <w:rPr>
+                <w:noProof/>
+                <w:webHidden/>
+              </w:rPr>
+              <w:fldChar w:fldCharType="begin"/>
+            </w:r>
+            <w:r>
+              <w:rPr>
+                <w:noProof/>
+                <w:webHidden/>
+              </w:rPr>
+              <w:instrText xml:space="preserve"> PAGEREF _Toc28871342 \h </w:instrText>
+            </w:r>
+            <w:r>
+              <w:rPr>
+                <w:noProof/>
+                <w:webHidden/>
+              </w:rPr>
+            </w:r>
+            <w:r>
+              <w:rPr>
+                <w:noProof/>
+                <w:webHidden/>
+              </w:rPr>
+              <w:fldChar w:fldCharType="separate"/>
+            </w:r>
+            <w:r>
+              <w:rPr>
+                <w:noProof/>
+                <w:webHidden/>
+              </w:rPr>
+              <w:t>2</w:t>
+            </w:r>
+            <w:r>
+              <w:rPr>
+                <w:noProof/>
+                <w:webHidden/>
+              </w:rPr>
+              <w:fldChar w:fldCharType="end"/>
+            </w:r>
+          </w:hyperlink>
+        </w:p>
+        <w:p>
+          <w:pPr>
+            <w:pStyle w:val="TOC3"/>
+            <w:tabs>
+              <w:tab w:val="right" w:leader="dot" w:pos="8290"/>
+            </w:tabs>
+            <w:rPr>
+              <w:noProof/>
+            </w:rPr>
+          </w:pPr>
+          <w:hyperlink w:anchor="_Toc28871343" w:history="1">
+            <w:r>
+              <w:rPr>
+                <w:rStyle w:val="a4"/>
+                <w:noProof/>
+              </w:rPr>
+              <w:t>1、timeline</w:t>
+            </w:r>
+            <w:r>
+              <w:rPr>
+                <w:noProof/>
+                <w:webHidden/>
+              </w:rPr>
+              <w:tab/>
+            </w:r>
+            <w:r>
+              <w:rPr>
+                <w:noProof/>
+                <w:webHidden/>
+              </w:rPr>
+              <w:fldChar w:fldCharType="begin"/>
+            </w:r>
+            <w:r>
+              <w:rPr>
+                <w:noProof/>
+                <w:webHidden/>
+              </w:rPr>
+              <w:instrText xml:space="preserve"> PAGEREF _Toc28871343 \h </w:instrText>
+            </w:r>
+            <w:r>
+              <w:rPr>
+                <w:noProof/>
+                <w:webHidden/>
+              </w:rPr>
+            </w:r>
+            <w:r>
+              <w:rPr>
+                <w:noProof/>
+                <w:webHidden/>
+              </w:rPr>
+              <w:fldChar w:fldCharType="separate"/>
+            </w:r>
+            <w:r>
+              <w:rPr>
+                <w:noProof/>
+                <w:webHidden/>
+              </w:rPr>
+              <w:t>2</w:t>
+            </w:r>
+            <w:r>
+              <w:rPr>
+                <w:noProof/>
+                <w:webHidden/>
+              </w:rPr>
+              <w:fldChar w:fldCharType="end"/>
+            </w:r>
+          </w:hyperlink>
+        </w:p>
+        <w:p>
+          <w:r>
+            <w:rPr>
+              <w:b/>
+              <w:bCs/>
+              <w:noProof/>
+            </w:rPr>
+            <w:fldChar w:fldCharType="end"/>
+          </w:r>
+        </w:p>
+      </w:sdtContent>
+    </w:sdt>
+    <w:p>
+      <w:pPr>
+        <w:pStyle w:val="1"/>
+        <w:jc w:val="center"/>
+        <w:rPr>
+          <w:rFonts w:hint="eastAsia"/>
+        </w:rPr>
+      </w:pPr>
     </w:p>
     <w:p>
       <w:pPr>
         <w:pStyle w:val="20"/>
       </w:pPr>
+      <w:bookmarkStart w:id="1" w:name="_Toc28871332"/>
       <w:r>
         <w:rPr>
           <w:rFonts w:hint="eastAsia"/>
         </w:rPr>
         <w:t>一、整体架构</w:t>
       </w:r>
+      <w:bookmarkEnd w:id="1"/>
     </w:p>
     <w:p>
       <w:pPr>
         <w:pStyle w:val="3"/>
       </w:pPr>
+      <w:bookmarkStart w:id="2" w:name="_Toc28871333"/>
       <w:r>
         <w:t>1</w:t>
       </w:r>
@@ -41,6 +1002,7 @@
       <w:r>
         <w:t>/</w:t>
       </w:r>
+      <w:bookmarkEnd w:id="2"/>
     </w:p>
     <w:p>
       <w:pPr>
@@ -135,6 +1097,7 @@
       <w:pPr>
         <w:pStyle w:val="3"/>
       </w:pPr>
+      <w:bookmarkStart w:id="3" w:name="_Toc28871334"/>
       <w:r>
         <w:rPr>
           <w:rFonts w:hint="eastAsia"/>
@@ -153,6 +1116,7 @@
       <w:r>
         <w:t>/</w:t>
       </w:r>
+      <w:bookmarkEnd w:id="3"/>
     </w:p>
     <w:p>
       <w:r>
@@ -169,6 +1133,7 @@
       <w:pPr>
         <w:pStyle w:val="3"/>
       </w:pPr>
+      <w:bookmarkStart w:id="4" w:name="_Toc28871335"/>
       <w:r>
         <w:rPr>
           <w:rFonts w:hint="eastAsia"/>
@@ -178,9 +1143,11 @@
       <w:r>
         <w:t>/</w:t>
       </w:r>
-    </w:p>
-    <w:p>
-      <w:r>
+      <w:bookmarkEnd w:id="4"/>
+    </w:p>
+    <w:p>
+      <w:r>
+        <w:lastRenderedPageBreak/>
         <w:tab/>
       </w:r>
       <w:r>
@@ -194,6 +1161,7 @@
       <w:pPr>
         <w:pStyle w:val="3"/>
       </w:pPr>
+      <w:bookmarkStart w:id="5" w:name="_Toc28871336"/>
       <w:r>
         <w:rPr>
           <w:rFonts w:hint="eastAsia"/>
@@ -203,6 +1171,7 @@
       <w:r>
         <w:t>/</w:t>
       </w:r>
+      <w:bookmarkEnd w:id="5"/>
     </w:p>
     <w:p>
       <w:r>
@@ -219,6 +1188,7 @@
       <w:pPr>
         <w:pStyle w:val="3"/>
       </w:pPr>
+      <w:bookmarkStart w:id="6" w:name="_Toc28871337"/>
       <w:r>
         <w:t>5</w:t>
       </w:r>
@@ -231,6 +1201,7 @@
       <w:r>
         <w:t>/</w:t>
       </w:r>
+      <w:bookmarkEnd w:id="6"/>
     </w:p>
     <w:p>
       <w:r>
@@ -247,12 +1218,14 @@
       <w:pPr>
         <w:pStyle w:val="20"/>
       </w:pPr>
+      <w:bookmarkStart w:id="7" w:name="_Toc28871338"/>
       <w:r>
         <w:rPr>
           <w:rFonts w:hint="eastAsia"/>
         </w:rPr>
         <w:t>二、新增不同类别的Widget步骤</w:t>
       </w:r>
+      <w:bookmarkEnd w:id="7"/>
     </w:p>
     <w:p>
       <w:r>
@@ -311,6 +1284,7 @@
       <w:r>
         <w:t xml:space="preserve"> = </w:t>
       </w:r>
+      <w:proofErr w:type="spellStart"/>
       <w:r>
         <w:rPr>
           <w:rFonts w:hint="eastAsia"/>
@@ -320,6 +1294,7 @@
       <w:r>
         <w:t>_value</w:t>
       </w:r>
+      <w:proofErr w:type="spellEnd"/>
       <w:r>
         <w:rPr>
           <w:rFonts w:hint="eastAsia"/>
@@ -335,10 +1310,18 @@
       </w:r>
       <w:proofErr w:type="spellEnd"/>
       <w:r>
-        <w:t>[int_value] = “</w:t>
+        <w:t>[</w:t>
       </w:r>
       <w:proofErr w:type="spellStart"/>
       <w:r>
+        <w:t>int_value</w:t>
+      </w:r>
+      <w:proofErr w:type="spellEnd"/>
+      <w:r>
+        <w:t>] = “</w:t>
+      </w:r>
+      <w:proofErr w:type="spellStart"/>
+      <w:r>
         <w:t>type_name</w:t>
       </w:r>
       <w:proofErr w:type="spellEnd"/>
@@ -412,8 +1395,6 @@
       <w:r>
         <w:t>5</w:t>
       </w:r>
-      <w:bookmarkStart w:id="0" w:name="_GoBack"/>
-      <w:bookmarkEnd w:id="0"/>
       <w:r>
         <w:rPr>
           <w:rFonts w:hint="eastAsia"/>
@@ -434,6 +1415,7 @@
       <w:pPr>
         <w:pStyle w:val="20"/>
       </w:pPr>
+      <w:bookmarkStart w:id="8" w:name="_Toc28871339"/>
       <w:r>
         <w:rPr>
           <w:rFonts w:hint="eastAsia"/>
@@ -449,146 +1431,272 @@
       <w:r>
         <w:t>idget Id</w:t>
       </w:r>
+      <w:bookmarkEnd w:id="8"/>
     </w:p>
     <w:p>
       <w:pPr>
         <w:pStyle w:val="3"/>
       </w:pPr>
-      <w:r>
-        <w:rPr>
-          <w:rFonts w:hint="eastAsia"/>
-        </w:rPr>
+      <w:bookmarkStart w:id="9" w:name="_Toc28871340"/>
+      <w:r>
+        <w:rPr>
+          <w:rFonts w:hint="eastAsia"/>
+        </w:rPr>
+        <w:t>1、what</w:t>
+      </w:r>
+      <w:bookmarkEnd w:id="9"/>
+    </w:p>
+    <w:p>
+      <w:pPr>
+        <w:ind w:left="420"/>
+      </w:pPr>
+      <w:r>
+        <w:rPr>
+          <w:rFonts w:hint="eastAsia"/>
+        </w:rPr>
+        <w:t>Widget</w:t>
+      </w:r>
+      <w:r>
+        <w:t xml:space="preserve"> </w:t>
+      </w:r>
+      <w:r>
+        <w:rPr>
+          <w:rFonts w:hint="eastAsia"/>
+        </w:rPr>
+        <w:t>id是用来和相应widget进行绑定的关键字，</w:t>
+      </w:r>
+      <w:r>
+        <w:rPr>
+          <w:rFonts w:hint="eastAsia"/>
+        </w:rPr>
+        <w:t>通过Func</w:t>
+      </w:r>
+      <w:r>
+        <w:t>.generateWidgetId (widget_type)</w:t>
+      </w:r>
+      <w:r>
+        <w:rPr>
+          <w:rFonts w:hint="eastAsia"/>
+        </w:rPr>
+        <w:t>来生成。</w:t>
+      </w:r>
+    </w:p>
+    <w:p>
+      <w:pPr>
+        <w:pStyle w:val="3"/>
+      </w:pPr>
+      <w:bookmarkStart w:id="10" w:name="_Toc28871341"/>
+      <w:r>
+        <w:rPr>
+          <w:rFonts w:hint="eastAsia"/>
+        </w:rPr>
+        <w:t>2、how</w:t>
+      </w:r>
+      <w:bookmarkEnd w:id="10"/>
+    </w:p>
+    <w:p>
+      <w:pPr>
+        <w:ind w:left="420"/>
+      </w:pPr>
+      <w:r>
+        <w:rPr>
+          <w:rFonts w:hint="eastAsia"/>
+        </w:rPr>
+        <w:t>在timeline控件中，从上方的icon</w:t>
+      </w:r>
+      <w:r>
+        <w:t xml:space="preserve"> </w:t>
+      </w:r>
+      <w:r>
+        <w:rPr>
+          <w:rFonts w:hint="eastAsia"/>
+        </w:rPr>
+        <w:t>bar拖入下方区域便会生成对于widget</w:t>
+      </w:r>
+      <w:r>
+        <w:t xml:space="preserve"> </w:t>
+      </w:r>
+      <w:r>
+        <w:rPr>
+          <w:rFonts w:hint="eastAsia"/>
+        </w:rPr>
+        <w:t>id并创建widget。</w:t>
+      </w:r>
+    </w:p>
+    <w:p>
+      <w:pPr>
+        <w:ind w:left="420"/>
+      </w:pPr>
+      <w:r>
+        <w:rPr>
+          <w:rFonts w:hint="eastAsia"/>
+        </w:rPr>
+        <w:t>当发生复制行为时，生成对于widget</w:t>
+      </w:r>
+      <w:r>
+        <w:t xml:space="preserve"> </w:t>
+      </w:r>
+      <w:r>
+        <w:rPr>
+          <w:rFonts w:hint="eastAsia"/>
+        </w:rPr>
+        <w:t>id并复制控件（控件内部提供复制函数）</w:t>
+      </w:r>
+    </w:p>
+    <w:p>
+      <w:pPr>
+        <w:ind w:left="420"/>
+      </w:pPr>
+      <w:r>
+        <w:rPr>
+          <w:rFonts w:hint="eastAsia"/>
+        </w:rPr>
+        <w:t>当发生引用行为时，生成对于wid</w:t>
+      </w:r>
+      <w:r>
+        <w:t>get id</w:t>
+      </w:r>
+      <w:r>
+        <w:rPr>
+          <w:rFonts w:hint="eastAsia"/>
+        </w:rPr>
+        <w:t>并引用控件（通过将不同的widget</w:t>
+      </w:r>
+      <w:r>
+        <w:t xml:space="preserve"> id</w:t>
+      </w:r>
+      <w:r>
+        <w:rPr>
+          <w:rFonts w:hint="eastAsia"/>
+        </w:rPr>
+        <w:t>指向同一widget实现）</w:t>
+      </w:r>
+    </w:p>
+    <w:p>
+      <w:pPr>
+        <w:pStyle w:val="20"/>
+      </w:pPr>
+      <w:bookmarkStart w:id="11" w:name="_Toc28871342"/>
+      <w:r>
+        <w:rPr>
+          <w:rFonts w:hint="eastAsia"/>
+        </w:rPr>
+        <w:t>四、Widget</w:t>
+      </w:r>
+      <w:bookmarkEnd w:id="11"/>
+    </w:p>
+    <w:p>
+      <w:pPr>
+        <w:pStyle w:val="3"/>
+      </w:pPr>
+      <w:bookmarkStart w:id="12" w:name="_Toc28871343"/>
+      <w:r>
+        <w:rPr>
+          <w:rFonts w:hint="eastAsia"/>
+        </w:rPr>
+        <w:t>1、timeline</w:t>
+      </w:r>
+      <w:bookmarkEnd w:id="12"/>
+    </w:p>
+    <w:p>
+      <w:r>
+        <w:tab/>
+        <w:t>T</w:t>
+      </w:r>
+      <w:r>
+        <w:rPr>
+          <w:rFonts w:hint="eastAsia"/>
+        </w:rPr>
+        <w:t>imeline首先继承</w:t>
+      </w:r>
+      <w:proofErr w:type="spellStart"/>
+      <w:r>
+        <w:rPr>
+          <w:rFonts w:hint="eastAsia"/>
+        </w:rPr>
+        <w:t>lib</w:t>
+      </w:r>
+      <w:r>
+        <w:t>.TabItemWidget</w:t>
+      </w:r>
+      <w:proofErr w:type="spellEnd"/>
+      <w:r>
+        <w:rPr>
+          <w:rFonts w:hint="eastAsia"/>
+        </w:rPr>
+        <w:t>，包括</w:t>
+      </w:r>
+      <w:r>
+        <w:t>icon bar</w:t>
+      </w:r>
+      <w:r>
+        <w:rPr>
+          <w:rFonts w:hint="eastAsia"/>
+        </w:rPr>
+        <w:t>和</w:t>
+      </w:r>
+      <w:r>
+        <w:t>timeline area</w:t>
+      </w:r>
+    </w:p>
+    <w:p>
+      <w:pPr>
+        <w:pStyle w:val="a3"/>
+        <w:numPr>
+          <w:ilvl w:val="0"/>
+          <w:numId w:val="3"/>
+        </w:numPr>
+        <w:ind w:firstLineChars="0"/>
+      </w:pPr>
+      <w:r>
+        <w:t>Icon bar</w:t>
+      </w:r>
+      <w:r>
+        <w:rPr>
+          <w:rFonts w:hint="eastAsia"/>
+        </w:rPr>
+        <w:t>是用来选择icon并可以拖入timeline</w:t>
+      </w:r>
+      <w:r>
+        <w:t xml:space="preserve"> </w:t>
+      </w:r>
+      <w:r>
+        <w:rPr>
+          <w:rFonts w:hint="eastAsia"/>
+        </w:rPr>
+        <w:t>area的控件</w:t>
+      </w:r>
+    </w:p>
+    <w:p>
+      <w:pPr>
+        <w:pStyle w:val="a3"/>
+        <w:numPr>
+          <w:ilvl w:val="0"/>
+          <w:numId w:val="3"/>
+        </w:numPr>
+        <w:ind w:firstLineChars="0"/>
+        <w:rPr>
+          <w:rFonts w:hint="eastAsia"/>
+        </w:rPr>
+      </w:pPr>
+      <w:r>
         <w:lastRenderedPageBreak/>
-        <w:t>1、what</w:t>
-      </w:r>
-    </w:p>
-    <w:p>
-      <w:pPr>
-        <w:ind w:left="420"/>
-      </w:pPr>
-      <w:r>
-        <w:rPr>
-          <w:rFonts w:hint="eastAsia"/>
-        </w:rPr>
-        <w:t>Widget</w:t>
-      </w:r>
-      <w:r>
-        <w:t xml:space="preserve"> </w:t>
-      </w:r>
-      <w:r>
-        <w:rPr>
-          <w:rFonts w:hint="eastAsia"/>
-        </w:rPr>
-        <w:t>id是用来和相应widget进行绑定的关键字，</w:t>
-      </w:r>
-      <w:r>
-        <w:rPr>
-          <w:rFonts w:hint="eastAsia"/>
-        </w:rPr>
-        <w:t>通过Func</w:t>
-      </w:r>
-      <w:r>
-        <w:t>.generateWidgetId (widget_type)</w:t>
-      </w:r>
-      <w:r>
-        <w:rPr>
-          <w:rFonts w:hint="eastAsia"/>
-        </w:rPr>
-        <w:t>来生成。</w:t>
-      </w:r>
-    </w:p>
-    <w:p>
-      <w:pPr>
-        <w:pStyle w:val="3"/>
-      </w:pPr>
-      <w:r>
-        <w:rPr>
-          <w:rFonts w:hint="eastAsia"/>
-        </w:rPr>
-        <w:t>2、how</w:t>
-      </w:r>
-    </w:p>
-    <w:p>
-      <w:pPr>
-        <w:ind w:left="420"/>
-      </w:pPr>
-      <w:r>
-        <w:rPr>
-          <w:rFonts w:hint="eastAsia"/>
-        </w:rPr>
-        <w:t>在timeline控件中，从上方的icon</w:t>
-      </w:r>
-      <w:r>
-        <w:t xml:space="preserve"> </w:t>
-      </w:r>
-      <w:r>
-        <w:rPr>
-          <w:rFonts w:hint="eastAsia"/>
-        </w:rPr>
-        <w:t>bar拖入下方区域便会生成对于widget</w:t>
-      </w:r>
-      <w:r>
-        <w:t xml:space="preserve"> </w:t>
-      </w:r>
-      <w:r>
-        <w:rPr>
-          <w:rFonts w:hint="eastAsia"/>
-        </w:rPr>
-        <w:t>id并创建widget。</w:t>
-      </w:r>
-    </w:p>
-    <w:p>
-      <w:pPr>
-        <w:ind w:left="420"/>
-      </w:pPr>
-      <w:r>
-        <w:rPr>
-          <w:rFonts w:hint="eastAsia"/>
-        </w:rPr>
-        <w:t>当发生复制行为时，生成对于widget</w:t>
-      </w:r>
-      <w:r>
-        <w:t xml:space="preserve"> </w:t>
-      </w:r>
-      <w:r>
-        <w:rPr>
-          <w:rFonts w:hint="eastAsia"/>
-        </w:rPr>
-        <w:t>id并复制控件（控件内部提供复制函数）</w:t>
-      </w:r>
-    </w:p>
-    <w:p>
-      <w:pPr>
-        <w:ind w:left="420"/>
-      </w:pPr>
-      <w:r>
-        <w:rPr>
-          <w:rFonts w:hint="eastAsia"/>
-        </w:rPr>
-        <w:t>当发生引用行为时，生成对于wid</w:t>
-      </w:r>
-      <w:r>
-        <w:t>get id</w:t>
-      </w:r>
-      <w:r>
-        <w:rPr>
-          <w:rFonts w:hint="eastAsia"/>
-        </w:rPr>
-        <w:t>并引用控件（通过将不同的widget</w:t>
-      </w:r>
-      <w:r>
-        <w:t xml:space="preserve"> id</w:t>
-      </w:r>
-      <w:r>
-        <w:rPr>
-          <w:rFonts w:hint="eastAsia"/>
-        </w:rPr>
-        <w:t>指向同一widget实现）</w:t>
-      </w:r>
-    </w:p>
-    <w:p>
-      <w:pPr>
-        <w:ind w:left="420"/>
+        <w:t>Timeline area</w:t>
+      </w:r>
+      <w:r>
+        <w:rPr>
+          <w:rFonts w:hint="eastAsia"/>
+        </w:rPr>
+        <w:t>使用了graphics中的功能，待开发！</w:t>
+      </w:r>
+      <w:bookmarkStart w:id="13" w:name="_GoBack"/>
+      <w:bookmarkEnd w:id="13"/>
+    </w:p>
+    <w:p>
+      <w:pPr>
+        <w:rPr>
+          <w:rFonts w:hint="eastAsia"/>
+        </w:rPr>
       </w:pPr>
     </w:p>
     <w:sectPr>
@@ -724,6 +1832,95 @@
     </w:lvl>
   </w:abstractNum>
   <w:abstractNum w:abstractNumId="1" w15:restartNumberingAfterBreak="0">
+    <w:nsid w:val="6E9346B7"/>
+    <w:multiLevelType w:val="hybridMultilevel"/>
+    <w:tmpl w:val="2B560E16"/>
+    <w:lvl w:ilvl="0" w:tplc="8A4AB654">
+      <w:start w:val="1"/>
+      <w:numFmt w:val="lowerLetter"/>
+      <w:lvlText w:val="%1)"/>
+      <w:lvlJc w:val="left"/>
+      <w:pPr>
+        <w:ind w:left="780" w:hanging="360"/>
+      </w:pPr>
+      <w:rPr>
+        <w:rFonts w:hint="default"/>
+      </w:rPr>
+    </w:lvl>
+    <w:lvl w:ilvl="1" w:tplc="04090019" w:tentative="1">
+      <w:start w:val="1"/>
+      <w:numFmt w:val="lowerLetter"/>
+      <w:lvlText w:val="%2)"/>
+      <w:lvlJc w:val="left"/>
+      <w:pPr>
+        <w:ind w:left="1260" w:hanging="420"/>
+      </w:pPr>
+    </w:lvl>
+    <w:lvl w:ilvl="2" w:tplc="0409001B" w:tentative="1">
+      <w:start w:val="1"/>
+      <w:numFmt w:val="lowerRoman"/>
+      <w:lvlText w:val="%3."/>
+      <w:lvlJc w:val="right"/>
+      <w:pPr>
+        <w:ind w:left="1680" w:hanging="420"/>
+      </w:pPr>
+    </w:lvl>
+    <w:lvl w:ilvl="3" w:tplc="0409000F" w:tentative="1">
+      <w:start w:val="1"/>
+      <w:numFmt w:val="decimal"/>
+      <w:lvlText w:val="%4."/>
+      <w:lvlJc w:val="left"/>
+      <w:pPr>
+        <w:ind w:left="2100" w:hanging="420"/>
+      </w:pPr>
+    </w:lvl>
+    <w:lvl w:ilvl="4" w:tplc="04090019" w:tentative="1">
+      <w:start w:val="1"/>
+      <w:numFmt w:val="lowerLetter"/>
+      <w:lvlText w:val="%5)"/>
+      <w:lvlJc w:val="left"/>
+      <w:pPr>
+        <w:ind w:left="2520" w:hanging="420"/>
+      </w:pPr>
+    </w:lvl>
+    <w:lvl w:ilvl="5" w:tplc="0409001B" w:tentative="1">
+      <w:start w:val="1"/>
+      <w:numFmt w:val="lowerRoman"/>
+      <w:lvlText w:val="%6."/>
+      <w:lvlJc w:val="right"/>
+      <w:pPr>
+        <w:ind w:left="2940" w:hanging="420"/>
+      </w:pPr>
+    </w:lvl>
+    <w:lvl w:ilvl="6" w:tplc="0409000F" w:tentative="1">
+      <w:start w:val="1"/>
+      <w:numFmt w:val="decimal"/>
+      <w:lvlText w:val="%7."/>
+      <w:lvlJc w:val="left"/>
+      <w:pPr>
+        <w:ind w:left="3360" w:hanging="420"/>
+      </w:pPr>
+    </w:lvl>
+    <w:lvl w:ilvl="7" w:tplc="04090019" w:tentative="1">
+      <w:start w:val="1"/>
+      <w:numFmt w:val="lowerLetter"/>
+      <w:lvlText w:val="%8)"/>
+      <w:lvlJc w:val="left"/>
+      <w:pPr>
+        <w:ind w:left="3780" w:hanging="420"/>
+      </w:pPr>
+    </w:lvl>
+    <w:lvl w:ilvl="8" w:tplc="0409001B" w:tentative="1">
+      <w:start w:val="1"/>
+      <w:numFmt w:val="lowerRoman"/>
+      <w:lvlText w:val="%9."/>
+      <w:lvlJc w:val="right"/>
+      <w:pPr>
+        <w:ind w:left="4200" w:hanging="420"/>
+      </w:pPr>
+    </w:lvl>
+  </w:abstractNum>
+  <w:abstractNum w:abstractNumId="2" w15:restartNumberingAfterBreak="0">
     <w:nsid w:val="746B70C6"/>
     <w:multiLevelType w:val="hybridMultilevel"/>
     <w:tmpl w:val="F0965960"/>
@@ -816,6 +2013,9 @@
     <w:abstractNumId w:val="0"/>
   </w:num>
   <w:num w:numId="2">
+    <w:abstractNumId w:val="2"/>
+  </w:num>
+  <w:num w:numId="3">
     <w:abstractNumId w:val="1"/>
   </w:num>
 </w:numbering>
@@ -1373,6 +2573,214 @@
       <w:szCs w:val="32"/>
     </w:rPr>
   </w:style>
+  <w:style w:type="paragraph" w:styleId="TOC">
+    <w:name w:val="TOC Heading"/>
+    <w:basedOn w:val="1"/>
+    <w:next w:val="a"/>
+    <w:uiPriority w:val="39"/>
+    <w:unhideWhenUsed/>
+    <w:qFormat/>
+    <w:rsid w:val="009B5F14"/>
+    <w:pPr>
+      <w:keepNext/>
+      <w:keepLines/>
+      <w:spacing w:before="480" w:after="0" w:line="276" w:lineRule="auto"/>
+      <w:jc w:val="left"/>
+      <w:outlineLvl w:val="9"/>
+    </w:pPr>
+    <w:rPr>
+      <w:rFonts w:asciiTheme="majorHAnsi" w:eastAsiaTheme="majorEastAsia" w:hAnsiTheme="majorHAnsi" w:cstheme="majorBidi"/>
+      <w:color w:val="2F5496" w:themeColor="accent1" w:themeShade="BF"/>
+      <w:kern w:val="0"/>
+      <w:sz w:val="28"/>
+      <w:szCs w:val="28"/>
+    </w:rPr>
+  </w:style>
+  <w:style w:type="paragraph" w:styleId="TOC1">
+    <w:name w:val="toc 1"/>
+    <w:basedOn w:val="a"/>
+    <w:next w:val="a"/>
+    <w:autoRedefine/>
+    <w:uiPriority w:val="39"/>
+    <w:unhideWhenUsed/>
+    <w:rsid w:val="009B5F14"/>
+    <w:pPr>
+      <w:spacing w:before="120" w:after="120"/>
+      <w:jc w:val="left"/>
+    </w:pPr>
+    <w:rPr>
+      <w:rFonts w:eastAsiaTheme="minorHAnsi"/>
+      <w:b/>
+      <w:bCs/>
+      <w:caps/>
+      <w:sz w:val="20"/>
+      <w:szCs w:val="20"/>
+    </w:rPr>
+  </w:style>
+  <w:style w:type="paragraph" w:styleId="TOC2">
+    <w:name w:val="toc 2"/>
+    <w:basedOn w:val="a"/>
+    <w:next w:val="a"/>
+    <w:autoRedefine/>
+    <w:uiPriority w:val="39"/>
+    <w:unhideWhenUsed/>
+    <w:rsid w:val="009B5F14"/>
+    <w:pPr>
+      <w:ind w:left="210"/>
+      <w:jc w:val="left"/>
+    </w:pPr>
+    <w:rPr>
+      <w:rFonts w:eastAsiaTheme="minorHAnsi"/>
+      <w:smallCaps/>
+      <w:sz w:val="20"/>
+      <w:szCs w:val="20"/>
+    </w:rPr>
+  </w:style>
+  <w:style w:type="paragraph" w:styleId="TOC3">
+    <w:name w:val="toc 3"/>
+    <w:basedOn w:val="a"/>
+    <w:next w:val="a"/>
+    <w:autoRedefine/>
+    <w:uiPriority w:val="39"/>
+    <w:unhideWhenUsed/>
+    <w:rsid w:val="009B5F14"/>
+    <w:pPr>
+      <w:ind w:left="420"/>
+      <w:jc w:val="left"/>
+    </w:pPr>
+    <w:rPr>
+      <w:rFonts w:eastAsiaTheme="minorHAnsi"/>
+      <w:i/>
+      <w:iCs/>
+      <w:sz w:val="20"/>
+      <w:szCs w:val="20"/>
+    </w:rPr>
+  </w:style>
+  <w:style w:type="character" w:styleId="a4">
+    <w:name w:val="Hyperlink"/>
+    <w:basedOn w:val="a0"/>
+    <w:uiPriority w:val="99"/>
+    <w:unhideWhenUsed/>
+    <w:rsid w:val="009B5F14"/>
+    <w:rPr>
+      <w:color w:val="0563C1" w:themeColor="hyperlink"/>
+      <w:u w:val="single"/>
+    </w:rPr>
+  </w:style>
+  <w:style w:type="paragraph" w:styleId="TOC4">
+    <w:name w:val="toc 4"/>
+    <w:basedOn w:val="a"/>
+    <w:next w:val="a"/>
+    <w:autoRedefine/>
+    <w:uiPriority w:val="39"/>
+    <w:semiHidden/>
+    <w:unhideWhenUsed/>
+    <w:rsid w:val="009B5F14"/>
+    <w:pPr>
+      <w:ind w:left="630"/>
+      <w:jc w:val="left"/>
+    </w:pPr>
+    <w:rPr>
+      <w:rFonts w:eastAsiaTheme="minorHAnsi"/>
+      <w:sz w:val="18"/>
+      <w:szCs w:val="18"/>
+    </w:rPr>
+  </w:style>
+  <w:style w:type="paragraph" w:styleId="TOC5">
+    <w:name w:val="toc 5"/>
+    <w:basedOn w:val="a"/>
+    <w:next w:val="a"/>
+    <w:autoRedefine/>
+    <w:uiPriority w:val="39"/>
+    <w:semiHidden/>
+    <w:unhideWhenUsed/>
+    <w:rsid w:val="009B5F14"/>
+    <w:pPr>
+      <w:ind w:left="840"/>
+      <w:jc w:val="left"/>
+    </w:pPr>
+    <w:rPr>
+      <w:rFonts w:eastAsiaTheme="minorHAnsi"/>
+      <w:sz w:val="18"/>
+      <w:szCs w:val="18"/>
+    </w:rPr>
+  </w:style>
+  <w:style w:type="paragraph" w:styleId="TOC6">
+    <w:name w:val="toc 6"/>
+    <w:basedOn w:val="a"/>
+    <w:next w:val="a"/>
+    <w:autoRedefine/>
+    <w:uiPriority w:val="39"/>
+    <w:semiHidden/>
+    <w:unhideWhenUsed/>
+    <w:rsid w:val="009B5F14"/>
+    <w:pPr>
+      <w:ind w:left="1050"/>
+      <w:jc w:val="left"/>
+    </w:pPr>
+    <w:rPr>
+      <w:rFonts w:eastAsiaTheme="minorHAnsi"/>
+      <w:sz w:val="18"/>
+      <w:szCs w:val="18"/>
+    </w:rPr>
+  </w:style>
+  <w:style w:type="paragraph" w:styleId="TOC7">
+    <w:name w:val="toc 7"/>
+    <w:basedOn w:val="a"/>
+    <w:next w:val="a"/>
+    <w:autoRedefine/>
+    <w:uiPriority w:val="39"/>
+    <w:semiHidden/>
+    <w:unhideWhenUsed/>
+    <w:rsid w:val="009B5F14"/>
+    <w:pPr>
+      <w:ind w:left="1260"/>
+      <w:jc w:val="left"/>
+    </w:pPr>
+    <w:rPr>
+      <w:rFonts w:eastAsiaTheme="minorHAnsi"/>
+      <w:sz w:val="18"/>
+      <w:szCs w:val="18"/>
+    </w:rPr>
+  </w:style>
+  <w:style w:type="paragraph" w:styleId="TOC8">
+    <w:name w:val="toc 8"/>
+    <w:basedOn w:val="a"/>
+    <w:next w:val="a"/>
+    <w:autoRedefine/>
+    <w:uiPriority w:val="39"/>
+    <w:semiHidden/>
+    <w:unhideWhenUsed/>
+    <w:rsid w:val="009B5F14"/>
+    <w:pPr>
+      <w:ind w:left="1470"/>
+      <w:jc w:val="left"/>
+    </w:pPr>
+    <w:rPr>
+      <w:rFonts w:eastAsiaTheme="minorHAnsi"/>
+      <w:sz w:val="18"/>
+      <w:szCs w:val="18"/>
+    </w:rPr>
+  </w:style>
+  <w:style w:type="paragraph" w:styleId="TOC9">
+    <w:name w:val="toc 9"/>
+    <w:basedOn w:val="a"/>
+    <w:next w:val="a"/>
+    <w:autoRedefine/>
+    <w:uiPriority w:val="39"/>
+    <w:semiHidden/>
+    <w:unhideWhenUsed/>
+    <w:rsid w:val="009B5F14"/>
+    <w:pPr>
+      <w:ind w:left="1680"/>
+      <w:jc w:val="left"/>
+    </w:pPr>
+    <w:rPr>
+      <w:rFonts w:eastAsiaTheme="minorHAnsi"/>
+      <w:sz w:val="18"/>
+      <w:szCs w:val="18"/>
+    </w:rPr>
+  </w:style>
 </w:styles>
 </file>
 
@@ -1676,7 +3084,7 @@
 </file>
 
 <file path=customXml/itemProps1.xml><?xml version="1.0" encoding="utf-8"?>
-<ds:datastoreItem xmlns:ds="http://schemas.openxmlformats.org/officeDocument/2006/customXml" ds:itemID="{1AEE0EC6-63BB-9C43-821B-1E3A456E1E3D}">
+<ds:datastoreItem xmlns:ds="http://schemas.openxmlformats.org/officeDocument/2006/customXml" ds:itemID="{33058B2B-B29F-9E42-8BDF-2CAD56620C23}">
   <ds:schemaRefs>
     <ds:schemaRef ds:uri="http://schemas.openxmlformats.org/officeDocument/2006/bibliography"/>
   </ds:schemaRefs>

--- a/docs/软件开发文档.docx
+++ b/docs/软件开发文档.docx
@@ -1655,7 +1655,15 @@
         <w:rPr>
           <w:rFonts w:hint="eastAsia"/>
         </w:rPr>
-        <w:t>是用来选择icon并可以拖入timeline</w:t>
+        <w:t>是用来选择icon并可以拖入timel</w:t>
+      </w:r>
+      <w:bookmarkStart w:id="13" w:name="_GoBack"/>
+      <w:bookmarkEnd w:id="13"/>
+      <w:r>
+        <w:rPr>
+          <w:rFonts w:hint="eastAsia"/>
+        </w:rPr>
+        <w:t>ine</w:t>
       </w:r>
       <w:r>
         <w:t xml:space="preserve"> </w:t>
@@ -1675,9 +1683,6 @@
           <w:numId w:val="3"/>
         </w:numPr>
         <w:ind w:firstLineChars="0"/>
-        <w:rPr>
-          <w:rFonts w:hint="eastAsia"/>
-        </w:rPr>
       </w:pPr>
       <w:r>
         <w:lastRenderedPageBreak/>
@@ -1687,10 +1692,101 @@
         <w:rPr>
           <w:rFonts w:hint="eastAsia"/>
         </w:rPr>
-        <w:t>使用了graphics中的功能，待开发！</w:t>
-      </w:r>
-      <w:bookmarkStart w:id="13" w:name="_GoBack"/>
-      <w:bookmarkEnd w:id="13"/>
+        <w:t>使用了graphics中的功能</w:t>
+      </w:r>
+      <w:r>
+        <w:rPr>
+          <w:rFonts w:hint="eastAsia"/>
+        </w:rPr>
+        <w:t>:</w:t>
+      </w:r>
+    </w:p>
+    <w:p>
+      <w:pPr>
+        <w:ind w:left="780"/>
+      </w:pPr>
+      <w:r>
+        <w:rPr>
+          <w:rFonts w:hint="eastAsia"/>
+        </w:rPr>
+        <w:t>分两层，为</w:t>
+      </w:r>
+      <w:r>
+        <w:t xml:space="preserve">graphics </w:t>
+      </w:r>
+      <w:r>
+        <w:rPr>
+          <w:rFonts w:hint="eastAsia"/>
+        </w:rPr>
+        <w:t>view套着g</w:t>
+      </w:r>
+      <w:r>
+        <w:t xml:space="preserve">raphics </w:t>
+      </w:r>
+      <w:r>
+        <w:rPr>
+          <w:rFonts w:hint="eastAsia"/>
+        </w:rPr>
+        <w:t>scene</w:t>
+      </w:r>
+    </w:p>
+    <w:p>
+      <w:pPr>
+        <w:ind w:left="780"/>
+      </w:pPr>
+      <w:r>
+        <w:rPr>
+          <w:rFonts w:hint="eastAsia"/>
+        </w:rPr>
+        <w:t>对</w:t>
+      </w:r>
+      <w:r>
+        <w:t>graphics sce</w:t>
+      </w:r>
+      <w:r>
+        <w:rPr>
+          <w:rFonts w:hint="eastAsia"/>
+        </w:rPr>
+        <w:t>ne进行布局是通过</w:t>
+      </w:r>
+      <w:r>
+        <w:rPr>
+          <w:rFonts w:hint="eastAsia"/>
+        </w:rPr>
+        <w:t>grid</w:t>
+      </w:r>
+      <w:r>
+        <w:t xml:space="preserve"> layout</w:t>
+      </w:r>
+      <w:r>
+        <w:rPr>
+          <w:rFonts w:hint="eastAsia"/>
+        </w:rPr>
+        <w:t>进行管理，为使用layout，ti</w:t>
+      </w:r>
+      <w:r>
+        <w:t>meline item</w:t>
+      </w:r>
+      <w:r>
+        <w:rPr>
+          <w:rFonts w:hint="eastAsia"/>
+        </w:rPr>
+        <w:t>继承了</w:t>
+      </w:r>
+      <w:r>
+        <w:t>graphics layout item</w:t>
+      </w:r>
+      <w:r>
+        <w:rPr>
+          <w:rFonts w:hint="eastAsia"/>
+        </w:rPr>
+        <w:t>。</w:t>
+      </w:r>
+    </w:p>
+    <w:p>
+      <w:pPr>
+        <w:ind w:left="780"/>
+      </w:pPr>
     </w:p>
     <w:p>
       <w:pPr>
@@ -1847,7 +1943,7 @@
         <w:rFonts w:hint="default"/>
       </w:rPr>
     </w:lvl>
-    <w:lvl w:ilvl="1" w:tplc="04090019" w:tentative="1">
+    <w:lvl w:ilvl="1" w:tplc="04090019">
       <w:start w:val="1"/>
       <w:numFmt w:val="lowerLetter"/>
       <w:lvlText w:val="%2)"/>
@@ -1856,7 +1952,7 @@
         <w:ind w:left="1260" w:hanging="420"/>
       </w:pPr>
     </w:lvl>
-    <w:lvl w:ilvl="2" w:tplc="0409001B" w:tentative="1">
+    <w:lvl w:ilvl="2" w:tplc="0409001B">
       <w:start w:val="1"/>
       <w:numFmt w:val="lowerRoman"/>
       <w:lvlText w:val="%3."/>
@@ -3084,7 +3180,7 @@
 </file>
 
 <file path=customXml/itemProps1.xml><?xml version="1.0" encoding="utf-8"?>
-<ds:datastoreItem xmlns:ds="http://schemas.openxmlformats.org/officeDocument/2006/customXml" ds:itemID="{33058B2B-B29F-9E42-8BDF-2CAD56620C23}">
+<ds:datastoreItem xmlns:ds="http://schemas.openxmlformats.org/officeDocument/2006/customXml" ds:itemID="{69CB4730-E0C8-B846-8AE5-EC7B77C31B08}">
   <ds:schemaRefs>
     <ds:schemaRef ds:uri="http://schemas.openxmlformats.org/officeDocument/2006/bibliography"/>
   </ds:schemaRefs>

--- a/docs/软件开发文档.docx
+++ b/docs/软件开发文档.docx
@@ -6,8 +6,13 @@
       <w:pPr>
         <w:pStyle w:val="1"/>
         <w:jc w:val="center"/>
-      </w:pPr>
-      <w:bookmarkStart w:id="0" w:name="_Toc28871331"/>
+        <w:rPr>
+          <w:rFonts w:hint="eastAsia"/>
+        </w:rPr>
+      </w:pPr>
+      <w:bookmarkStart w:id="0" w:name="_Toc28956091"/>
+      <w:bookmarkStart w:id="1" w:name="_GoBack"/>
+      <w:bookmarkEnd w:id="1"/>
       <w:r>
         <w:rPr>
           <w:rFonts w:hint="eastAsia"/>
@@ -19,6 +24,13 @@
     <w:sdt>
       <w:sdtPr>
         <w:rPr>
+          <w:rFonts w:asciiTheme="minorHAnsi" w:eastAsiaTheme="minorEastAsia" w:hAnsiTheme="minorHAnsi" w:cstheme="minorBidi"/>
+          <w:b w:val="0"/>
+          <w:bCs w:val="0"/>
+          <w:color w:val="auto"/>
+          <w:kern w:val="2"/>
+          <w:sz w:val="21"/>
+          <w:szCs w:val="24"/>
           <w:lang w:val="zh-CN"/>
         </w:rPr>
         <w:id w:val="-2121522042"/>
@@ -29,12 +41,7 @@
       </w:sdtPr>
       <w:sdtEndPr>
         <w:rPr>
-          <w:rFonts w:asciiTheme="minorHAnsi" w:eastAsiaTheme="minorEastAsia" w:hAnsiTheme="minorHAnsi" w:cstheme="minorBidi"/>
           <w:noProof/>
-          <w:color w:val="auto"/>
-          <w:kern w:val="2"/>
-          <w:sz w:val="21"/>
-          <w:szCs w:val="24"/>
           <w:lang w:val="en-US"/>
         </w:rPr>
       </w:sdtEndPr>
@@ -57,7 +64,13 @@
               <w:tab w:val="right" w:leader="dot" w:pos="8290"/>
             </w:tabs>
             <w:rPr>
+              <w:rFonts w:eastAsiaTheme="minorEastAsia"/>
+              <w:b w:val="0"/>
+              <w:bCs w:val="0"/>
+              <w:caps w:val="0"/>
               <w:noProof/>
+              <w:sz w:val="21"/>
+              <w:szCs w:val="24"/>
             </w:rPr>
           </w:pPr>
           <w:r>
@@ -77,7 +90,7 @@
             </w:rPr>
             <w:fldChar w:fldCharType="separate"/>
           </w:r>
-          <w:hyperlink w:anchor="_Toc28871331" w:history="1">
+          <w:hyperlink w:anchor="_Toc28956091" w:history="1">
             <w:r>
               <w:rPr>
                 <w:rStyle w:val="a4"/>
@@ -104,7 +117,7 @@
                 <w:noProof/>
                 <w:webHidden/>
               </w:rPr>
-              <w:instrText xml:space="preserve"> PAGEREF _Toc28871331 \h </w:instrText>
+              <w:instrText xml:space="preserve"> PAGEREF _Toc28956091 \h </w:instrText>
             </w:r>
             <w:r>
               <w:rPr>
@@ -142,10 +155,14 @@
               <w:tab w:val="right" w:leader="dot" w:pos="8290"/>
             </w:tabs>
             <w:rPr>
+              <w:rFonts w:eastAsiaTheme="minorEastAsia"/>
+              <w:smallCaps w:val="0"/>
               <w:noProof/>
+              <w:sz w:val="21"/>
+              <w:szCs w:val="24"/>
             </w:rPr>
           </w:pPr>
-          <w:hyperlink w:anchor="_Toc28871332" w:history="1">
+          <w:hyperlink w:anchor="_Toc28956092" w:history="1">
             <w:r>
               <w:rPr>
                 <w:rStyle w:val="a4"/>
@@ -172,7 +189,7 @@
                 <w:noProof/>
                 <w:webHidden/>
               </w:rPr>
-              <w:instrText xml:space="preserve"> PAGEREF _Toc28871332 \h </w:instrText>
+              <w:instrText xml:space="preserve"> PAGEREF _Toc28956092 \h </w:instrText>
             </w:r>
             <w:r>
               <w:rPr>
@@ -210,10 +227,15 @@
               <w:tab w:val="right" w:leader="dot" w:pos="8290"/>
             </w:tabs>
             <w:rPr>
+              <w:rFonts w:eastAsiaTheme="minorEastAsia"/>
+              <w:i w:val="0"/>
+              <w:iCs w:val="0"/>
               <w:noProof/>
+              <w:sz w:val="21"/>
+              <w:szCs w:val="24"/>
             </w:rPr>
           </w:pPr>
-          <w:hyperlink w:anchor="_Toc28871333" w:history="1">
+          <w:hyperlink w:anchor="_Toc28956093" w:history="1">
             <w:r>
               <w:rPr>
                 <w:rStyle w:val="a4"/>
@@ -240,7 +262,7 @@
                 <w:noProof/>
                 <w:webHidden/>
               </w:rPr>
-              <w:instrText xml:space="preserve"> PAGEREF _Toc28871333 \h </w:instrText>
+              <w:instrText xml:space="preserve"> PAGEREF _Toc28956093 \h </w:instrText>
             </w:r>
             <w:r>
               <w:rPr>
@@ -278,10 +300,15 @@
               <w:tab w:val="right" w:leader="dot" w:pos="8290"/>
             </w:tabs>
             <w:rPr>
+              <w:rFonts w:eastAsiaTheme="minorEastAsia"/>
+              <w:i w:val="0"/>
+              <w:iCs w:val="0"/>
               <w:noProof/>
+              <w:sz w:val="21"/>
+              <w:szCs w:val="24"/>
             </w:rPr>
           </w:pPr>
-          <w:hyperlink w:anchor="_Toc28871334" w:history="1">
+          <w:hyperlink w:anchor="_Toc28956094" w:history="1">
             <w:r>
               <w:rPr>
                 <w:rStyle w:val="a4"/>
@@ -308,7 +335,7 @@
                 <w:noProof/>
                 <w:webHidden/>
               </w:rPr>
-              <w:instrText xml:space="preserve"> PAGEREF _Toc28871334 \h </w:instrText>
+              <w:instrText xml:space="preserve"> PAGEREF _Toc28956094 \h </w:instrText>
             </w:r>
             <w:r>
               <w:rPr>
@@ -346,10 +373,15 @@
               <w:tab w:val="right" w:leader="dot" w:pos="8290"/>
             </w:tabs>
             <w:rPr>
+              <w:rFonts w:eastAsiaTheme="minorEastAsia"/>
+              <w:i w:val="0"/>
+              <w:iCs w:val="0"/>
               <w:noProof/>
+              <w:sz w:val="21"/>
+              <w:szCs w:val="24"/>
             </w:rPr>
           </w:pPr>
-          <w:hyperlink w:anchor="_Toc28871335" w:history="1">
+          <w:hyperlink w:anchor="_Toc28956095" w:history="1">
             <w:r>
               <w:rPr>
                 <w:rStyle w:val="a4"/>
@@ -376,7 +408,7 @@
                 <w:noProof/>
                 <w:webHidden/>
               </w:rPr>
-              <w:instrText xml:space="preserve"> PAGEREF _Toc28871335 \h </w:instrText>
+              <w:instrText xml:space="preserve"> PAGEREF _Toc28956095 \h </w:instrText>
             </w:r>
             <w:r>
               <w:rPr>
@@ -396,7 +428,7 @@
                 <w:noProof/>
                 <w:webHidden/>
               </w:rPr>
-              <w:t>1</w:t>
+              <w:t>2</w:t>
             </w:r>
             <w:r>
               <w:rPr>
@@ -414,10 +446,15 @@
               <w:tab w:val="right" w:leader="dot" w:pos="8290"/>
             </w:tabs>
             <w:rPr>
+              <w:rFonts w:eastAsiaTheme="minorEastAsia"/>
+              <w:i w:val="0"/>
+              <w:iCs w:val="0"/>
               <w:noProof/>
+              <w:sz w:val="21"/>
+              <w:szCs w:val="24"/>
             </w:rPr>
           </w:pPr>
-          <w:hyperlink w:anchor="_Toc28871336" w:history="1">
+          <w:hyperlink w:anchor="_Toc28956096" w:history="1">
             <w:r>
               <w:rPr>
                 <w:rStyle w:val="a4"/>
@@ -444,7 +481,7 @@
                 <w:noProof/>
                 <w:webHidden/>
               </w:rPr>
-              <w:instrText xml:space="preserve"> PAGEREF _Toc28871336 \h </w:instrText>
+              <w:instrText xml:space="preserve"> PAGEREF _Toc28956096 \h </w:instrText>
             </w:r>
             <w:r>
               <w:rPr>
@@ -464,7 +501,7 @@
                 <w:noProof/>
                 <w:webHidden/>
               </w:rPr>
-              <w:t>1</w:t>
+              <w:t>2</w:t>
             </w:r>
             <w:r>
               <w:rPr>
@@ -482,10 +519,15 @@
               <w:tab w:val="right" w:leader="dot" w:pos="8290"/>
             </w:tabs>
             <w:rPr>
+              <w:rFonts w:eastAsiaTheme="minorEastAsia"/>
+              <w:i w:val="0"/>
+              <w:iCs w:val="0"/>
               <w:noProof/>
+              <w:sz w:val="21"/>
+              <w:szCs w:val="24"/>
             </w:rPr>
           </w:pPr>
-          <w:hyperlink w:anchor="_Toc28871337" w:history="1">
+          <w:hyperlink w:anchor="_Toc28956097" w:history="1">
             <w:r>
               <w:rPr>
                 <w:rStyle w:val="a4"/>
@@ -512,7 +554,7 @@
                 <w:noProof/>
                 <w:webHidden/>
               </w:rPr>
-              <w:instrText xml:space="preserve"> PAGEREF _Toc28871337 \h </w:instrText>
+              <w:instrText xml:space="preserve"> PAGEREF _Toc28956097 \h </w:instrText>
             </w:r>
             <w:r>
               <w:rPr>
@@ -532,7 +574,7 @@
                 <w:noProof/>
                 <w:webHidden/>
               </w:rPr>
-              <w:t>1</w:t>
+              <w:t>2</w:t>
             </w:r>
             <w:r>
               <w:rPr>
@@ -550,10 +592,14 @@
               <w:tab w:val="right" w:leader="dot" w:pos="8290"/>
             </w:tabs>
             <w:rPr>
+              <w:rFonts w:eastAsiaTheme="minorEastAsia"/>
+              <w:smallCaps w:val="0"/>
               <w:noProof/>
+              <w:sz w:val="21"/>
+              <w:szCs w:val="24"/>
             </w:rPr>
           </w:pPr>
-          <w:hyperlink w:anchor="_Toc28871338" w:history="1">
+          <w:hyperlink w:anchor="_Toc28956098" w:history="1">
             <w:r>
               <w:rPr>
                 <w:rStyle w:val="a4"/>
@@ -580,7 +626,7 @@
                 <w:noProof/>
                 <w:webHidden/>
               </w:rPr>
-              <w:instrText xml:space="preserve"> PAGEREF _Toc28871338 \h </w:instrText>
+              <w:instrText xml:space="preserve"> PAGEREF _Toc28956098 \h </w:instrText>
             </w:r>
             <w:r>
               <w:rPr>
@@ -600,7 +646,7 @@
                 <w:noProof/>
                 <w:webHidden/>
               </w:rPr>
-              <w:t>1</w:t>
+              <w:t>2</w:t>
             </w:r>
             <w:r>
               <w:rPr>
@@ -618,10 +664,14 @@
               <w:tab w:val="right" w:leader="dot" w:pos="8290"/>
             </w:tabs>
             <w:rPr>
+              <w:rFonts w:eastAsiaTheme="minorEastAsia"/>
+              <w:smallCaps w:val="0"/>
               <w:noProof/>
+              <w:sz w:val="21"/>
+              <w:szCs w:val="24"/>
             </w:rPr>
           </w:pPr>
-          <w:hyperlink w:anchor="_Toc28871339" w:history="1">
+          <w:hyperlink w:anchor="_Toc28956099" w:history="1">
             <w:r>
               <w:rPr>
                 <w:rStyle w:val="a4"/>
@@ -648,7 +698,7 @@
                 <w:noProof/>
                 <w:webHidden/>
               </w:rPr>
-              <w:instrText xml:space="preserve"> PAGEREF _Toc28871339 \h </w:instrText>
+              <w:instrText xml:space="preserve"> PAGEREF _Toc28956099 \h </w:instrText>
             </w:r>
             <w:r>
               <w:rPr>
@@ -668,7 +718,7 @@
                 <w:noProof/>
                 <w:webHidden/>
               </w:rPr>
-              <w:t>1</w:t>
+              <w:t>2</w:t>
             </w:r>
             <w:r>
               <w:rPr>
@@ -686,10 +736,15 @@
               <w:tab w:val="right" w:leader="dot" w:pos="8290"/>
             </w:tabs>
             <w:rPr>
+              <w:rFonts w:eastAsiaTheme="minorEastAsia"/>
+              <w:i w:val="0"/>
+              <w:iCs w:val="0"/>
               <w:noProof/>
+              <w:sz w:val="21"/>
+              <w:szCs w:val="24"/>
             </w:rPr>
           </w:pPr>
-          <w:hyperlink w:anchor="_Toc28871340" w:history="1">
+          <w:hyperlink w:anchor="_Toc28956100" w:history="1">
             <w:r>
               <w:rPr>
                 <w:rStyle w:val="a4"/>
@@ -716,7 +771,7 @@
                 <w:noProof/>
                 <w:webHidden/>
               </w:rPr>
-              <w:instrText xml:space="preserve"> PAGEREF _Toc28871340 \h </w:instrText>
+              <w:instrText xml:space="preserve"> PAGEREF _Toc28956100 \h </w:instrText>
             </w:r>
             <w:r>
               <w:rPr>
@@ -754,10 +809,15 @@
               <w:tab w:val="right" w:leader="dot" w:pos="8290"/>
             </w:tabs>
             <w:rPr>
+              <w:rFonts w:eastAsiaTheme="minorEastAsia"/>
+              <w:i w:val="0"/>
+              <w:iCs w:val="0"/>
               <w:noProof/>
+              <w:sz w:val="21"/>
+              <w:szCs w:val="24"/>
             </w:rPr>
           </w:pPr>
-          <w:hyperlink w:anchor="_Toc28871341" w:history="1">
+          <w:hyperlink w:anchor="_Toc28956101" w:history="1">
             <w:r>
               <w:rPr>
                 <w:rStyle w:val="a4"/>
@@ -784,7 +844,7 @@
                 <w:noProof/>
                 <w:webHidden/>
               </w:rPr>
-              <w:instrText xml:space="preserve"> PAGEREF _Toc28871341 \h </w:instrText>
+              <w:instrText xml:space="preserve"> PAGEREF _Toc28956101 \h </w:instrText>
             </w:r>
             <w:r>
               <w:rPr>
@@ -822,10 +882,14 @@
               <w:tab w:val="right" w:leader="dot" w:pos="8290"/>
             </w:tabs>
             <w:rPr>
+              <w:rFonts w:eastAsiaTheme="minorEastAsia"/>
+              <w:smallCaps w:val="0"/>
               <w:noProof/>
+              <w:sz w:val="21"/>
+              <w:szCs w:val="24"/>
             </w:rPr>
           </w:pPr>
-          <w:hyperlink w:anchor="_Toc28871342" w:history="1">
+          <w:hyperlink w:anchor="_Toc28956102" w:history="1">
             <w:r>
               <w:rPr>
                 <w:rStyle w:val="a4"/>
@@ -852,7 +916,7 @@
                 <w:noProof/>
                 <w:webHidden/>
               </w:rPr>
-              <w:instrText xml:space="preserve"> PAGEREF _Toc28871342 \h </w:instrText>
+              <w:instrText xml:space="preserve"> PAGEREF _Toc28956102 \h </w:instrText>
             </w:r>
             <w:r>
               <w:rPr>
@@ -890,16 +954,21 @@
               <w:tab w:val="right" w:leader="dot" w:pos="8290"/>
             </w:tabs>
             <w:rPr>
+              <w:rFonts w:eastAsiaTheme="minorEastAsia"/>
+              <w:i w:val="0"/>
+              <w:iCs w:val="0"/>
               <w:noProof/>
+              <w:sz w:val="21"/>
+              <w:szCs w:val="24"/>
             </w:rPr>
           </w:pPr>
-          <w:hyperlink w:anchor="_Toc28871343" w:history="1">
+          <w:hyperlink w:anchor="_Toc28956103" w:history="1">
             <w:r>
               <w:rPr>
                 <w:rStyle w:val="a4"/>
                 <w:noProof/>
               </w:rPr>
-              <w:t>1、timeline</w:t>
+              <w:t>1、创建widget</w:t>
             </w:r>
             <w:r>
               <w:rPr>
@@ -920,7 +989,7 @@
                 <w:noProof/>
                 <w:webHidden/>
               </w:rPr>
-              <w:instrText xml:space="preserve"> PAGEREF _Toc28871343 \h </w:instrText>
+              <w:instrText xml:space="preserve"> PAGEREF _Toc28956103 \h </w:instrText>
             </w:r>
             <w:r>
               <w:rPr>
@@ -941,6 +1010,152 @@
                 <w:webHidden/>
               </w:rPr>
               <w:t>2</w:t>
+            </w:r>
+            <w:r>
+              <w:rPr>
+                <w:noProof/>
+                <w:webHidden/>
+              </w:rPr>
+              <w:fldChar w:fldCharType="end"/>
+            </w:r>
+          </w:hyperlink>
+        </w:p>
+        <w:p>
+          <w:pPr>
+            <w:pStyle w:val="TOC3"/>
+            <w:tabs>
+              <w:tab w:val="right" w:leader="dot" w:pos="8290"/>
+            </w:tabs>
+            <w:rPr>
+              <w:rFonts w:eastAsiaTheme="minorEastAsia"/>
+              <w:i w:val="0"/>
+              <w:iCs w:val="0"/>
+              <w:noProof/>
+              <w:sz w:val="21"/>
+              <w:szCs w:val="24"/>
+            </w:rPr>
+          </w:pPr>
+          <w:hyperlink w:anchor="_Toc28956104" w:history="1">
+            <w:r>
+              <w:rPr>
+                <w:rStyle w:val="a4"/>
+                <w:noProof/>
+              </w:rPr>
+              <w:t>2、widget的必要信号连接</w:t>
+            </w:r>
+            <w:r>
+              <w:rPr>
+                <w:noProof/>
+                <w:webHidden/>
+              </w:rPr>
+              <w:tab/>
+            </w:r>
+            <w:r>
+              <w:rPr>
+                <w:noProof/>
+                <w:webHidden/>
+              </w:rPr>
+              <w:fldChar w:fldCharType="begin"/>
+            </w:r>
+            <w:r>
+              <w:rPr>
+                <w:noProof/>
+                <w:webHidden/>
+              </w:rPr>
+              <w:instrText xml:space="preserve"> PAGEREF _Toc28956104 \h </w:instrText>
+            </w:r>
+            <w:r>
+              <w:rPr>
+                <w:noProof/>
+                <w:webHidden/>
+              </w:rPr>
+            </w:r>
+            <w:r>
+              <w:rPr>
+                <w:noProof/>
+                <w:webHidden/>
+              </w:rPr>
+              <w:fldChar w:fldCharType="separate"/>
+            </w:r>
+            <w:r>
+              <w:rPr>
+                <w:noProof/>
+                <w:webHidden/>
+              </w:rPr>
+              <w:t>3</w:t>
+            </w:r>
+            <w:r>
+              <w:rPr>
+                <w:noProof/>
+                <w:webHidden/>
+              </w:rPr>
+              <w:fldChar w:fldCharType="end"/>
+            </w:r>
+          </w:hyperlink>
+        </w:p>
+        <w:p>
+          <w:pPr>
+            <w:pStyle w:val="TOC3"/>
+            <w:tabs>
+              <w:tab w:val="right" w:leader="dot" w:pos="8290"/>
+            </w:tabs>
+            <w:rPr>
+              <w:rFonts w:eastAsiaTheme="minorEastAsia"/>
+              <w:i w:val="0"/>
+              <w:iCs w:val="0"/>
+              <w:noProof/>
+              <w:sz w:val="21"/>
+              <w:szCs w:val="24"/>
+            </w:rPr>
+          </w:pPr>
+          <w:hyperlink w:anchor="_Toc28956105" w:history="1">
+            <w:r>
+              <w:rPr>
+                <w:rStyle w:val="a4"/>
+                <w:noProof/>
+              </w:rPr>
+              <w:t>3、timeline</w:t>
+            </w:r>
+            <w:r>
+              <w:rPr>
+                <w:noProof/>
+                <w:webHidden/>
+              </w:rPr>
+              <w:tab/>
+            </w:r>
+            <w:r>
+              <w:rPr>
+                <w:noProof/>
+                <w:webHidden/>
+              </w:rPr>
+              <w:fldChar w:fldCharType="begin"/>
+            </w:r>
+            <w:r>
+              <w:rPr>
+                <w:noProof/>
+                <w:webHidden/>
+              </w:rPr>
+              <w:instrText xml:space="preserve"> PAGEREF _Toc28956105 \h </w:instrText>
+            </w:r>
+            <w:r>
+              <w:rPr>
+                <w:noProof/>
+                <w:webHidden/>
+              </w:rPr>
+            </w:r>
+            <w:r>
+              <w:rPr>
+                <w:noProof/>
+                <w:webHidden/>
+              </w:rPr>
+              <w:fldChar w:fldCharType="separate"/>
+            </w:r>
+            <w:r>
+              <w:rPr>
+                <w:noProof/>
+                <w:webHidden/>
+              </w:rPr>
+              <w:t>3</w:t>
             </w:r>
             <w:r>
               <w:rPr>
@@ -967,29 +1182,26 @@
       <w:pPr>
         <w:pStyle w:val="1"/>
         <w:jc w:val="center"/>
-        <w:rPr>
-          <w:rFonts w:hint="eastAsia"/>
-        </w:rPr>
       </w:pPr>
     </w:p>
     <w:p>
       <w:pPr>
         <w:pStyle w:val="20"/>
       </w:pPr>
-      <w:bookmarkStart w:id="1" w:name="_Toc28871332"/>
+      <w:bookmarkStart w:id="2" w:name="_Toc28956092"/>
       <w:r>
         <w:rPr>
           <w:rFonts w:hint="eastAsia"/>
         </w:rPr>
         <w:t>一、整体架构</w:t>
       </w:r>
-      <w:bookmarkEnd w:id="1"/>
+      <w:bookmarkEnd w:id="2"/>
     </w:p>
     <w:p>
       <w:pPr>
         <w:pStyle w:val="3"/>
       </w:pPr>
-      <w:bookmarkStart w:id="2" w:name="_Toc28871333"/>
+      <w:bookmarkStart w:id="3" w:name="_Toc28956093"/>
       <w:r>
         <w:t>1</w:t>
       </w:r>
@@ -1002,7 +1214,7 @@
       <w:r>
         <w:t>/</w:t>
       </w:r>
-      <w:bookmarkEnd w:id="2"/>
+      <w:bookmarkEnd w:id="3"/>
     </w:p>
     <w:p>
       <w:pPr>
@@ -1097,7 +1309,7 @@
       <w:pPr>
         <w:pStyle w:val="3"/>
       </w:pPr>
-      <w:bookmarkStart w:id="3" w:name="_Toc28871334"/>
+      <w:bookmarkStart w:id="4" w:name="_Toc28956094"/>
       <w:r>
         <w:rPr>
           <w:rFonts w:hint="eastAsia"/>
@@ -1116,7 +1328,7 @@
       <w:r>
         <w:t>/</w:t>
       </w:r>
-      <w:bookmarkEnd w:id="3"/>
+      <w:bookmarkEnd w:id="4"/>
     </w:p>
     <w:p>
       <w:r>
@@ -1133,17 +1345,473 @@
       <w:pPr>
         <w:pStyle w:val="3"/>
       </w:pPr>
-      <w:bookmarkStart w:id="4" w:name="_Toc28871335"/>
-      <w:r>
-        <w:rPr>
-          <w:rFonts w:hint="eastAsia"/>
-        </w:rPr>
+      <w:bookmarkStart w:id="5" w:name="_Toc28956095"/>
+      <w:r>
+        <w:rPr>
+          <w:rFonts w:hint="eastAsia"/>
+        </w:rPr>
+        <w:lastRenderedPageBreak/>
         <w:t>3、images</w:t>
       </w:r>
       <w:r>
         <w:t>/</w:t>
       </w:r>
-      <w:bookmarkEnd w:id="4"/>
+      <w:bookmarkEnd w:id="5"/>
+    </w:p>
+    <w:p>
+      <w:r>
+        <w:tab/>
+      </w:r>
+      <w:r>
+        <w:rPr>
+          <w:rFonts w:hint="eastAsia"/>
+        </w:rPr>
+        <w:t>按类别存放图片</w:t>
+      </w:r>
+    </w:p>
+    <w:p>
+      <w:pPr>
+        <w:pStyle w:val="3"/>
+      </w:pPr>
+      <w:bookmarkStart w:id="6" w:name="_Toc28956096"/>
+      <w:r>
+        <w:rPr>
+          <w:rFonts w:hint="eastAsia"/>
+        </w:rPr>
+        <w:t>4、lib</w:t>
+      </w:r>
+      <w:r>
+        <w:t>/</w:t>
+      </w:r>
+      <w:bookmarkEnd w:id="6"/>
+    </w:p>
+    <w:p>
+      <w:r>
+        <w:tab/>
+      </w:r>
+      <w:r>
+        <w:rPr>
+          <w:rFonts w:hint="eastAsia"/>
+        </w:rPr>
+        <w:t>存放项目通用模块</w:t>
+      </w:r>
+    </w:p>
+    <w:p>
+      <w:pPr>
+        <w:pStyle w:val="3"/>
+      </w:pPr>
+      <w:bookmarkStart w:id="7" w:name="_Toc28956097"/>
+      <w:r>
+        <w:t>5</w:t>
+      </w:r>
+      <w:r>
+        <w:rPr>
+          <w:rFonts w:hint="eastAsia"/>
+        </w:rPr>
+        <w:t>、qss</w:t>
+      </w:r>
+      <w:r>
+        <w:t>/</w:t>
+      </w:r>
+      <w:bookmarkEnd w:id="7"/>
+    </w:p>
+    <w:p>
+      <w:r>
+        <w:tab/>
+      </w:r>
+      <w:r>
+        <w:rPr>
+          <w:rFonts w:hint="eastAsia"/>
+        </w:rPr>
+        <w:t>存放qss文件</w:t>
+      </w:r>
+    </w:p>
+    <w:p>
+      <w:pPr>
+        <w:pStyle w:val="20"/>
+      </w:pPr>
+      <w:bookmarkStart w:id="8" w:name="_Toc28956098"/>
+      <w:r>
+        <w:rPr>
+          <w:rFonts w:hint="eastAsia"/>
+        </w:rPr>
+        <w:t>二、新增不同类别的Widget步骤</w:t>
+      </w:r>
+      <w:bookmarkEnd w:id="8"/>
+    </w:p>
+    <w:p>
+      <w:r>
+        <w:tab/>
+        <w:t>1</w:t>
+      </w:r>
+      <w:r>
+        <w:rPr>
+          <w:rFonts w:hint="eastAsia"/>
+        </w:rPr>
+        <w:t>、继承</w:t>
+      </w:r>
+      <w:proofErr w:type="spellStart"/>
+      <w:r>
+        <w:t>lib.Tab</w:t>
+      </w:r>
+      <w:r>
+        <w:rPr>
+          <w:rFonts w:hint="eastAsia"/>
+        </w:rPr>
+        <w:t>Item</w:t>
+      </w:r>
+      <w:r>
+        <w:t>Widget</w:t>
+      </w:r>
+      <w:proofErr w:type="spellEnd"/>
+      <w:r>
+        <w:rPr>
+          <w:rFonts w:hint="eastAsia"/>
+        </w:rPr>
+        <w:t>类，完成对应模块</w:t>
+      </w:r>
+    </w:p>
+    <w:p>
+      <w:r>
+        <w:tab/>
+      </w:r>
+      <w:r>
+        <w:t>2</w:t>
+      </w:r>
+      <w:r>
+        <w:rPr>
+          <w:rFonts w:hint="eastAsia"/>
+        </w:rPr>
+        <w:t>、</w:t>
+      </w:r>
+      <w:r>
+        <w:tab/>
+      </w:r>
+      <w:r>
+        <w:rPr>
+          <w:rFonts w:hint="eastAsia"/>
+        </w:rPr>
+        <w:t>在Info中增加改类别xxx</w:t>
+      </w:r>
+      <w:r>
+        <w:t xml:space="preserve"> = </w:t>
+      </w:r>
+      <w:proofErr w:type="spellStart"/>
+      <w:r>
+        <w:rPr>
+          <w:rFonts w:hint="eastAsia"/>
+        </w:rPr>
+        <w:t>int</w:t>
+      </w:r>
+      <w:r>
+        <w:t>_value</w:t>
+      </w:r>
+      <w:proofErr w:type="spellEnd"/>
+      <w:r>
+        <w:rPr>
+          <w:rFonts w:hint="eastAsia"/>
+        </w:rPr>
+        <w:t>，并新增</w:t>
+      </w:r>
+      <w:proofErr w:type="spellStart"/>
+      <w:r>
+        <w:rPr>
+          <w:rFonts w:hint="eastAsia"/>
+        </w:rPr>
+        <w:t>WidgetType</w:t>
+      </w:r>
+      <w:proofErr w:type="spellEnd"/>
+      <w:r>
+        <w:t>[</w:t>
+      </w:r>
+      <w:proofErr w:type="spellStart"/>
+      <w:r>
+        <w:t>int_value</w:t>
+      </w:r>
+      <w:proofErr w:type="spellEnd"/>
+      <w:r>
+        <w:t>] = “</w:t>
+      </w:r>
+      <w:proofErr w:type="spellStart"/>
+      <w:r>
+        <w:t>type_name</w:t>
+      </w:r>
+      <w:proofErr w:type="spellEnd"/>
+      <w:r>
+        <w:t>”</w:t>
+      </w:r>
+    </w:p>
+    <w:p>
+      <w:r>
+        <w:tab/>
+      </w:r>
+      <w:r>
+        <w:t>3</w:t>
+      </w:r>
+      <w:r>
+        <w:rPr>
+          <w:rFonts w:hint="eastAsia"/>
+        </w:rPr>
+        <w:t>、在Kernel中修改</w:t>
+      </w:r>
+      <w:proofErr w:type="spellStart"/>
+      <w:r>
+        <w:rPr>
+          <w:rFonts w:hint="eastAsia"/>
+        </w:rPr>
+        <w:t>W</w:t>
+      </w:r>
+      <w:r>
+        <w:t>idgetTypeCount</w:t>
+      </w:r>
+      <w:proofErr w:type="spellEnd"/>
+      <w:r>
+        <w:rPr>
+          <w:rFonts w:hint="eastAsia"/>
+        </w:rPr>
+        <w:t>和</w:t>
+      </w:r>
+      <w:proofErr w:type="spellStart"/>
+      <w:r>
+        <w:t>WidgetNameCount</w:t>
+      </w:r>
+      <w:proofErr w:type="spellEnd"/>
+    </w:p>
+    <w:p>
+      <w:r>
+        <w:tab/>
+      </w:r>
+      <w:r>
+        <w:t>4</w:t>
+      </w:r>
+      <w:r>
+        <w:rPr>
+          <w:rFonts w:hint="eastAsia"/>
+        </w:rPr>
+        <w:t>、在Func的cr</w:t>
+      </w:r>
+      <w:r>
+        <w:t>eateWidge</w:t>
+      </w:r>
+      <w:r>
+        <w:rPr>
+          <w:rFonts w:hint="eastAsia"/>
+        </w:rPr>
+        <w:t>t中导入相应类</w:t>
+      </w:r>
+    </w:p>
+    <w:p>
+      <w:r>
+        <w:tab/>
+      </w:r>
+      <w:r>
+        <w:t>5</w:t>
+      </w:r>
+      <w:r>
+        <w:rPr>
+          <w:rFonts w:hint="eastAsia"/>
+        </w:rPr>
+        <w:t>、在i</w:t>
+      </w:r>
+      <w:r>
+        <w:t>mages/widgets</w:t>
+      </w:r>
+      <w:r>
+        <w:rPr>
+          <w:rFonts w:hint="eastAsia"/>
+        </w:rPr>
+        <w:t>中放入图标，格式为png</w:t>
+      </w:r>
+    </w:p>
+    <w:p>
+      <w:pPr>
+        <w:pStyle w:val="20"/>
+      </w:pPr>
+      <w:bookmarkStart w:id="9" w:name="_Toc28956099"/>
+      <w:r>
+        <w:rPr>
+          <w:rFonts w:hint="eastAsia"/>
+        </w:rPr>
+        <w:t>三</w:t>
+      </w:r>
+      <w:r>
+        <w:rPr>
+          <w:rFonts w:hint="eastAsia"/>
+        </w:rPr>
+        <w:t>、W</w:t>
+      </w:r>
+      <w:r>
+        <w:t>idget Id</w:t>
+      </w:r>
+      <w:bookmarkEnd w:id="9"/>
+    </w:p>
+    <w:p>
+      <w:pPr>
+        <w:pStyle w:val="3"/>
+      </w:pPr>
+      <w:bookmarkStart w:id="10" w:name="_Toc28956100"/>
+      <w:r>
+        <w:rPr>
+          <w:rFonts w:hint="eastAsia"/>
+        </w:rPr>
+        <w:t>1、what</w:t>
+      </w:r>
+      <w:bookmarkEnd w:id="10"/>
+    </w:p>
+    <w:p>
+      <w:pPr>
+        <w:ind w:left="420"/>
+      </w:pPr>
+      <w:r>
+        <w:rPr>
+          <w:rFonts w:hint="eastAsia"/>
+        </w:rPr>
+        <w:t>Widget</w:t>
+      </w:r>
+      <w:r>
+        <w:t xml:space="preserve"> </w:t>
+      </w:r>
+      <w:r>
+        <w:rPr>
+          <w:rFonts w:hint="eastAsia"/>
+        </w:rPr>
+        <w:t>id是用来和相应widget进行绑定的关键字，</w:t>
+      </w:r>
+      <w:r>
+        <w:rPr>
+          <w:rFonts w:hint="eastAsia"/>
+        </w:rPr>
+        <w:t>通过Func</w:t>
+      </w:r>
+      <w:r>
+        <w:t>.generateWidgetId (widget_type)</w:t>
+      </w:r>
+      <w:r>
+        <w:rPr>
+          <w:rFonts w:hint="eastAsia"/>
+        </w:rPr>
+        <w:t>来生成。</w:t>
+      </w:r>
+    </w:p>
+    <w:p>
+      <w:pPr>
+        <w:pStyle w:val="3"/>
+      </w:pPr>
+      <w:bookmarkStart w:id="11" w:name="_Toc28956101"/>
+      <w:r>
+        <w:rPr>
+          <w:rFonts w:hint="eastAsia"/>
+        </w:rPr>
+        <w:t>2、how</w:t>
+      </w:r>
+      <w:bookmarkEnd w:id="11"/>
+    </w:p>
+    <w:p>
+      <w:pPr>
+        <w:ind w:left="420"/>
+      </w:pPr>
+      <w:r>
+        <w:rPr>
+          <w:rFonts w:hint="eastAsia"/>
+        </w:rPr>
+        <w:t>在timeline控件中，从上方的icon</w:t>
+      </w:r>
+      <w:r>
+        <w:t xml:space="preserve"> </w:t>
+      </w:r>
+      <w:r>
+        <w:rPr>
+          <w:rFonts w:hint="eastAsia"/>
+        </w:rPr>
+        <w:t>bar拖入下方区域便会生成对于widget</w:t>
+      </w:r>
+      <w:r>
+        <w:t xml:space="preserve"> </w:t>
+      </w:r>
+      <w:r>
+        <w:rPr>
+          <w:rFonts w:hint="eastAsia"/>
+        </w:rPr>
+        <w:t>id并创建widget。</w:t>
+      </w:r>
+    </w:p>
+    <w:p>
+      <w:pPr>
+        <w:ind w:left="420"/>
+      </w:pPr>
+      <w:r>
+        <w:rPr>
+          <w:rFonts w:hint="eastAsia"/>
+        </w:rPr>
+        <w:t>当发生复制行为时，生成对于widget</w:t>
+      </w:r>
+      <w:r>
+        <w:t xml:space="preserve"> </w:t>
+      </w:r>
+      <w:r>
+        <w:rPr>
+          <w:rFonts w:hint="eastAsia"/>
+        </w:rPr>
+        <w:t>id并复制控件（控件内部提供复制函数）</w:t>
+      </w:r>
+    </w:p>
+    <w:p>
+      <w:pPr>
+        <w:ind w:left="420"/>
+      </w:pPr>
+      <w:r>
+        <w:rPr>
+          <w:rFonts w:hint="eastAsia"/>
+        </w:rPr>
+        <w:t>当发生引用行为时，生成对于wid</w:t>
+      </w:r>
+      <w:r>
+        <w:t>get id</w:t>
+      </w:r>
+      <w:r>
+        <w:rPr>
+          <w:rFonts w:hint="eastAsia"/>
+        </w:rPr>
+        <w:t>并引用控件（通过将不同的widget</w:t>
+      </w:r>
+      <w:r>
+        <w:t xml:space="preserve"> id</w:t>
+      </w:r>
+      <w:r>
+        <w:rPr>
+          <w:rFonts w:hint="eastAsia"/>
+        </w:rPr>
+        <w:t>指向同一widget实现）</w:t>
+      </w:r>
+    </w:p>
+    <w:p>
+      <w:pPr>
+        <w:pStyle w:val="20"/>
+      </w:pPr>
+      <w:bookmarkStart w:id="12" w:name="_Toc28956102"/>
+      <w:r>
+        <w:rPr>
+          <w:rFonts w:hint="eastAsia"/>
+        </w:rPr>
+        <w:t>四、Widget</w:t>
+      </w:r>
+      <w:bookmarkEnd w:id="12"/>
+    </w:p>
+    <w:p>
+      <w:pPr>
+        <w:pStyle w:val="3"/>
+      </w:pPr>
+      <w:bookmarkStart w:id="13" w:name="_Toc28956103"/>
+      <w:r>
+        <w:t>1</w:t>
+      </w:r>
+      <w:r>
+        <w:rPr>
+          <w:rFonts w:hint="eastAsia"/>
+        </w:rPr>
+        <w:t>、创建widget</w:t>
+      </w:r>
+      <w:bookmarkEnd w:id="13"/>
     </w:p>
     <w:p>
       <w:r>
@@ -1154,185 +1822,107 @@
         <w:rPr>
           <w:rFonts w:hint="eastAsia"/>
         </w:rPr>
-        <w:t>按类别存放图片</w:t>
-      </w:r>
+        <w:t>调用</w:t>
+      </w:r>
+      <w:proofErr w:type="spellStart"/>
+      <w:r>
+        <w:rPr>
+          <w:rFonts w:hint="eastAsia"/>
+        </w:rPr>
+        <w:t>Func</w:t>
+      </w:r>
+      <w:proofErr w:type="spellEnd"/>
+      <w:r>
+        <w:rPr>
+          <w:rFonts w:hint="eastAsia"/>
+        </w:rPr>
+        <w:t>类的</w:t>
+      </w:r>
+      <w:proofErr w:type="spellStart"/>
+      <w:r>
+        <w:rPr>
+          <w:rFonts w:hint="eastAsia"/>
+        </w:rPr>
+        <w:t>createWidget</w:t>
+      </w:r>
+      <w:proofErr w:type="spellEnd"/>
     </w:p>
     <w:p>
       <w:pPr>
         <w:pStyle w:val="3"/>
       </w:pPr>
-      <w:bookmarkStart w:id="5" w:name="_Toc28871336"/>
-      <w:r>
-        <w:rPr>
-          <w:rFonts w:hint="eastAsia"/>
-        </w:rPr>
-        <w:t>4、lib</w:t>
-      </w:r>
-      <w:r>
-        <w:t>/</w:t>
-      </w:r>
-      <w:bookmarkEnd w:id="5"/>
-    </w:p>
-    <w:p>
-      <w:r>
-        <w:tab/>
-      </w:r>
-      <w:r>
-        <w:rPr>
-          <w:rFonts w:hint="eastAsia"/>
-        </w:rPr>
-        <w:t>存放项目通用模块</w:t>
-      </w:r>
+      <w:bookmarkStart w:id="14" w:name="_Toc28956104"/>
+      <w:r>
+        <w:rPr>
+          <w:rFonts w:hint="eastAsia"/>
+        </w:rPr>
+        <w:t>2、widget的必要信号连接</w:t>
+      </w:r>
+      <w:bookmarkEnd w:id="14"/>
+    </w:p>
+    <w:p>
+      <w:pPr>
+        <w:ind w:left="420"/>
+        <w:rPr>
+          <w:rFonts w:hint="eastAsia"/>
+        </w:rPr>
+      </w:pPr>
+      <w:r>
+        <w:rPr>
+          <w:rFonts w:hint="eastAsia"/>
+        </w:rPr>
+        <w:t>调用</w:t>
+      </w:r>
+      <w:proofErr w:type="spellStart"/>
+      <w:r>
+        <w:rPr>
+          <w:rFonts w:hint="eastAsia"/>
+        </w:rPr>
+        <w:t>Func</w:t>
+      </w:r>
+      <w:proofErr w:type="spellEnd"/>
+      <w:r>
+        <w:rPr>
+          <w:rFonts w:hint="eastAsia"/>
+        </w:rPr>
+        <w:t>类的</w:t>
+      </w:r>
+      <w:proofErr w:type="spellStart"/>
+      <w:r>
+        <w:t>linkWidgetSignals</w:t>
+      </w:r>
+      <w:proofErr w:type="spellEnd"/>
+      <w:r>
+        <w:rPr>
+          <w:rFonts w:hint="eastAsia"/>
+        </w:rPr>
+        <w:t>，这个函数实际是调用了</w:t>
+      </w:r>
+      <w:proofErr w:type="spellStart"/>
+      <w:r>
+        <w:rPr>
+          <w:rFonts w:hint="eastAsia"/>
+        </w:rPr>
+        <w:t>Psy</w:t>
+      </w:r>
+      <w:proofErr w:type="spellEnd"/>
+      <w:r>
+        <w:rPr>
+          <w:rFonts w:hint="eastAsia"/>
+        </w:rPr>
+        <w:t>（主窗口类）的</w:t>
+      </w:r>
+      <w:proofErr w:type="spellStart"/>
+      <w:r>
+        <w:t>linkWidgetSignals</w:t>
+      </w:r>
+      <w:proofErr w:type="spellEnd"/>
     </w:p>
     <w:p>
       <w:pPr>
         <w:pStyle w:val="3"/>
       </w:pPr>
-      <w:bookmarkStart w:id="6" w:name="_Toc28871337"/>
-      <w:r>
-        <w:t>5</w:t>
-      </w:r>
-      <w:r>
-        <w:rPr>
-          <w:rFonts w:hint="eastAsia"/>
-        </w:rPr>
-        <w:t>、qss</w:t>
-      </w:r>
-      <w:r>
-        <w:t>/</w:t>
-      </w:r>
-      <w:bookmarkEnd w:id="6"/>
-    </w:p>
-    <w:p>
-      <w:r>
-        <w:tab/>
-      </w:r>
-      <w:r>
-        <w:rPr>
-          <w:rFonts w:hint="eastAsia"/>
-        </w:rPr>
-        <w:t>存放qss文件</w:t>
-      </w:r>
-    </w:p>
-    <w:p>
-      <w:pPr>
-        <w:pStyle w:val="20"/>
-      </w:pPr>
-      <w:bookmarkStart w:id="7" w:name="_Toc28871338"/>
-      <w:r>
-        <w:rPr>
-          <w:rFonts w:hint="eastAsia"/>
-        </w:rPr>
-        <w:t>二、新增不同类别的Widget步骤</w:t>
-      </w:r>
-      <w:bookmarkEnd w:id="7"/>
-    </w:p>
-    <w:p>
-      <w:r>
-        <w:tab/>
-        <w:t>1</w:t>
-      </w:r>
-      <w:r>
-        <w:rPr>
-          <w:rFonts w:hint="eastAsia"/>
-        </w:rPr>
-        <w:t>、继承</w:t>
-      </w:r>
-      <w:proofErr w:type="spellStart"/>
-      <w:r>
-        <w:t>lib.Tab</w:t>
-      </w:r>
-      <w:r>
-        <w:rPr>
-          <w:rFonts w:hint="eastAsia"/>
-        </w:rPr>
-        <w:t>Item</w:t>
-      </w:r>
-      <w:r>
-        <w:t>Widget</w:t>
-      </w:r>
-      <w:proofErr w:type="spellEnd"/>
-      <w:r>
-        <w:rPr>
-          <w:rFonts w:hint="eastAsia"/>
-        </w:rPr>
-        <w:t>类，完成对应模块</w:t>
-      </w:r>
-    </w:p>
-    <w:p>
-      <w:r>
-        <w:tab/>
-      </w:r>
-      <w:r>
-        <w:t>2</w:t>
-      </w:r>
-      <w:r>
-        <w:rPr>
-          <w:rFonts w:hint="eastAsia"/>
-        </w:rPr>
-        <w:t>、</w:t>
-      </w:r>
-      <w:r>
-        <w:tab/>
-      </w:r>
-      <w:r>
-        <w:rPr>
-          <w:rFonts w:hint="eastAsia"/>
-        </w:rPr>
-        <w:t>在Info中增加改类别xxx</w:t>
-      </w:r>
-      <w:r>
-        <w:t xml:space="preserve"> = </w:t>
-      </w:r>
-      <w:proofErr w:type="spellStart"/>
-      <w:r>
-        <w:rPr>
-          <w:rFonts w:hint="eastAsia"/>
-        </w:rPr>
-        <w:t>int</w:t>
-      </w:r>
-      <w:r>
-        <w:t>_value</w:t>
-      </w:r>
-      <w:proofErr w:type="spellEnd"/>
-      <w:r>
-        <w:rPr>
-          <w:rFonts w:hint="eastAsia"/>
-        </w:rPr>
-        <w:t>，并新增</w:t>
-      </w:r>
-      <w:proofErr w:type="spellStart"/>
-      <w:r>
-        <w:rPr>
-          <w:rFonts w:hint="eastAsia"/>
-        </w:rPr>
-        <w:t>WidgetType</w:t>
-      </w:r>
-      <w:proofErr w:type="spellEnd"/>
-      <w:r>
-        <w:t>[</w:t>
-      </w:r>
-      <w:proofErr w:type="spellStart"/>
-      <w:r>
-        <w:t>int_value</w:t>
-      </w:r>
-      <w:proofErr w:type="spellEnd"/>
-      <w:r>
-        <w:t>] = “</w:t>
-      </w:r>
-      <w:proofErr w:type="spellStart"/>
-      <w:r>
-        <w:t>type_name</w:t>
-      </w:r>
-      <w:proofErr w:type="spellEnd"/>
-      <w:r>
-        <w:t>”</w:t>
-      </w:r>
-    </w:p>
-    <w:p>
-      <w:r>
-        <w:tab/>
-      </w:r>
+      <w:bookmarkStart w:id="15" w:name="_Toc28956105"/>
       <w:r>
         <w:t>3</w:t>
       </w:r>
@@ -1340,263 +1930,9 @@
         <w:rPr>
           <w:rFonts w:hint="eastAsia"/>
         </w:rPr>
-        <w:t>、在Kernel中修改</w:t>
-      </w:r>
-      <w:proofErr w:type="spellStart"/>
-      <w:r>
-        <w:rPr>
-          <w:rFonts w:hint="eastAsia"/>
-        </w:rPr>
-        <w:t>W</w:t>
-      </w:r>
-      <w:r>
-        <w:t>idgetTypeCount</w:t>
-      </w:r>
-      <w:proofErr w:type="spellEnd"/>
-      <w:r>
-        <w:rPr>
-          <w:rFonts w:hint="eastAsia"/>
-        </w:rPr>
-        <w:t>和</w:t>
-      </w:r>
-      <w:proofErr w:type="spellStart"/>
-      <w:r>
-        <w:t>WidgetNameCount</w:t>
-      </w:r>
-      <w:proofErr w:type="spellEnd"/>
-    </w:p>
-    <w:p>
-      <w:r>
-        <w:tab/>
-      </w:r>
-      <w:r>
-        <w:t>4</w:t>
-      </w:r>
-      <w:r>
-        <w:rPr>
-          <w:rFonts w:hint="eastAsia"/>
-        </w:rPr>
-        <w:t>、在Func的cr</w:t>
-      </w:r>
-      <w:r>
-        <w:t>eateWidge</w:t>
-      </w:r>
-      <w:r>
-        <w:rPr>
-          <w:rFonts w:hint="eastAsia"/>
-        </w:rPr>
-        <w:t>t中导入相应类</w:t>
-      </w:r>
-    </w:p>
-    <w:p>
-      <w:r>
-        <w:tab/>
-      </w:r>
-      <w:r>
-        <w:t>5</w:t>
-      </w:r>
-      <w:r>
-        <w:rPr>
-          <w:rFonts w:hint="eastAsia"/>
-        </w:rPr>
-        <w:t>、在i</w:t>
-      </w:r>
-      <w:r>
-        <w:t>mages/widgets</w:t>
-      </w:r>
-      <w:r>
-        <w:rPr>
-          <w:rFonts w:hint="eastAsia"/>
-        </w:rPr>
-        <w:t>中放入图标，格式为png</w:t>
-      </w:r>
-    </w:p>
-    <w:p>
-      <w:pPr>
-        <w:pStyle w:val="20"/>
-      </w:pPr>
-      <w:bookmarkStart w:id="8" w:name="_Toc28871339"/>
-      <w:r>
-        <w:rPr>
-          <w:rFonts w:hint="eastAsia"/>
-        </w:rPr>
-        <w:t>三</w:t>
-      </w:r>
-      <w:r>
-        <w:rPr>
-          <w:rFonts w:hint="eastAsia"/>
-        </w:rPr>
-        <w:t>、W</w:t>
-      </w:r>
-      <w:r>
-        <w:t>idget Id</w:t>
-      </w:r>
-      <w:bookmarkEnd w:id="8"/>
-    </w:p>
-    <w:p>
-      <w:pPr>
-        <w:pStyle w:val="3"/>
-      </w:pPr>
-      <w:bookmarkStart w:id="9" w:name="_Toc28871340"/>
-      <w:r>
-        <w:rPr>
-          <w:rFonts w:hint="eastAsia"/>
-        </w:rPr>
-        <w:t>1、what</w:t>
-      </w:r>
-      <w:bookmarkEnd w:id="9"/>
-    </w:p>
-    <w:p>
-      <w:pPr>
-        <w:ind w:left="420"/>
-      </w:pPr>
-      <w:r>
-        <w:rPr>
-          <w:rFonts w:hint="eastAsia"/>
-        </w:rPr>
-        <w:t>Widget</w:t>
-      </w:r>
-      <w:r>
-        <w:t xml:space="preserve"> </w:t>
-      </w:r>
-      <w:r>
-        <w:rPr>
-          <w:rFonts w:hint="eastAsia"/>
-        </w:rPr>
-        <w:t>id是用来和相应widget进行绑定的关键字，</w:t>
-      </w:r>
-      <w:r>
-        <w:rPr>
-          <w:rFonts w:hint="eastAsia"/>
-        </w:rPr>
-        <w:t>通过Func</w:t>
-      </w:r>
-      <w:r>
-        <w:t>.generateWidgetId (widget_type)</w:t>
-      </w:r>
-      <w:r>
-        <w:rPr>
-          <w:rFonts w:hint="eastAsia"/>
-        </w:rPr>
-        <w:t>来生成。</w:t>
-      </w:r>
-    </w:p>
-    <w:p>
-      <w:pPr>
-        <w:pStyle w:val="3"/>
-      </w:pPr>
-      <w:bookmarkStart w:id="10" w:name="_Toc28871341"/>
-      <w:r>
-        <w:rPr>
-          <w:rFonts w:hint="eastAsia"/>
-        </w:rPr>
-        <w:t>2、how</w:t>
-      </w:r>
-      <w:bookmarkEnd w:id="10"/>
-    </w:p>
-    <w:p>
-      <w:pPr>
-        <w:ind w:left="420"/>
-      </w:pPr>
-      <w:r>
-        <w:rPr>
-          <w:rFonts w:hint="eastAsia"/>
-        </w:rPr>
-        <w:t>在timeline控件中，从上方的icon</w:t>
-      </w:r>
-      <w:r>
-        <w:t xml:space="preserve"> </w:t>
-      </w:r>
-      <w:r>
-        <w:rPr>
-          <w:rFonts w:hint="eastAsia"/>
-        </w:rPr>
-        <w:t>bar拖入下方区域便会生成对于widget</w:t>
-      </w:r>
-      <w:r>
-        <w:t xml:space="preserve"> </w:t>
-      </w:r>
-      <w:r>
-        <w:rPr>
-          <w:rFonts w:hint="eastAsia"/>
-        </w:rPr>
-        <w:t>id并创建widget。</w:t>
-      </w:r>
-    </w:p>
-    <w:p>
-      <w:pPr>
-        <w:ind w:left="420"/>
-      </w:pPr>
-      <w:r>
-        <w:rPr>
-          <w:rFonts w:hint="eastAsia"/>
-        </w:rPr>
-        <w:t>当发生复制行为时，生成对于widget</w:t>
-      </w:r>
-      <w:r>
-        <w:t xml:space="preserve"> </w:t>
-      </w:r>
-      <w:r>
-        <w:rPr>
-          <w:rFonts w:hint="eastAsia"/>
-        </w:rPr>
-        <w:t>id并复制控件（控件内部提供复制函数）</w:t>
-      </w:r>
-    </w:p>
-    <w:p>
-      <w:pPr>
-        <w:ind w:left="420"/>
-      </w:pPr>
-      <w:r>
-        <w:rPr>
-          <w:rFonts w:hint="eastAsia"/>
-        </w:rPr>
-        <w:t>当发生引用行为时，生成对于wid</w:t>
-      </w:r>
-      <w:r>
-        <w:t>get id</w:t>
-      </w:r>
-      <w:r>
-        <w:rPr>
-          <w:rFonts w:hint="eastAsia"/>
-        </w:rPr>
-        <w:t>并引用控件（通过将不同的widget</w:t>
-      </w:r>
-      <w:r>
-        <w:t xml:space="preserve"> id</w:t>
-      </w:r>
-      <w:r>
-        <w:rPr>
-          <w:rFonts w:hint="eastAsia"/>
-        </w:rPr>
-        <w:t>指向同一widget实现）</w:t>
-      </w:r>
-    </w:p>
-    <w:p>
-      <w:pPr>
-        <w:pStyle w:val="20"/>
-      </w:pPr>
-      <w:bookmarkStart w:id="11" w:name="_Toc28871342"/>
-      <w:r>
-        <w:rPr>
-          <w:rFonts w:hint="eastAsia"/>
-        </w:rPr>
-        <w:t>四、Widget</w:t>
-      </w:r>
-      <w:bookmarkEnd w:id="11"/>
-    </w:p>
-    <w:p>
-      <w:pPr>
-        <w:pStyle w:val="3"/>
-      </w:pPr>
-      <w:bookmarkStart w:id="12" w:name="_Toc28871343"/>
-      <w:r>
-        <w:rPr>
-          <w:rFonts w:hint="eastAsia"/>
-        </w:rPr>
-        <w:t>1、timeline</w:t>
-      </w:r>
-      <w:bookmarkEnd w:id="12"/>
+        <w:t>、timeline</w:t>
+      </w:r>
+      <w:bookmarkEnd w:id="15"/>
     </w:p>
     <w:p>
       <w:r>
@@ -1655,15 +1991,7 @@
         <w:rPr>
           <w:rFonts w:hint="eastAsia"/>
         </w:rPr>
-        <w:t>是用来选择icon并可以拖入timel</w:t>
-      </w:r>
-      <w:bookmarkStart w:id="13" w:name="_GoBack"/>
-      <w:bookmarkEnd w:id="13"/>
-      <w:r>
-        <w:rPr>
-          <w:rFonts w:hint="eastAsia"/>
-        </w:rPr>
-        <w:t>ine</w:t>
+        <w:t>是用来选择icon并可以拖入timeline</w:t>
       </w:r>
       <w:r>
         <w:t xml:space="preserve"> </w:t>
@@ -1685,7 +2013,6 @@
         <w:ind w:firstLineChars="0"/>
       </w:pPr>
       <w:r>
-        <w:lastRenderedPageBreak/>
         <w:t>Timeline area</w:t>
       </w:r>
       <w:r>
@@ -1788,13 +2115,7 @@
         <w:ind w:left="780"/>
       </w:pPr>
     </w:p>
-    <w:p>
-      <w:pPr>
-        <w:rPr>
-          <w:rFonts w:hint="eastAsia"/>
-        </w:rPr>
-      </w:pPr>
-    </w:p>
+    <w:p/>
     <w:sectPr>
       <w:pgSz w:w="11900" w:h="16840"/>
       <w:pgMar w:top="1440" w:right="1800" w:bottom="1440" w:left="1800" w:header="851" w:footer="992" w:gutter="0"/>
@@ -3180,7 +3501,7 @@
 </file>
 
 <file path=customXml/itemProps1.xml><?xml version="1.0" encoding="utf-8"?>
-<ds:datastoreItem xmlns:ds="http://schemas.openxmlformats.org/officeDocument/2006/customXml" ds:itemID="{69CB4730-E0C8-B846-8AE5-EC7B77C31B08}">
+<ds:datastoreItem xmlns:ds="http://schemas.openxmlformats.org/officeDocument/2006/customXml" ds:itemID="{15AF86EC-CB02-9C44-B9FB-266B8F711C6D}">
   <ds:schemaRefs>
     <ds:schemaRef ds:uri="http://schemas.openxmlformats.org/officeDocument/2006/bibliography"/>
   </ds:schemaRefs>

--- a/docs/软件开发文档.docx
+++ b/docs/软件开发文档.docx
@@ -6,13 +6,8 @@
       <w:pPr>
         <w:pStyle w:val="1"/>
         <w:jc w:val="center"/>
-        <w:rPr>
-          <w:rFonts w:hint="eastAsia"/>
-        </w:rPr>
-      </w:pPr>
-      <w:bookmarkStart w:id="0" w:name="_Toc28956091"/>
-      <w:bookmarkStart w:id="1" w:name="_GoBack"/>
-      <w:bookmarkEnd w:id="1"/>
+      </w:pPr>
+      <w:bookmarkStart w:id="0" w:name="_Toc29241946"/>
       <w:r>
         <w:rPr>
           <w:rFonts w:hint="eastAsia"/>
@@ -56,6 +51,8 @@
             </w:rPr>
             <w:t>目录</w:t>
           </w:r>
+          <w:bookmarkStart w:id="1" w:name="_GoBack"/>
+          <w:bookmarkEnd w:id="1"/>
         </w:p>
         <w:p>
           <w:pPr>
@@ -90,7 +87,7 @@
             </w:rPr>
             <w:fldChar w:fldCharType="separate"/>
           </w:r>
-          <w:hyperlink w:anchor="_Toc28956091" w:history="1">
+          <w:hyperlink w:anchor="_Toc29241946" w:history="1">
             <w:r>
               <w:rPr>
                 <w:rStyle w:val="a4"/>
@@ -117,7 +114,7 @@
                 <w:noProof/>
                 <w:webHidden/>
               </w:rPr>
-              <w:instrText xml:space="preserve"> PAGEREF _Toc28956091 \h </w:instrText>
+              <w:instrText xml:space="preserve"> PAGEREF _Toc29241946 \h </w:instrText>
             </w:r>
             <w:r>
               <w:rPr>
@@ -162,7 +159,7 @@
               <w:szCs w:val="24"/>
             </w:rPr>
           </w:pPr>
-          <w:hyperlink w:anchor="_Toc28956092" w:history="1">
+          <w:hyperlink w:anchor="_Toc29241947" w:history="1">
             <w:r>
               <w:rPr>
                 <w:rStyle w:val="a4"/>
@@ -189,7 +186,7 @@
                 <w:noProof/>
                 <w:webHidden/>
               </w:rPr>
-              <w:instrText xml:space="preserve"> PAGEREF _Toc28956092 \h </w:instrText>
+              <w:instrText xml:space="preserve"> PAGEREF _Toc29241947 \h </w:instrText>
             </w:r>
             <w:r>
               <w:rPr>
@@ -235,7 +232,7 @@
               <w:szCs w:val="24"/>
             </w:rPr>
           </w:pPr>
-          <w:hyperlink w:anchor="_Toc28956093" w:history="1">
+          <w:hyperlink w:anchor="_Toc29241948" w:history="1">
             <w:r>
               <w:rPr>
                 <w:rStyle w:val="a4"/>
@@ -262,7 +259,7 @@
                 <w:noProof/>
                 <w:webHidden/>
               </w:rPr>
-              <w:instrText xml:space="preserve"> PAGEREF _Toc28956093 \h </w:instrText>
+              <w:instrText xml:space="preserve"> PAGEREF _Toc29241948 \h </w:instrText>
             </w:r>
             <w:r>
               <w:rPr>
@@ -308,7 +305,7 @@
               <w:szCs w:val="24"/>
             </w:rPr>
           </w:pPr>
-          <w:hyperlink w:anchor="_Toc28956094" w:history="1">
+          <w:hyperlink w:anchor="_Toc29241949" w:history="1">
             <w:r>
               <w:rPr>
                 <w:rStyle w:val="a4"/>
@@ -335,7 +332,7 @@
                 <w:noProof/>
                 <w:webHidden/>
               </w:rPr>
-              <w:instrText xml:space="preserve"> PAGEREF _Toc28956094 \h </w:instrText>
+              <w:instrText xml:space="preserve"> PAGEREF _Toc29241949 \h </w:instrText>
             </w:r>
             <w:r>
               <w:rPr>
@@ -355,7 +352,7 @@
                 <w:noProof/>
                 <w:webHidden/>
               </w:rPr>
-              <w:t>1</w:t>
+              <w:t>2</w:t>
             </w:r>
             <w:r>
               <w:rPr>
@@ -381,7 +378,7 @@
               <w:szCs w:val="24"/>
             </w:rPr>
           </w:pPr>
-          <w:hyperlink w:anchor="_Toc28956095" w:history="1">
+          <w:hyperlink w:anchor="_Toc29241950" w:history="1">
             <w:r>
               <w:rPr>
                 <w:rStyle w:val="a4"/>
@@ -408,7 +405,7 @@
                 <w:noProof/>
                 <w:webHidden/>
               </w:rPr>
-              <w:instrText xml:space="preserve"> PAGEREF _Toc28956095 \h </w:instrText>
+              <w:instrText xml:space="preserve"> PAGEREF _Toc29241950 \h </w:instrText>
             </w:r>
             <w:r>
               <w:rPr>
@@ -454,7 +451,7 @@
               <w:szCs w:val="24"/>
             </w:rPr>
           </w:pPr>
-          <w:hyperlink w:anchor="_Toc28956096" w:history="1">
+          <w:hyperlink w:anchor="_Toc29241951" w:history="1">
             <w:r>
               <w:rPr>
                 <w:rStyle w:val="a4"/>
@@ -481,7 +478,7 @@
                 <w:noProof/>
                 <w:webHidden/>
               </w:rPr>
-              <w:instrText xml:space="preserve"> PAGEREF _Toc28956096 \h </w:instrText>
+              <w:instrText xml:space="preserve"> PAGEREF _Toc29241951 \h </w:instrText>
             </w:r>
             <w:r>
               <w:rPr>
@@ -527,7 +524,7 @@
               <w:szCs w:val="24"/>
             </w:rPr>
           </w:pPr>
-          <w:hyperlink w:anchor="_Toc28956097" w:history="1">
+          <w:hyperlink w:anchor="_Toc29241952" w:history="1">
             <w:r>
               <w:rPr>
                 <w:rStyle w:val="a4"/>
@@ -554,7 +551,7 @@
                 <w:noProof/>
                 <w:webHidden/>
               </w:rPr>
-              <w:instrText xml:space="preserve"> PAGEREF _Toc28956097 \h </w:instrText>
+              <w:instrText xml:space="preserve"> PAGEREF _Toc29241952 \h </w:instrText>
             </w:r>
             <w:r>
               <w:rPr>
@@ -599,7 +596,7 @@
               <w:szCs w:val="24"/>
             </w:rPr>
           </w:pPr>
-          <w:hyperlink w:anchor="_Toc28956098" w:history="1">
+          <w:hyperlink w:anchor="_Toc29241953" w:history="1">
             <w:r>
               <w:rPr>
                 <w:rStyle w:val="a4"/>
@@ -626,7 +623,7 @@
                 <w:noProof/>
                 <w:webHidden/>
               </w:rPr>
-              <w:instrText xml:space="preserve"> PAGEREF _Toc28956098 \h </w:instrText>
+              <w:instrText xml:space="preserve"> PAGEREF _Toc29241953 \h </w:instrText>
             </w:r>
             <w:r>
               <w:rPr>
@@ -671,7 +668,7 @@
               <w:szCs w:val="24"/>
             </w:rPr>
           </w:pPr>
-          <w:hyperlink w:anchor="_Toc28956099" w:history="1">
+          <w:hyperlink w:anchor="_Toc29241954" w:history="1">
             <w:r>
               <w:rPr>
                 <w:rStyle w:val="a4"/>
@@ -698,7 +695,7 @@
                 <w:noProof/>
                 <w:webHidden/>
               </w:rPr>
-              <w:instrText xml:space="preserve"> PAGEREF _Toc28956099 \h </w:instrText>
+              <w:instrText xml:space="preserve"> PAGEREF _Toc29241954 \h </w:instrText>
             </w:r>
             <w:r>
               <w:rPr>
@@ -744,7 +741,7 @@
               <w:szCs w:val="24"/>
             </w:rPr>
           </w:pPr>
-          <w:hyperlink w:anchor="_Toc28956100" w:history="1">
+          <w:hyperlink w:anchor="_Toc29241955" w:history="1">
             <w:r>
               <w:rPr>
                 <w:rStyle w:val="a4"/>
@@ -771,7 +768,7 @@
                 <w:noProof/>
                 <w:webHidden/>
               </w:rPr>
-              <w:instrText xml:space="preserve"> PAGEREF _Toc28956100 \h </w:instrText>
+              <w:instrText xml:space="preserve"> PAGEREF _Toc29241955 \h </w:instrText>
             </w:r>
             <w:r>
               <w:rPr>
@@ -817,7 +814,7 @@
               <w:szCs w:val="24"/>
             </w:rPr>
           </w:pPr>
-          <w:hyperlink w:anchor="_Toc28956101" w:history="1">
+          <w:hyperlink w:anchor="_Toc29241956" w:history="1">
             <w:r>
               <w:rPr>
                 <w:rStyle w:val="a4"/>
@@ -844,7 +841,7 @@
                 <w:noProof/>
                 <w:webHidden/>
               </w:rPr>
-              <w:instrText xml:space="preserve"> PAGEREF _Toc28956101 \h </w:instrText>
+              <w:instrText xml:space="preserve"> PAGEREF _Toc29241956 \h </w:instrText>
             </w:r>
             <w:r>
               <w:rPr>
@@ -889,7 +886,7 @@
               <w:szCs w:val="24"/>
             </w:rPr>
           </w:pPr>
-          <w:hyperlink w:anchor="_Toc28956102" w:history="1">
+          <w:hyperlink w:anchor="_Toc29241957" w:history="1">
             <w:r>
               <w:rPr>
                 <w:rStyle w:val="a4"/>
@@ -916,7 +913,7 @@
                 <w:noProof/>
                 <w:webHidden/>
               </w:rPr>
-              <w:instrText xml:space="preserve"> PAGEREF _Toc28956102 \h </w:instrText>
+              <w:instrText xml:space="preserve"> PAGEREF _Toc29241957 \h </w:instrText>
             </w:r>
             <w:r>
               <w:rPr>
@@ -936,7 +933,7 @@
                 <w:noProof/>
                 <w:webHidden/>
               </w:rPr>
-              <w:t>2</w:t>
+              <w:t>3</w:t>
             </w:r>
             <w:r>
               <w:rPr>
@@ -962,7 +959,7 @@
               <w:szCs w:val="24"/>
             </w:rPr>
           </w:pPr>
-          <w:hyperlink w:anchor="_Toc28956103" w:history="1">
+          <w:hyperlink w:anchor="_Toc29241958" w:history="1">
             <w:r>
               <w:rPr>
                 <w:rStyle w:val="a4"/>
@@ -989,7 +986,7 @@
                 <w:noProof/>
                 <w:webHidden/>
               </w:rPr>
-              <w:instrText xml:space="preserve"> PAGEREF _Toc28956103 \h </w:instrText>
+              <w:instrText xml:space="preserve"> PAGEREF _Toc29241958 \h </w:instrText>
             </w:r>
             <w:r>
               <w:rPr>
@@ -1009,7 +1006,7 @@
                 <w:noProof/>
                 <w:webHidden/>
               </w:rPr>
-              <w:t>2</w:t>
+              <w:t>3</w:t>
             </w:r>
             <w:r>
               <w:rPr>
@@ -1035,7 +1032,7 @@
               <w:szCs w:val="24"/>
             </w:rPr>
           </w:pPr>
-          <w:hyperlink w:anchor="_Toc28956104" w:history="1">
+          <w:hyperlink w:anchor="_Toc29241959" w:history="1">
             <w:r>
               <w:rPr>
                 <w:rStyle w:val="a4"/>
@@ -1062,7 +1059,79 @@
                 <w:noProof/>
                 <w:webHidden/>
               </w:rPr>
-              <w:instrText xml:space="preserve"> PAGEREF _Toc28956104 \h </w:instrText>
+              <w:instrText xml:space="preserve"> PAGEREF _Toc29241959 \h </w:instrText>
+            </w:r>
+            <w:r>
+              <w:rPr>
+                <w:noProof/>
+                <w:webHidden/>
+              </w:rPr>
+            </w:r>
+            <w:r>
+              <w:rPr>
+                <w:noProof/>
+                <w:webHidden/>
+              </w:rPr>
+              <w:fldChar w:fldCharType="separate"/>
+            </w:r>
+            <w:r>
+              <w:rPr>
+                <w:noProof/>
+                <w:webHidden/>
+              </w:rPr>
+              <w:t>3</w:t>
+            </w:r>
+            <w:r>
+              <w:rPr>
+                <w:noProof/>
+                <w:webHidden/>
+              </w:rPr>
+              <w:fldChar w:fldCharType="end"/>
+            </w:r>
+          </w:hyperlink>
+        </w:p>
+        <w:p>
+          <w:pPr>
+            <w:pStyle w:val="TOC2"/>
+            <w:tabs>
+              <w:tab w:val="right" w:leader="dot" w:pos="8290"/>
+            </w:tabs>
+            <w:rPr>
+              <w:rFonts w:eastAsiaTheme="minorEastAsia"/>
+              <w:smallCaps w:val="0"/>
+              <w:noProof/>
+              <w:sz w:val="21"/>
+              <w:szCs w:val="24"/>
+            </w:rPr>
+          </w:pPr>
+          <w:hyperlink w:anchor="_Toc29241960" w:history="1">
+            <w:r>
+              <w:rPr>
+                <w:rStyle w:val="a4"/>
+                <w:noProof/>
+              </w:rPr>
+              <w:t>五、五大主要窗口</w:t>
+            </w:r>
+            <w:r>
+              <w:rPr>
+                <w:noProof/>
+                <w:webHidden/>
+              </w:rPr>
+              <w:tab/>
+            </w:r>
+            <w:r>
+              <w:rPr>
+                <w:noProof/>
+                <w:webHidden/>
+              </w:rPr>
+              <w:fldChar w:fldCharType="begin"/>
+            </w:r>
+            <w:r>
+              <w:rPr>
+                <w:noProof/>
+                <w:webHidden/>
+              </w:rPr>
+              <w:instrText xml:space="preserve"> PAGEREF _Toc29241960 \h </w:instrText>
             </w:r>
             <w:r>
               <w:rPr>
@@ -1108,13 +1177,13 @@
               <w:szCs w:val="24"/>
             </w:rPr>
           </w:pPr>
-          <w:hyperlink w:anchor="_Toc28956105" w:history="1">
+          <w:hyperlink w:anchor="_Toc29241961" w:history="1">
             <w:r>
               <w:rPr>
                 <w:rStyle w:val="a4"/>
                 <w:noProof/>
               </w:rPr>
-              <w:t>3、timeline</w:t>
+              <w:t>1、Center</w:t>
             </w:r>
             <w:r>
               <w:rPr>
@@ -1135,7 +1204,444 @@
                 <w:noProof/>
                 <w:webHidden/>
               </w:rPr>
-              <w:instrText xml:space="preserve"> PAGEREF _Toc28956105 \h </w:instrText>
+              <w:instrText xml:space="preserve"> PAGEREF _Toc29241961 \h </w:instrText>
+            </w:r>
+            <w:r>
+              <w:rPr>
+                <w:noProof/>
+                <w:webHidden/>
+              </w:rPr>
+            </w:r>
+            <w:r>
+              <w:rPr>
+                <w:noProof/>
+                <w:webHidden/>
+              </w:rPr>
+              <w:fldChar w:fldCharType="separate"/>
+            </w:r>
+            <w:r>
+              <w:rPr>
+                <w:noProof/>
+                <w:webHidden/>
+              </w:rPr>
+              <w:t>3</w:t>
+            </w:r>
+            <w:r>
+              <w:rPr>
+                <w:noProof/>
+                <w:webHidden/>
+              </w:rPr>
+              <w:fldChar w:fldCharType="end"/>
+            </w:r>
+          </w:hyperlink>
+        </w:p>
+        <w:p>
+          <w:pPr>
+            <w:pStyle w:val="TOC3"/>
+            <w:tabs>
+              <w:tab w:val="right" w:leader="dot" w:pos="8290"/>
+            </w:tabs>
+            <w:rPr>
+              <w:rFonts w:eastAsiaTheme="minorEastAsia"/>
+              <w:i w:val="0"/>
+              <w:iCs w:val="0"/>
+              <w:noProof/>
+              <w:sz w:val="21"/>
+              <w:szCs w:val="24"/>
+            </w:rPr>
+          </w:pPr>
+          <w:hyperlink w:anchor="_Toc29241962" w:history="1">
+            <w:r>
+              <w:rPr>
+                <w:rStyle w:val="a4"/>
+                <w:noProof/>
+              </w:rPr>
+              <w:t>2、Structure</w:t>
+            </w:r>
+            <w:r>
+              <w:rPr>
+                <w:noProof/>
+                <w:webHidden/>
+              </w:rPr>
+              <w:tab/>
+            </w:r>
+            <w:r>
+              <w:rPr>
+                <w:noProof/>
+                <w:webHidden/>
+              </w:rPr>
+              <w:fldChar w:fldCharType="begin"/>
+            </w:r>
+            <w:r>
+              <w:rPr>
+                <w:noProof/>
+                <w:webHidden/>
+              </w:rPr>
+              <w:instrText xml:space="preserve"> PAGEREF _Toc29241962 \h </w:instrText>
+            </w:r>
+            <w:r>
+              <w:rPr>
+                <w:noProof/>
+                <w:webHidden/>
+              </w:rPr>
+            </w:r>
+            <w:r>
+              <w:rPr>
+                <w:noProof/>
+                <w:webHidden/>
+              </w:rPr>
+              <w:fldChar w:fldCharType="separate"/>
+            </w:r>
+            <w:r>
+              <w:rPr>
+                <w:noProof/>
+                <w:webHidden/>
+              </w:rPr>
+              <w:t>3</w:t>
+            </w:r>
+            <w:r>
+              <w:rPr>
+                <w:noProof/>
+                <w:webHidden/>
+              </w:rPr>
+              <w:fldChar w:fldCharType="end"/>
+            </w:r>
+          </w:hyperlink>
+        </w:p>
+        <w:p>
+          <w:pPr>
+            <w:pStyle w:val="TOC3"/>
+            <w:tabs>
+              <w:tab w:val="right" w:leader="dot" w:pos="8290"/>
+            </w:tabs>
+            <w:rPr>
+              <w:rFonts w:eastAsiaTheme="minorEastAsia"/>
+              <w:i w:val="0"/>
+              <w:iCs w:val="0"/>
+              <w:noProof/>
+              <w:sz w:val="21"/>
+              <w:szCs w:val="24"/>
+            </w:rPr>
+          </w:pPr>
+          <w:hyperlink w:anchor="_Toc29241963" w:history="1">
+            <w:r>
+              <w:rPr>
+                <w:rStyle w:val="a4"/>
+                <w:noProof/>
+              </w:rPr>
+              <w:t>3、Properties</w:t>
+            </w:r>
+            <w:r>
+              <w:rPr>
+                <w:noProof/>
+                <w:webHidden/>
+              </w:rPr>
+              <w:tab/>
+            </w:r>
+            <w:r>
+              <w:rPr>
+                <w:noProof/>
+                <w:webHidden/>
+              </w:rPr>
+              <w:fldChar w:fldCharType="begin"/>
+            </w:r>
+            <w:r>
+              <w:rPr>
+                <w:noProof/>
+                <w:webHidden/>
+              </w:rPr>
+              <w:instrText xml:space="preserve"> PAGEREF _Toc29241963 \h </w:instrText>
+            </w:r>
+            <w:r>
+              <w:rPr>
+                <w:noProof/>
+                <w:webHidden/>
+              </w:rPr>
+            </w:r>
+            <w:r>
+              <w:rPr>
+                <w:noProof/>
+                <w:webHidden/>
+              </w:rPr>
+              <w:fldChar w:fldCharType="separate"/>
+            </w:r>
+            <w:r>
+              <w:rPr>
+                <w:noProof/>
+                <w:webHidden/>
+              </w:rPr>
+              <w:t>3</w:t>
+            </w:r>
+            <w:r>
+              <w:rPr>
+                <w:noProof/>
+                <w:webHidden/>
+              </w:rPr>
+              <w:fldChar w:fldCharType="end"/>
+            </w:r>
+          </w:hyperlink>
+        </w:p>
+        <w:p>
+          <w:pPr>
+            <w:pStyle w:val="TOC3"/>
+            <w:tabs>
+              <w:tab w:val="right" w:leader="dot" w:pos="8290"/>
+            </w:tabs>
+            <w:rPr>
+              <w:rFonts w:eastAsiaTheme="minorEastAsia"/>
+              <w:i w:val="0"/>
+              <w:iCs w:val="0"/>
+              <w:noProof/>
+              <w:sz w:val="21"/>
+              <w:szCs w:val="24"/>
+            </w:rPr>
+          </w:pPr>
+          <w:hyperlink w:anchor="_Toc29241964" w:history="1">
+            <w:r>
+              <w:rPr>
+                <w:rStyle w:val="a4"/>
+                <w:noProof/>
+              </w:rPr>
+              <w:t>4、Attributes</w:t>
+            </w:r>
+            <w:r>
+              <w:rPr>
+                <w:noProof/>
+                <w:webHidden/>
+              </w:rPr>
+              <w:tab/>
+            </w:r>
+            <w:r>
+              <w:rPr>
+                <w:noProof/>
+                <w:webHidden/>
+              </w:rPr>
+              <w:fldChar w:fldCharType="begin"/>
+            </w:r>
+            <w:r>
+              <w:rPr>
+                <w:noProof/>
+                <w:webHidden/>
+              </w:rPr>
+              <w:instrText xml:space="preserve"> PAGEREF _Toc29241964 \h </w:instrText>
+            </w:r>
+            <w:r>
+              <w:rPr>
+                <w:noProof/>
+                <w:webHidden/>
+              </w:rPr>
+            </w:r>
+            <w:r>
+              <w:rPr>
+                <w:noProof/>
+                <w:webHidden/>
+              </w:rPr>
+              <w:fldChar w:fldCharType="separate"/>
+            </w:r>
+            <w:r>
+              <w:rPr>
+                <w:noProof/>
+                <w:webHidden/>
+              </w:rPr>
+              <w:t>3</w:t>
+            </w:r>
+            <w:r>
+              <w:rPr>
+                <w:noProof/>
+                <w:webHidden/>
+              </w:rPr>
+              <w:fldChar w:fldCharType="end"/>
+            </w:r>
+          </w:hyperlink>
+        </w:p>
+        <w:p>
+          <w:pPr>
+            <w:pStyle w:val="TOC3"/>
+            <w:tabs>
+              <w:tab w:val="right" w:leader="dot" w:pos="8290"/>
+            </w:tabs>
+            <w:rPr>
+              <w:rFonts w:eastAsiaTheme="minorEastAsia"/>
+              <w:i w:val="0"/>
+              <w:iCs w:val="0"/>
+              <w:noProof/>
+              <w:sz w:val="21"/>
+              <w:szCs w:val="24"/>
+            </w:rPr>
+          </w:pPr>
+          <w:hyperlink w:anchor="_Toc29241965" w:history="1">
+            <w:r>
+              <w:rPr>
+                <w:rStyle w:val="a4"/>
+                <w:noProof/>
+              </w:rPr>
+              <w:t>5、Output</w:t>
+            </w:r>
+            <w:r>
+              <w:rPr>
+                <w:noProof/>
+                <w:webHidden/>
+              </w:rPr>
+              <w:tab/>
+            </w:r>
+            <w:r>
+              <w:rPr>
+                <w:noProof/>
+                <w:webHidden/>
+              </w:rPr>
+              <w:fldChar w:fldCharType="begin"/>
+            </w:r>
+            <w:r>
+              <w:rPr>
+                <w:noProof/>
+                <w:webHidden/>
+              </w:rPr>
+              <w:instrText xml:space="preserve"> PAGEREF _Toc29241965 \h </w:instrText>
+            </w:r>
+            <w:r>
+              <w:rPr>
+                <w:noProof/>
+                <w:webHidden/>
+              </w:rPr>
+            </w:r>
+            <w:r>
+              <w:rPr>
+                <w:noProof/>
+                <w:webHidden/>
+              </w:rPr>
+              <w:fldChar w:fldCharType="separate"/>
+            </w:r>
+            <w:r>
+              <w:rPr>
+                <w:noProof/>
+                <w:webHidden/>
+              </w:rPr>
+              <w:t>3</w:t>
+            </w:r>
+            <w:r>
+              <w:rPr>
+                <w:noProof/>
+                <w:webHidden/>
+              </w:rPr>
+              <w:fldChar w:fldCharType="end"/>
+            </w:r>
+          </w:hyperlink>
+        </w:p>
+        <w:p>
+          <w:pPr>
+            <w:pStyle w:val="TOC2"/>
+            <w:tabs>
+              <w:tab w:val="right" w:leader="dot" w:pos="8290"/>
+            </w:tabs>
+            <w:rPr>
+              <w:rFonts w:eastAsiaTheme="minorEastAsia"/>
+              <w:smallCaps w:val="0"/>
+              <w:noProof/>
+              <w:sz w:val="21"/>
+              <w:szCs w:val="24"/>
+            </w:rPr>
+          </w:pPr>
+          <w:hyperlink w:anchor="_Toc29241966" w:history="1">
+            <w:r>
+              <w:rPr>
+                <w:rStyle w:val="a4"/>
+                <w:noProof/>
+              </w:rPr>
+              <w:t>六、各类widget</w:t>
+            </w:r>
+            <w:r>
+              <w:rPr>
+                <w:noProof/>
+                <w:webHidden/>
+              </w:rPr>
+              <w:tab/>
+            </w:r>
+            <w:r>
+              <w:rPr>
+                <w:noProof/>
+                <w:webHidden/>
+              </w:rPr>
+              <w:fldChar w:fldCharType="begin"/>
+            </w:r>
+            <w:r>
+              <w:rPr>
+                <w:noProof/>
+                <w:webHidden/>
+              </w:rPr>
+              <w:instrText xml:space="preserve"> PAGEREF _Toc29241966 \h </w:instrText>
+            </w:r>
+            <w:r>
+              <w:rPr>
+                <w:noProof/>
+                <w:webHidden/>
+              </w:rPr>
+            </w:r>
+            <w:r>
+              <w:rPr>
+                <w:noProof/>
+                <w:webHidden/>
+              </w:rPr>
+              <w:fldChar w:fldCharType="separate"/>
+            </w:r>
+            <w:r>
+              <w:rPr>
+                <w:noProof/>
+                <w:webHidden/>
+              </w:rPr>
+              <w:t>3</w:t>
+            </w:r>
+            <w:r>
+              <w:rPr>
+                <w:noProof/>
+                <w:webHidden/>
+              </w:rPr>
+              <w:fldChar w:fldCharType="end"/>
+            </w:r>
+          </w:hyperlink>
+        </w:p>
+        <w:p>
+          <w:pPr>
+            <w:pStyle w:val="TOC3"/>
+            <w:tabs>
+              <w:tab w:val="right" w:leader="dot" w:pos="8290"/>
+            </w:tabs>
+            <w:rPr>
+              <w:rFonts w:eastAsiaTheme="minorEastAsia"/>
+              <w:i w:val="0"/>
+              <w:iCs w:val="0"/>
+              <w:noProof/>
+              <w:sz w:val="21"/>
+              <w:szCs w:val="24"/>
+            </w:rPr>
+          </w:pPr>
+          <w:hyperlink w:anchor="_Toc29241967" w:history="1">
+            <w:r>
+              <w:rPr>
+                <w:rStyle w:val="a4"/>
+                <w:noProof/>
+              </w:rPr>
+              <w:t>1、timeline</w:t>
+            </w:r>
+            <w:r>
+              <w:rPr>
+                <w:noProof/>
+                <w:webHidden/>
+              </w:rPr>
+              <w:tab/>
+            </w:r>
+            <w:r>
+              <w:rPr>
+                <w:noProof/>
+                <w:webHidden/>
+              </w:rPr>
+              <w:fldChar w:fldCharType="begin"/>
+            </w:r>
+            <w:r>
+              <w:rPr>
+                <w:noProof/>
+                <w:webHidden/>
+              </w:rPr>
+              <w:instrText xml:space="preserve"> PAGEREF _Toc29241967 \h </w:instrText>
             </w:r>
             <w:r>
               <w:rPr>
@@ -1188,7 +1694,7 @@
       <w:pPr>
         <w:pStyle w:val="20"/>
       </w:pPr>
-      <w:bookmarkStart w:id="2" w:name="_Toc28956092"/>
+      <w:bookmarkStart w:id="2" w:name="_Toc29241947"/>
       <w:r>
         <w:rPr>
           <w:rFonts w:hint="eastAsia"/>
@@ -1201,7 +1707,7 @@
       <w:pPr>
         <w:pStyle w:val="3"/>
       </w:pPr>
-      <w:bookmarkStart w:id="3" w:name="_Toc28956093"/>
+      <w:bookmarkStart w:id="3" w:name="_Toc29241948"/>
       <w:r>
         <w:t>1</w:t>
       </w:r>
@@ -1297,6 +1803,38 @@
     <w:p>
       <w:pPr>
         <w:ind w:left="420"/>
+        <w:rPr>
+          <w:rFonts w:hint="eastAsia"/>
+        </w:rPr>
+      </w:pPr>
+      <w:proofErr w:type="spellStart"/>
+      <w:r>
+        <w:rPr>
+          <w:rFonts w:hint="eastAsia"/>
+        </w:rPr>
+        <w:lastRenderedPageBreak/>
+        <w:t>Psy</w:t>
+      </w:r>
+      <w:proofErr w:type="spellEnd"/>
+      <w:r>
+        <w:rPr>
+          <w:rFonts w:hint="eastAsia"/>
+        </w:rPr>
+        <w:t>（main</w:t>
+      </w:r>
+      <w:r>
+        <w:t>.py</w:t>
+      </w:r>
+      <w:r>
+        <w:rPr>
+          <w:rFonts w:hint="eastAsia"/>
+        </w:rPr>
+        <w:t>）类为主类，其中包含了各个控件之间的信号连接和信号处理。</w:t>
+      </w:r>
+    </w:p>
+    <w:p>
+      <w:pPr>
+        <w:ind w:left="420"/>
       </w:pPr>
       <w:r>
         <w:rPr>
@@ -1309,7 +1847,7 @@
       <w:pPr>
         <w:pStyle w:val="3"/>
       </w:pPr>
-      <w:bookmarkStart w:id="4" w:name="_Toc28956094"/>
+      <w:bookmarkStart w:id="4" w:name="_Toc29241949"/>
       <w:r>
         <w:rPr>
           <w:rFonts w:hint="eastAsia"/>
@@ -1345,12 +1883,11 @@
       <w:pPr>
         <w:pStyle w:val="3"/>
       </w:pPr>
-      <w:bookmarkStart w:id="5" w:name="_Toc28956095"/>
-      <w:r>
-        <w:rPr>
-          <w:rFonts w:hint="eastAsia"/>
-        </w:rPr>
-        <w:lastRenderedPageBreak/>
+      <w:bookmarkStart w:id="5" w:name="_Toc29241950"/>
+      <w:r>
+        <w:rPr>
+          <w:rFonts w:hint="eastAsia"/>
+        </w:rPr>
         <w:t>3、images</w:t>
       </w:r>
       <w:r>
@@ -1373,7 +1910,7 @@
       <w:pPr>
         <w:pStyle w:val="3"/>
       </w:pPr>
-      <w:bookmarkStart w:id="6" w:name="_Toc28956096"/>
+      <w:bookmarkStart w:id="6" w:name="_Toc29241951"/>
       <w:r>
         <w:rPr>
           <w:rFonts w:hint="eastAsia"/>
@@ -1400,7 +1937,7 @@
       <w:pPr>
         <w:pStyle w:val="3"/>
       </w:pPr>
-      <w:bookmarkStart w:id="7" w:name="_Toc28956097"/>
+      <w:bookmarkStart w:id="7" w:name="_Toc29241952"/>
       <w:r>
         <w:t>5</w:t>
       </w:r>
@@ -1430,7 +1967,7 @@
       <w:pPr>
         <w:pStyle w:val="20"/>
       </w:pPr>
-      <w:bookmarkStart w:id="8" w:name="_Toc28956098"/>
+      <w:bookmarkStart w:id="8" w:name="_Toc29241953"/>
       <w:r>
         <w:rPr>
           <w:rFonts w:hint="eastAsia"/>
@@ -1627,7 +2164,7 @@
       <w:pPr>
         <w:pStyle w:val="20"/>
       </w:pPr>
-      <w:bookmarkStart w:id="9" w:name="_Toc28956099"/>
+      <w:bookmarkStart w:id="9" w:name="_Toc29241954"/>
       <w:r>
         <w:rPr>
           <w:rFonts w:hint="eastAsia"/>
@@ -1649,7 +2186,7 @@
       <w:pPr>
         <w:pStyle w:val="3"/>
       </w:pPr>
-      <w:bookmarkStart w:id="10" w:name="_Toc28956100"/>
+      <w:bookmarkStart w:id="10" w:name="_Toc29241955"/>
       <w:r>
         <w:rPr>
           <w:rFonts w:hint="eastAsia"/>
@@ -1697,7 +2234,7 @@
       <w:pPr>
         <w:pStyle w:val="3"/>
       </w:pPr>
-      <w:bookmarkStart w:id="11" w:name="_Toc28956101"/>
+      <w:bookmarkStart w:id="11" w:name="_Toc29241956"/>
       <w:r>
         <w:rPr>
           <w:rFonts w:hint="eastAsia"/>
@@ -1763,6 +2300,7 @@
         <w:rPr>
           <w:rFonts w:hint="eastAsia"/>
         </w:rPr>
+        <w:lastRenderedPageBreak/>
         <w:t>当发生引用行为时，生成对于wid</w:t>
       </w:r>
       <w:r>
@@ -1788,7 +2326,7 @@
       <w:pPr>
         <w:pStyle w:val="20"/>
       </w:pPr>
-      <w:bookmarkStart w:id="12" w:name="_Toc28956102"/>
+      <w:bookmarkStart w:id="12" w:name="_Toc29241957"/>
       <w:r>
         <w:rPr>
           <w:rFonts w:hint="eastAsia"/>
@@ -1801,7 +2339,7 @@
       <w:pPr>
         <w:pStyle w:val="3"/>
       </w:pPr>
-      <w:bookmarkStart w:id="13" w:name="_Toc28956103"/>
+      <w:bookmarkStart w:id="13" w:name="_Toc29241958"/>
       <w:r>
         <w:t>1</w:t>
       </w:r>
@@ -1814,308 +2352,863 @@
       <w:bookmarkEnd w:id="13"/>
     </w:p>
     <w:p>
+      <w:pPr>
+        <w:rPr>
+          <w:rFonts w:hint="eastAsia"/>
+        </w:rPr>
+      </w:pPr>
+      <w:r>
+        <w:tab/>
+      </w:r>
+      <w:r>
+        <w:rPr>
+          <w:rFonts w:hint="eastAsia"/>
+        </w:rPr>
+        <w:t>调用</w:t>
+      </w:r>
+      <w:proofErr w:type="spellStart"/>
+      <w:r>
+        <w:rPr>
+          <w:rFonts w:hint="eastAsia"/>
+        </w:rPr>
+        <w:t>Func</w:t>
+      </w:r>
+      <w:proofErr w:type="spellEnd"/>
+      <w:r>
+        <w:rPr>
+          <w:rFonts w:hint="eastAsia"/>
+        </w:rPr>
+        <w:t>类的</w:t>
+      </w:r>
+      <w:proofErr w:type="spellStart"/>
+      <w:r>
+        <w:rPr>
+          <w:rFonts w:hint="eastAsia"/>
+        </w:rPr>
+        <w:t>createWidget</w:t>
+      </w:r>
+      <w:proofErr w:type="spellEnd"/>
+      <w:r>
+        <w:rPr>
+          <w:rFonts w:hint="eastAsia"/>
+        </w:rPr>
+        <w:t>函数，需提供</w:t>
+      </w:r>
+      <w:proofErr w:type="spellStart"/>
+      <w:r>
+        <w:rPr>
+          <w:rFonts w:hint="eastAsia"/>
+        </w:rPr>
+        <w:t>wi</w:t>
+      </w:r>
+      <w:r>
+        <w:t>dget_id</w:t>
+      </w:r>
+      <w:proofErr w:type="spellEnd"/>
+      <w:r>
+        <w:rPr>
+          <w:rFonts w:hint="eastAsia"/>
+        </w:rPr>
+        <w:t>和</w:t>
+      </w:r>
+      <w:proofErr w:type="spellStart"/>
+      <w:r>
+        <w:rPr>
+          <w:rFonts w:hint="eastAsia"/>
+        </w:rPr>
+        <w:t>widget</w:t>
+      </w:r>
+      <w:r>
+        <w:t>_name</w:t>
+      </w:r>
+      <w:proofErr w:type="spellEnd"/>
+      <w:r>
+        <w:rPr>
+          <w:rFonts w:hint="eastAsia"/>
+        </w:rPr>
+        <w:t>（二者可自行提供或先通过</w:t>
+      </w:r>
+      <w:proofErr w:type="spellStart"/>
+      <w:r>
+        <w:rPr>
+          <w:rFonts w:hint="eastAsia"/>
+        </w:rPr>
+        <w:t>F</w:t>
+      </w:r>
+      <w:r>
+        <w:t>unc.generateWidgetI</w:t>
+      </w:r>
+      <w:r>
+        <w:rPr>
+          <w:rFonts w:hint="eastAsia"/>
+        </w:rPr>
+        <w:t>d</w:t>
+      </w:r>
+      <w:proofErr w:type="spellEnd"/>
+      <w:r>
+        <w:rPr>
+          <w:rFonts w:hint="eastAsia"/>
+        </w:rPr>
+        <w:t>函数和</w:t>
+      </w:r>
+      <w:proofErr w:type="spellStart"/>
+      <w:r>
+        <w:rPr>
+          <w:rFonts w:hint="eastAsia"/>
+        </w:rPr>
+        <w:t>F</w:t>
+      </w:r>
+      <w:r>
+        <w:t>unc.generateWidgetName</w:t>
+      </w:r>
+      <w:proofErr w:type="spellEnd"/>
+      <w:r>
+        <w:rPr>
+          <w:rFonts w:hint="eastAsia"/>
+        </w:rPr>
+        <w:t>函数生成）</w:t>
+      </w:r>
+    </w:p>
+    <w:p>
+      <w:pPr>
+        <w:pStyle w:val="3"/>
+      </w:pPr>
+      <w:bookmarkStart w:id="14" w:name="_Toc29241959"/>
+      <w:r>
+        <w:rPr>
+          <w:rFonts w:hint="eastAsia"/>
+        </w:rPr>
+        <w:t>2、widget的必要信号连接</w:t>
+      </w:r>
+      <w:bookmarkEnd w:id="14"/>
+    </w:p>
+    <w:p>
+      <w:pPr>
+        <w:ind w:left="420"/>
+      </w:pPr>
+      <w:r>
+        <w:rPr>
+          <w:rFonts w:hint="eastAsia"/>
+        </w:rPr>
+        <w:t>调用</w:t>
+      </w:r>
+      <w:proofErr w:type="spellStart"/>
+      <w:r>
+        <w:rPr>
+          <w:rFonts w:hint="eastAsia"/>
+        </w:rPr>
+        <w:t>Func</w:t>
+      </w:r>
+      <w:proofErr w:type="spellEnd"/>
+      <w:r>
+        <w:rPr>
+          <w:rFonts w:hint="eastAsia"/>
+        </w:rPr>
+        <w:t>类的</w:t>
+      </w:r>
+      <w:proofErr w:type="spellStart"/>
+      <w:r>
+        <w:t>linkWidgetSignals</w:t>
+      </w:r>
+      <w:proofErr w:type="spellEnd"/>
+      <w:r>
+        <w:rPr>
+          <w:rFonts w:hint="eastAsia"/>
+        </w:rPr>
+        <w:t>，这个函数实际是调用了</w:t>
+      </w:r>
+      <w:proofErr w:type="spellStart"/>
+      <w:r>
+        <w:rPr>
+          <w:rFonts w:hint="eastAsia"/>
+        </w:rPr>
+        <w:t>Psy</w:t>
+      </w:r>
+      <w:proofErr w:type="spellEnd"/>
+      <w:r>
+        <w:rPr>
+          <w:rFonts w:hint="eastAsia"/>
+        </w:rPr>
+        <w:t>（主窗口类）的</w:t>
+      </w:r>
+      <w:proofErr w:type="spellStart"/>
+      <w:r>
+        <w:t>linkWidgetSignals</w:t>
+      </w:r>
+      <w:proofErr w:type="spellEnd"/>
+    </w:p>
+    <w:p>
+      <w:pPr>
+        <w:ind w:left="420"/>
+      </w:pPr>
+    </w:p>
+    <w:p>
+      <w:pPr>
+        <w:pStyle w:val="20"/>
+      </w:pPr>
+      <w:bookmarkStart w:id="15" w:name="_Toc29241960"/>
+      <w:r>
+        <w:rPr>
+          <w:rFonts w:hint="eastAsia"/>
+        </w:rPr>
+        <w:t>五、五大主要窗口</w:t>
+      </w:r>
+      <w:bookmarkEnd w:id="15"/>
+    </w:p>
+    <w:p>
+      <w:pPr>
+        <w:pStyle w:val="3"/>
+      </w:pPr>
+      <w:bookmarkStart w:id="16" w:name="_Toc29241961"/>
+      <w:r>
+        <w:rPr>
+          <w:rFonts w:hint="eastAsia"/>
+        </w:rPr>
+        <w:t>1、Cen</w:t>
+      </w:r>
+      <w:r>
+        <w:t>ter</w:t>
+      </w:r>
+      <w:bookmarkEnd w:id="16"/>
+    </w:p>
+    <w:p>
+      <w:pPr>
+        <w:pStyle w:val="3"/>
+      </w:pPr>
+      <w:bookmarkStart w:id="17" w:name="_Toc29241962"/>
+      <w:r>
+        <w:rPr>
+          <w:rFonts w:hint="eastAsia"/>
+        </w:rPr>
+        <w:t>2、</w:t>
+      </w:r>
+      <w:r>
+        <w:t>Structure</w:t>
+      </w:r>
+      <w:bookmarkEnd w:id="17"/>
+    </w:p>
+    <w:p>
+      <w:pPr>
+        <w:pStyle w:val="3"/>
+      </w:pPr>
+      <w:bookmarkStart w:id="18" w:name="_Toc29241963"/>
+      <w:r>
+        <w:rPr>
+          <w:rFonts w:hint="eastAsia"/>
+        </w:rPr>
+        <w:t>3、Properties</w:t>
+      </w:r>
+      <w:bookmarkEnd w:id="18"/>
+    </w:p>
+    <w:p>
+      <w:pPr>
+        <w:pStyle w:val="3"/>
+      </w:pPr>
+      <w:bookmarkStart w:id="19" w:name="_Toc29241964"/>
+      <w:r>
+        <w:rPr>
+          <w:rFonts w:hint="eastAsia"/>
+        </w:rPr>
+        <w:t>4、Attributes</w:t>
+      </w:r>
+      <w:bookmarkEnd w:id="19"/>
+    </w:p>
+    <w:p>
+      <w:pPr>
+        <w:pStyle w:val="3"/>
+        <w:rPr>
+          <w:rFonts w:hint="eastAsia"/>
+        </w:rPr>
+      </w:pPr>
+      <w:bookmarkStart w:id="20" w:name="_Toc29241965"/>
+      <w:r>
+        <w:rPr>
+          <w:rFonts w:hint="eastAsia"/>
+        </w:rPr>
+        <w:t>5、Output</w:t>
+      </w:r>
+      <w:bookmarkEnd w:id="20"/>
+    </w:p>
+    <w:p>
+      <w:pPr>
+        <w:rPr>
+          <w:rStyle w:val="21"/>
+        </w:rPr>
+      </w:pPr>
+      <w:bookmarkStart w:id="21" w:name="_Toc29241966"/>
+      <w:r>
+        <w:rPr>
+          <w:rStyle w:val="21"/>
+          <w:rFonts w:hint="eastAsia"/>
+        </w:rPr>
+        <w:t>六、各</w:t>
+      </w:r>
+      <w:r>
+        <w:rPr>
+          <w:rStyle w:val="21"/>
+          <w:rFonts w:hint="eastAsia"/>
+        </w:rPr>
+        <w:t>类</w:t>
+      </w:r>
+      <w:r>
+        <w:rPr>
+          <w:rStyle w:val="21"/>
+          <w:rFonts w:hint="eastAsia"/>
+        </w:rPr>
+        <w:t>widget</w:t>
+      </w:r>
+      <w:bookmarkEnd w:id="21"/>
+    </w:p>
+    <w:p>
+      <w:pPr>
+        <w:pStyle w:val="3"/>
+      </w:pPr>
+      <w:bookmarkStart w:id="22" w:name="_Toc29241967"/>
+      <w:r>
+        <w:t>1</w:t>
+      </w:r>
+      <w:r>
+        <w:rPr>
+          <w:rFonts w:hint="eastAsia"/>
+        </w:rPr>
+        <w:t>、</w:t>
+      </w:r>
+      <w:r>
+        <w:rPr>
+          <w:rFonts w:hint="eastAsia"/>
+        </w:rPr>
+        <w:t>timeline</w:t>
+      </w:r>
+      <w:bookmarkEnd w:id="22"/>
+    </w:p>
+    <w:p>
+      <w:pPr>
+        <w:pStyle w:val="4"/>
+      </w:pPr>
+      <w:r>
+        <w:tab/>
+      </w:r>
+      <w:r>
+        <w:rPr>
+          <w:rFonts w:hint="eastAsia"/>
+        </w:rPr>
+        <w:t>a）构造方法</w:t>
+      </w:r>
+    </w:p>
+    <w:p>
+      <w:r>
+        <w:tab/>
+      </w:r>
+      <w:r>
+        <w:tab/>
+      </w:r>
+      <w:r>
+        <w:rPr>
+          <w:rFonts w:hint="eastAsia"/>
+        </w:rPr>
+        <w:t>首先继承</w:t>
+      </w:r>
+      <w:proofErr w:type="spellStart"/>
+      <w:r>
+        <w:t>lib.</w:t>
+      </w:r>
+      <w:r>
+        <w:t>TabItemWidget</w:t>
+      </w:r>
+      <w:proofErr w:type="spellEnd"/>
+      <w:r>
+        <w:rPr>
+          <w:rFonts w:hint="eastAsia"/>
+        </w:rPr>
+        <w:t>，timeline包含两个主要部分，提供图标的icon</w:t>
+      </w:r>
+      <w:r>
+        <w:t xml:space="preserve"> </w:t>
+      </w:r>
+      <w:r>
+        <w:rPr>
+          <w:rFonts w:hint="eastAsia"/>
+        </w:rPr>
+        <w:t>bar和</w:t>
+      </w:r>
       <w:r>
         <w:lastRenderedPageBreak/>
         <w:tab/>
       </w:r>
       <w:r>
-        <w:rPr>
-          <w:rFonts w:hint="eastAsia"/>
-        </w:rPr>
-        <w:t>调用</w:t>
+        <w:tab/>
+      </w:r>
+      <w:r>
+        <w:rPr>
+          <w:rFonts w:hint="eastAsia"/>
+        </w:rPr>
+        <w:t>图标拖拽区域的</w:t>
+      </w:r>
+      <w:r>
+        <w:t>timeline area</w:t>
+      </w:r>
+      <w:r>
+        <w:rPr>
+          <w:rFonts w:hint="eastAsia"/>
+        </w:rPr>
+        <w:t>。</w:t>
+      </w:r>
+    </w:p>
+    <w:p>
+      <w:pPr>
+        <w:ind w:left="840"/>
+      </w:pPr>
+      <w:r>
+        <w:t>Icon bar</w:t>
+      </w:r>
+      <w:r>
+        <w:rPr>
+          <w:rFonts w:hint="eastAsia"/>
+        </w:rPr>
+        <w:t>是继承</w:t>
       </w:r>
       <w:proofErr w:type="spellStart"/>
       <w:r>
-        <w:rPr>
-          <w:rFonts w:hint="eastAsia"/>
-        </w:rPr>
-        <w:t>Func</w:t>
+        <w:t>QT</w:t>
+      </w:r>
+      <w:r>
+        <w:rPr>
+          <w:rFonts w:hint="eastAsia"/>
+        </w:rPr>
+        <w:t>ab</w:t>
+      </w:r>
+      <w:r>
+        <w:t>W</w:t>
+      </w:r>
+      <w:r>
+        <w:rPr>
+          <w:rFonts w:hint="eastAsia"/>
+        </w:rPr>
+        <w:t>idget</w:t>
       </w:r>
       <w:proofErr w:type="spellEnd"/>
       <w:r>
         <w:rPr>
           <w:rFonts w:hint="eastAsia"/>
         </w:rPr>
-        <w:t>类的</w:t>
+        <w:t>后每个tab包含一个</w:t>
       </w:r>
       <w:proofErr w:type="spellStart"/>
       <w:r>
         <w:rPr>
           <w:rFonts w:hint="eastAsia"/>
         </w:rPr>
-        <w:t>createWidget</w:t>
+        <w:t>Q</w:t>
+      </w:r>
+      <w:r>
+        <w:t>List</w:t>
+      </w:r>
+      <w:r>
+        <w:rPr>
+          <w:rFonts w:hint="eastAsia"/>
+        </w:rPr>
+        <w:t>View</w:t>
       </w:r>
       <w:proofErr w:type="spellEnd"/>
-    </w:p>
-    <w:p>
-      <w:pPr>
-        <w:pStyle w:val="3"/>
-      </w:pPr>
-      <w:bookmarkStart w:id="14" w:name="_Toc28956104"/>
-      <w:r>
-        <w:rPr>
-          <w:rFonts w:hint="eastAsia"/>
-        </w:rPr>
-        <w:t>2、widget的必要信号连接</w:t>
-      </w:r>
-      <w:bookmarkEnd w:id="14"/>
-    </w:p>
-    <w:p>
-      <w:pPr>
-        <w:ind w:left="420"/>
-        <w:rPr>
-          <w:rFonts w:hint="eastAsia"/>
-        </w:rPr>
-      </w:pPr>
-      <w:r>
-        <w:rPr>
-          <w:rFonts w:hint="eastAsia"/>
-        </w:rPr>
-        <w:t>调用</w:t>
+      <w:r>
+        <w:rPr>
+          <w:rFonts w:hint="eastAsia"/>
+        </w:rPr>
+        <w:t>，将</w:t>
       </w:r>
       <w:proofErr w:type="spellStart"/>
       <w:r>
         <w:rPr>
           <w:rFonts w:hint="eastAsia"/>
         </w:rPr>
-        <w:t>Func</w:t>
+        <w:t>QListView</w:t>
       </w:r>
       <w:proofErr w:type="spellEnd"/>
       <w:r>
         <w:rPr>
           <w:rFonts w:hint="eastAsia"/>
         </w:rPr>
-        <w:t>类的</w:t>
+        <w:t>设置为icon模式后，放入图标。</w:t>
+      </w:r>
+      <w:r>
+        <w:t>I</w:t>
+      </w:r>
+      <w:r>
+        <w:rPr>
+          <w:rFonts w:hint="eastAsia"/>
+        </w:rPr>
+        <w:t>con需要可拖拽，对其进行相关设置</w:t>
+      </w:r>
+    </w:p>
+    <w:p>
+      <w:pPr>
+        <w:ind w:left="840"/>
+      </w:pPr>
+      <w:r>
+        <w:rPr>
+          <w:rFonts w:hint="eastAsia"/>
+        </w:rPr>
+        <w:t>Timeline</w:t>
+      </w:r>
+      <w:r>
+        <w:t xml:space="preserve"> area</w:t>
+      </w:r>
+      <w:r>
+        <w:rPr>
+          <w:rFonts w:hint="eastAsia"/>
+        </w:rPr>
+        <w:t>是继承</w:t>
       </w:r>
       <w:proofErr w:type="spellStart"/>
       <w:r>
-        <w:t>linkWidgetSignals</w:t>
+        <w:rPr>
+          <w:rFonts w:hint="eastAsia"/>
+        </w:rPr>
+        <w:t>QFrame</w:t>
       </w:r>
       <w:proofErr w:type="spellEnd"/>
       <w:r>
         <w:rPr>
           <w:rFonts w:hint="eastAsia"/>
         </w:rPr>
-        <w:t>，这个函数实际是调用了</w:t>
+        <w:t>后，放入一个</w:t>
       </w:r>
       <w:proofErr w:type="spellStart"/>
       <w:r>
         <w:rPr>
           <w:rFonts w:hint="eastAsia"/>
         </w:rPr>
-        <w:t>Psy</w:t>
+        <w:t>Q</w:t>
+      </w:r>
+      <w:r>
+        <w:t>TableWidget</w:t>
       </w:r>
       <w:proofErr w:type="spellEnd"/>
       <w:r>
         <w:rPr>
           <w:rFonts w:hint="eastAsia"/>
         </w:rPr>
-        <w:t>（主窗口类）的</w:t>
+        <w:t>，通过table对放入的item进行管理和控制。</w:t>
+      </w:r>
+    </w:p>
+    <w:p>
+      <w:pPr>
+        <w:ind w:left="840"/>
+      </w:pPr>
+      <w:r>
+        <w:rPr>
+          <w:rFonts w:hint="eastAsia"/>
+        </w:rPr>
+        <w:t>Timeline</w:t>
+      </w:r>
+      <w:r>
+        <w:t xml:space="preserve"> </w:t>
+      </w:r>
+      <w:r>
+        <w:rPr>
+          <w:rFonts w:hint="eastAsia"/>
+        </w:rPr>
+        <w:t>area中的箭头标志是通过在table中设置图片对象后产生的。</w:t>
+      </w:r>
+    </w:p>
+    <w:p>
+      <w:pPr>
+        <w:ind w:left="840"/>
+      </w:pPr>
+      <w:r>
+        <w:rPr>
+          <w:rFonts w:hint="eastAsia"/>
+        </w:rPr>
+        <w:t>为了对点击事件和修改时间作出更好的控制，重写了</w:t>
       </w:r>
       <w:proofErr w:type="spellStart"/>
       <w:r>
-        <w:t>linkWidgetSignals</w:t>
+        <w:rPr>
+          <w:rFonts w:hint="eastAsia"/>
+        </w:rPr>
+        <w:t>TimelineItem</w:t>
       </w:r>
       <w:proofErr w:type="spellEnd"/>
-    </w:p>
-    <w:p>
-      <w:pPr>
-        <w:pStyle w:val="3"/>
-      </w:pPr>
-      <w:bookmarkStart w:id="15" w:name="_Toc28956105"/>
-      <w:r>
-        <w:t>3</w:t>
-      </w:r>
-      <w:r>
-        <w:rPr>
-          <w:rFonts w:hint="eastAsia"/>
-        </w:rPr>
-        <w:t>、timeline</w:t>
-      </w:r>
-      <w:bookmarkEnd w:id="15"/>
-    </w:p>
-    <w:p>
+      <w:r>
+        <w:rPr>
+          <w:rFonts w:hint="eastAsia"/>
+        </w:rPr>
+        <w:t>（</w:t>
+      </w:r>
+      <w:proofErr w:type="spellStart"/>
+      <w:r>
+        <w:rPr>
+          <w:rFonts w:hint="eastAsia"/>
+        </w:rPr>
+        <w:t>QLabel</w:t>
+      </w:r>
+      <w:proofErr w:type="spellEnd"/>
+      <w:r>
+        <w:rPr>
+          <w:rFonts w:hint="eastAsia"/>
+        </w:rPr>
+        <w:t>）和</w:t>
+      </w:r>
+      <w:proofErr w:type="spellStart"/>
+      <w:r>
+        <w:rPr>
+          <w:rFonts w:hint="eastAsia"/>
+        </w:rPr>
+        <w:t>TimelineNameItem</w:t>
+      </w:r>
+      <w:proofErr w:type="spellEnd"/>
+      <w:r>
+        <w:rPr>
+          <w:rFonts w:hint="eastAsia"/>
+        </w:rPr>
+        <w:t>（</w:t>
+      </w:r>
+      <w:proofErr w:type="spellStart"/>
+      <w:r>
+        <w:rPr>
+          <w:rFonts w:hint="eastAsia"/>
+        </w:rPr>
+        <w:t>Q</w:t>
+      </w:r>
+      <w:r>
+        <w:t>TableItemWidget</w:t>
+      </w:r>
+      <w:proofErr w:type="spellEnd"/>
+      <w:r>
+        <w:t>）</w:t>
+      </w:r>
+      <w:r>
+        <w:rPr>
+          <w:rFonts w:hint="eastAsia"/>
+        </w:rPr>
+        <w:t>。</w:t>
+      </w:r>
+    </w:p>
+    <w:p>
+      <w:pPr>
+        <w:ind w:left="840"/>
+        <w:rPr>
+          <w:rFonts w:hint="eastAsia"/>
+        </w:rPr>
+      </w:pPr>
+      <w:r>
+        <w:rPr>
+          <w:rFonts w:hint="eastAsia"/>
+        </w:rPr>
+        <w:t>Timeline通过</w:t>
+      </w:r>
+      <w:proofErr w:type="spellStart"/>
+      <w:r>
+        <w:rPr>
+          <w:rFonts w:hint="eastAsia"/>
+        </w:rPr>
+        <w:t>addItem</w:t>
+      </w:r>
+      <w:proofErr w:type="spellEnd"/>
+      <w:r>
+        <w:rPr>
+          <w:rFonts w:hint="eastAsia"/>
+        </w:rPr>
+        <w:t>函数添加新item，</w:t>
+      </w:r>
+      <w:proofErr w:type="spellStart"/>
+      <w:r>
+        <w:rPr>
+          <w:rFonts w:hint="eastAsia"/>
+        </w:rPr>
+        <w:t>deleteItem</w:t>
+      </w:r>
+      <w:proofErr w:type="spellEnd"/>
+      <w:r>
+        <w:rPr>
+          <w:rFonts w:hint="eastAsia"/>
+        </w:rPr>
+        <w:t>删除item，其实都是一层层下放到</w:t>
+      </w:r>
+      <w:r>
+        <w:t>timeline area</w:t>
+      </w:r>
+      <w:r>
+        <w:rPr>
+          <w:rFonts w:hint="eastAsia"/>
+        </w:rPr>
+        <w:t>和timelin</w:t>
+      </w:r>
+      <w:r>
+        <w:t>e</w:t>
+      </w:r>
+      <w:r>
+        <w:rPr>
+          <w:rFonts w:hint="eastAsia"/>
+        </w:rPr>
+        <w:t xml:space="preserve"> table，其中</w:t>
+      </w:r>
+      <w:proofErr w:type="spellStart"/>
+      <w:r>
+        <w:t>addItem</w:t>
+      </w:r>
+      <w:proofErr w:type="spellEnd"/>
+      <w:r>
+        <w:rPr>
+          <w:rFonts w:hint="eastAsia"/>
+        </w:rPr>
+        <w:t>返回新增item的widget</w:t>
+      </w:r>
+      <w:r>
+        <w:t xml:space="preserve"> </w:t>
+      </w:r>
+      <w:r>
+        <w:rPr>
+          <w:rFonts w:hint="eastAsia"/>
+        </w:rPr>
+        <w:t>id， widget</w:t>
+      </w:r>
+      <w:r>
+        <w:t xml:space="preserve"> </w:t>
+      </w:r>
+      <w:r>
+        <w:rPr>
+          <w:rFonts w:hint="eastAsia"/>
+        </w:rPr>
+        <w:t>name和插入</w:t>
+      </w:r>
+      <w:r>
+        <w:t>timeline table</w:t>
+      </w:r>
+      <w:r>
+        <w:rPr>
+          <w:rFonts w:hint="eastAsia"/>
+        </w:rPr>
+        <w:t>的index。</w:t>
+      </w:r>
+    </w:p>
+    <w:p>
+      <w:pPr>
+        <w:pStyle w:val="4"/>
+      </w:pPr>
       <w:r>
         <w:tab/>
-        <w:t>T</w:t>
-      </w:r>
-      <w:r>
-        <w:rPr>
-          <w:rFonts w:hint="eastAsia"/>
-        </w:rPr>
-        <w:t>imeline首先继承</w:t>
+      </w:r>
+      <w:r>
+        <w:rPr>
+          <w:rFonts w:hint="eastAsia"/>
+        </w:rPr>
+        <w:t>b）信号量</w:t>
+      </w:r>
+    </w:p>
+    <w:p>
+      <w:r>
+        <w:tab/>
+      </w:r>
+      <w:r>
+        <w:tab/>
       </w:r>
       <w:proofErr w:type="spellStart"/>
       <w:r>
-        <w:rPr>
-          <w:rFonts w:hint="eastAsia"/>
-        </w:rPr>
-        <w:t>lib</w:t>
-      </w:r>
-      <w:r>
-        <w:t>.TabItemWidget</w:t>
+        <w:t>itemNameChanged</w:t>
       </w:r>
       <w:proofErr w:type="spellEnd"/>
       <w:r>
-        <w:rPr>
-          <w:rFonts w:hint="eastAsia"/>
-        </w:rPr>
-        <w:t>，包括</w:t>
-      </w:r>
-      <w:r>
-        <w:t>icon bar</w:t>
-      </w:r>
-      <w:r>
-        <w:rPr>
-          <w:rFonts w:hint="eastAsia"/>
-        </w:rPr>
-        <w:t>和</w:t>
-      </w:r>
-      <w:r>
-        <w:t>timeline area</w:t>
-      </w:r>
-    </w:p>
-    <w:p>
-      <w:pPr>
-        <w:pStyle w:val="a3"/>
-        <w:numPr>
-          <w:ilvl w:val="0"/>
-          <w:numId w:val="3"/>
-        </w:numPr>
-        <w:ind w:firstLineChars="0"/>
-      </w:pPr>
-      <w:r>
-        <w:t>Icon bar</w:t>
-      </w:r>
-      <w:r>
-        <w:rPr>
-          <w:rFonts w:hint="eastAsia"/>
-        </w:rPr>
-        <w:t>是用来选择icon并可以拖入timeline</w:t>
-      </w:r>
-      <w:r>
-        <w:t xml:space="preserve"> </w:t>
-      </w:r>
-      <w:r>
-        <w:rPr>
-          <w:rFonts w:hint="eastAsia"/>
-        </w:rPr>
-        <w:t>area的控件</w:t>
-      </w:r>
-    </w:p>
-    <w:p>
-      <w:pPr>
-        <w:pStyle w:val="a3"/>
-        <w:numPr>
-          <w:ilvl w:val="0"/>
-          <w:numId w:val="3"/>
-        </w:numPr>
-        <w:ind w:firstLineChars="0"/>
-      </w:pPr>
-      <w:r>
-        <w:t>Timeline area</w:t>
-      </w:r>
-      <w:r>
-        <w:rPr>
-          <w:rFonts w:hint="eastAsia"/>
-        </w:rPr>
-        <w:t>使用了graphics中的功能</w:t>
-      </w:r>
-      <w:r>
-        <w:rPr>
-          <w:rFonts w:hint="eastAsia"/>
-        </w:rPr>
-        <w:t>:</w:t>
-      </w:r>
-    </w:p>
-    <w:p>
-      <w:pPr>
-        <w:ind w:left="780"/>
-      </w:pPr>
-      <w:r>
-        <w:rPr>
-          <w:rFonts w:hint="eastAsia"/>
-        </w:rPr>
-        <w:t>分两层，为</w:t>
-      </w:r>
-      <w:r>
-        <w:t xml:space="preserve">graphics </w:t>
-      </w:r>
-      <w:r>
-        <w:rPr>
-          <w:rFonts w:hint="eastAsia"/>
-        </w:rPr>
-        <w:t>view套着g</w:t>
-      </w:r>
-      <w:r>
-        <w:t xml:space="preserve">raphics </w:t>
-      </w:r>
-      <w:r>
-        <w:rPr>
-          <w:rFonts w:hint="eastAsia"/>
-        </w:rPr>
-        <w:t>scene</w:t>
-      </w:r>
-    </w:p>
-    <w:p>
-      <w:pPr>
-        <w:ind w:left="780"/>
-      </w:pPr>
-      <w:r>
-        <w:rPr>
-          <w:rFonts w:hint="eastAsia"/>
-        </w:rPr>
-        <w:t>对</w:t>
-      </w:r>
-      <w:r>
-        <w:t>graphics sce</w:t>
-      </w:r>
-      <w:r>
-        <w:rPr>
-          <w:rFonts w:hint="eastAsia"/>
-        </w:rPr>
-        <w:t>ne进行布局是通过</w:t>
-      </w:r>
-      <w:r>
-        <w:rPr>
-          <w:rFonts w:hint="eastAsia"/>
-        </w:rPr>
-        <w:t>grid</w:t>
-      </w:r>
-      <w:r>
-        <w:t xml:space="preserve"> layout</w:t>
-      </w:r>
-      <w:r>
-        <w:rPr>
-          <w:rFonts w:hint="eastAsia"/>
-        </w:rPr>
-        <w:t>进行管理，为使用layout，ti</w:t>
-      </w:r>
-      <w:r>
-        <w:t>meline item</w:t>
-      </w:r>
-      <w:r>
-        <w:rPr>
-          <w:rFonts w:hint="eastAsia"/>
-        </w:rPr>
-        <w:t>继承了</w:t>
-      </w:r>
-      <w:r>
-        <w:t>graphics layout item</w:t>
-      </w:r>
-      <w:r>
-        <w:rPr>
-          <w:rFonts w:hint="eastAsia"/>
-        </w:rPr>
-        <w:t>。</w:t>
-      </w:r>
-    </w:p>
-    <w:p>
-      <w:pPr>
-        <w:ind w:left="780"/>
-      </w:pPr>
-    </w:p>
-    <w:p/>
+        <w:t xml:space="preserve"> (widget id: int, widget name: str)</w:t>
+      </w:r>
+    </w:p>
+    <w:p>
+      <w:r>
+        <w:tab/>
+      </w:r>
+      <w:r>
+        <w:tab/>
+      </w:r>
+      <w:proofErr w:type="spellStart"/>
+      <w:r>
+        <w:t>itemClicked</w:t>
+      </w:r>
+      <w:proofErr w:type="spellEnd"/>
+      <w:r>
+        <w:t xml:space="preserve"> (widget id: int)</w:t>
+      </w:r>
+    </w:p>
+    <w:p>
+      <w:r>
+        <w:tab/>
+      </w:r>
+      <w:r>
+        <w:tab/>
+      </w:r>
+      <w:proofErr w:type="spellStart"/>
+      <w:r>
+        <w:t>itemDoubleClicked</w:t>
+      </w:r>
+      <w:proofErr w:type="spellEnd"/>
+      <w:r>
+        <w:t xml:space="preserve"> (widget id: int)</w:t>
+      </w:r>
+    </w:p>
+    <w:p>
+      <w:r>
+        <w:tab/>
+      </w:r>
+      <w:r>
+        <w:tab/>
+      </w:r>
+      <w:proofErr w:type="spellStart"/>
+      <w:r>
+        <w:t>itemMoved</w:t>
+      </w:r>
+      <w:proofErr w:type="spellEnd"/>
+      <w:r>
+        <w:t xml:space="preserve"> (widget id: int, origin index: int, new index: int)</w:t>
+      </w:r>
+    </w:p>
+    <w:p>
+      <w:pPr>
+        <w:rPr>
+          <w:rFonts w:hint="eastAsia"/>
+        </w:rPr>
+      </w:pPr>
+      <w:r>
+        <w:tab/>
+      </w:r>
+      <w:r>
+        <w:tab/>
+      </w:r>
+      <w:proofErr w:type="spellStart"/>
+      <w:r>
+        <w:t>itemDeleted</w:t>
+      </w:r>
+      <w:proofErr w:type="spellEnd"/>
+      <w:r>
+        <w:t>(widget id: int)</w:t>
+      </w:r>
+    </w:p>
+    <w:p>
+      <w:pPr>
+        <w:pStyle w:val="4"/>
+      </w:pPr>
+      <w:r>
+        <w:tab/>
+      </w:r>
+      <w:r>
+        <w:rPr>
+          <w:rFonts w:hint="eastAsia"/>
+        </w:rPr>
+        <w:t>c）可用API</w:t>
+      </w:r>
+    </w:p>
+    <w:p>
+      <w:r>
+        <w:tab/>
+      </w:r>
+      <w:r>
+        <w:tab/>
+      </w:r>
+      <w:r>
+        <w:rPr>
+          <w:rFonts w:hint="eastAsia"/>
+        </w:rPr>
+        <w:t>暂无</w:t>
+      </w:r>
+    </w:p>
     <w:sectPr>
       <w:pgSz w:w="11900" w:h="16840"/>
       <w:pgMar w:top="1440" w:right="1800" w:bottom="1440" w:left="1800" w:header="851" w:footer="992" w:gutter="0"/>
@@ -2902,6 +3995,28 @@
       <w:szCs w:val="32"/>
     </w:rPr>
   </w:style>
+  <w:style w:type="paragraph" w:styleId="4">
+    <w:name w:val="heading 4"/>
+    <w:basedOn w:val="a"/>
+    <w:next w:val="a"/>
+    <w:link w:val="40"/>
+    <w:uiPriority w:val="9"/>
+    <w:unhideWhenUsed/>
+    <w:qFormat/>
+    <w:rsid w:val="005D4008"/>
+    <w:pPr>
+      <w:widowControl/>
+      <w:spacing w:before="280" w:after="290" w:line="377" w:lineRule="auto"/>
+      <w:outlineLvl w:val="3"/>
+    </w:pPr>
+    <w:rPr>
+      <w:rFonts w:asciiTheme="majorHAnsi" w:eastAsiaTheme="majorEastAsia" w:hAnsiTheme="majorHAnsi" w:cstheme="majorBidi"/>
+      <w:b/>
+      <w:bCs/>
+      <w:sz w:val="28"/>
+      <w:szCs w:val="28"/>
+    </w:rPr>
+  </w:style>
   <w:style w:type="character" w:default="1" w:styleId="a0">
     <w:name w:val="Default Paragraph Font"/>
     <w:uiPriority w:val="1"/>
@@ -3196,6 +4311,20 @@
       <w:rFonts w:eastAsiaTheme="minorHAnsi"/>
       <w:sz w:val="18"/>
       <w:szCs w:val="18"/>
+    </w:rPr>
+  </w:style>
+  <w:style w:type="character" w:customStyle="1" w:styleId="40">
+    <w:name w:val="标题 4 字符"/>
+    <w:basedOn w:val="a0"/>
+    <w:link w:val="4"/>
+    <w:uiPriority w:val="9"/>
+    <w:rsid w:val="005D4008"/>
+    <w:rPr>
+      <w:rFonts w:asciiTheme="majorHAnsi" w:eastAsiaTheme="majorEastAsia" w:hAnsiTheme="majorHAnsi" w:cstheme="majorBidi"/>
+      <w:b/>
+      <w:bCs/>
+      <w:sz w:val="28"/>
+      <w:szCs w:val="28"/>
     </w:rPr>
   </w:style>
 </w:styles>
@@ -3501,7 +4630,7 @@
 </file>
 
 <file path=customXml/itemProps1.xml><?xml version="1.0" encoding="utf-8"?>
-<ds:datastoreItem xmlns:ds="http://schemas.openxmlformats.org/officeDocument/2006/customXml" ds:itemID="{15AF86EC-CB02-9C44-B9FB-266B8F711C6D}">
+<ds:datastoreItem xmlns:ds="http://schemas.openxmlformats.org/officeDocument/2006/customXml" ds:itemID="{CA290DC8-39C5-D04F-93F0-9410C851DD59}">
   <ds:schemaRefs>
     <ds:schemaRef ds:uri="http://schemas.openxmlformats.org/officeDocument/2006/bibliography"/>
   </ds:schemaRefs>

--- a/docs/软件开发文档.docx
+++ b/docs/软件开发文档.docx
@@ -7,7 +7,7 @@
         <w:pStyle w:val="1"/>
         <w:jc w:val="center"/>
       </w:pPr>
-      <w:bookmarkStart w:id="0" w:name="_Toc29241946"/>
+      <w:bookmarkStart w:id="0" w:name="_Toc29671489"/>
       <w:r>
         <w:rPr>
           <w:rFonts w:hint="eastAsia"/>
@@ -51,8 +51,6 @@
             </w:rPr>
             <w:t>目录</w:t>
           </w:r>
-          <w:bookmarkStart w:id="1" w:name="_GoBack"/>
-          <w:bookmarkEnd w:id="1"/>
         </w:p>
         <w:p>
           <w:pPr>
@@ -87,7 +85,7 @@
             </w:rPr>
             <w:fldChar w:fldCharType="separate"/>
           </w:r>
-          <w:hyperlink w:anchor="_Toc29241946" w:history="1">
+          <w:hyperlink w:anchor="_Toc29671489" w:history="1">
             <w:r>
               <w:rPr>
                 <w:rStyle w:val="a4"/>
@@ -114,7 +112,7 @@
                 <w:noProof/>
                 <w:webHidden/>
               </w:rPr>
-              <w:instrText xml:space="preserve"> PAGEREF _Toc29241946 \h </w:instrText>
+              <w:instrText xml:space="preserve"> PAGEREF _Toc29671489 \h </w:instrText>
             </w:r>
             <w:r>
               <w:rPr>
@@ -159,7 +157,7 @@
               <w:szCs w:val="24"/>
             </w:rPr>
           </w:pPr>
-          <w:hyperlink w:anchor="_Toc29241947" w:history="1">
+          <w:hyperlink w:anchor="_Toc29671490" w:history="1">
             <w:r>
               <w:rPr>
                 <w:rStyle w:val="a4"/>
@@ -186,7 +184,7 @@
                 <w:noProof/>
                 <w:webHidden/>
               </w:rPr>
-              <w:instrText xml:space="preserve"> PAGEREF _Toc29241947 \h </w:instrText>
+              <w:instrText xml:space="preserve"> PAGEREF _Toc29671490 \h </w:instrText>
             </w:r>
             <w:r>
               <w:rPr>
@@ -206,7 +204,7 @@
                 <w:noProof/>
                 <w:webHidden/>
               </w:rPr>
-              <w:t>1</w:t>
+              <w:t>2</w:t>
             </w:r>
             <w:r>
               <w:rPr>
@@ -232,7 +230,7 @@
               <w:szCs w:val="24"/>
             </w:rPr>
           </w:pPr>
-          <w:hyperlink w:anchor="_Toc29241948" w:history="1">
+          <w:hyperlink w:anchor="_Toc29671491" w:history="1">
             <w:r>
               <w:rPr>
                 <w:rStyle w:val="a4"/>
@@ -259,7 +257,7 @@
                 <w:noProof/>
                 <w:webHidden/>
               </w:rPr>
-              <w:instrText xml:space="preserve"> PAGEREF _Toc29241948 \h </w:instrText>
+              <w:instrText xml:space="preserve"> PAGEREF _Toc29671491 \h </w:instrText>
             </w:r>
             <w:r>
               <w:rPr>
@@ -279,7 +277,7 @@
                 <w:noProof/>
                 <w:webHidden/>
               </w:rPr>
-              <w:t>1</w:t>
+              <w:t>2</w:t>
             </w:r>
             <w:r>
               <w:rPr>
@@ -305,7 +303,7 @@
               <w:szCs w:val="24"/>
             </w:rPr>
           </w:pPr>
-          <w:hyperlink w:anchor="_Toc29241949" w:history="1">
+          <w:hyperlink w:anchor="_Toc29671492" w:history="1">
             <w:r>
               <w:rPr>
                 <w:rStyle w:val="a4"/>
@@ -332,7 +330,7 @@
                 <w:noProof/>
                 <w:webHidden/>
               </w:rPr>
-              <w:instrText xml:space="preserve"> PAGEREF _Toc29241949 \h </w:instrText>
+              <w:instrText xml:space="preserve"> PAGEREF _Toc29671492 \h </w:instrText>
             </w:r>
             <w:r>
               <w:rPr>
@@ -378,7 +376,7 @@
               <w:szCs w:val="24"/>
             </w:rPr>
           </w:pPr>
-          <w:hyperlink w:anchor="_Toc29241950" w:history="1">
+          <w:hyperlink w:anchor="_Toc29671493" w:history="1">
             <w:r>
               <w:rPr>
                 <w:rStyle w:val="a4"/>
@@ -405,7 +403,7 @@
                 <w:noProof/>
                 <w:webHidden/>
               </w:rPr>
-              <w:instrText xml:space="preserve"> PAGEREF _Toc29241950 \h </w:instrText>
+              <w:instrText xml:space="preserve"> PAGEREF _Toc29671493 \h </w:instrText>
             </w:r>
             <w:r>
               <w:rPr>
@@ -451,7 +449,7 @@
               <w:szCs w:val="24"/>
             </w:rPr>
           </w:pPr>
-          <w:hyperlink w:anchor="_Toc29241951" w:history="1">
+          <w:hyperlink w:anchor="_Toc29671494" w:history="1">
             <w:r>
               <w:rPr>
                 <w:rStyle w:val="a4"/>
@@ -478,7 +476,7 @@
                 <w:noProof/>
                 <w:webHidden/>
               </w:rPr>
-              <w:instrText xml:space="preserve"> PAGEREF _Toc29241951 \h </w:instrText>
+              <w:instrText xml:space="preserve"> PAGEREF _Toc29671494 \h </w:instrText>
             </w:r>
             <w:r>
               <w:rPr>
@@ -524,7 +522,7 @@
               <w:szCs w:val="24"/>
             </w:rPr>
           </w:pPr>
-          <w:hyperlink w:anchor="_Toc29241952" w:history="1">
+          <w:hyperlink w:anchor="_Toc29671495" w:history="1">
             <w:r>
               <w:rPr>
                 <w:rStyle w:val="a4"/>
@@ -551,7 +549,7 @@
                 <w:noProof/>
                 <w:webHidden/>
               </w:rPr>
-              <w:instrText xml:space="preserve"> PAGEREF _Toc29241952 \h </w:instrText>
+              <w:instrText xml:space="preserve"> PAGEREF _Toc29671495 \h </w:instrText>
             </w:r>
             <w:r>
               <w:rPr>
@@ -596,7 +594,7 @@
               <w:szCs w:val="24"/>
             </w:rPr>
           </w:pPr>
-          <w:hyperlink w:anchor="_Toc29241953" w:history="1">
+          <w:hyperlink w:anchor="_Toc29671496" w:history="1">
             <w:r>
               <w:rPr>
                 <w:rStyle w:val="a4"/>
@@ -623,7 +621,7 @@
                 <w:noProof/>
                 <w:webHidden/>
               </w:rPr>
-              <w:instrText xml:space="preserve"> PAGEREF _Toc29241953 \h </w:instrText>
+              <w:instrText xml:space="preserve"> PAGEREF _Toc29671496 \h </w:instrText>
             </w:r>
             <w:r>
               <w:rPr>
@@ -644,6 +642,316 @@
                 <w:webHidden/>
               </w:rPr>
               <w:t>2</w:t>
+            </w:r>
+            <w:r>
+              <w:rPr>
+                <w:noProof/>
+                <w:webHidden/>
+              </w:rPr>
+              <w:fldChar w:fldCharType="end"/>
+            </w:r>
+          </w:hyperlink>
+        </w:p>
+        <w:bookmarkStart w:id="1" w:name="_GoBack"/>
+        <w:p>
+          <w:pPr>
+            <w:pStyle w:val="TOC2"/>
+            <w:tabs>
+              <w:tab w:val="right" w:leader="dot" w:pos="8290"/>
+            </w:tabs>
+            <w:rPr>
+              <w:rFonts w:eastAsiaTheme="minorEastAsia"/>
+              <w:smallCaps w:val="0"/>
+              <w:noProof/>
+              <w:sz w:val="21"/>
+              <w:szCs w:val="24"/>
+            </w:rPr>
+          </w:pPr>
+          <w:r>
+            <w:rPr>
+              <w:rStyle w:val="a4"/>
+              <w:noProof/>
+            </w:rPr>
+            <w:fldChar w:fldCharType="begin"/>
+          </w:r>
+          <w:r>
+            <w:rPr>
+              <w:rStyle w:val="a4"/>
+              <w:noProof/>
+            </w:rPr>
+            <w:instrText xml:space="preserve"> </w:instrText>
+          </w:r>
+          <w:r>
+            <w:rPr>
+              <w:noProof/>
+            </w:rPr>
+            <w:instrText>HYPERLINK \l "_Toc29671497"</w:instrText>
+          </w:r>
+          <w:r>
+            <w:rPr>
+              <w:rStyle w:val="a4"/>
+              <w:noProof/>
+            </w:rPr>
+            <w:instrText xml:space="preserve"> </w:instrText>
+          </w:r>
+          <w:r>
+            <w:rPr>
+              <w:rStyle w:val="a4"/>
+              <w:noProof/>
+            </w:rPr>
+          </w:r>
+          <w:r>
+            <w:rPr>
+              <w:rStyle w:val="a4"/>
+              <w:noProof/>
+            </w:rPr>
+            <w:fldChar w:fldCharType="separate"/>
+          </w:r>
+          <w:r>
+            <w:rPr>
+              <w:rStyle w:val="a4"/>
+              <w:noProof/>
+            </w:rPr>
+            <w:t>三、Widget Id</w:t>
+          </w:r>
+          <w:r>
+            <w:rPr>
+              <w:noProof/>
+              <w:webHidden/>
+            </w:rPr>
+            <w:tab/>
+          </w:r>
+          <w:r>
+            <w:rPr>
+              <w:noProof/>
+              <w:webHidden/>
+            </w:rPr>
+            <w:fldChar w:fldCharType="begin"/>
+          </w:r>
+          <w:r>
+            <w:rPr>
+              <w:noProof/>
+              <w:webHidden/>
+            </w:rPr>
+            <w:instrText xml:space="preserve"> PAGEREF _Toc29671497 \h </w:instrText>
+          </w:r>
+          <w:r>
+            <w:rPr>
+              <w:noProof/>
+              <w:webHidden/>
+            </w:rPr>
+          </w:r>
+          <w:r>
+            <w:rPr>
+              <w:noProof/>
+              <w:webHidden/>
+            </w:rPr>
+            <w:fldChar w:fldCharType="separate"/>
+          </w:r>
+          <w:r>
+            <w:rPr>
+              <w:noProof/>
+              <w:webHidden/>
+            </w:rPr>
+            <w:t>2</w:t>
+          </w:r>
+          <w:r>
+            <w:rPr>
+              <w:noProof/>
+              <w:webHidden/>
+            </w:rPr>
+            <w:fldChar w:fldCharType="end"/>
+          </w:r>
+          <w:r>
+            <w:rPr>
+              <w:rStyle w:val="a4"/>
+              <w:noProof/>
+            </w:rPr>
+            <w:fldChar w:fldCharType="end"/>
+          </w:r>
+        </w:p>
+        <w:bookmarkEnd w:id="1"/>
+        <w:p>
+          <w:pPr>
+            <w:pStyle w:val="TOC3"/>
+            <w:tabs>
+              <w:tab w:val="right" w:leader="dot" w:pos="8290"/>
+            </w:tabs>
+            <w:rPr>
+              <w:rFonts w:eastAsiaTheme="minorEastAsia"/>
+              <w:i w:val="0"/>
+              <w:iCs w:val="0"/>
+              <w:noProof/>
+              <w:sz w:val="21"/>
+              <w:szCs w:val="24"/>
+            </w:rPr>
+          </w:pPr>
+          <w:r>
+            <w:rPr>
+              <w:rStyle w:val="a4"/>
+              <w:noProof/>
+            </w:rPr>
+            <w:fldChar w:fldCharType="begin"/>
+          </w:r>
+          <w:r>
+            <w:rPr>
+              <w:rStyle w:val="a4"/>
+              <w:noProof/>
+            </w:rPr>
+            <w:instrText xml:space="preserve"> </w:instrText>
+          </w:r>
+          <w:r>
+            <w:rPr>
+              <w:noProof/>
+            </w:rPr>
+            <w:instrText>HYPERLINK \l "_Toc29671498"</w:instrText>
+          </w:r>
+          <w:r>
+            <w:rPr>
+              <w:rStyle w:val="a4"/>
+              <w:noProof/>
+            </w:rPr>
+            <w:instrText xml:space="preserve"> </w:instrText>
+          </w:r>
+          <w:r>
+            <w:rPr>
+              <w:rStyle w:val="a4"/>
+              <w:noProof/>
+            </w:rPr>
+          </w:r>
+          <w:r>
+            <w:rPr>
+              <w:rStyle w:val="a4"/>
+              <w:noProof/>
+            </w:rPr>
+            <w:fldChar w:fldCharType="separate"/>
+          </w:r>
+          <w:r>
+            <w:rPr>
+              <w:rStyle w:val="a4"/>
+              <w:noProof/>
+            </w:rPr>
+            <w:t>1、what</w:t>
+          </w:r>
+          <w:r>
+            <w:rPr>
+              <w:noProof/>
+              <w:webHidden/>
+            </w:rPr>
+            <w:tab/>
+          </w:r>
+          <w:r>
+            <w:rPr>
+              <w:noProof/>
+              <w:webHidden/>
+            </w:rPr>
+            <w:fldChar w:fldCharType="begin"/>
+          </w:r>
+          <w:r>
+            <w:rPr>
+              <w:noProof/>
+              <w:webHidden/>
+            </w:rPr>
+            <w:instrText xml:space="preserve"> PAGEREF _Toc29671498 \h </w:instrText>
+          </w:r>
+          <w:r>
+            <w:rPr>
+              <w:noProof/>
+              <w:webHidden/>
+            </w:rPr>
+          </w:r>
+          <w:r>
+            <w:rPr>
+              <w:noProof/>
+              <w:webHidden/>
+            </w:rPr>
+            <w:fldChar w:fldCharType="separate"/>
+          </w:r>
+          <w:r>
+            <w:rPr>
+              <w:noProof/>
+              <w:webHidden/>
+            </w:rPr>
+            <w:t>3</w:t>
+          </w:r>
+          <w:r>
+            <w:rPr>
+              <w:noProof/>
+              <w:webHidden/>
+            </w:rPr>
+            <w:fldChar w:fldCharType="end"/>
+          </w:r>
+          <w:r>
+            <w:rPr>
+              <w:rStyle w:val="a4"/>
+              <w:noProof/>
+            </w:rPr>
+            <w:fldChar w:fldCharType="end"/>
+          </w:r>
+        </w:p>
+        <w:p>
+          <w:pPr>
+            <w:pStyle w:val="TOC3"/>
+            <w:tabs>
+              <w:tab w:val="right" w:leader="dot" w:pos="8290"/>
+            </w:tabs>
+            <w:rPr>
+              <w:rFonts w:eastAsiaTheme="minorEastAsia"/>
+              <w:i w:val="0"/>
+              <w:iCs w:val="0"/>
+              <w:noProof/>
+              <w:sz w:val="21"/>
+              <w:szCs w:val="24"/>
+            </w:rPr>
+          </w:pPr>
+          <w:hyperlink w:anchor="_Toc29671499" w:history="1">
+            <w:r>
+              <w:rPr>
+                <w:rStyle w:val="a4"/>
+                <w:noProof/>
+              </w:rPr>
+              <w:t>2、how</w:t>
+            </w:r>
+            <w:r>
+              <w:rPr>
+                <w:noProof/>
+                <w:webHidden/>
+              </w:rPr>
+              <w:tab/>
+            </w:r>
+            <w:r>
+              <w:rPr>
+                <w:noProof/>
+                <w:webHidden/>
+              </w:rPr>
+              <w:fldChar w:fldCharType="begin"/>
+            </w:r>
+            <w:r>
+              <w:rPr>
+                <w:noProof/>
+                <w:webHidden/>
+              </w:rPr>
+              <w:instrText xml:space="preserve"> PAGEREF _Toc29671499 \h </w:instrText>
+            </w:r>
+            <w:r>
+              <w:rPr>
+                <w:noProof/>
+                <w:webHidden/>
+              </w:rPr>
+            </w:r>
+            <w:r>
+              <w:rPr>
+                <w:noProof/>
+                <w:webHidden/>
+              </w:rPr>
+              <w:fldChar w:fldCharType="separate"/>
+            </w:r>
+            <w:r>
+              <w:rPr>
+                <w:noProof/>
+                <w:webHidden/>
+              </w:rPr>
+              <w:t>3</w:t>
             </w:r>
             <w:r>
               <w:rPr>
@@ -668,13 +976,13 @@
               <w:szCs w:val="24"/>
             </w:rPr>
           </w:pPr>
-          <w:hyperlink w:anchor="_Toc29241954" w:history="1">
+          <w:hyperlink w:anchor="_Toc29671500" w:history="1">
             <w:r>
               <w:rPr>
                 <w:rStyle w:val="a4"/>
                 <w:noProof/>
               </w:rPr>
-              <w:t>三、Widget Id</w:t>
+              <w:t>四、Func类</w:t>
             </w:r>
             <w:r>
               <w:rPr>
@@ -695,7 +1003,7 @@
                 <w:noProof/>
                 <w:webHidden/>
               </w:rPr>
-              <w:instrText xml:space="preserve"> PAGEREF _Toc29241954 \h </w:instrText>
+              <w:instrText xml:space="preserve"> PAGEREF _Toc29671500 \h </w:instrText>
             </w:r>
             <w:r>
               <w:rPr>
@@ -715,7 +1023,7 @@
                 <w:noProof/>
                 <w:webHidden/>
               </w:rPr>
-              <w:t>2</w:t>
+              <w:t>3</w:t>
             </w:r>
             <w:r>
               <w:rPr>
@@ -741,13 +1049,13 @@
               <w:szCs w:val="24"/>
             </w:rPr>
           </w:pPr>
-          <w:hyperlink w:anchor="_Toc29241955" w:history="1">
+          <w:hyperlink w:anchor="_Toc29671501" w:history="1">
             <w:r>
               <w:rPr>
                 <w:rStyle w:val="a4"/>
                 <w:noProof/>
               </w:rPr>
-              <w:t>1、what</w:t>
+              <w:t>generateWidgetId(widget_type: int) -&gt; int</w:t>
             </w:r>
             <w:r>
               <w:rPr>
@@ -768,7 +1076,7 @@
                 <w:noProof/>
                 <w:webHidden/>
               </w:rPr>
-              <w:instrText xml:space="preserve"> PAGEREF _Toc29241955 \h </w:instrText>
+              <w:instrText xml:space="preserve"> PAGEREF _Toc29671501 \h </w:instrText>
             </w:r>
             <w:r>
               <w:rPr>
@@ -788,7 +1096,7 @@
                 <w:noProof/>
                 <w:webHidden/>
               </w:rPr>
-              <w:t>2</w:t>
+              <w:t>3</w:t>
             </w:r>
             <w:r>
               <w:rPr>
@@ -814,13 +1122,13 @@
               <w:szCs w:val="24"/>
             </w:rPr>
           </w:pPr>
-          <w:hyperlink w:anchor="_Toc29241956" w:history="1">
+          <w:hyperlink w:anchor="_Toc29671502" w:history="1">
             <w:r>
               <w:rPr>
                 <w:rStyle w:val="a4"/>
                 <w:noProof/>
               </w:rPr>
-              <w:t>2、how</w:t>
+              <w:t>generateWidgetName(widget_type: int) -&gt; str:</w:t>
             </w:r>
             <w:r>
               <w:rPr>
@@ -841,7 +1149,7 @@
                 <w:noProof/>
                 <w:webHidden/>
               </w:rPr>
-              <w:instrText xml:space="preserve"> PAGEREF _Toc29241956 \h </w:instrText>
+              <w:instrText xml:space="preserve"> PAGEREF _Toc29671502 \h </w:instrText>
             </w:r>
             <w:r>
               <w:rPr>
@@ -861,7 +1169,737 @@
                 <w:noProof/>
                 <w:webHidden/>
               </w:rPr>
-              <w:t>2</w:t>
+              <w:t>3</w:t>
+            </w:r>
+            <w:r>
+              <w:rPr>
+                <w:noProof/>
+                <w:webHidden/>
+              </w:rPr>
+              <w:fldChar w:fldCharType="end"/>
+            </w:r>
+          </w:hyperlink>
+        </w:p>
+        <w:p>
+          <w:pPr>
+            <w:pStyle w:val="TOC3"/>
+            <w:tabs>
+              <w:tab w:val="right" w:leader="dot" w:pos="8290"/>
+            </w:tabs>
+            <w:rPr>
+              <w:rFonts w:eastAsiaTheme="minorEastAsia"/>
+              <w:i w:val="0"/>
+              <w:iCs w:val="0"/>
+              <w:noProof/>
+              <w:sz w:val="21"/>
+              <w:szCs w:val="24"/>
+            </w:rPr>
+          </w:pPr>
+          <w:hyperlink w:anchor="_Toc29671503" w:history="1">
+            <w:r>
+              <w:rPr>
+                <w:rStyle w:val="a4"/>
+                <w:noProof/>
+              </w:rPr>
+              <w:t>createWidget(widget_id: int, widget_name: str):</w:t>
+            </w:r>
+            <w:r>
+              <w:rPr>
+                <w:noProof/>
+                <w:webHidden/>
+              </w:rPr>
+              <w:tab/>
+            </w:r>
+            <w:r>
+              <w:rPr>
+                <w:noProof/>
+                <w:webHidden/>
+              </w:rPr>
+              <w:fldChar w:fldCharType="begin"/>
+            </w:r>
+            <w:r>
+              <w:rPr>
+                <w:noProof/>
+                <w:webHidden/>
+              </w:rPr>
+              <w:instrText xml:space="preserve"> PAGEREF _Toc29671503 \h </w:instrText>
+            </w:r>
+            <w:r>
+              <w:rPr>
+                <w:noProof/>
+                <w:webHidden/>
+              </w:rPr>
+            </w:r>
+            <w:r>
+              <w:rPr>
+                <w:noProof/>
+                <w:webHidden/>
+              </w:rPr>
+              <w:fldChar w:fldCharType="separate"/>
+            </w:r>
+            <w:r>
+              <w:rPr>
+                <w:noProof/>
+                <w:webHidden/>
+              </w:rPr>
+              <w:t>3</w:t>
+            </w:r>
+            <w:r>
+              <w:rPr>
+                <w:noProof/>
+                <w:webHidden/>
+              </w:rPr>
+              <w:fldChar w:fldCharType="end"/>
+            </w:r>
+          </w:hyperlink>
+        </w:p>
+        <w:p>
+          <w:pPr>
+            <w:pStyle w:val="TOC3"/>
+            <w:tabs>
+              <w:tab w:val="right" w:leader="dot" w:pos="8290"/>
+            </w:tabs>
+            <w:rPr>
+              <w:rFonts w:eastAsiaTheme="minorEastAsia"/>
+              <w:i w:val="0"/>
+              <w:iCs w:val="0"/>
+              <w:noProof/>
+              <w:sz w:val="21"/>
+              <w:szCs w:val="24"/>
+            </w:rPr>
+          </w:pPr>
+          <w:hyperlink w:anchor="_Toc29671504" w:history="1">
+            <w:r>
+              <w:rPr>
+                <w:rStyle w:val="a4"/>
+                <w:noProof/>
+              </w:rPr>
+              <w:t>linkWidgetSignals(widget_type: int, widget):</w:t>
+            </w:r>
+            <w:r>
+              <w:rPr>
+                <w:noProof/>
+                <w:webHidden/>
+              </w:rPr>
+              <w:tab/>
+            </w:r>
+            <w:r>
+              <w:rPr>
+                <w:noProof/>
+                <w:webHidden/>
+              </w:rPr>
+              <w:fldChar w:fldCharType="begin"/>
+            </w:r>
+            <w:r>
+              <w:rPr>
+                <w:noProof/>
+                <w:webHidden/>
+              </w:rPr>
+              <w:instrText xml:space="preserve"> PAGEREF _Toc29671504 \h </w:instrText>
+            </w:r>
+            <w:r>
+              <w:rPr>
+                <w:noProof/>
+                <w:webHidden/>
+              </w:rPr>
+            </w:r>
+            <w:r>
+              <w:rPr>
+                <w:noProof/>
+                <w:webHidden/>
+              </w:rPr>
+              <w:fldChar w:fldCharType="separate"/>
+            </w:r>
+            <w:r>
+              <w:rPr>
+                <w:noProof/>
+                <w:webHidden/>
+              </w:rPr>
+              <w:t>3</w:t>
+            </w:r>
+            <w:r>
+              <w:rPr>
+                <w:noProof/>
+                <w:webHidden/>
+              </w:rPr>
+              <w:fldChar w:fldCharType="end"/>
+            </w:r>
+          </w:hyperlink>
+        </w:p>
+        <w:p>
+          <w:pPr>
+            <w:pStyle w:val="TOC3"/>
+            <w:tabs>
+              <w:tab w:val="right" w:leader="dot" w:pos="8290"/>
+            </w:tabs>
+            <w:rPr>
+              <w:rFonts w:eastAsiaTheme="minorEastAsia"/>
+              <w:i w:val="0"/>
+              <w:iCs w:val="0"/>
+              <w:noProof/>
+              <w:sz w:val="21"/>
+              <w:szCs w:val="24"/>
+            </w:rPr>
+          </w:pPr>
+          <w:hyperlink w:anchor="_Toc29671505" w:history="1">
+            <w:r>
+              <w:rPr>
+                <w:rStyle w:val="a4"/>
+                <w:noProof/>
+              </w:rPr>
+              <w:t>checkWidgetNameValidity(widget_name: str) -&gt; (bool, str):</w:t>
+            </w:r>
+            <w:r>
+              <w:rPr>
+                <w:noProof/>
+                <w:webHidden/>
+              </w:rPr>
+              <w:tab/>
+            </w:r>
+            <w:r>
+              <w:rPr>
+                <w:noProof/>
+                <w:webHidden/>
+              </w:rPr>
+              <w:fldChar w:fldCharType="begin"/>
+            </w:r>
+            <w:r>
+              <w:rPr>
+                <w:noProof/>
+                <w:webHidden/>
+              </w:rPr>
+              <w:instrText xml:space="preserve"> PAGEREF _Toc29671505 \h </w:instrText>
+            </w:r>
+            <w:r>
+              <w:rPr>
+                <w:noProof/>
+                <w:webHidden/>
+              </w:rPr>
+            </w:r>
+            <w:r>
+              <w:rPr>
+                <w:noProof/>
+                <w:webHidden/>
+              </w:rPr>
+              <w:fldChar w:fldCharType="separate"/>
+            </w:r>
+            <w:r>
+              <w:rPr>
+                <w:noProof/>
+                <w:webHidden/>
+              </w:rPr>
+              <w:t>4</w:t>
+            </w:r>
+            <w:r>
+              <w:rPr>
+                <w:noProof/>
+                <w:webHidden/>
+              </w:rPr>
+              <w:fldChar w:fldCharType="end"/>
+            </w:r>
+          </w:hyperlink>
+        </w:p>
+        <w:p>
+          <w:pPr>
+            <w:pStyle w:val="TOC3"/>
+            <w:tabs>
+              <w:tab w:val="right" w:leader="dot" w:pos="8290"/>
+            </w:tabs>
+            <w:rPr>
+              <w:rFonts w:eastAsiaTheme="minorEastAsia"/>
+              <w:i w:val="0"/>
+              <w:iCs w:val="0"/>
+              <w:noProof/>
+              <w:sz w:val="21"/>
+              <w:szCs w:val="24"/>
+            </w:rPr>
+          </w:pPr>
+          <w:hyperlink w:anchor="_Toc29671506" w:history="1">
+            <w:r>
+              <w:rPr>
+                <w:rStyle w:val="a4"/>
+                <w:noProof/>
+              </w:rPr>
+              <w:t>getImage(image_path: str, type: int = 0, size: QSize = None) -&gt; QPixmap or QIcon:</w:t>
+            </w:r>
+            <w:r>
+              <w:rPr>
+                <w:noProof/>
+                <w:webHidden/>
+              </w:rPr>
+              <w:tab/>
+            </w:r>
+            <w:r>
+              <w:rPr>
+                <w:noProof/>
+                <w:webHidden/>
+              </w:rPr>
+              <w:fldChar w:fldCharType="begin"/>
+            </w:r>
+            <w:r>
+              <w:rPr>
+                <w:noProof/>
+                <w:webHidden/>
+              </w:rPr>
+              <w:instrText xml:space="preserve"> PAGEREF _Toc29671506 \h </w:instrText>
+            </w:r>
+            <w:r>
+              <w:rPr>
+                <w:noProof/>
+                <w:webHidden/>
+              </w:rPr>
+            </w:r>
+            <w:r>
+              <w:rPr>
+                <w:noProof/>
+                <w:webHidden/>
+              </w:rPr>
+              <w:fldChar w:fldCharType="separate"/>
+            </w:r>
+            <w:r>
+              <w:rPr>
+                <w:noProof/>
+                <w:webHidden/>
+              </w:rPr>
+              <w:t>4</w:t>
+            </w:r>
+            <w:r>
+              <w:rPr>
+                <w:noProof/>
+                <w:webHidden/>
+              </w:rPr>
+              <w:fldChar w:fldCharType="end"/>
+            </w:r>
+          </w:hyperlink>
+        </w:p>
+        <w:p>
+          <w:pPr>
+            <w:pStyle w:val="TOC3"/>
+            <w:tabs>
+              <w:tab w:val="right" w:leader="dot" w:pos="8290"/>
+            </w:tabs>
+            <w:rPr>
+              <w:rFonts w:eastAsiaTheme="minorEastAsia"/>
+              <w:i w:val="0"/>
+              <w:iCs w:val="0"/>
+              <w:noProof/>
+              <w:sz w:val="21"/>
+              <w:szCs w:val="24"/>
+            </w:rPr>
+          </w:pPr>
+          <w:hyperlink w:anchor="_Toc29671507" w:history="1">
+            <w:r>
+              <w:rPr>
+                <w:rStyle w:val="a4"/>
+                <w:noProof/>
+              </w:rPr>
+              <w:t>print(information: str, information_type: int = 0) -&gt; None:</w:t>
+            </w:r>
+            <w:r>
+              <w:rPr>
+                <w:noProof/>
+                <w:webHidden/>
+              </w:rPr>
+              <w:tab/>
+            </w:r>
+            <w:r>
+              <w:rPr>
+                <w:noProof/>
+                <w:webHidden/>
+              </w:rPr>
+              <w:fldChar w:fldCharType="begin"/>
+            </w:r>
+            <w:r>
+              <w:rPr>
+                <w:noProof/>
+                <w:webHidden/>
+              </w:rPr>
+              <w:instrText xml:space="preserve"> PAGEREF _Toc29671507 \h </w:instrText>
+            </w:r>
+            <w:r>
+              <w:rPr>
+                <w:noProof/>
+                <w:webHidden/>
+              </w:rPr>
+            </w:r>
+            <w:r>
+              <w:rPr>
+                <w:noProof/>
+                <w:webHidden/>
+              </w:rPr>
+              <w:fldChar w:fldCharType="separate"/>
+            </w:r>
+            <w:r>
+              <w:rPr>
+                <w:noProof/>
+                <w:webHidden/>
+              </w:rPr>
+              <w:t>4</w:t>
+            </w:r>
+            <w:r>
+              <w:rPr>
+                <w:noProof/>
+                <w:webHidden/>
+              </w:rPr>
+              <w:fldChar w:fldCharType="end"/>
+            </w:r>
+          </w:hyperlink>
+        </w:p>
+        <w:p>
+          <w:pPr>
+            <w:pStyle w:val="TOC3"/>
+            <w:tabs>
+              <w:tab w:val="right" w:leader="dot" w:pos="8290"/>
+            </w:tabs>
+            <w:rPr>
+              <w:rFonts w:eastAsiaTheme="minorEastAsia"/>
+              <w:i w:val="0"/>
+              <w:iCs w:val="0"/>
+              <w:noProof/>
+              <w:sz w:val="21"/>
+              <w:szCs w:val="24"/>
+            </w:rPr>
+          </w:pPr>
+          <w:hyperlink w:anchor="_Toc29671508" w:history="1">
+            <w:r>
+              <w:rPr>
+                <w:rStyle w:val="a4"/>
+                <w:noProof/>
+              </w:rPr>
+              <w:t>changeWidgetName(widget_id: int, widget_name: str):</w:t>
+            </w:r>
+            <w:r>
+              <w:rPr>
+                <w:noProof/>
+                <w:webHidden/>
+              </w:rPr>
+              <w:tab/>
+            </w:r>
+            <w:r>
+              <w:rPr>
+                <w:noProof/>
+                <w:webHidden/>
+              </w:rPr>
+              <w:fldChar w:fldCharType="begin"/>
+            </w:r>
+            <w:r>
+              <w:rPr>
+                <w:noProof/>
+                <w:webHidden/>
+              </w:rPr>
+              <w:instrText xml:space="preserve"> PAGEREF _Toc29671508 \h </w:instrText>
+            </w:r>
+            <w:r>
+              <w:rPr>
+                <w:noProof/>
+                <w:webHidden/>
+              </w:rPr>
+            </w:r>
+            <w:r>
+              <w:rPr>
+                <w:noProof/>
+                <w:webHidden/>
+              </w:rPr>
+              <w:fldChar w:fldCharType="separate"/>
+            </w:r>
+            <w:r>
+              <w:rPr>
+                <w:noProof/>
+                <w:webHidden/>
+              </w:rPr>
+              <w:t>4</w:t>
+            </w:r>
+            <w:r>
+              <w:rPr>
+                <w:noProof/>
+                <w:webHidden/>
+              </w:rPr>
+              <w:fldChar w:fldCharType="end"/>
+            </w:r>
+          </w:hyperlink>
+        </w:p>
+        <w:p>
+          <w:pPr>
+            <w:pStyle w:val="TOC3"/>
+            <w:tabs>
+              <w:tab w:val="right" w:leader="dot" w:pos="8290"/>
+            </w:tabs>
+            <w:rPr>
+              <w:rFonts w:eastAsiaTheme="minorEastAsia"/>
+              <w:i w:val="0"/>
+              <w:iCs w:val="0"/>
+              <w:noProof/>
+              <w:sz w:val="21"/>
+              <w:szCs w:val="24"/>
+            </w:rPr>
+          </w:pPr>
+          <w:hyperlink w:anchor="_Toc29671509" w:history="1">
+            <w:r>
+              <w:rPr>
+                <w:rStyle w:val="a4"/>
+                <w:noProof/>
+              </w:rPr>
+              <w:t>getTrackingPix(text: str) -&gt; QPixmap:</w:t>
+            </w:r>
+            <w:r>
+              <w:rPr>
+                <w:noProof/>
+                <w:webHidden/>
+              </w:rPr>
+              <w:tab/>
+            </w:r>
+            <w:r>
+              <w:rPr>
+                <w:noProof/>
+                <w:webHidden/>
+              </w:rPr>
+              <w:fldChar w:fldCharType="begin"/>
+            </w:r>
+            <w:r>
+              <w:rPr>
+                <w:noProof/>
+                <w:webHidden/>
+              </w:rPr>
+              <w:instrText xml:space="preserve"> PAGEREF _Toc29671509 \h </w:instrText>
+            </w:r>
+            <w:r>
+              <w:rPr>
+                <w:noProof/>
+                <w:webHidden/>
+              </w:rPr>
+            </w:r>
+            <w:r>
+              <w:rPr>
+                <w:noProof/>
+                <w:webHidden/>
+              </w:rPr>
+              <w:fldChar w:fldCharType="separate"/>
+            </w:r>
+            <w:r>
+              <w:rPr>
+                <w:noProof/>
+                <w:webHidden/>
+              </w:rPr>
+              <w:t>4</w:t>
+            </w:r>
+            <w:r>
+              <w:rPr>
+                <w:noProof/>
+                <w:webHidden/>
+              </w:rPr>
+              <w:fldChar w:fldCharType="end"/>
+            </w:r>
+          </w:hyperlink>
+        </w:p>
+        <w:p>
+          <w:pPr>
+            <w:pStyle w:val="TOC3"/>
+            <w:tabs>
+              <w:tab w:val="right" w:leader="dot" w:pos="8290"/>
+            </w:tabs>
+            <w:rPr>
+              <w:rFonts w:eastAsiaTheme="minorEastAsia"/>
+              <w:i w:val="0"/>
+              <w:iCs w:val="0"/>
+              <w:noProof/>
+              <w:sz w:val="21"/>
+              <w:szCs w:val="24"/>
+            </w:rPr>
+          </w:pPr>
+          <w:hyperlink w:anchor="_Toc29671510" w:history="1">
+            <w:r>
+              <w:rPr>
+                <w:rStyle w:val="a4"/>
+                <w:noProof/>
+              </w:rPr>
+              <w:t>getWidgetAttributes(widget_id: int) -&gt; dict:</w:t>
+            </w:r>
+            <w:r>
+              <w:rPr>
+                <w:noProof/>
+                <w:webHidden/>
+              </w:rPr>
+              <w:tab/>
+            </w:r>
+            <w:r>
+              <w:rPr>
+                <w:noProof/>
+                <w:webHidden/>
+              </w:rPr>
+              <w:fldChar w:fldCharType="begin"/>
+            </w:r>
+            <w:r>
+              <w:rPr>
+                <w:noProof/>
+                <w:webHidden/>
+              </w:rPr>
+              <w:instrText xml:space="preserve"> PAGEREF _Toc29671510 \h </w:instrText>
+            </w:r>
+            <w:r>
+              <w:rPr>
+                <w:noProof/>
+                <w:webHidden/>
+              </w:rPr>
+            </w:r>
+            <w:r>
+              <w:rPr>
+                <w:noProof/>
+                <w:webHidden/>
+              </w:rPr>
+              <w:fldChar w:fldCharType="separate"/>
+            </w:r>
+            <w:r>
+              <w:rPr>
+                <w:noProof/>
+                <w:webHidden/>
+              </w:rPr>
+              <w:t>4</w:t>
+            </w:r>
+            <w:r>
+              <w:rPr>
+                <w:noProof/>
+                <w:webHidden/>
+              </w:rPr>
+              <w:fldChar w:fldCharType="end"/>
+            </w:r>
+          </w:hyperlink>
+        </w:p>
+        <w:p>
+          <w:pPr>
+            <w:pStyle w:val="TOC3"/>
+            <w:tabs>
+              <w:tab w:val="right" w:leader="dot" w:pos="8290"/>
+            </w:tabs>
+            <w:rPr>
+              <w:rFonts w:eastAsiaTheme="minorEastAsia"/>
+              <w:i w:val="0"/>
+              <w:iCs w:val="0"/>
+              <w:noProof/>
+              <w:sz w:val="21"/>
+              <w:szCs w:val="24"/>
+            </w:rPr>
+          </w:pPr>
+          <w:hyperlink w:anchor="_Toc29671511" w:history="1">
+            <w:r>
+              <w:rPr>
+                <w:rStyle w:val="a4"/>
+                <w:noProof/>
+              </w:rPr>
+              <w:t>getWidgetProperties(widget_id: int) -&gt; dict:</w:t>
+            </w:r>
+            <w:r>
+              <w:rPr>
+                <w:noProof/>
+                <w:webHidden/>
+              </w:rPr>
+              <w:tab/>
+            </w:r>
+            <w:r>
+              <w:rPr>
+                <w:noProof/>
+                <w:webHidden/>
+              </w:rPr>
+              <w:fldChar w:fldCharType="begin"/>
+            </w:r>
+            <w:r>
+              <w:rPr>
+                <w:noProof/>
+                <w:webHidden/>
+              </w:rPr>
+              <w:instrText xml:space="preserve"> PAGEREF _Toc29671511 \h </w:instrText>
+            </w:r>
+            <w:r>
+              <w:rPr>
+                <w:noProof/>
+                <w:webHidden/>
+              </w:rPr>
+            </w:r>
+            <w:r>
+              <w:rPr>
+                <w:noProof/>
+                <w:webHidden/>
+              </w:rPr>
+              <w:fldChar w:fldCharType="separate"/>
+            </w:r>
+            <w:r>
+              <w:rPr>
+                <w:noProof/>
+                <w:webHidden/>
+              </w:rPr>
+              <w:t>5</w:t>
+            </w:r>
+            <w:r>
+              <w:rPr>
+                <w:noProof/>
+                <w:webHidden/>
+              </w:rPr>
+              <w:fldChar w:fldCharType="end"/>
+            </w:r>
+          </w:hyperlink>
+        </w:p>
+        <w:p>
+          <w:pPr>
+            <w:pStyle w:val="TOC3"/>
+            <w:tabs>
+              <w:tab w:val="right" w:leader="dot" w:pos="8290"/>
+            </w:tabs>
+            <w:rPr>
+              <w:rFonts w:eastAsiaTheme="minorEastAsia"/>
+              <w:i w:val="0"/>
+              <w:iCs w:val="0"/>
+              <w:noProof/>
+              <w:sz w:val="21"/>
+              <w:szCs w:val="24"/>
+            </w:rPr>
+          </w:pPr>
+          <w:hyperlink w:anchor="_Toc29671512" w:history="1">
+            <w:r>
+              <w:rPr>
+                <w:rStyle w:val="a4"/>
+                <w:noProof/>
+              </w:rPr>
+              <w:t>isWidgetType(widget_id: int, widget_type: int) -&gt; bool:</w:t>
+            </w:r>
+            <w:r>
+              <w:rPr>
+                <w:noProof/>
+                <w:webHidden/>
+              </w:rPr>
+              <w:tab/>
+            </w:r>
+            <w:r>
+              <w:rPr>
+                <w:noProof/>
+                <w:webHidden/>
+              </w:rPr>
+              <w:fldChar w:fldCharType="begin"/>
+            </w:r>
+            <w:r>
+              <w:rPr>
+                <w:noProof/>
+                <w:webHidden/>
+              </w:rPr>
+              <w:instrText xml:space="preserve"> PAGEREF _Toc29671512 \h </w:instrText>
+            </w:r>
+            <w:r>
+              <w:rPr>
+                <w:noProof/>
+                <w:webHidden/>
+              </w:rPr>
+            </w:r>
+            <w:r>
+              <w:rPr>
+                <w:noProof/>
+                <w:webHidden/>
+              </w:rPr>
+              <w:fldChar w:fldCharType="separate"/>
+            </w:r>
+            <w:r>
+              <w:rPr>
+                <w:noProof/>
+                <w:webHidden/>
+              </w:rPr>
+              <w:t>5</w:t>
             </w:r>
             <w:r>
               <w:rPr>
@@ -886,13 +1924,13 @@
               <w:szCs w:val="24"/>
             </w:rPr>
           </w:pPr>
-          <w:hyperlink w:anchor="_Toc29241957" w:history="1">
+          <w:hyperlink w:anchor="_Toc29671513" w:history="1">
             <w:r>
               <w:rPr>
                 <w:rStyle w:val="a4"/>
                 <w:noProof/>
               </w:rPr>
-              <w:t>四、Widget</w:t>
+              <w:t>五、Widget</w:t>
             </w:r>
             <w:r>
               <w:rPr>
@@ -913,7 +1951,7 @@
                 <w:noProof/>
                 <w:webHidden/>
               </w:rPr>
-              <w:instrText xml:space="preserve"> PAGEREF _Toc29241957 \h </w:instrText>
+              <w:instrText xml:space="preserve"> PAGEREF _Toc29671513 \h </w:instrText>
             </w:r>
             <w:r>
               <w:rPr>
@@ -933,7 +1971,7 @@
                 <w:noProof/>
                 <w:webHidden/>
               </w:rPr>
-              <w:t>3</w:t>
+              <w:t>5</w:t>
             </w:r>
             <w:r>
               <w:rPr>
@@ -959,7 +1997,7 @@
               <w:szCs w:val="24"/>
             </w:rPr>
           </w:pPr>
-          <w:hyperlink w:anchor="_Toc29241958" w:history="1">
+          <w:hyperlink w:anchor="_Toc29671514" w:history="1">
             <w:r>
               <w:rPr>
                 <w:rStyle w:val="a4"/>
@@ -986,7 +2024,7 @@
                 <w:noProof/>
                 <w:webHidden/>
               </w:rPr>
-              <w:instrText xml:space="preserve"> PAGEREF _Toc29241958 \h </w:instrText>
+              <w:instrText xml:space="preserve"> PAGEREF _Toc29671514 \h </w:instrText>
             </w:r>
             <w:r>
               <w:rPr>
@@ -1006,7 +2044,7 @@
                 <w:noProof/>
                 <w:webHidden/>
               </w:rPr>
-              <w:t>3</w:t>
+              <w:t>5</w:t>
             </w:r>
             <w:r>
               <w:rPr>
@@ -1032,7 +2070,7 @@
               <w:szCs w:val="24"/>
             </w:rPr>
           </w:pPr>
-          <w:hyperlink w:anchor="_Toc29241959" w:history="1">
+          <w:hyperlink w:anchor="_Toc29671515" w:history="1">
             <w:r>
               <w:rPr>
                 <w:rStyle w:val="a4"/>
@@ -1059,7 +2097,7 @@
                 <w:noProof/>
                 <w:webHidden/>
               </w:rPr>
-              <w:instrText xml:space="preserve"> PAGEREF _Toc29241959 \h </w:instrText>
+              <w:instrText xml:space="preserve"> PAGEREF _Toc29671515 \h </w:instrText>
             </w:r>
             <w:r>
               <w:rPr>
@@ -1079,7 +2117,7 @@
                 <w:noProof/>
                 <w:webHidden/>
               </w:rPr>
-              <w:t>3</w:t>
+              <w:t>5</w:t>
             </w:r>
             <w:r>
               <w:rPr>
@@ -1104,13 +2142,13 @@
               <w:szCs w:val="24"/>
             </w:rPr>
           </w:pPr>
-          <w:hyperlink w:anchor="_Toc29241960" w:history="1">
+          <w:hyperlink w:anchor="_Toc29671516" w:history="1">
             <w:r>
               <w:rPr>
                 <w:rStyle w:val="a4"/>
                 <w:noProof/>
               </w:rPr>
-              <w:t>五、五大主要窗口</w:t>
+              <w:t>六、五大主要窗口</w:t>
             </w:r>
             <w:r>
               <w:rPr>
@@ -1131,7 +2169,7 @@
                 <w:noProof/>
                 <w:webHidden/>
               </w:rPr>
-              <w:instrText xml:space="preserve"> PAGEREF _Toc29241960 \h </w:instrText>
+              <w:instrText xml:space="preserve"> PAGEREF _Toc29671516 \h </w:instrText>
             </w:r>
             <w:r>
               <w:rPr>
@@ -1151,7 +2189,7 @@
                 <w:noProof/>
                 <w:webHidden/>
               </w:rPr>
-              <w:t>3</w:t>
+              <w:t>5</w:t>
             </w:r>
             <w:r>
               <w:rPr>
@@ -1177,7 +2215,7 @@
               <w:szCs w:val="24"/>
             </w:rPr>
           </w:pPr>
-          <w:hyperlink w:anchor="_Toc29241961" w:history="1">
+          <w:hyperlink w:anchor="_Toc29671517" w:history="1">
             <w:r>
               <w:rPr>
                 <w:rStyle w:val="a4"/>
@@ -1204,7 +2242,7 @@
                 <w:noProof/>
                 <w:webHidden/>
               </w:rPr>
-              <w:instrText xml:space="preserve"> PAGEREF _Toc29241961 \h </w:instrText>
+              <w:instrText xml:space="preserve"> PAGEREF _Toc29671517 \h </w:instrText>
             </w:r>
             <w:r>
               <w:rPr>
@@ -1224,7 +2262,7 @@
                 <w:noProof/>
                 <w:webHidden/>
               </w:rPr>
-              <w:t>3</w:t>
+              <w:t>5</w:t>
             </w:r>
             <w:r>
               <w:rPr>
@@ -1250,7 +2288,7 @@
               <w:szCs w:val="24"/>
             </w:rPr>
           </w:pPr>
-          <w:hyperlink w:anchor="_Toc29241962" w:history="1">
+          <w:hyperlink w:anchor="_Toc29671518" w:history="1">
             <w:r>
               <w:rPr>
                 <w:rStyle w:val="a4"/>
@@ -1277,7 +2315,7 @@
                 <w:noProof/>
                 <w:webHidden/>
               </w:rPr>
-              <w:instrText xml:space="preserve"> PAGEREF _Toc29241962 \h </w:instrText>
+              <w:instrText xml:space="preserve"> PAGEREF _Toc29671518 \h </w:instrText>
             </w:r>
             <w:r>
               <w:rPr>
@@ -1297,7 +2335,7 @@
                 <w:noProof/>
                 <w:webHidden/>
               </w:rPr>
-              <w:t>3</w:t>
+              <w:t>5</w:t>
             </w:r>
             <w:r>
               <w:rPr>
@@ -1323,7 +2361,7 @@
               <w:szCs w:val="24"/>
             </w:rPr>
           </w:pPr>
-          <w:hyperlink w:anchor="_Toc29241963" w:history="1">
+          <w:hyperlink w:anchor="_Toc29671519" w:history="1">
             <w:r>
               <w:rPr>
                 <w:rStyle w:val="a4"/>
@@ -1350,7 +2388,7 @@
                 <w:noProof/>
                 <w:webHidden/>
               </w:rPr>
-              <w:instrText xml:space="preserve"> PAGEREF _Toc29241963 \h </w:instrText>
+              <w:instrText xml:space="preserve"> PAGEREF _Toc29671519 \h </w:instrText>
             </w:r>
             <w:r>
               <w:rPr>
@@ -1370,7 +2408,7 @@
                 <w:noProof/>
                 <w:webHidden/>
               </w:rPr>
-              <w:t>3</w:t>
+              <w:t>5</w:t>
             </w:r>
             <w:r>
               <w:rPr>
@@ -1396,7 +2434,7 @@
               <w:szCs w:val="24"/>
             </w:rPr>
           </w:pPr>
-          <w:hyperlink w:anchor="_Toc29241964" w:history="1">
+          <w:hyperlink w:anchor="_Toc29671520" w:history="1">
             <w:r>
               <w:rPr>
                 <w:rStyle w:val="a4"/>
@@ -1423,7 +2461,7 @@
                 <w:noProof/>
                 <w:webHidden/>
               </w:rPr>
-              <w:instrText xml:space="preserve"> PAGEREF _Toc29241964 \h </w:instrText>
+              <w:instrText xml:space="preserve"> PAGEREF _Toc29671520 \h </w:instrText>
             </w:r>
             <w:r>
               <w:rPr>
@@ -1443,7 +2481,7 @@
                 <w:noProof/>
                 <w:webHidden/>
               </w:rPr>
-              <w:t>3</w:t>
+              <w:t>6</w:t>
             </w:r>
             <w:r>
               <w:rPr>
@@ -1469,7 +2507,7 @@
               <w:szCs w:val="24"/>
             </w:rPr>
           </w:pPr>
-          <w:hyperlink w:anchor="_Toc29241965" w:history="1">
+          <w:hyperlink w:anchor="_Toc29671521" w:history="1">
             <w:r>
               <w:rPr>
                 <w:rStyle w:val="a4"/>
@@ -1496,7 +2534,7 @@
                 <w:noProof/>
                 <w:webHidden/>
               </w:rPr>
-              <w:instrText xml:space="preserve"> PAGEREF _Toc29241965 \h </w:instrText>
+              <w:instrText xml:space="preserve"> PAGEREF _Toc29671521 \h </w:instrText>
             </w:r>
             <w:r>
               <w:rPr>
@@ -1516,7 +2554,7 @@
                 <w:noProof/>
                 <w:webHidden/>
               </w:rPr>
-              <w:t>3</w:t>
+              <w:t>6</w:t>
             </w:r>
             <w:r>
               <w:rPr>
@@ -1541,13 +2579,13 @@
               <w:szCs w:val="24"/>
             </w:rPr>
           </w:pPr>
-          <w:hyperlink w:anchor="_Toc29241966" w:history="1">
+          <w:hyperlink w:anchor="_Toc29671522" w:history="1">
             <w:r>
               <w:rPr>
                 <w:rStyle w:val="a4"/>
                 <w:noProof/>
               </w:rPr>
-              <w:t>六、各类widget</w:t>
+              <w:t>七、各类widget</w:t>
             </w:r>
             <w:r>
               <w:rPr>
@@ -1568,7 +2606,7 @@
                 <w:noProof/>
                 <w:webHidden/>
               </w:rPr>
-              <w:instrText xml:space="preserve"> PAGEREF _Toc29241966 \h </w:instrText>
+              <w:instrText xml:space="preserve"> PAGEREF _Toc29671522 \h </w:instrText>
             </w:r>
             <w:r>
               <w:rPr>
@@ -1588,7 +2626,7 @@
                 <w:noProof/>
                 <w:webHidden/>
               </w:rPr>
-              <w:t>3</w:t>
+              <w:t>6</w:t>
             </w:r>
             <w:r>
               <w:rPr>
@@ -1614,7 +2652,7 @@
               <w:szCs w:val="24"/>
             </w:rPr>
           </w:pPr>
-          <w:hyperlink w:anchor="_Toc29241967" w:history="1">
+          <w:hyperlink w:anchor="_Toc29671523" w:history="1">
             <w:r>
               <w:rPr>
                 <w:rStyle w:val="a4"/>
@@ -1641,7 +2679,7 @@
                 <w:noProof/>
                 <w:webHidden/>
               </w:rPr>
-              <w:instrText xml:space="preserve"> PAGEREF _Toc29241967 \h </w:instrText>
+              <w:instrText xml:space="preserve"> PAGEREF _Toc29671523 \h </w:instrText>
             </w:r>
             <w:r>
               <w:rPr>
@@ -1661,7 +2699,7 @@
                 <w:noProof/>
                 <w:webHidden/>
               </w:rPr>
-              <w:t>3</w:t>
+              <w:t>6</w:t>
             </w:r>
             <w:r>
               <w:rPr>
@@ -1694,7 +2732,7 @@
       <w:pPr>
         <w:pStyle w:val="20"/>
       </w:pPr>
-      <w:bookmarkStart w:id="2" w:name="_Toc29241947"/>
+      <w:bookmarkStart w:id="2" w:name="_Toc29671490"/>
       <w:r>
         <w:rPr>
           <w:rFonts w:hint="eastAsia"/>
@@ -1707,7 +2745,7 @@
       <w:pPr>
         <w:pStyle w:val="3"/>
       </w:pPr>
-      <w:bookmarkStart w:id="3" w:name="_Toc29241948"/>
+      <w:bookmarkStart w:id="3" w:name="_Toc29671491"/>
       <w:r>
         <w:t>1</w:t>
       </w:r>
@@ -1803,16 +2841,12 @@
     <w:p>
       <w:pPr>
         <w:ind w:left="420"/>
-        <w:rPr>
-          <w:rFonts w:hint="eastAsia"/>
-        </w:rPr>
-      </w:pPr>
-      <w:proofErr w:type="spellStart"/>
-      <w:r>
-        <w:rPr>
-          <w:rFonts w:hint="eastAsia"/>
-        </w:rPr>
-        <w:lastRenderedPageBreak/>
+      </w:pPr>
+      <w:proofErr w:type="spellStart"/>
+      <w:r>
+        <w:rPr>
+          <w:rFonts w:hint="eastAsia"/>
+        </w:rPr>
         <w:t>Psy</w:t>
       </w:r>
       <w:proofErr w:type="spellEnd"/>
@@ -1847,7 +2881,7 @@
       <w:pPr>
         <w:pStyle w:val="3"/>
       </w:pPr>
-      <w:bookmarkStart w:id="4" w:name="_Toc29241949"/>
+      <w:bookmarkStart w:id="4" w:name="_Toc29671492"/>
       <w:r>
         <w:rPr>
           <w:rFonts w:hint="eastAsia"/>
@@ -1883,7 +2917,7 @@
       <w:pPr>
         <w:pStyle w:val="3"/>
       </w:pPr>
-      <w:bookmarkStart w:id="5" w:name="_Toc29241950"/>
+      <w:bookmarkStart w:id="5" w:name="_Toc29671493"/>
       <w:r>
         <w:rPr>
           <w:rFonts w:hint="eastAsia"/>
@@ -1910,7 +2944,7 @@
       <w:pPr>
         <w:pStyle w:val="3"/>
       </w:pPr>
-      <w:bookmarkStart w:id="6" w:name="_Toc29241951"/>
+      <w:bookmarkStart w:id="6" w:name="_Toc29671494"/>
       <w:r>
         <w:rPr>
           <w:rFonts w:hint="eastAsia"/>
@@ -1937,7 +2971,7 @@
       <w:pPr>
         <w:pStyle w:val="3"/>
       </w:pPr>
-      <w:bookmarkStart w:id="7" w:name="_Toc29241952"/>
+      <w:bookmarkStart w:id="7" w:name="_Toc29671495"/>
       <w:r>
         <w:t>5</w:t>
       </w:r>
@@ -1967,7 +3001,7 @@
       <w:pPr>
         <w:pStyle w:val="20"/>
       </w:pPr>
-      <w:bookmarkStart w:id="8" w:name="_Toc29241953"/>
+      <w:bookmarkStart w:id="8" w:name="_Toc29671496"/>
       <w:r>
         <w:rPr>
           <w:rFonts w:hint="eastAsia"/>
@@ -2164,7 +3198,7 @@
       <w:pPr>
         <w:pStyle w:val="20"/>
       </w:pPr>
-      <w:bookmarkStart w:id="9" w:name="_Toc29241954"/>
+      <w:bookmarkStart w:id="9" w:name="_Toc29671497"/>
       <w:r>
         <w:rPr>
           <w:rFonts w:hint="eastAsia"/>
@@ -2186,11 +3220,12 @@
       <w:pPr>
         <w:pStyle w:val="3"/>
       </w:pPr>
-      <w:bookmarkStart w:id="10" w:name="_Toc29241955"/>
-      <w:r>
-        <w:rPr>
-          <w:rFonts w:hint="eastAsia"/>
-        </w:rPr>
+      <w:bookmarkStart w:id="10" w:name="_Toc29671498"/>
+      <w:r>
+        <w:rPr>
+          <w:rFonts w:hint="eastAsia"/>
+        </w:rPr>
+        <w:lastRenderedPageBreak/>
         <w:t>1、what</w:t>
       </w:r>
       <w:bookmarkEnd w:id="10"/>
@@ -2234,7 +3269,7 @@
       <w:pPr>
         <w:pStyle w:val="3"/>
       </w:pPr>
-      <w:bookmarkStart w:id="11" w:name="_Toc29241956"/>
+      <w:bookmarkStart w:id="11" w:name="_Toc29671499"/>
       <w:r>
         <w:rPr>
           <w:rFonts w:hint="eastAsia"/>
@@ -2300,46 +3335,848 @@
         <w:rPr>
           <w:rFonts w:hint="eastAsia"/>
         </w:rPr>
+        <w:t>当发生引用行为时，生成对于wid</w:t>
+      </w:r>
+      <w:r>
+        <w:t>get id</w:t>
+      </w:r>
+      <w:r>
+        <w:rPr>
+          <w:rFonts w:hint="eastAsia"/>
+        </w:rPr>
+        <w:t>并引用控件（通过将不同的widget</w:t>
+      </w:r>
+      <w:r>
+        <w:t xml:space="preserve"> id</w:t>
+      </w:r>
+      <w:r>
+        <w:rPr>
+          <w:rFonts w:hint="eastAsia"/>
+        </w:rPr>
+        <w:t>指向同一widget实现）</w:t>
+      </w:r>
+    </w:p>
+    <w:p>
+      <w:pPr>
+        <w:pStyle w:val="20"/>
+      </w:pPr>
+      <w:bookmarkStart w:id="12" w:name="_Toc29671500"/>
+      <w:r>
+        <w:rPr>
+          <w:rFonts w:hint="eastAsia"/>
+        </w:rPr>
+        <w:t>四、</w:t>
+      </w:r>
+      <w:proofErr w:type="spellStart"/>
+      <w:r>
+        <w:rPr>
+          <w:rFonts w:hint="eastAsia"/>
+        </w:rPr>
+        <w:t>Func</w:t>
+      </w:r>
+      <w:proofErr w:type="spellEnd"/>
+      <w:r>
+        <w:rPr>
+          <w:rFonts w:hint="eastAsia"/>
+        </w:rPr>
+        <w:t>类</w:t>
+      </w:r>
+      <w:bookmarkEnd w:id="12"/>
+    </w:p>
+    <w:p>
+      <w:bookmarkStart w:id="13" w:name="_Toc29671501"/>
+      <w:proofErr w:type="spellStart"/>
+      <w:r>
+        <w:rPr>
+          <w:rStyle w:val="30"/>
+        </w:rPr>
+        <w:t>generateWidgetId</w:t>
+      </w:r>
+      <w:proofErr w:type="spellEnd"/>
+      <w:r>
+        <w:rPr>
+          <w:rStyle w:val="30"/>
+        </w:rPr>
+        <w:t>(</w:t>
+      </w:r>
+      <w:proofErr w:type="spellStart"/>
+      <w:r>
+        <w:rPr>
+          <w:rStyle w:val="30"/>
+        </w:rPr>
+        <w:t>widget_type</w:t>
+      </w:r>
+      <w:proofErr w:type="spellEnd"/>
+      <w:r>
+        <w:rPr>
+          <w:rStyle w:val="30"/>
+        </w:rPr>
+        <w:t>: int) -&gt; int</w:t>
+      </w:r>
+      <w:bookmarkEnd w:id="13"/>
+      <w:r>
+        <w:t>:</w:t>
+      </w:r>
+    </w:p>
+    <w:p>
+      <w:r>
+        <w:t xml:space="preserve">        it' used to generate widget id which is used to discern different widget.</w:t>
+      </w:r>
+    </w:p>
+    <w:p>
+      <w:r>
+        <w:t xml:space="preserve">        @param </w:t>
+      </w:r>
+      <w:proofErr w:type="spellStart"/>
+      <w:r>
+        <w:t>widget_type</w:t>
+      </w:r>
+      <w:proofErr w:type="spellEnd"/>
+      <w:r>
+        <w:t xml:space="preserve">: the </w:t>
+      </w:r>
+      <w:proofErr w:type="spellStart"/>
+      <w:r>
+        <w:t>add_type</w:t>
+      </w:r>
+      <w:proofErr w:type="spellEnd"/>
+      <w:r>
+        <w:t xml:space="preserve"> of widget, such as timeline.</w:t>
+      </w:r>
+    </w:p>
+    <w:p>
+      <w:pPr>
+        <w:rPr>
+          <w:rFonts w:hint="eastAsia"/>
+        </w:rPr>
+      </w:pPr>
+      <w:r>
+        <w:t xml:space="preserve">        @return: new widget id</w:t>
+      </w:r>
+    </w:p>
+    <w:p>
+      <w:pPr>
+        <w:pStyle w:val="3"/>
+      </w:pPr>
+      <w:bookmarkStart w:id="14" w:name="_Toc29671502"/>
+      <w:proofErr w:type="spellStart"/>
+      <w:r>
+        <w:t>generateWidgetName</w:t>
+      </w:r>
+      <w:proofErr w:type="spellEnd"/>
+      <w:r>
+        <w:t>(</w:t>
+      </w:r>
+      <w:proofErr w:type="spellStart"/>
+      <w:r>
+        <w:t>widget_type</w:t>
+      </w:r>
+      <w:proofErr w:type="spellEnd"/>
+      <w:r>
+        <w:t>: int) -&gt; str:</w:t>
+      </w:r>
+      <w:bookmarkEnd w:id="14"/>
+    </w:p>
+    <w:p>
+      <w:r>
+        <w:t xml:space="preserve">        it' used to generate widget id which is used to discern different widget.</w:t>
+      </w:r>
+    </w:p>
+    <w:p>
+      <w:r>
+        <w:t xml:space="preserve">        @param </w:t>
+      </w:r>
+      <w:proofErr w:type="spellStart"/>
+      <w:r>
+        <w:t>widget_type</w:t>
+      </w:r>
+      <w:proofErr w:type="spellEnd"/>
+      <w:r>
+        <w:t xml:space="preserve">: the </w:t>
+      </w:r>
+      <w:proofErr w:type="spellStart"/>
+      <w:r>
+        <w:t>add_type</w:t>
+      </w:r>
+      <w:proofErr w:type="spellEnd"/>
+      <w:r>
+        <w:t xml:space="preserve"> of widget, such as timeline.</w:t>
+      </w:r>
+    </w:p>
+    <w:p>
+      <w:pPr>
+        <w:rPr>
+          <w:rFonts w:hint="eastAsia"/>
+        </w:rPr>
+      </w:pPr>
+      <w:r>
+        <w:t xml:space="preserve">        @return: new widget id</w:t>
+      </w:r>
+    </w:p>
+    <w:p>
+      <w:pPr>
+        <w:pStyle w:val="3"/>
+      </w:pPr>
+      <w:bookmarkStart w:id="15" w:name="_Toc29671503"/>
+      <w:proofErr w:type="spellStart"/>
+      <w:r>
+        <w:t>createWidget</w:t>
+      </w:r>
+      <w:proofErr w:type="spellEnd"/>
+      <w:r>
+        <w:t>(</w:t>
+      </w:r>
+      <w:proofErr w:type="spellStart"/>
+      <w:r>
+        <w:t>widget_id</w:t>
+      </w:r>
+      <w:proofErr w:type="spellEnd"/>
+      <w:r>
+        <w:t xml:space="preserve">: int, </w:t>
+      </w:r>
+      <w:proofErr w:type="spellStart"/>
+      <w:r>
+        <w:t>widget_name</w:t>
+      </w:r>
+      <w:proofErr w:type="spellEnd"/>
+      <w:r>
+        <w:t>: str):</w:t>
+      </w:r>
+      <w:bookmarkEnd w:id="15"/>
+    </w:p>
+    <w:p>
+      <w:r>
+        <w:t xml:space="preserve">        create widget according to its widget id and set its name</w:t>
+      </w:r>
+    </w:p>
+    <w:p>
+      <w:r>
+        <w:t xml:space="preserve">        @param </w:t>
+      </w:r>
+      <w:proofErr w:type="spellStart"/>
+      <w:r>
+        <w:t>widget_id</w:t>
+      </w:r>
+      <w:proofErr w:type="spellEnd"/>
+      <w:r>
+        <w:t>:</w:t>
+      </w:r>
+    </w:p>
+    <w:p>
+      <w:r>
+        <w:t xml:space="preserve">        @param </w:t>
+      </w:r>
+      <w:proofErr w:type="spellStart"/>
+      <w:r>
+        <w:t>widget_name</w:t>
+      </w:r>
+      <w:proofErr w:type="spellEnd"/>
+      <w:r>
+        <w:t>: its name</w:t>
+      </w:r>
+    </w:p>
+    <w:p>
+      <w:pPr>
+        <w:pStyle w:val="3"/>
+      </w:pPr>
+      <w:bookmarkStart w:id="16" w:name="_Toc29671504"/>
+      <w:proofErr w:type="spellStart"/>
+      <w:r>
+        <w:t>linkWidgetSignals</w:t>
+      </w:r>
+      <w:proofErr w:type="spellEnd"/>
+      <w:r>
+        <w:t>(</w:t>
+      </w:r>
+      <w:proofErr w:type="spellStart"/>
+      <w:r>
+        <w:t>widget_type</w:t>
+      </w:r>
+      <w:proofErr w:type="spellEnd"/>
+      <w:r>
+        <w:t>: int, widget):</w:t>
+      </w:r>
+      <w:bookmarkEnd w:id="16"/>
+    </w:p>
+    <w:p>
+      <w:r>
+        <w:t xml:space="preserve">        link widget's signals according to its widget type.</w:t>
+      </w:r>
+    </w:p>
+    <w:p>
+      <w:r>
+        <w:t xml:space="preserve">        @param </w:t>
+      </w:r>
+      <w:proofErr w:type="spellStart"/>
+      <w:r>
+        <w:t>widget_type</w:t>
+      </w:r>
+      <w:proofErr w:type="spellEnd"/>
+      <w:r>
+        <w:t>:</w:t>
+      </w:r>
+    </w:p>
+    <w:p>
+      <w:r>
+        <w:t xml:space="preserve">        @param widget:</w:t>
+      </w:r>
+    </w:p>
+    <w:p>
+      <w:pPr>
+        <w:pStyle w:val="3"/>
+        <w:rPr>
+          <w:rFonts w:hint="eastAsia"/>
+        </w:rPr>
+      </w:pPr>
+      <w:bookmarkStart w:id="17" w:name="_Toc29671505"/>
+      <w:proofErr w:type="spellStart"/>
+      <w:r>
         <w:lastRenderedPageBreak/>
-        <w:t>当发生引用行为时，生成对于wid</w:t>
-      </w:r>
-      <w:r>
-        <w:t>get id</w:t>
-      </w:r>
-      <w:r>
-        <w:rPr>
-          <w:rFonts w:hint="eastAsia"/>
-        </w:rPr>
-        <w:t>并引用控件（通过将不同的widget</w:t>
-      </w:r>
-      <w:r>
-        <w:t xml:space="preserve"> id</w:t>
-      </w:r>
-      <w:r>
-        <w:rPr>
-          <w:rFonts w:hint="eastAsia"/>
-        </w:rPr>
-        <w:t>指向同一widget实现）</w:t>
+        <w:t>checkWidgetNameValidity</w:t>
+      </w:r>
+      <w:proofErr w:type="spellEnd"/>
+      <w:r>
+        <w:t>(</w:t>
+      </w:r>
+      <w:proofErr w:type="spellStart"/>
+      <w:r>
+        <w:t>widget_name</w:t>
+      </w:r>
+      <w:proofErr w:type="spellEnd"/>
+      <w:r>
+        <w:t>: str) -&gt; (bool, str):</w:t>
+      </w:r>
+      <w:bookmarkEnd w:id="17"/>
+    </w:p>
+    <w:p>
+      <w:r>
+        <w:t xml:space="preserve">        check the validity of widget name.</w:t>
+      </w:r>
+    </w:p>
+    <w:p>
+      <w:r>
+        <w:t xml:space="preserve">        It should be unique, unless it's a reference.</w:t>
+      </w:r>
+    </w:p>
+    <w:p>
+      <w:r>
+        <w:t xml:space="preserve">        @param </w:t>
+      </w:r>
+      <w:proofErr w:type="spellStart"/>
+      <w:r>
+        <w:t>widget_name</w:t>
+      </w:r>
+      <w:proofErr w:type="spellEnd"/>
+      <w:r>
+        <w:t>:</w:t>
+      </w:r>
+    </w:p>
+    <w:p>
+      <w:r>
+        <w:t xml:space="preserve">        @return: validity</w:t>
+      </w:r>
+    </w:p>
+    <w:p>
+      <w:pPr>
+        <w:pStyle w:val="3"/>
+        <w:rPr>
+          <w:rFonts w:hint="eastAsia"/>
+        </w:rPr>
+      </w:pPr>
+      <w:bookmarkStart w:id="18" w:name="_Toc29671506"/>
+      <w:proofErr w:type="spellStart"/>
+      <w:r>
+        <w:t>getImage</w:t>
+      </w:r>
+      <w:proofErr w:type="spellEnd"/>
+      <w:r>
+        <w:t>(</w:t>
+      </w:r>
+      <w:proofErr w:type="spellStart"/>
+      <w:r>
+        <w:t>image_path</w:t>
+      </w:r>
+      <w:proofErr w:type="spellEnd"/>
+      <w:r>
+        <w:t xml:space="preserve">: str, type: int = 0, size: </w:t>
+      </w:r>
+      <w:proofErr w:type="spellStart"/>
+      <w:r>
+        <w:t>QSize</w:t>
+      </w:r>
+      <w:proofErr w:type="spellEnd"/>
+      <w:r>
+        <w:t xml:space="preserve"> = None) -&gt; </w:t>
+      </w:r>
+      <w:proofErr w:type="spellStart"/>
+      <w:r>
+        <w:t>QPixmap</w:t>
+      </w:r>
+      <w:proofErr w:type="spellEnd"/>
+      <w:r>
+        <w:t xml:space="preserve"> or </w:t>
+      </w:r>
+      <w:proofErr w:type="spellStart"/>
+      <w:r>
+        <w:t>QIcon</w:t>
+      </w:r>
+      <w:proofErr w:type="spellEnd"/>
+      <w:r>
+        <w:t>:</w:t>
+      </w:r>
+      <w:bookmarkEnd w:id="18"/>
+    </w:p>
+    <w:p>
+      <w:r>
+        <w:t xml:space="preserve">        get image from its relative path, return qt image object, include </w:t>
+      </w:r>
+      <w:proofErr w:type="spellStart"/>
+      <w:r>
+        <w:t>QPixmap</w:t>
+      </w:r>
+      <w:proofErr w:type="spellEnd"/>
+      <w:r>
+        <w:t xml:space="preserve"> or </w:t>
+      </w:r>
+      <w:proofErr w:type="spellStart"/>
+      <w:r>
+        <w:t>QIcon</w:t>
+      </w:r>
+      <w:proofErr w:type="spellEnd"/>
+      <w:r>
+        <w:t>.</w:t>
+      </w:r>
+    </w:p>
+    <w:p>
+      <w:r>
+        <w:t xml:space="preserve">        @param </w:t>
+      </w:r>
+      <w:proofErr w:type="spellStart"/>
+      <w:r>
+        <w:t>image_path</w:t>
+      </w:r>
+      <w:proofErr w:type="spellEnd"/>
+      <w:r>
+        <w:t>: its relative path</w:t>
+      </w:r>
+    </w:p>
+    <w:p>
+      <w:r>
+        <w:t xml:space="preserve">        @param type: 0: </w:t>
+      </w:r>
+      <w:proofErr w:type="spellStart"/>
+      <w:r>
+        <w:t>pixmap</w:t>
+      </w:r>
+      <w:proofErr w:type="spellEnd"/>
+      <w:r>
+        <w:t xml:space="preserve"> (default),</w:t>
+      </w:r>
+    </w:p>
+    <w:p>
+      <w:r>
+        <w:t xml:space="preserve">                     1: icon</w:t>
+      </w:r>
+    </w:p>
+    <w:p>
+      <w:r>
+        <w:t xml:space="preserve">        @return: Qt image objec</w:t>
+      </w:r>
+      <w:r>
+        <w:rPr>
+          <w:rFonts w:hint="eastAsia"/>
+        </w:rPr>
+        <w:t>t</w:t>
+      </w:r>
+    </w:p>
+    <w:p>
+      <w:pPr>
+        <w:pStyle w:val="3"/>
+      </w:pPr>
+      <w:bookmarkStart w:id="19" w:name="_Toc29671507"/>
+      <w:r>
+        <w:t xml:space="preserve">print(information: str, </w:t>
+      </w:r>
+      <w:proofErr w:type="spellStart"/>
+      <w:r>
+        <w:t>information_type</w:t>
+      </w:r>
+      <w:proofErr w:type="spellEnd"/>
+      <w:r>
+        <w:t>: int = 0) -&gt; None:</w:t>
+      </w:r>
+      <w:bookmarkEnd w:id="19"/>
+    </w:p>
+    <w:p>
+      <w:r>
+        <w:t xml:space="preserve">        print information in output.</w:t>
+      </w:r>
+    </w:p>
+    <w:p>
+      <w:r>
+        <w:t xml:space="preserve">        @param information:</w:t>
+      </w:r>
+    </w:p>
+    <w:p>
+      <w:r>
+        <w:t xml:space="preserve">        @param </w:t>
+      </w:r>
+      <w:proofErr w:type="spellStart"/>
+      <w:r>
+        <w:t>information_type</w:t>
+      </w:r>
+      <w:proofErr w:type="spellEnd"/>
+      <w:r>
+        <w:t>: 0 none</w:t>
+      </w:r>
+    </w:p>
+    <w:p>
+      <w:r>
+        <w:t xml:space="preserve">                                 1 success</w:t>
+      </w:r>
+    </w:p>
+    <w:p>
+      <w:r>
+        <w:t xml:space="preserve">                                 2 fail</w:t>
+      </w:r>
+    </w:p>
+    <w:p>
+      <w:pPr>
+        <w:pStyle w:val="3"/>
+      </w:pPr>
+      <w:bookmarkStart w:id="20" w:name="_Toc29671508"/>
+      <w:proofErr w:type="spellStart"/>
+      <w:r>
+        <w:t>changeWidgetName</w:t>
+      </w:r>
+      <w:proofErr w:type="spellEnd"/>
+      <w:r>
+        <w:t>(</w:t>
+      </w:r>
+      <w:proofErr w:type="spellStart"/>
+      <w:r>
+        <w:t>widget_id</w:t>
+      </w:r>
+      <w:proofErr w:type="spellEnd"/>
+      <w:r>
+        <w:t xml:space="preserve">: int, </w:t>
+      </w:r>
+      <w:proofErr w:type="spellStart"/>
+      <w:r>
+        <w:t>widget_name</w:t>
+      </w:r>
+      <w:proofErr w:type="spellEnd"/>
+      <w:r>
+        <w:t>: str):</w:t>
+      </w:r>
+      <w:bookmarkEnd w:id="20"/>
+    </w:p>
+    <w:p>
+      <w:r>
+        <w:t xml:space="preserve">        change </w:t>
+      </w:r>
+      <w:proofErr w:type="spellStart"/>
+      <w:r>
+        <w:t>widget.widget_name</w:t>
+      </w:r>
+      <w:proofErr w:type="spellEnd"/>
+    </w:p>
+    <w:p>
+      <w:r>
+        <w:t xml:space="preserve">        @param </w:t>
+      </w:r>
+      <w:proofErr w:type="spellStart"/>
+      <w:r>
+        <w:t>widget_id</w:t>
+      </w:r>
+      <w:proofErr w:type="spellEnd"/>
+      <w:r>
+        <w:t>:</w:t>
+      </w:r>
+    </w:p>
+    <w:p>
+      <w:r>
+        <w:t xml:space="preserve">        @param </w:t>
+      </w:r>
+      <w:proofErr w:type="spellStart"/>
+      <w:r>
+        <w:t>widget_name</w:t>
+      </w:r>
+      <w:proofErr w:type="spellEnd"/>
+      <w:r>
+        <w:t>:</w:t>
+      </w:r>
+    </w:p>
+    <w:p>
+      <w:pPr>
+        <w:pStyle w:val="3"/>
+      </w:pPr>
+      <w:bookmarkStart w:id="21" w:name="_Toc29671509"/>
+      <w:proofErr w:type="spellStart"/>
+      <w:r>
+        <w:t>getTrackingPix</w:t>
+      </w:r>
+      <w:proofErr w:type="spellEnd"/>
+      <w:r>
+        <w:t xml:space="preserve">(text: str) -&gt; </w:t>
+      </w:r>
+      <w:proofErr w:type="spellStart"/>
+      <w:r>
+        <w:t>QPixmap</w:t>
+      </w:r>
+      <w:proofErr w:type="spellEnd"/>
+      <w:r>
+        <w:t>:</w:t>
+      </w:r>
+      <w:bookmarkEnd w:id="21"/>
+    </w:p>
+    <w:p>
+      <w:r>
+        <w:t xml:space="preserve">        generate </w:t>
+      </w:r>
+      <w:proofErr w:type="spellStart"/>
+      <w:r>
+        <w:t>pixmap</w:t>
+      </w:r>
+      <w:proofErr w:type="spellEnd"/>
+      <w:r>
+        <w:t xml:space="preserve"> from text</w:t>
+      </w:r>
+    </w:p>
+    <w:p>
+      <w:r>
+        <w:t xml:space="preserve">        @param text:</w:t>
+      </w:r>
+    </w:p>
+    <w:p>
+      <w:r>
+        <w:t xml:space="preserve">        @return:</w:t>
+      </w:r>
+    </w:p>
+    <w:p>
+      <w:pPr>
+        <w:pStyle w:val="3"/>
+      </w:pPr>
+      <w:bookmarkStart w:id="22" w:name="_Toc29671510"/>
+      <w:proofErr w:type="spellStart"/>
+      <w:r>
+        <w:t>getWidgetAttributes</w:t>
+      </w:r>
+      <w:proofErr w:type="spellEnd"/>
+      <w:r>
+        <w:t>(</w:t>
+      </w:r>
+      <w:proofErr w:type="spellStart"/>
+      <w:r>
+        <w:t>widget_id</w:t>
+      </w:r>
+      <w:proofErr w:type="spellEnd"/>
+      <w:r>
+        <w:t xml:space="preserve">: int) -&gt; </w:t>
+      </w:r>
+      <w:proofErr w:type="spellStart"/>
+      <w:r>
+        <w:t>dict</w:t>
+      </w:r>
+      <w:proofErr w:type="spellEnd"/>
+      <w:r>
+        <w:t>:</w:t>
+      </w:r>
+      <w:bookmarkEnd w:id="22"/>
+    </w:p>
+    <w:p>
+      <w:r>
+        <w:lastRenderedPageBreak/>
+        <w:t xml:space="preserve">        get widget's attributes and attributes' layer</w:t>
+      </w:r>
+    </w:p>
+    <w:p>
+      <w:r>
+        <w:t xml:space="preserve">        @param </w:t>
+      </w:r>
+      <w:proofErr w:type="spellStart"/>
+      <w:r>
+        <w:t>widget_id</w:t>
+      </w:r>
+      <w:proofErr w:type="spellEnd"/>
+      <w:r>
+        <w:t>:</w:t>
+      </w:r>
+    </w:p>
+    <w:p>
+      <w:r>
+        <w:t xml:space="preserve">        @return: {attribute: layer}</w:t>
+      </w:r>
+    </w:p>
+    <w:p>
+      <w:pPr>
+        <w:pStyle w:val="3"/>
+      </w:pPr>
+      <w:bookmarkStart w:id="23" w:name="_Toc29671511"/>
+      <w:proofErr w:type="spellStart"/>
+      <w:r>
+        <w:t>getWidgetProperties</w:t>
+      </w:r>
+      <w:proofErr w:type="spellEnd"/>
+      <w:r>
+        <w:t>(</w:t>
+      </w:r>
+      <w:proofErr w:type="spellStart"/>
+      <w:r>
+        <w:t>widget_id</w:t>
+      </w:r>
+      <w:proofErr w:type="spellEnd"/>
+      <w:r>
+        <w:t xml:space="preserve">: int) -&gt; </w:t>
+      </w:r>
+      <w:proofErr w:type="spellStart"/>
+      <w:r>
+        <w:t>dict</w:t>
+      </w:r>
+      <w:proofErr w:type="spellEnd"/>
+      <w:r>
+        <w:t>:</w:t>
+      </w:r>
+      <w:bookmarkEnd w:id="23"/>
+    </w:p>
+    <w:p>
+      <w:r>
+        <w:t xml:space="preserve">        get widget's properties</w:t>
+      </w:r>
+    </w:p>
+    <w:p>
+      <w:r>
+        <w:t xml:space="preserve">        @param </w:t>
+      </w:r>
+      <w:proofErr w:type="spellStart"/>
+      <w:r>
+        <w:t>widget_id</w:t>
+      </w:r>
+      <w:proofErr w:type="spellEnd"/>
+      <w:r>
+        <w:t>:</w:t>
+      </w:r>
+    </w:p>
+    <w:p>
+      <w:r>
+        <w:t xml:space="preserve">        @return:</w:t>
+      </w:r>
+      <w:r>
+        <w:t xml:space="preserve"> </w:t>
+      </w:r>
+    </w:p>
+    <w:p>
+      <w:pPr>
+        <w:pStyle w:val="3"/>
+      </w:pPr>
+      <w:bookmarkStart w:id="24" w:name="_Toc29671512"/>
+      <w:proofErr w:type="spellStart"/>
+      <w:r>
+        <w:t>isWidgetType</w:t>
+      </w:r>
+      <w:proofErr w:type="spellEnd"/>
+      <w:r>
+        <w:t>(</w:t>
+      </w:r>
+      <w:proofErr w:type="spellStart"/>
+      <w:r>
+        <w:t>widget_id</w:t>
+      </w:r>
+      <w:proofErr w:type="spellEnd"/>
+      <w:r>
+        <w:t xml:space="preserve">: int, </w:t>
+      </w:r>
+      <w:proofErr w:type="spellStart"/>
+      <w:r>
+        <w:t>widget_type</w:t>
+      </w:r>
+      <w:proofErr w:type="spellEnd"/>
+      <w:r>
+        <w:t>: int)</w:t>
+      </w:r>
+      <w:r>
+        <w:t xml:space="preserve"> -&gt; bool</w:t>
+      </w:r>
+      <w:r>
+        <w:t>:</w:t>
+      </w:r>
+      <w:bookmarkEnd w:id="24"/>
+    </w:p>
+    <w:p>
+      <w:r>
+        <w:t xml:space="preserve">        judge </w:t>
+      </w:r>
+      <w:proofErr w:type="spellStart"/>
+      <w:r>
+        <w:t>widget_id's</w:t>
+      </w:r>
+      <w:proofErr w:type="spellEnd"/>
+      <w:r>
+        <w:t xml:space="preserve"> widget type</w:t>
+      </w:r>
+    </w:p>
+    <w:p>
+      <w:r>
+        <w:t xml:space="preserve">        @param self:</w:t>
+      </w:r>
+    </w:p>
+    <w:p>
+      <w:r>
+        <w:t xml:space="preserve">        @param </w:t>
+      </w:r>
+      <w:proofErr w:type="spellStart"/>
+      <w:r>
+        <w:t>widget_id</w:t>
+      </w:r>
+      <w:proofErr w:type="spellEnd"/>
+      <w:r>
+        <w:t>:</w:t>
+      </w:r>
+    </w:p>
+    <w:p>
+      <w:r>
+        <w:t xml:space="preserve">        @param </w:t>
+      </w:r>
+      <w:proofErr w:type="spellStart"/>
+      <w:r>
+        <w:t>widget_type</w:t>
+      </w:r>
+      <w:proofErr w:type="spellEnd"/>
+      <w:r>
+        <w:t>:</w:t>
+      </w:r>
+    </w:p>
+    <w:p>
+      <w:pPr>
+        <w:rPr>
+          <w:rFonts w:hint="eastAsia"/>
+        </w:rPr>
+      </w:pPr>
+      <w:r>
+        <w:t xml:space="preserve">        @return:</w:t>
+      </w:r>
+      <w:r>
+        <w:t xml:space="preserve"> true or false</w:t>
       </w:r>
     </w:p>
     <w:p>
       <w:pPr>
         <w:pStyle w:val="20"/>
       </w:pPr>
-      <w:bookmarkStart w:id="12" w:name="_Toc29241957"/>
-      <w:r>
-        <w:rPr>
-          <w:rFonts w:hint="eastAsia"/>
-        </w:rPr>
-        <w:t>四、Widget</w:t>
-      </w:r>
-      <w:bookmarkEnd w:id="12"/>
+      <w:bookmarkStart w:id="25" w:name="_Toc29671513"/>
+      <w:r>
+        <w:rPr>
+          <w:rFonts w:hint="eastAsia"/>
+        </w:rPr>
+        <w:t>五、Widget</w:t>
+      </w:r>
+      <w:bookmarkEnd w:id="25"/>
     </w:p>
     <w:p>
       <w:pPr>
         <w:pStyle w:val="3"/>
       </w:pPr>
-      <w:bookmarkStart w:id="13" w:name="_Toc29241958"/>
+      <w:bookmarkStart w:id="26" w:name="_Toc29671514"/>
       <w:r>
         <w:t>1</w:t>
       </w:r>
@@ -2349,14 +4186,9 @@
         </w:rPr>
         <w:t>、创建widget</w:t>
       </w:r>
-      <w:bookmarkEnd w:id="13"/>
-    </w:p>
-    <w:p>
-      <w:pPr>
-        <w:rPr>
-          <w:rFonts w:hint="eastAsia"/>
-        </w:rPr>
-      </w:pPr>
+      <w:bookmarkEnd w:id="26"/>
+    </w:p>
+    <w:p>
       <w:r>
         <w:tab/>
       </w:r>
@@ -2473,14 +4305,14 @@
       <w:pPr>
         <w:pStyle w:val="3"/>
       </w:pPr>
-      <w:bookmarkStart w:id="14" w:name="_Toc29241959"/>
+      <w:bookmarkStart w:id="27" w:name="_Toc29671515"/>
       <w:r>
         <w:rPr>
           <w:rFonts w:hint="eastAsia"/>
         </w:rPr>
         <w:t>2、widget的必要信号连接</w:t>
       </w:r>
-      <w:bookmarkEnd w:id="14"/>
+      <w:bookmarkEnd w:id="27"/>
     </w:p>
     <w:p>
       <w:pPr>
@@ -2546,20 +4378,20 @@
       <w:pPr>
         <w:pStyle w:val="20"/>
       </w:pPr>
-      <w:bookmarkStart w:id="15" w:name="_Toc29241960"/>
-      <w:r>
-        <w:rPr>
-          <w:rFonts w:hint="eastAsia"/>
-        </w:rPr>
-        <w:t>五、五大主要窗口</w:t>
-      </w:r>
-      <w:bookmarkEnd w:id="15"/>
+      <w:bookmarkStart w:id="28" w:name="_Toc29671516"/>
+      <w:r>
+        <w:rPr>
+          <w:rFonts w:hint="eastAsia"/>
+        </w:rPr>
+        <w:t>六、五大主要窗口</w:t>
+      </w:r>
+      <w:bookmarkEnd w:id="28"/>
     </w:p>
     <w:p>
       <w:pPr>
         <w:pStyle w:val="3"/>
       </w:pPr>
-      <w:bookmarkStart w:id="16" w:name="_Toc29241961"/>
+      <w:bookmarkStart w:id="29" w:name="_Toc29671517"/>
       <w:r>
         <w:rPr>
           <w:rFonts w:hint="eastAsia"/>
@@ -2569,13 +4401,13 @@
       <w:r>
         <w:t>ter</w:t>
       </w:r>
-      <w:bookmarkEnd w:id="16"/>
+      <w:bookmarkEnd w:id="29"/>
     </w:p>
     <w:p>
       <w:pPr>
         <w:pStyle w:val="3"/>
       </w:pPr>
-      <w:bookmarkStart w:id="17" w:name="_Toc29241962"/>
+      <w:bookmarkStart w:id="30" w:name="_Toc29671518"/>
       <w:r>
         <w:rPr>
           <w:rFonts w:hint="eastAsia"/>
@@ -2585,49 +4417,47 @@
       <w:r>
         <w:t>Structure</w:t>
       </w:r>
-      <w:bookmarkEnd w:id="17"/>
+      <w:bookmarkEnd w:id="30"/>
     </w:p>
     <w:p>
       <w:pPr>
         <w:pStyle w:val="3"/>
       </w:pPr>
-      <w:bookmarkStart w:id="18" w:name="_Toc29241963"/>
+      <w:bookmarkStart w:id="31" w:name="_Toc29671519"/>
       <w:r>
         <w:rPr>
           <w:rFonts w:hint="eastAsia"/>
         </w:rPr>
         <w:t>3、Properties</w:t>
       </w:r>
-      <w:bookmarkEnd w:id="18"/>
+      <w:bookmarkEnd w:id="31"/>
     </w:p>
     <w:p>
       <w:pPr>
         <w:pStyle w:val="3"/>
       </w:pPr>
-      <w:bookmarkStart w:id="19" w:name="_Toc29241964"/>
-      <w:r>
-        <w:rPr>
-          <w:rFonts w:hint="eastAsia"/>
-        </w:rPr>
+      <w:bookmarkStart w:id="32" w:name="_Toc29671520"/>
+      <w:r>
+        <w:rPr>
+          <w:rFonts w:hint="eastAsia"/>
+        </w:rPr>
+        <w:lastRenderedPageBreak/>
         <w:t>4、Attributes</w:t>
       </w:r>
-      <w:bookmarkEnd w:id="19"/>
+      <w:bookmarkEnd w:id="32"/>
     </w:p>
     <w:p>
       <w:pPr>
         <w:pStyle w:val="3"/>
-        <w:rPr>
-          <w:rFonts w:hint="eastAsia"/>
-        </w:rPr>
-      </w:pPr>
-      <w:bookmarkStart w:id="20" w:name="_Toc29241965"/>
+      </w:pPr>
+      <w:bookmarkStart w:id="33" w:name="_Toc29671521"/>
       <w:r>
         <w:rPr>
           <w:rFonts w:hint="eastAsia"/>
         </w:rPr>
         <w:t>5、Output</w:t>
       </w:r>
-      <w:bookmarkEnd w:id="20"/>
+      <w:bookmarkEnd w:id="33"/>
     </w:p>
     <w:p>
       <w:pPr>
@@ -2635,19 +4465,26 @@
           <w:rStyle w:val="21"/>
         </w:rPr>
       </w:pPr>
-      <w:bookmarkStart w:id="21" w:name="_Toc29241966"/>
+      <w:bookmarkStart w:id="34" w:name="_Toc29671522"/>
       <w:r>
         <w:rPr>
           <w:rStyle w:val="21"/>
           <w:rFonts w:hint="eastAsia"/>
         </w:rPr>
-        <w:t>六、各</w:t>
+        <w:t>七</w:t>
       </w:r>
       <w:r>
         <w:rPr>
           <w:rStyle w:val="21"/>
           <w:rFonts w:hint="eastAsia"/>
         </w:rPr>
+        <w:t>、各</w:t>
+      </w:r>
+      <w:r>
+        <w:rPr>
+          <w:rStyle w:val="21"/>
+          <w:rFonts w:hint="eastAsia"/>
+        </w:rPr>
         <w:t>类</w:t>
       </w:r>
       <w:r>
@@ -2657,13 +4494,13 @@
         </w:rPr>
         <w:t>widget</w:t>
       </w:r>
-      <w:bookmarkEnd w:id="21"/>
+      <w:bookmarkEnd w:id="34"/>
     </w:p>
     <w:p>
       <w:pPr>
         <w:pStyle w:val="3"/>
       </w:pPr>
-      <w:bookmarkStart w:id="22" w:name="_Toc29241967"/>
+      <w:bookmarkStart w:id="35" w:name="_Toc29671523"/>
       <w:r>
         <w:t>1</w:t>
       </w:r>
@@ -2671,15 +4508,9 @@
         <w:rPr>
           <w:rFonts w:hint="eastAsia"/>
         </w:rPr>
-        <w:t>、</w:t>
-      </w:r>
-      <w:r>
-        <w:rPr>
-          <w:rFonts w:hint="eastAsia"/>
-        </w:rPr>
-        <w:t>timeline</w:t>
-      </w:r>
-      <w:bookmarkEnd w:id="22"/>
+        <w:t>、timeline</w:t>
+      </w:r>
+      <w:bookmarkEnd w:id="35"/>
     </w:p>
     <w:p>
       <w:pPr>
@@ -2732,7 +4563,6 @@
         <w:t>bar和</w:t>
       </w:r>
       <w:r>
-        <w:lastRenderedPageBreak/>
         <w:tab/>
       </w:r>
       <w:r>
@@ -2987,9 +4817,6 @@
     <w:p>
       <w:pPr>
         <w:ind w:left="840"/>
-        <w:rPr>
-          <w:rFonts w:hint="eastAsia"/>
-        </w:rPr>
       </w:pPr>
       <w:r>
         <w:rPr>
@@ -3161,11 +4988,6 @@
       </w:r>
     </w:p>
     <w:p>
-      <w:pPr>
-        <w:rPr>
-          <w:rFonts w:hint="eastAsia"/>
-        </w:rPr>
-      </w:pPr>
       <w:r>
         <w:tab/>
       </w:r>
@@ -4630,7 +6452,7 @@
 </file>
 
 <file path=customXml/itemProps1.xml><?xml version="1.0" encoding="utf-8"?>
-<ds:datastoreItem xmlns:ds="http://schemas.openxmlformats.org/officeDocument/2006/customXml" ds:itemID="{CA290DC8-39C5-D04F-93F0-9410C851DD59}">
+<ds:datastoreItem xmlns:ds="http://schemas.openxmlformats.org/officeDocument/2006/customXml" ds:itemID="{262FA36E-E98B-744B-B032-C069A0515916}">
   <ds:schemaRefs>
     <ds:schemaRef ds:uri="http://schemas.openxmlformats.org/officeDocument/2006/bibliography"/>
   </ds:schemaRefs>

--- a/docs/软件开发文档.docx
+++ b/docs/软件开发文档.docx
@@ -7,7 +7,7 @@
         <w:pStyle w:val="1"/>
         <w:jc w:val="center"/>
       </w:pPr>
-      <w:bookmarkStart w:id="0" w:name="_Toc29671489"/>
+      <w:bookmarkStart w:id="0" w:name="_Toc30111401"/>
       <w:r>
         <w:rPr>
           <w:rFonts w:hint="eastAsia"/>
@@ -85,7 +85,7 @@
             </w:rPr>
             <w:fldChar w:fldCharType="separate"/>
           </w:r>
-          <w:hyperlink w:anchor="_Toc29671489" w:history="1">
+          <w:hyperlink w:anchor="_Toc30111401" w:history="1">
             <w:r>
               <w:rPr>
                 <w:rStyle w:val="a4"/>
@@ -112,7 +112,7 @@
                 <w:noProof/>
                 <w:webHidden/>
               </w:rPr>
-              <w:instrText xml:space="preserve"> PAGEREF _Toc29671489 \h </w:instrText>
+              <w:instrText xml:space="preserve"> PAGEREF _Toc30111401 \h </w:instrText>
             </w:r>
             <w:r>
               <w:rPr>
@@ -157,7 +157,7 @@
               <w:szCs w:val="24"/>
             </w:rPr>
           </w:pPr>
-          <w:hyperlink w:anchor="_Toc29671490" w:history="1">
+          <w:hyperlink w:anchor="_Toc30111402" w:history="1">
             <w:r>
               <w:rPr>
                 <w:rStyle w:val="a4"/>
@@ -184,7 +184,7 @@
                 <w:noProof/>
                 <w:webHidden/>
               </w:rPr>
-              <w:instrText xml:space="preserve"> PAGEREF _Toc29671490 \h </w:instrText>
+              <w:instrText xml:space="preserve"> PAGEREF _Toc30111402 \h </w:instrText>
             </w:r>
             <w:r>
               <w:rPr>
@@ -230,7 +230,7 @@
               <w:szCs w:val="24"/>
             </w:rPr>
           </w:pPr>
-          <w:hyperlink w:anchor="_Toc29671491" w:history="1">
+          <w:hyperlink w:anchor="_Toc30111403" w:history="1">
             <w:r>
               <w:rPr>
                 <w:rStyle w:val="a4"/>
@@ -257,7 +257,7 @@
                 <w:noProof/>
                 <w:webHidden/>
               </w:rPr>
-              <w:instrText xml:space="preserve"> PAGEREF _Toc29671491 \h </w:instrText>
+              <w:instrText xml:space="preserve"> PAGEREF _Toc30111403 \h </w:instrText>
             </w:r>
             <w:r>
               <w:rPr>
@@ -303,7 +303,7 @@
               <w:szCs w:val="24"/>
             </w:rPr>
           </w:pPr>
-          <w:hyperlink w:anchor="_Toc29671492" w:history="1">
+          <w:hyperlink w:anchor="_Toc30111404" w:history="1">
             <w:r>
               <w:rPr>
                 <w:rStyle w:val="a4"/>
@@ -330,7 +330,7 @@
                 <w:noProof/>
                 <w:webHidden/>
               </w:rPr>
-              <w:instrText xml:space="preserve"> PAGEREF _Toc29671492 \h </w:instrText>
+              <w:instrText xml:space="preserve"> PAGEREF _Toc30111404 \h </w:instrText>
             </w:r>
             <w:r>
               <w:rPr>
@@ -376,7 +376,7 @@
               <w:szCs w:val="24"/>
             </w:rPr>
           </w:pPr>
-          <w:hyperlink w:anchor="_Toc29671493" w:history="1">
+          <w:hyperlink w:anchor="_Toc30111405" w:history="1">
             <w:r>
               <w:rPr>
                 <w:rStyle w:val="a4"/>
@@ -403,7 +403,7 @@
                 <w:noProof/>
                 <w:webHidden/>
               </w:rPr>
-              <w:instrText xml:space="preserve"> PAGEREF _Toc29671493 \h </w:instrText>
+              <w:instrText xml:space="preserve"> PAGEREF _Toc30111405 \h </w:instrText>
             </w:r>
             <w:r>
               <w:rPr>
@@ -449,7 +449,7 @@
               <w:szCs w:val="24"/>
             </w:rPr>
           </w:pPr>
-          <w:hyperlink w:anchor="_Toc29671494" w:history="1">
+          <w:hyperlink w:anchor="_Toc30111406" w:history="1">
             <w:r>
               <w:rPr>
                 <w:rStyle w:val="a4"/>
@@ -476,7 +476,7 @@
                 <w:noProof/>
                 <w:webHidden/>
               </w:rPr>
-              <w:instrText xml:space="preserve"> PAGEREF _Toc29671494 \h </w:instrText>
+              <w:instrText xml:space="preserve"> PAGEREF _Toc30111406 \h </w:instrText>
             </w:r>
             <w:r>
               <w:rPr>
@@ -522,7 +522,7 @@
               <w:szCs w:val="24"/>
             </w:rPr>
           </w:pPr>
-          <w:hyperlink w:anchor="_Toc29671495" w:history="1">
+          <w:hyperlink w:anchor="_Toc30111407" w:history="1">
             <w:r>
               <w:rPr>
                 <w:rStyle w:val="a4"/>
@@ -549,7 +549,7 @@
                 <w:noProof/>
                 <w:webHidden/>
               </w:rPr>
-              <w:instrText xml:space="preserve"> PAGEREF _Toc29671495 \h </w:instrText>
+              <w:instrText xml:space="preserve"> PAGEREF _Toc30111407 \h </w:instrText>
             </w:r>
             <w:r>
               <w:rPr>
@@ -594,7 +594,7 @@
               <w:szCs w:val="24"/>
             </w:rPr>
           </w:pPr>
-          <w:hyperlink w:anchor="_Toc29671496" w:history="1">
+          <w:hyperlink w:anchor="_Toc30111408" w:history="1">
             <w:r>
               <w:rPr>
                 <w:rStyle w:val="a4"/>
@@ -621,7 +621,7 @@
                 <w:noProof/>
                 <w:webHidden/>
               </w:rPr>
-              <w:instrText xml:space="preserve"> PAGEREF _Toc29671496 \h </w:instrText>
+              <w:instrText xml:space="preserve"> PAGEREF _Toc30111408 \h </w:instrText>
             </w:r>
             <w:r>
               <w:rPr>
@@ -642,316 +642,6 @@
                 <w:webHidden/>
               </w:rPr>
               <w:t>2</w:t>
-            </w:r>
-            <w:r>
-              <w:rPr>
-                <w:noProof/>
-                <w:webHidden/>
-              </w:rPr>
-              <w:fldChar w:fldCharType="end"/>
-            </w:r>
-          </w:hyperlink>
-        </w:p>
-        <w:bookmarkStart w:id="1" w:name="_GoBack"/>
-        <w:p>
-          <w:pPr>
-            <w:pStyle w:val="TOC2"/>
-            <w:tabs>
-              <w:tab w:val="right" w:leader="dot" w:pos="8290"/>
-            </w:tabs>
-            <w:rPr>
-              <w:rFonts w:eastAsiaTheme="minorEastAsia"/>
-              <w:smallCaps w:val="0"/>
-              <w:noProof/>
-              <w:sz w:val="21"/>
-              <w:szCs w:val="24"/>
-            </w:rPr>
-          </w:pPr>
-          <w:r>
-            <w:rPr>
-              <w:rStyle w:val="a4"/>
-              <w:noProof/>
-            </w:rPr>
-            <w:fldChar w:fldCharType="begin"/>
-          </w:r>
-          <w:r>
-            <w:rPr>
-              <w:rStyle w:val="a4"/>
-              <w:noProof/>
-            </w:rPr>
-            <w:instrText xml:space="preserve"> </w:instrText>
-          </w:r>
-          <w:r>
-            <w:rPr>
-              <w:noProof/>
-            </w:rPr>
-            <w:instrText>HYPERLINK \l "_Toc29671497"</w:instrText>
-          </w:r>
-          <w:r>
-            <w:rPr>
-              <w:rStyle w:val="a4"/>
-              <w:noProof/>
-            </w:rPr>
-            <w:instrText xml:space="preserve"> </w:instrText>
-          </w:r>
-          <w:r>
-            <w:rPr>
-              <w:rStyle w:val="a4"/>
-              <w:noProof/>
-            </w:rPr>
-          </w:r>
-          <w:r>
-            <w:rPr>
-              <w:rStyle w:val="a4"/>
-              <w:noProof/>
-            </w:rPr>
-            <w:fldChar w:fldCharType="separate"/>
-          </w:r>
-          <w:r>
-            <w:rPr>
-              <w:rStyle w:val="a4"/>
-              <w:noProof/>
-            </w:rPr>
-            <w:t>三、Widget Id</w:t>
-          </w:r>
-          <w:r>
-            <w:rPr>
-              <w:noProof/>
-              <w:webHidden/>
-            </w:rPr>
-            <w:tab/>
-          </w:r>
-          <w:r>
-            <w:rPr>
-              <w:noProof/>
-              <w:webHidden/>
-            </w:rPr>
-            <w:fldChar w:fldCharType="begin"/>
-          </w:r>
-          <w:r>
-            <w:rPr>
-              <w:noProof/>
-              <w:webHidden/>
-            </w:rPr>
-            <w:instrText xml:space="preserve"> PAGEREF _Toc29671497 \h </w:instrText>
-          </w:r>
-          <w:r>
-            <w:rPr>
-              <w:noProof/>
-              <w:webHidden/>
-            </w:rPr>
-          </w:r>
-          <w:r>
-            <w:rPr>
-              <w:noProof/>
-              <w:webHidden/>
-            </w:rPr>
-            <w:fldChar w:fldCharType="separate"/>
-          </w:r>
-          <w:r>
-            <w:rPr>
-              <w:noProof/>
-              <w:webHidden/>
-            </w:rPr>
-            <w:t>2</w:t>
-          </w:r>
-          <w:r>
-            <w:rPr>
-              <w:noProof/>
-              <w:webHidden/>
-            </w:rPr>
-            <w:fldChar w:fldCharType="end"/>
-          </w:r>
-          <w:r>
-            <w:rPr>
-              <w:rStyle w:val="a4"/>
-              <w:noProof/>
-            </w:rPr>
-            <w:fldChar w:fldCharType="end"/>
-          </w:r>
-        </w:p>
-        <w:bookmarkEnd w:id="1"/>
-        <w:p>
-          <w:pPr>
-            <w:pStyle w:val="TOC3"/>
-            <w:tabs>
-              <w:tab w:val="right" w:leader="dot" w:pos="8290"/>
-            </w:tabs>
-            <w:rPr>
-              <w:rFonts w:eastAsiaTheme="minorEastAsia"/>
-              <w:i w:val="0"/>
-              <w:iCs w:val="0"/>
-              <w:noProof/>
-              <w:sz w:val="21"/>
-              <w:szCs w:val="24"/>
-            </w:rPr>
-          </w:pPr>
-          <w:r>
-            <w:rPr>
-              <w:rStyle w:val="a4"/>
-              <w:noProof/>
-            </w:rPr>
-            <w:fldChar w:fldCharType="begin"/>
-          </w:r>
-          <w:r>
-            <w:rPr>
-              <w:rStyle w:val="a4"/>
-              <w:noProof/>
-            </w:rPr>
-            <w:instrText xml:space="preserve"> </w:instrText>
-          </w:r>
-          <w:r>
-            <w:rPr>
-              <w:noProof/>
-            </w:rPr>
-            <w:instrText>HYPERLINK \l "_Toc29671498"</w:instrText>
-          </w:r>
-          <w:r>
-            <w:rPr>
-              <w:rStyle w:val="a4"/>
-              <w:noProof/>
-            </w:rPr>
-            <w:instrText xml:space="preserve"> </w:instrText>
-          </w:r>
-          <w:r>
-            <w:rPr>
-              <w:rStyle w:val="a4"/>
-              <w:noProof/>
-            </w:rPr>
-          </w:r>
-          <w:r>
-            <w:rPr>
-              <w:rStyle w:val="a4"/>
-              <w:noProof/>
-            </w:rPr>
-            <w:fldChar w:fldCharType="separate"/>
-          </w:r>
-          <w:r>
-            <w:rPr>
-              <w:rStyle w:val="a4"/>
-              <w:noProof/>
-            </w:rPr>
-            <w:t>1、what</w:t>
-          </w:r>
-          <w:r>
-            <w:rPr>
-              <w:noProof/>
-              <w:webHidden/>
-            </w:rPr>
-            <w:tab/>
-          </w:r>
-          <w:r>
-            <w:rPr>
-              <w:noProof/>
-              <w:webHidden/>
-            </w:rPr>
-            <w:fldChar w:fldCharType="begin"/>
-          </w:r>
-          <w:r>
-            <w:rPr>
-              <w:noProof/>
-              <w:webHidden/>
-            </w:rPr>
-            <w:instrText xml:space="preserve"> PAGEREF _Toc29671498 \h </w:instrText>
-          </w:r>
-          <w:r>
-            <w:rPr>
-              <w:noProof/>
-              <w:webHidden/>
-            </w:rPr>
-          </w:r>
-          <w:r>
-            <w:rPr>
-              <w:noProof/>
-              <w:webHidden/>
-            </w:rPr>
-            <w:fldChar w:fldCharType="separate"/>
-          </w:r>
-          <w:r>
-            <w:rPr>
-              <w:noProof/>
-              <w:webHidden/>
-            </w:rPr>
-            <w:t>3</w:t>
-          </w:r>
-          <w:r>
-            <w:rPr>
-              <w:noProof/>
-              <w:webHidden/>
-            </w:rPr>
-            <w:fldChar w:fldCharType="end"/>
-          </w:r>
-          <w:r>
-            <w:rPr>
-              <w:rStyle w:val="a4"/>
-              <w:noProof/>
-            </w:rPr>
-            <w:fldChar w:fldCharType="end"/>
-          </w:r>
-        </w:p>
-        <w:p>
-          <w:pPr>
-            <w:pStyle w:val="TOC3"/>
-            <w:tabs>
-              <w:tab w:val="right" w:leader="dot" w:pos="8290"/>
-            </w:tabs>
-            <w:rPr>
-              <w:rFonts w:eastAsiaTheme="minorEastAsia"/>
-              <w:i w:val="0"/>
-              <w:iCs w:val="0"/>
-              <w:noProof/>
-              <w:sz w:val="21"/>
-              <w:szCs w:val="24"/>
-            </w:rPr>
-          </w:pPr>
-          <w:hyperlink w:anchor="_Toc29671499" w:history="1">
-            <w:r>
-              <w:rPr>
-                <w:rStyle w:val="a4"/>
-                <w:noProof/>
-              </w:rPr>
-              <w:t>2、how</w:t>
-            </w:r>
-            <w:r>
-              <w:rPr>
-                <w:noProof/>
-                <w:webHidden/>
-              </w:rPr>
-              <w:tab/>
-            </w:r>
-            <w:r>
-              <w:rPr>
-                <w:noProof/>
-                <w:webHidden/>
-              </w:rPr>
-              <w:fldChar w:fldCharType="begin"/>
-            </w:r>
-            <w:r>
-              <w:rPr>
-                <w:noProof/>
-                <w:webHidden/>
-              </w:rPr>
-              <w:instrText xml:space="preserve"> PAGEREF _Toc29671499 \h </w:instrText>
-            </w:r>
-            <w:r>
-              <w:rPr>
-                <w:noProof/>
-                <w:webHidden/>
-              </w:rPr>
-            </w:r>
-            <w:r>
-              <w:rPr>
-                <w:noProof/>
-                <w:webHidden/>
-              </w:rPr>
-              <w:fldChar w:fldCharType="separate"/>
-            </w:r>
-            <w:r>
-              <w:rPr>
-                <w:noProof/>
-                <w:webHidden/>
-              </w:rPr>
-              <w:t>3</w:t>
             </w:r>
             <w:r>
               <w:rPr>
@@ -976,13 +666,13 @@
               <w:szCs w:val="24"/>
             </w:rPr>
           </w:pPr>
-          <w:hyperlink w:anchor="_Toc29671500" w:history="1">
+          <w:hyperlink w:anchor="_Toc30111409" w:history="1">
             <w:r>
               <w:rPr>
                 <w:rStyle w:val="a4"/>
                 <w:noProof/>
               </w:rPr>
-              <w:t>四、Func类</w:t>
+              <w:t>三、Widget Id</w:t>
             </w:r>
             <w:r>
               <w:rPr>
@@ -1003,7 +693,7 @@
                 <w:noProof/>
                 <w:webHidden/>
               </w:rPr>
-              <w:instrText xml:space="preserve"> PAGEREF _Toc29671500 \h </w:instrText>
+              <w:instrText xml:space="preserve"> PAGEREF _Toc30111409 \h </w:instrText>
             </w:r>
             <w:r>
               <w:rPr>
@@ -1049,13 +739,13 @@
               <w:szCs w:val="24"/>
             </w:rPr>
           </w:pPr>
-          <w:hyperlink w:anchor="_Toc29671501" w:history="1">
+          <w:hyperlink w:anchor="_Toc30111410" w:history="1">
             <w:r>
               <w:rPr>
                 <w:rStyle w:val="a4"/>
                 <w:noProof/>
               </w:rPr>
-              <w:t>generateWidgetId(widget_type: int) -&gt; int</w:t>
+              <w:t>1、what</w:t>
             </w:r>
             <w:r>
               <w:rPr>
@@ -1076,7 +766,7 @@
                 <w:noProof/>
                 <w:webHidden/>
               </w:rPr>
-              <w:instrText xml:space="preserve"> PAGEREF _Toc29671501 \h </w:instrText>
+              <w:instrText xml:space="preserve"> PAGEREF _Toc30111410 \h </w:instrText>
             </w:r>
             <w:r>
               <w:rPr>
@@ -1122,13 +812,13 @@
               <w:szCs w:val="24"/>
             </w:rPr>
           </w:pPr>
-          <w:hyperlink w:anchor="_Toc29671502" w:history="1">
+          <w:hyperlink w:anchor="_Toc30111411" w:history="1">
             <w:r>
               <w:rPr>
                 <w:rStyle w:val="a4"/>
                 <w:noProof/>
               </w:rPr>
-              <w:t>generateWidgetName(widget_type: int) -&gt; str:</w:t>
+              <w:t>2、how</w:t>
             </w:r>
             <w:r>
               <w:rPr>
@@ -1149,7 +839,79 @@
                 <w:noProof/>
                 <w:webHidden/>
               </w:rPr>
-              <w:instrText xml:space="preserve"> PAGEREF _Toc29671502 \h </w:instrText>
+              <w:instrText xml:space="preserve"> PAGEREF _Toc30111411 \h </w:instrText>
+            </w:r>
+            <w:r>
+              <w:rPr>
+                <w:noProof/>
+                <w:webHidden/>
+              </w:rPr>
+            </w:r>
+            <w:r>
+              <w:rPr>
+                <w:noProof/>
+                <w:webHidden/>
+              </w:rPr>
+              <w:fldChar w:fldCharType="separate"/>
+            </w:r>
+            <w:r>
+              <w:rPr>
+                <w:noProof/>
+                <w:webHidden/>
+              </w:rPr>
+              <w:t>3</w:t>
+            </w:r>
+            <w:r>
+              <w:rPr>
+                <w:noProof/>
+                <w:webHidden/>
+              </w:rPr>
+              <w:fldChar w:fldCharType="end"/>
+            </w:r>
+          </w:hyperlink>
+        </w:p>
+        <w:p>
+          <w:pPr>
+            <w:pStyle w:val="TOC2"/>
+            <w:tabs>
+              <w:tab w:val="right" w:leader="dot" w:pos="8290"/>
+            </w:tabs>
+            <w:rPr>
+              <w:rFonts w:eastAsiaTheme="minorEastAsia"/>
+              <w:smallCaps w:val="0"/>
+              <w:noProof/>
+              <w:sz w:val="21"/>
+              <w:szCs w:val="24"/>
+            </w:rPr>
+          </w:pPr>
+          <w:hyperlink w:anchor="_Toc30111412" w:history="1">
+            <w:r>
+              <w:rPr>
+                <w:rStyle w:val="a4"/>
+                <w:noProof/>
+              </w:rPr>
+              <w:t>四、Func类</w:t>
+            </w:r>
+            <w:r>
+              <w:rPr>
+                <w:noProof/>
+                <w:webHidden/>
+              </w:rPr>
+              <w:tab/>
+            </w:r>
+            <w:r>
+              <w:rPr>
+                <w:noProof/>
+                <w:webHidden/>
+              </w:rPr>
+              <w:fldChar w:fldCharType="begin"/>
+            </w:r>
+            <w:r>
+              <w:rPr>
+                <w:noProof/>
+                <w:webHidden/>
+              </w:rPr>
+              <w:instrText xml:space="preserve"> PAGEREF _Toc30111412 \h </w:instrText>
             </w:r>
             <w:r>
               <w:rPr>
@@ -1195,13 +957,13 @@
               <w:szCs w:val="24"/>
             </w:rPr>
           </w:pPr>
-          <w:hyperlink w:anchor="_Toc29671503" w:history="1">
+          <w:hyperlink w:anchor="_Toc30111413" w:history="1">
             <w:r>
               <w:rPr>
                 <w:rStyle w:val="a4"/>
                 <w:noProof/>
               </w:rPr>
-              <w:t>createWidget(widget_id: int, widget_name: str):</w:t>
+              <w:t>generateWidgetId(widget_type: int) -&gt; int</w:t>
             </w:r>
             <w:r>
               <w:rPr>
@@ -1222,7 +984,7 @@
                 <w:noProof/>
                 <w:webHidden/>
               </w:rPr>
-              <w:instrText xml:space="preserve"> PAGEREF _Toc29671503 \h </w:instrText>
+              <w:instrText xml:space="preserve"> PAGEREF _Toc30111413 \h </w:instrText>
             </w:r>
             <w:r>
               <w:rPr>
@@ -1268,13 +1030,13 @@
               <w:szCs w:val="24"/>
             </w:rPr>
           </w:pPr>
-          <w:hyperlink w:anchor="_Toc29671504" w:history="1">
+          <w:hyperlink w:anchor="_Toc30111414" w:history="1">
             <w:r>
               <w:rPr>
                 <w:rStyle w:val="a4"/>
                 <w:noProof/>
               </w:rPr>
-              <w:t>linkWidgetSignals(widget_type: int, widget):</w:t>
+              <w:t>generateWidgetName(widget_type: int) -&gt; str:</w:t>
             </w:r>
             <w:r>
               <w:rPr>
@@ -1295,7 +1057,7 @@
                 <w:noProof/>
                 <w:webHidden/>
               </w:rPr>
-              <w:instrText xml:space="preserve"> PAGEREF _Toc29671504 \h </w:instrText>
+              <w:instrText xml:space="preserve"> PAGEREF _Toc30111414 \h </w:instrText>
             </w:r>
             <w:r>
               <w:rPr>
@@ -1341,7 +1103,7 @@
               <w:szCs w:val="24"/>
             </w:rPr>
           </w:pPr>
-          <w:hyperlink w:anchor="_Toc29671505" w:history="1">
+          <w:hyperlink w:anchor="_Toc30111415" w:history="1">
             <w:r>
               <w:rPr>
                 <w:rStyle w:val="a4"/>
@@ -1368,7 +1130,7 @@
                 <w:noProof/>
                 <w:webHidden/>
               </w:rPr>
-              <w:instrText xml:space="preserve"> PAGEREF _Toc29671505 \h </w:instrText>
+              <w:instrText xml:space="preserve"> PAGEREF _Toc30111415 \h </w:instrText>
             </w:r>
             <w:r>
               <w:rPr>
@@ -1388,7 +1150,7 @@
                 <w:noProof/>
                 <w:webHidden/>
               </w:rPr>
-              <w:t>4</w:t>
+              <w:t>3</w:t>
             </w:r>
             <w:r>
               <w:rPr>
@@ -1414,7 +1176,7 @@
               <w:szCs w:val="24"/>
             </w:rPr>
           </w:pPr>
-          <w:hyperlink w:anchor="_Toc29671506" w:history="1">
+          <w:hyperlink w:anchor="_Toc30111416" w:history="1">
             <w:r>
               <w:rPr>
                 <w:rStyle w:val="a4"/>
@@ -1441,7 +1203,7 @@
                 <w:noProof/>
                 <w:webHidden/>
               </w:rPr>
-              <w:instrText xml:space="preserve"> PAGEREF _Toc29671506 \h </w:instrText>
+              <w:instrText xml:space="preserve"> PAGEREF _Toc30111416 \h </w:instrText>
             </w:r>
             <w:r>
               <w:rPr>
@@ -1487,7 +1249,7 @@
               <w:szCs w:val="24"/>
             </w:rPr>
           </w:pPr>
-          <w:hyperlink w:anchor="_Toc29671507" w:history="1">
+          <w:hyperlink w:anchor="_Toc30111417" w:history="1">
             <w:r>
               <w:rPr>
                 <w:rStyle w:val="a4"/>
@@ -1514,7 +1276,7 @@
                 <w:noProof/>
                 <w:webHidden/>
               </w:rPr>
-              <w:instrText xml:space="preserve"> PAGEREF _Toc29671507 \h </w:instrText>
+              <w:instrText xml:space="preserve"> PAGEREF _Toc30111417 \h </w:instrText>
             </w:r>
             <w:r>
               <w:rPr>
@@ -1560,7 +1322,7 @@
               <w:szCs w:val="24"/>
             </w:rPr>
           </w:pPr>
-          <w:hyperlink w:anchor="_Toc29671508" w:history="1">
+          <w:hyperlink w:anchor="_Toc30111418" w:history="1">
             <w:r>
               <w:rPr>
                 <w:rStyle w:val="a4"/>
@@ -1587,7 +1349,7 @@
                 <w:noProof/>
                 <w:webHidden/>
               </w:rPr>
-              <w:instrText xml:space="preserve"> PAGEREF _Toc29671508 \h </w:instrText>
+              <w:instrText xml:space="preserve"> PAGEREF _Toc30111418 \h </w:instrText>
             </w:r>
             <w:r>
               <w:rPr>
@@ -1633,7 +1395,7 @@
               <w:szCs w:val="24"/>
             </w:rPr>
           </w:pPr>
-          <w:hyperlink w:anchor="_Toc29671509" w:history="1">
+          <w:hyperlink w:anchor="_Toc30111419" w:history="1">
             <w:r>
               <w:rPr>
                 <w:rStyle w:val="a4"/>
@@ -1660,7 +1422,7 @@
                 <w:noProof/>
                 <w:webHidden/>
               </w:rPr>
-              <w:instrText xml:space="preserve"> PAGEREF _Toc29671509 \h </w:instrText>
+              <w:instrText xml:space="preserve"> PAGEREF _Toc30111419 \h </w:instrText>
             </w:r>
             <w:r>
               <w:rPr>
@@ -1706,7 +1468,7 @@
               <w:szCs w:val="24"/>
             </w:rPr>
           </w:pPr>
-          <w:hyperlink w:anchor="_Toc29671510" w:history="1">
+          <w:hyperlink w:anchor="_Toc30111420" w:history="1">
             <w:r>
               <w:rPr>
                 <w:rStyle w:val="a4"/>
@@ -1733,7 +1495,7 @@
                 <w:noProof/>
                 <w:webHidden/>
               </w:rPr>
-              <w:instrText xml:space="preserve"> PAGEREF _Toc29671510 \h </w:instrText>
+              <w:instrText xml:space="preserve"> PAGEREF _Toc30111420 \h </w:instrText>
             </w:r>
             <w:r>
               <w:rPr>
@@ -1779,7 +1541,7 @@
               <w:szCs w:val="24"/>
             </w:rPr>
           </w:pPr>
-          <w:hyperlink w:anchor="_Toc29671511" w:history="1">
+          <w:hyperlink w:anchor="_Toc30111421" w:history="1">
             <w:r>
               <w:rPr>
                 <w:rStyle w:val="a4"/>
@@ -1806,7 +1568,7 @@
                 <w:noProof/>
                 <w:webHidden/>
               </w:rPr>
-              <w:instrText xml:space="preserve"> PAGEREF _Toc29671511 \h </w:instrText>
+              <w:instrText xml:space="preserve"> PAGEREF _Toc30111421 \h </w:instrText>
             </w:r>
             <w:r>
               <w:rPr>
@@ -1826,7 +1588,7 @@
                 <w:noProof/>
                 <w:webHidden/>
               </w:rPr>
-              <w:t>5</w:t>
+              <w:t>4</w:t>
             </w:r>
             <w:r>
               <w:rPr>
@@ -1852,7 +1614,7 @@
               <w:szCs w:val="24"/>
             </w:rPr>
           </w:pPr>
-          <w:hyperlink w:anchor="_Toc29671512" w:history="1">
+          <w:hyperlink w:anchor="_Toc30111422" w:history="1">
             <w:r>
               <w:rPr>
                 <w:rStyle w:val="a4"/>
@@ -1879,7 +1641,7 @@
                 <w:noProof/>
                 <w:webHidden/>
               </w:rPr>
-              <w:instrText xml:space="preserve"> PAGEREF _Toc29671512 \h </w:instrText>
+              <w:instrText xml:space="preserve"> PAGEREF _Toc30111422 \h </w:instrText>
             </w:r>
             <w:r>
               <w:rPr>
@@ -1924,7 +1686,7 @@
               <w:szCs w:val="24"/>
             </w:rPr>
           </w:pPr>
-          <w:hyperlink w:anchor="_Toc29671513" w:history="1">
+          <w:hyperlink w:anchor="_Toc30111423" w:history="1">
             <w:r>
               <w:rPr>
                 <w:rStyle w:val="a4"/>
@@ -1951,7 +1713,7 @@
                 <w:noProof/>
                 <w:webHidden/>
               </w:rPr>
-              <w:instrText xml:space="preserve"> PAGEREF _Toc29671513 \h </w:instrText>
+              <w:instrText xml:space="preserve"> PAGEREF _Toc30111423 \h </w:instrText>
             </w:r>
             <w:r>
               <w:rPr>
@@ -1997,7 +1759,7 @@
               <w:szCs w:val="24"/>
             </w:rPr>
           </w:pPr>
-          <w:hyperlink w:anchor="_Toc29671514" w:history="1">
+          <w:hyperlink w:anchor="_Toc30111424" w:history="1">
             <w:r>
               <w:rPr>
                 <w:rStyle w:val="a4"/>
@@ -2024,7 +1786,7 @@
                 <w:noProof/>
                 <w:webHidden/>
               </w:rPr>
-              <w:instrText xml:space="preserve"> PAGEREF _Toc29671514 \h </w:instrText>
+              <w:instrText xml:space="preserve"> PAGEREF _Toc30111424 \h </w:instrText>
             </w:r>
             <w:r>
               <w:rPr>
@@ -2070,7 +1832,7 @@
               <w:szCs w:val="24"/>
             </w:rPr>
           </w:pPr>
-          <w:hyperlink w:anchor="_Toc29671515" w:history="1">
+          <w:hyperlink w:anchor="_Toc30111425" w:history="1">
             <w:r>
               <w:rPr>
                 <w:rStyle w:val="a4"/>
@@ -2097,7 +1859,7 @@
                 <w:noProof/>
                 <w:webHidden/>
               </w:rPr>
-              <w:instrText xml:space="preserve"> PAGEREF _Toc29671515 \h </w:instrText>
+              <w:instrText xml:space="preserve"> PAGEREF _Toc30111425 \h </w:instrText>
             </w:r>
             <w:r>
               <w:rPr>
@@ -2142,7 +1904,7 @@
               <w:szCs w:val="24"/>
             </w:rPr>
           </w:pPr>
-          <w:hyperlink w:anchor="_Toc29671516" w:history="1">
+          <w:hyperlink w:anchor="_Toc30111426" w:history="1">
             <w:r>
               <w:rPr>
                 <w:rStyle w:val="a4"/>
@@ -2169,7 +1931,7 @@
                 <w:noProof/>
                 <w:webHidden/>
               </w:rPr>
-              <w:instrText xml:space="preserve"> PAGEREF _Toc29671516 \h </w:instrText>
+              <w:instrText xml:space="preserve"> PAGEREF _Toc30111426 \h </w:instrText>
             </w:r>
             <w:r>
               <w:rPr>
@@ -2215,7 +1977,7 @@
               <w:szCs w:val="24"/>
             </w:rPr>
           </w:pPr>
-          <w:hyperlink w:anchor="_Toc29671517" w:history="1">
+          <w:hyperlink w:anchor="_Toc30111427" w:history="1">
             <w:r>
               <w:rPr>
                 <w:rStyle w:val="a4"/>
@@ -2242,7 +2004,7 @@
                 <w:noProof/>
                 <w:webHidden/>
               </w:rPr>
-              <w:instrText xml:space="preserve"> PAGEREF _Toc29671517 \h </w:instrText>
+              <w:instrText xml:space="preserve"> PAGEREF _Toc30111427 \h </w:instrText>
             </w:r>
             <w:r>
               <w:rPr>
@@ -2288,7 +2050,7 @@
               <w:szCs w:val="24"/>
             </w:rPr>
           </w:pPr>
-          <w:hyperlink w:anchor="_Toc29671518" w:history="1">
+          <w:hyperlink w:anchor="_Toc30111428" w:history="1">
             <w:r>
               <w:rPr>
                 <w:rStyle w:val="a4"/>
@@ -2315,7 +2077,7 @@
                 <w:noProof/>
                 <w:webHidden/>
               </w:rPr>
-              <w:instrText xml:space="preserve"> PAGEREF _Toc29671518 \h </w:instrText>
+              <w:instrText xml:space="preserve"> PAGEREF _Toc30111428 \h </w:instrText>
             </w:r>
             <w:r>
               <w:rPr>
@@ -2361,7 +2123,7 @@
               <w:szCs w:val="24"/>
             </w:rPr>
           </w:pPr>
-          <w:hyperlink w:anchor="_Toc29671519" w:history="1">
+          <w:hyperlink w:anchor="_Toc30111429" w:history="1">
             <w:r>
               <w:rPr>
                 <w:rStyle w:val="a4"/>
@@ -2388,7 +2150,7 @@
                 <w:noProof/>
                 <w:webHidden/>
               </w:rPr>
-              <w:instrText xml:space="preserve"> PAGEREF _Toc29671519 \h </w:instrText>
+              <w:instrText xml:space="preserve"> PAGEREF _Toc30111429 \h </w:instrText>
             </w:r>
             <w:r>
               <w:rPr>
@@ -2434,7 +2196,7 @@
               <w:szCs w:val="24"/>
             </w:rPr>
           </w:pPr>
-          <w:hyperlink w:anchor="_Toc29671520" w:history="1">
+          <w:hyperlink w:anchor="_Toc30111430" w:history="1">
             <w:r>
               <w:rPr>
                 <w:rStyle w:val="a4"/>
@@ -2461,7 +2223,7 @@
                 <w:noProof/>
                 <w:webHidden/>
               </w:rPr>
-              <w:instrText xml:space="preserve"> PAGEREF _Toc29671520 \h </w:instrText>
+              <w:instrText xml:space="preserve"> PAGEREF _Toc30111430 \h </w:instrText>
             </w:r>
             <w:r>
               <w:rPr>
@@ -2481,7 +2243,7 @@
                 <w:noProof/>
                 <w:webHidden/>
               </w:rPr>
-              <w:t>6</w:t>
+              <w:t>5</w:t>
             </w:r>
             <w:r>
               <w:rPr>
@@ -2507,7 +2269,7 @@
               <w:szCs w:val="24"/>
             </w:rPr>
           </w:pPr>
-          <w:hyperlink w:anchor="_Toc29671521" w:history="1">
+          <w:hyperlink w:anchor="_Toc30111431" w:history="1">
             <w:r>
               <w:rPr>
                 <w:rStyle w:val="a4"/>
@@ -2534,7 +2296,7 @@
                 <w:noProof/>
                 <w:webHidden/>
               </w:rPr>
-              <w:instrText xml:space="preserve"> PAGEREF _Toc29671521 \h </w:instrText>
+              <w:instrText xml:space="preserve"> PAGEREF _Toc30111431 \h </w:instrText>
             </w:r>
             <w:r>
               <w:rPr>
@@ -2554,7 +2316,7 @@
                 <w:noProof/>
                 <w:webHidden/>
               </w:rPr>
-              <w:t>6</w:t>
+              <w:t>5</w:t>
             </w:r>
             <w:r>
               <w:rPr>
@@ -2579,7 +2341,7 @@
               <w:szCs w:val="24"/>
             </w:rPr>
           </w:pPr>
-          <w:hyperlink w:anchor="_Toc29671522" w:history="1">
+          <w:hyperlink w:anchor="_Toc30111432" w:history="1">
             <w:r>
               <w:rPr>
                 <w:rStyle w:val="a4"/>
@@ -2606,7 +2368,7 @@
                 <w:noProof/>
                 <w:webHidden/>
               </w:rPr>
-              <w:instrText xml:space="preserve"> PAGEREF _Toc29671522 \h </w:instrText>
+              <w:instrText xml:space="preserve"> PAGEREF _Toc30111432 \h </w:instrText>
             </w:r>
             <w:r>
               <w:rPr>
@@ -2626,7 +2388,7 @@
                 <w:noProof/>
                 <w:webHidden/>
               </w:rPr>
-              <w:t>6</w:t>
+              <w:t>5</w:t>
             </w:r>
             <w:r>
               <w:rPr>
@@ -2652,7 +2414,7 @@
               <w:szCs w:val="24"/>
             </w:rPr>
           </w:pPr>
-          <w:hyperlink w:anchor="_Toc29671523" w:history="1">
+          <w:hyperlink w:anchor="_Toc30111433" w:history="1">
             <w:r>
               <w:rPr>
                 <w:rStyle w:val="a4"/>
@@ -2679,7 +2441,7 @@
                 <w:noProof/>
                 <w:webHidden/>
               </w:rPr>
-              <w:instrText xml:space="preserve"> PAGEREF _Toc29671523 \h </w:instrText>
+              <w:instrText xml:space="preserve"> PAGEREF _Toc30111433 \h </w:instrText>
             </w:r>
             <w:r>
               <w:rPr>
@@ -2732,156 +2494,148 @@
       <w:pPr>
         <w:pStyle w:val="20"/>
       </w:pPr>
-      <w:bookmarkStart w:id="2" w:name="_Toc29671490"/>
+      <w:bookmarkStart w:id="1" w:name="_Toc30111402"/>
       <w:r>
         <w:rPr>
           <w:rFonts w:hint="eastAsia"/>
         </w:rPr>
         <w:t>一、整体架构</w:t>
       </w:r>
+      <w:bookmarkEnd w:id="1"/>
+    </w:p>
+    <w:p>
+      <w:pPr>
+        <w:pStyle w:val="3"/>
+      </w:pPr>
+      <w:bookmarkStart w:id="2" w:name="_Toc30111403"/>
+      <w:r>
+        <w:t>1</w:t>
+      </w:r>
+      <w:r>
+        <w:rPr>
+          <w:rFonts w:hint="eastAsia"/>
+        </w:rPr>
+        <w:t>、app</w:t>
+      </w:r>
+      <w:r>
+        <w:t>/</w:t>
+      </w:r>
       <w:bookmarkEnd w:id="2"/>
     </w:p>
     <w:p>
       <w:pPr>
+        <w:ind w:left="420"/>
+      </w:pPr>
+      <w:r>
+        <w:rPr>
+          <w:rFonts w:hint="eastAsia"/>
+        </w:rPr>
+        <w:t>Info</w:t>
+      </w:r>
+      <w:r>
+        <w:t xml:space="preserve"> </w:t>
+      </w:r>
+      <w:r>
+        <w:rPr>
+          <w:rFonts w:hint="eastAsia"/>
+        </w:rPr>
+        <w:t>(app</w:t>
+      </w:r>
+      <w:r>
+        <w:t>/info.py</w:t>
+      </w:r>
+      <w:r>
+        <w:rPr>
+          <w:rFonts w:hint="eastAsia"/>
+        </w:rPr>
+        <w:t>)</w:t>
+      </w:r>
+      <w:r>
+        <w:t xml:space="preserve"> </w:t>
+      </w:r>
+      <w:r>
+        <w:rPr>
+          <w:rFonts w:hint="eastAsia"/>
+        </w:rPr>
+        <w:t>类存放配置信息</w:t>
+      </w:r>
+    </w:p>
+    <w:p>
+      <w:pPr>
+        <w:ind w:left="420"/>
+      </w:pPr>
+      <w:r>
+        <w:rPr>
+          <w:rFonts w:hint="eastAsia"/>
+        </w:rPr>
+        <w:t>Kernel</w:t>
+      </w:r>
+      <w:r>
+        <w:t xml:space="preserve"> (app/kernel.py)</w:t>
+      </w:r>
+      <w:r>
+        <w:rPr>
+          <w:rFonts w:hint="eastAsia"/>
+        </w:rPr>
+        <w:t xml:space="preserve"> 类存放数据信息</w:t>
+      </w:r>
+    </w:p>
+    <w:p>
+      <w:pPr>
+        <w:ind w:left="420"/>
+      </w:pPr>
+      <w:r>
+        <w:rPr>
+          <w:rFonts w:hint="eastAsia"/>
+        </w:rPr>
+        <w:t>Func</w:t>
+      </w:r>
+      <w:r>
+        <w:t xml:space="preserve"> (app/func.py) </w:t>
+      </w:r>
+      <w:r>
+        <w:rPr>
+          <w:rFonts w:hint="eastAsia"/>
+        </w:rPr>
+        <w:t>类存放通用函数</w:t>
+      </w:r>
+    </w:p>
+    <w:p>
+      <w:pPr>
+        <w:ind w:left="420"/>
+      </w:pPr>
+      <w:r>
+        <w:rPr>
+          <w:rFonts w:hint="eastAsia"/>
+        </w:rPr>
+        <w:t>Psy（main</w:t>
+      </w:r>
+      <w:r>
+        <w:t>.py</w:t>
+      </w:r>
+      <w:r>
+        <w:rPr>
+          <w:rFonts w:hint="eastAsia"/>
+        </w:rPr>
+        <w:t>）类为主类，其中包含了各个控件之间的信号连接和信号处理。</w:t>
+      </w:r>
+    </w:p>
+    <w:p>
+      <w:pPr>
+        <w:ind w:left="420"/>
+      </w:pPr>
+      <w:r>
+        <w:rPr>
+          <w:rFonts w:hint="eastAsia"/>
+        </w:rPr>
+        <w:t>其余文件夹按模块划分</w:t>
+      </w:r>
+    </w:p>
+    <w:p>
+      <w:pPr>
         <w:pStyle w:val="3"/>
       </w:pPr>
-      <w:bookmarkStart w:id="3" w:name="_Toc29671491"/>
-      <w:r>
-        <w:t>1</w:t>
-      </w:r>
-      <w:r>
-        <w:rPr>
-          <w:rFonts w:hint="eastAsia"/>
-        </w:rPr>
-        <w:t>、app</w:t>
-      </w:r>
-      <w:r>
-        <w:t>/</w:t>
-      </w:r>
-      <w:bookmarkEnd w:id="3"/>
-    </w:p>
-    <w:p>
-      <w:pPr>
-        <w:ind w:left="420"/>
-      </w:pPr>
-      <w:r>
-        <w:rPr>
-          <w:rFonts w:hint="eastAsia"/>
-        </w:rPr>
-        <w:t>Info</w:t>
-      </w:r>
-      <w:r>
-        <w:t xml:space="preserve"> </w:t>
-      </w:r>
-      <w:r>
-        <w:rPr>
-          <w:rFonts w:hint="eastAsia"/>
-        </w:rPr>
-        <w:t>(app</w:t>
-      </w:r>
-      <w:r>
-        <w:t>/info.py</w:t>
-      </w:r>
-      <w:r>
-        <w:rPr>
-          <w:rFonts w:hint="eastAsia"/>
-        </w:rPr>
-        <w:t>)</w:t>
-      </w:r>
-      <w:r>
-        <w:t xml:space="preserve"> </w:t>
-      </w:r>
-      <w:r>
-        <w:rPr>
-          <w:rFonts w:hint="eastAsia"/>
-        </w:rPr>
-        <w:t>类存放配置信息</w:t>
-      </w:r>
-    </w:p>
-    <w:p>
-      <w:pPr>
-        <w:ind w:left="420"/>
-      </w:pPr>
-      <w:r>
-        <w:rPr>
-          <w:rFonts w:hint="eastAsia"/>
-        </w:rPr>
-        <w:t>Kernel</w:t>
-      </w:r>
-      <w:r>
-        <w:t xml:space="preserve"> (app/kernel.py)</w:t>
-      </w:r>
-      <w:r>
-        <w:rPr>
-          <w:rFonts w:hint="eastAsia"/>
-        </w:rPr>
-        <w:t xml:space="preserve"> 类存放数据信息</w:t>
-      </w:r>
-    </w:p>
-    <w:p>
-      <w:pPr>
-        <w:ind w:left="420"/>
-      </w:pPr>
-      <w:r>
-        <w:rPr>
-          <w:rFonts w:hint="eastAsia"/>
-        </w:rPr>
-        <w:t>Func</w:t>
-      </w:r>
-      <w:r>
-        <w:t xml:space="preserve"> (app/func.py) </w:t>
-      </w:r>
-      <w:r>
-        <w:rPr>
-          <w:rFonts w:hint="eastAsia"/>
-        </w:rPr>
-        <w:t>类存放通用函数</w:t>
-      </w:r>
-    </w:p>
-    <w:p>
-      <w:pPr>
-        <w:ind w:left="420"/>
-      </w:pPr>
-      <w:proofErr w:type="spellStart"/>
-      <w:r>
-        <w:rPr>
-          <w:rFonts w:hint="eastAsia"/>
-        </w:rPr>
-        <w:t>Psy</w:t>
-      </w:r>
-      <w:proofErr w:type="spellEnd"/>
-      <w:r>
-        <w:rPr>
-          <w:rFonts w:hint="eastAsia"/>
-        </w:rPr>
-        <w:t>（main</w:t>
-      </w:r>
-      <w:r>
-        <w:t>.py</w:t>
-      </w:r>
-      <w:r>
-        <w:rPr>
-          <w:rFonts w:hint="eastAsia"/>
-        </w:rPr>
-        <w:t>）类为主类，其中包含了各个控件之间的信号连接和信号处理。</w:t>
-      </w:r>
-    </w:p>
-    <w:p>
-      <w:pPr>
-        <w:ind w:left="420"/>
-      </w:pPr>
-      <w:r>
-        <w:rPr>
-          <w:rFonts w:hint="eastAsia"/>
-        </w:rPr>
-        <w:t>其余文件夹按模块划分</w:t>
-      </w:r>
-    </w:p>
-    <w:p>
-      <w:pPr>
-        <w:pStyle w:val="3"/>
-      </w:pPr>
-      <w:bookmarkStart w:id="4" w:name="_Toc29671492"/>
+      <w:bookmarkStart w:id="3" w:name="_Toc30111404"/>
       <w:r>
         <w:rPr>
           <w:rFonts w:hint="eastAsia"/>
@@ -2900,6 +2654,33 @@
       <w:r>
         <w:t>/</w:t>
       </w:r>
+      <w:bookmarkEnd w:id="3"/>
+    </w:p>
+    <w:p>
+      <w:r>
+        <w:tab/>
+      </w:r>
+      <w:r>
+        <w:rPr>
+          <w:rFonts w:hint="eastAsia"/>
+        </w:rPr>
+        <w:t>存放文档</w:t>
+      </w:r>
+    </w:p>
+    <w:p>
+      <w:pPr>
+        <w:pStyle w:val="3"/>
+      </w:pPr>
+      <w:bookmarkStart w:id="4" w:name="_Toc30111405"/>
+      <w:r>
+        <w:rPr>
+          <w:rFonts w:hint="eastAsia"/>
+        </w:rPr>
+        <w:t>3、images</w:t>
+      </w:r>
+      <w:r>
+        <w:t>/</w:t>
+      </w:r>
       <w:bookmarkEnd w:id="4"/>
     </w:p>
     <w:p>
@@ -2910,19 +2691,19 @@
         <w:rPr>
           <w:rFonts w:hint="eastAsia"/>
         </w:rPr>
-        <w:t>存放文档</w:t>
+        <w:t>按类别存放图片</w:t>
       </w:r>
     </w:p>
     <w:p>
       <w:pPr>
         <w:pStyle w:val="3"/>
       </w:pPr>
-      <w:bookmarkStart w:id="5" w:name="_Toc29671493"/>
-      <w:r>
-        <w:rPr>
-          <w:rFonts w:hint="eastAsia"/>
-        </w:rPr>
-        <w:t>3、images</w:t>
+      <w:bookmarkStart w:id="5" w:name="_Toc30111406"/>
+      <w:r>
+        <w:rPr>
+          <w:rFonts w:hint="eastAsia"/>
+        </w:rPr>
+        <w:t>4、lib</w:t>
       </w:r>
       <w:r>
         <w:t>/</w:t>
@@ -2937,19 +2718,22 @@
         <w:rPr>
           <w:rFonts w:hint="eastAsia"/>
         </w:rPr>
-        <w:t>按类别存放图片</w:t>
+        <w:t>存放项目通用模块</w:t>
       </w:r>
     </w:p>
     <w:p>
       <w:pPr>
         <w:pStyle w:val="3"/>
       </w:pPr>
-      <w:bookmarkStart w:id="6" w:name="_Toc29671494"/>
-      <w:r>
-        <w:rPr>
-          <w:rFonts w:hint="eastAsia"/>
-        </w:rPr>
-        <w:t>4、lib</w:t>
+      <w:bookmarkStart w:id="6" w:name="_Toc30111407"/>
+      <w:r>
+        <w:t>5</w:t>
+      </w:r>
+      <w:r>
+        <w:rPr>
+          <w:rFonts w:hint="eastAsia"/>
+        </w:rPr>
+        <w:t>、qss</w:t>
       </w:r>
       <w:r>
         <w:t>/</w:t>
@@ -2964,51 +2748,21 @@
         <w:rPr>
           <w:rFonts w:hint="eastAsia"/>
         </w:rPr>
-        <w:t>存放项目通用模块</w:t>
-      </w:r>
-    </w:p>
-    <w:p>
-      <w:pPr>
-        <w:pStyle w:val="3"/>
-      </w:pPr>
-      <w:bookmarkStart w:id="7" w:name="_Toc29671495"/>
-      <w:r>
-        <w:t>5</w:t>
-      </w:r>
-      <w:r>
-        <w:rPr>
-          <w:rFonts w:hint="eastAsia"/>
-        </w:rPr>
-        <w:t>、qss</w:t>
-      </w:r>
-      <w:r>
-        <w:t>/</w:t>
+        <w:t>存放qss文件</w:t>
+      </w:r>
+    </w:p>
+    <w:p>
+      <w:pPr>
+        <w:pStyle w:val="20"/>
+      </w:pPr>
+      <w:bookmarkStart w:id="7" w:name="_Toc30111408"/>
+      <w:r>
+        <w:rPr>
+          <w:rFonts w:hint="eastAsia"/>
+        </w:rPr>
+        <w:t>二、新增不同类别的Widget步骤</w:t>
       </w:r>
       <w:bookmarkEnd w:id="7"/>
-    </w:p>
-    <w:p>
-      <w:r>
-        <w:tab/>
-      </w:r>
-      <w:r>
-        <w:rPr>
-          <w:rFonts w:hint="eastAsia"/>
-        </w:rPr>
-        <w:t>存放qss文件</w:t>
-      </w:r>
-    </w:p>
-    <w:p>
-      <w:pPr>
-        <w:pStyle w:val="20"/>
-      </w:pPr>
-      <w:bookmarkStart w:id="8" w:name="_Toc29671496"/>
-      <w:r>
-        <w:rPr>
-          <w:rFonts w:hint="eastAsia"/>
-        </w:rPr>
-        <w:t>二、新增不同类别的Widget步骤</w:t>
-      </w:r>
-      <w:bookmarkEnd w:id="8"/>
     </w:p>
     <w:p>
       <w:r>
@@ -3021,7 +2775,6 @@
         </w:rPr>
         <w:t>、继承</w:t>
       </w:r>
-      <w:proofErr w:type="spellStart"/>
       <w:r>
         <w:t>lib.Tab</w:t>
       </w:r>
@@ -3034,7 +2787,6 @@
       <w:r>
         <w:t>Widget</w:t>
       </w:r>
-      <w:proofErr w:type="spellEnd"/>
       <w:r>
         <w:rPr>
           <w:rFonts w:hint="eastAsia"/>
@@ -3067,7 +2819,6 @@
       <w:r>
         <w:t xml:space="preserve"> = </w:t>
       </w:r>
-      <w:proofErr w:type="spellStart"/>
       <w:r>
         <w:rPr>
           <w:rFonts w:hint="eastAsia"/>
@@ -3077,39 +2828,14 @@
       <w:r>
         <w:t>_value</w:t>
       </w:r>
-      <w:proofErr w:type="spellEnd"/>
-      <w:r>
-        <w:rPr>
-          <w:rFonts w:hint="eastAsia"/>
-        </w:rPr>
-        <w:t>，并新增</w:t>
-      </w:r>
-      <w:proofErr w:type="spellStart"/>
-      <w:r>
-        <w:rPr>
-          <w:rFonts w:hint="eastAsia"/>
-        </w:rPr>
-        <w:t>WidgetType</w:t>
-      </w:r>
-      <w:proofErr w:type="spellEnd"/>
-      <w:r>
-        <w:t>[</w:t>
-      </w:r>
-      <w:proofErr w:type="spellStart"/>
-      <w:r>
-        <w:t>int_value</w:t>
-      </w:r>
-      <w:proofErr w:type="spellEnd"/>
-      <w:r>
-        <w:t>] = “</w:t>
-      </w:r>
-      <w:proofErr w:type="spellStart"/>
-      <w:r>
-        <w:t>type_name</w:t>
-      </w:r>
-      <w:proofErr w:type="spellEnd"/>
-      <w:r>
-        <w:t>”</w:t>
+      <w:r>
+        <w:rPr>
+          <w:rFonts w:hint="eastAsia"/>
+        </w:rPr>
+        <w:t>，并新增WidgetType</w:t>
+      </w:r>
+      <w:r>
+        <w:t>[int_value] = “type_name”</w:t>
       </w:r>
     </w:p>
     <w:p>
@@ -3123,52 +2849,1154 @@
         <w:rPr>
           <w:rFonts w:hint="eastAsia"/>
         </w:rPr>
-        <w:t>、在Kernel中修改</w:t>
-      </w:r>
-      <w:proofErr w:type="spellStart"/>
-      <w:r>
-        <w:rPr>
-          <w:rFonts w:hint="eastAsia"/>
-        </w:rPr>
+        <w:t>、在Kernel中修改W</w:t>
+      </w:r>
+      <w:r>
+        <w:t>idgetTypeCount</w:t>
+      </w:r>
+      <w:r>
+        <w:rPr>
+          <w:rFonts w:hint="eastAsia"/>
+        </w:rPr>
+        <w:t>和</w:t>
+      </w:r>
+      <w:r>
+        <w:t>WidgetNameCount</w:t>
+      </w:r>
+    </w:p>
+    <w:p>
+      <w:r>
+        <w:tab/>
+      </w:r>
+      <w:r>
+        <w:t>4</w:t>
+      </w:r>
+      <w:r>
+        <w:rPr>
+          <w:rFonts w:hint="eastAsia"/>
+        </w:rPr>
+        <w:t>、在</w:t>
+      </w:r>
+      <w:r>
+        <w:t>a</w:t>
+      </w:r>
+      <w:r>
+        <w:rPr>
+          <w:rFonts w:hint="eastAsia"/>
+        </w:rPr>
+        <w:t>pp</w:t>
+      </w:r>
+      <w:r>
+        <w:t>/main.py</w:t>
+      </w:r>
+      <w:r>
+        <w:rPr>
+          <w:rFonts w:hint="eastAsia"/>
+        </w:rPr>
+        <w:t>中</w:t>
+      </w:r>
+      <w:r>
+        <w:rPr>
+          <w:rFonts w:hint="eastAsia"/>
+        </w:rPr>
+        <w:t>导入相应类</w:t>
+      </w:r>
+      <w:r>
+        <w:rPr>
+          <w:rFonts w:hint="eastAsia"/>
+        </w:rPr>
+        <w:t>，并修改Psy类的</w:t>
+      </w:r>
+      <w:r>
+        <w:rPr>
+          <w:rFonts w:hint="eastAsia"/>
+        </w:rPr>
+        <w:t>的cr</w:t>
+      </w:r>
+      <w:r>
+        <w:t>eateWidge</w:t>
+      </w:r>
+      <w:r>
+        <w:rPr>
+          <w:rFonts w:hint="eastAsia"/>
+        </w:rPr>
+        <w:t>t</w:t>
+      </w:r>
+      <w:r>
+        <w:rPr>
+          <w:rFonts w:hint="eastAsia"/>
+        </w:rPr>
+        <w:t>函数</w:t>
+      </w:r>
+    </w:p>
+    <w:p>
+      <w:pPr>
+        <w:rPr>
+          <w:rFonts w:hint="eastAsia"/>
+        </w:rPr>
+      </w:pPr>
+      <w:r>
+        <w:tab/>
+        <w:t>5</w:t>
+      </w:r>
+      <w:r>
+        <w:rPr>
+          <w:rFonts w:hint="eastAsia"/>
+        </w:rPr>
+        <w:t>、如果有特殊的信号需要增加，修改Psy类的linkWidgetSignals函数</w:t>
+      </w:r>
+    </w:p>
+    <w:p>
+      <w:r>
+        <w:tab/>
+      </w:r>
+      <w:r>
+        <w:t>6</w:t>
+      </w:r>
+      <w:r>
+        <w:rPr>
+          <w:rFonts w:hint="eastAsia"/>
+        </w:rPr>
+        <w:t>、在i</w:t>
+      </w:r>
+      <w:r>
+        <w:t>mages/widgets</w:t>
+      </w:r>
+      <w:r>
+        <w:rPr>
+          <w:rFonts w:hint="eastAsia"/>
+        </w:rPr>
+        <w:t>中放入图标，格式为png</w:t>
+      </w:r>
+    </w:p>
+    <w:p>
+      <w:r>
+        <w:tab/>
+        <w:t>7</w:t>
+      </w:r>
+      <w:r>
+        <w:rPr>
+          <w:rFonts w:hint="eastAsia"/>
+        </w:rPr>
+        <w:t>、在</w:t>
+      </w:r>
+      <w:r>
+        <w:t>app/center/timeline/icon_bar.py</w:t>
+      </w:r>
+      <w:r>
+        <w:rPr>
+          <w:rFonts w:hint="eastAsia"/>
+        </w:rPr>
+        <w:t>中修改</w:t>
+      </w:r>
+      <w:r>
+        <w:t>__init__</w:t>
+      </w:r>
+      <w:r>
+        <w:rPr>
+          <w:rFonts w:hint="eastAsia"/>
+        </w:rPr>
+        <w:t>函数，新增图标</w:t>
+      </w:r>
+    </w:p>
+    <w:p>
+      <w:pPr>
+        <w:pStyle w:val="20"/>
+      </w:pPr>
+      <w:bookmarkStart w:id="8" w:name="_Toc30111409"/>
+      <w:r>
+        <w:rPr>
+          <w:rFonts w:hint="eastAsia"/>
+        </w:rPr>
+        <w:lastRenderedPageBreak/>
+        <w:t>三</w:t>
+      </w:r>
+      <w:r>
+        <w:rPr>
+          <w:rFonts w:hint="eastAsia"/>
+        </w:rPr>
+        <w:t>、W</w:t>
+      </w:r>
+      <w:r>
+        <w:t>idget Id</w:t>
+      </w:r>
+      <w:bookmarkEnd w:id="8"/>
+    </w:p>
+    <w:p>
+      <w:pPr>
+        <w:pStyle w:val="3"/>
+      </w:pPr>
+      <w:bookmarkStart w:id="9" w:name="_Toc30111410"/>
+      <w:r>
+        <w:rPr>
+          <w:rFonts w:hint="eastAsia"/>
+        </w:rPr>
+        <w:t>1、what</w:t>
+      </w:r>
+      <w:bookmarkEnd w:id="9"/>
+    </w:p>
+    <w:p>
+      <w:pPr>
+        <w:ind w:left="420"/>
+      </w:pPr>
+      <w:r>
+        <w:rPr>
+          <w:rFonts w:hint="eastAsia"/>
+        </w:rPr>
+        <w:t>Widget</w:t>
+      </w:r>
+      <w:r>
+        <w:t xml:space="preserve"> </w:t>
+      </w:r>
+      <w:r>
+        <w:rPr>
+          <w:rFonts w:hint="eastAsia"/>
+        </w:rPr>
+        <w:t>id是用来和相应widget进行绑定的关键字，</w:t>
+      </w:r>
+      <w:r>
+        <w:rPr>
+          <w:rFonts w:hint="eastAsia"/>
+        </w:rPr>
+        <w:t>通过Func</w:t>
+      </w:r>
+      <w:r>
+        <w:t>.generateWidgetId (widget_type)</w:t>
+      </w:r>
+      <w:r>
+        <w:rPr>
+          <w:rFonts w:hint="eastAsia"/>
+        </w:rPr>
+        <w:t>来生成。</w:t>
+      </w:r>
+    </w:p>
+    <w:p>
+      <w:pPr>
+        <w:pStyle w:val="3"/>
+      </w:pPr>
+      <w:bookmarkStart w:id="10" w:name="_Toc30111411"/>
+      <w:r>
+        <w:rPr>
+          <w:rFonts w:hint="eastAsia"/>
+        </w:rPr>
+        <w:t>2、how</w:t>
+      </w:r>
+      <w:bookmarkEnd w:id="10"/>
+    </w:p>
+    <w:p>
+      <w:pPr>
+        <w:ind w:left="420"/>
+      </w:pPr>
+      <w:r>
+        <w:rPr>
+          <w:rFonts w:hint="eastAsia"/>
+        </w:rPr>
+        <w:t>在timeline控件中，从上方的icon</w:t>
+      </w:r>
+      <w:r>
+        <w:t xml:space="preserve"> </w:t>
+      </w:r>
+      <w:r>
+        <w:rPr>
+          <w:rFonts w:hint="eastAsia"/>
+        </w:rPr>
+        <w:t>bar拖入下方区域便会生成对于widget</w:t>
+      </w:r>
+      <w:r>
+        <w:t xml:space="preserve"> </w:t>
+      </w:r>
+      <w:r>
+        <w:rPr>
+          <w:rFonts w:hint="eastAsia"/>
+        </w:rPr>
+        <w:t>id并创建widget。</w:t>
+      </w:r>
+    </w:p>
+    <w:p>
+      <w:pPr>
+        <w:ind w:left="420"/>
+      </w:pPr>
+      <w:r>
+        <w:rPr>
+          <w:rFonts w:hint="eastAsia"/>
+        </w:rPr>
+        <w:t>当发生复制行为时，生成对于widget</w:t>
+      </w:r>
+      <w:r>
+        <w:t xml:space="preserve"> </w:t>
+      </w:r>
+      <w:r>
+        <w:rPr>
+          <w:rFonts w:hint="eastAsia"/>
+        </w:rPr>
+        <w:t>id并复制控件（控件内部提供复制函数）</w:t>
+      </w:r>
+    </w:p>
+    <w:p>
+      <w:pPr>
+        <w:ind w:left="420"/>
+      </w:pPr>
+      <w:r>
+        <w:rPr>
+          <w:rFonts w:hint="eastAsia"/>
+        </w:rPr>
+        <w:t>当发生引用行为时，生成对于wid</w:t>
+      </w:r>
+      <w:r>
+        <w:t>get id</w:t>
+      </w:r>
+      <w:r>
+        <w:rPr>
+          <w:rFonts w:hint="eastAsia"/>
+        </w:rPr>
+        <w:t>并引用控件（通过将不同的widget</w:t>
+      </w:r>
+      <w:r>
+        <w:t xml:space="preserve"> id</w:t>
+      </w:r>
+      <w:r>
+        <w:rPr>
+          <w:rFonts w:hint="eastAsia"/>
+        </w:rPr>
+        <w:t>指向同一widget实现）</w:t>
+      </w:r>
+    </w:p>
+    <w:p>
+      <w:pPr>
+        <w:pStyle w:val="20"/>
+      </w:pPr>
+      <w:bookmarkStart w:id="11" w:name="_Toc30111412"/>
+      <w:r>
+        <w:rPr>
+          <w:rFonts w:hint="eastAsia"/>
+        </w:rPr>
+        <w:t>四、Func类</w:t>
+      </w:r>
+      <w:bookmarkEnd w:id="11"/>
+    </w:p>
+    <w:p>
+      <w:bookmarkStart w:id="12" w:name="_Toc30111413"/>
+      <w:r>
+        <w:rPr>
+          <w:rStyle w:val="30"/>
+        </w:rPr>
+        <w:t>generateWidgetId(widget_type: int) -&gt; int</w:t>
+      </w:r>
+      <w:bookmarkEnd w:id="12"/>
+      <w:r>
+        <w:t>:</w:t>
+      </w:r>
+    </w:p>
+    <w:p>
+      <w:r>
+        <w:t xml:space="preserve">        it' used to generate widget id which is used to discern different widget.</w:t>
+      </w:r>
+    </w:p>
+    <w:p>
+      <w:r>
+        <w:t xml:space="preserve">        @param widget_type: the add_type of widget, such as timeline.</w:t>
+      </w:r>
+    </w:p>
+    <w:p>
+      <w:r>
+        <w:t xml:space="preserve">        @return: new widget id</w:t>
+      </w:r>
+    </w:p>
+    <w:p>
+      <w:pPr>
+        <w:pStyle w:val="3"/>
+      </w:pPr>
+      <w:bookmarkStart w:id="13" w:name="_Toc30111414"/>
+      <w:r>
+        <w:t>generateWidgetName(widget_type: int) -&gt; str:</w:t>
+      </w:r>
+      <w:bookmarkEnd w:id="13"/>
+    </w:p>
+    <w:p>
+      <w:r>
+        <w:t xml:space="preserve">        it' used to generate widget id which is used to discern different widget.</w:t>
+      </w:r>
+    </w:p>
+    <w:p>
+      <w:r>
+        <w:t xml:space="preserve">        @param widget_type: the add_type of widget, such as timeline.</w:t>
+      </w:r>
+    </w:p>
+    <w:p>
+      <w:r>
+        <w:t xml:space="preserve">        @return: new widget id</w:t>
+      </w:r>
+    </w:p>
+    <w:p>
+      <w:pPr>
+        <w:pStyle w:val="3"/>
+      </w:pPr>
+      <w:bookmarkStart w:id="14" w:name="_Toc30111415"/>
+      <w:r>
+        <w:t>checkWidgetNameValidity(widget_name: str) -&gt; (bool, str):</w:t>
+      </w:r>
+      <w:bookmarkEnd w:id="14"/>
+    </w:p>
+    <w:p>
+      <w:r>
+        <w:t xml:space="preserve">        check the validity of widget name.</w:t>
+      </w:r>
+    </w:p>
+    <w:p>
+      <w:r>
+        <w:t xml:space="preserve">        It should be unique, unless it's a reference.</w:t>
+      </w:r>
+    </w:p>
+    <w:p>
+      <w:r>
+        <w:t xml:space="preserve">        @param widget_name:</w:t>
+      </w:r>
+    </w:p>
+    <w:p>
+      <w:r>
+        <w:t xml:space="preserve">        @return: validity</w:t>
+      </w:r>
+    </w:p>
+    <w:p>
+      <w:pPr>
+        <w:pStyle w:val="3"/>
+      </w:pPr>
+      <w:bookmarkStart w:id="15" w:name="_Toc30111416"/>
+      <w:r>
+        <w:lastRenderedPageBreak/>
+        <w:t>getImage(image_path: str, type: int = 0, size: QSize = None) -&gt; QPixmap or QIcon:</w:t>
+      </w:r>
+      <w:bookmarkEnd w:id="15"/>
+    </w:p>
+    <w:p>
+      <w:r>
+        <w:t xml:space="preserve">        get image from its relative path, return qt image object, include QPixmap or QIcon.</w:t>
+      </w:r>
+    </w:p>
+    <w:p>
+      <w:r>
+        <w:t xml:space="preserve">        @param image_path: its relative path</w:t>
+      </w:r>
+    </w:p>
+    <w:p>
+      <w:r>
+        <w:t xml:space="preserve">        @param type: 0: pixmap (default),</w:t>
+      </w:r>
+    </w:p>
+    <w:p>
+      <w:r>
+        <w:t xml:space="preserve">                     1: icon</w:t>
+      </w:r>
+    </w:p>
+    <w:p>
+      <w:r>
+        <w:t xml:space="preserve">        @return: Qt image objec</w:t>
+      </w:r>
+      <w:r>
+        <w:rPr>
+          <w:rFonts w:hint="eastAsia"/>
+        </w:rPr>
+        <w:t>t</w:t>
+      </w:r>
+    </w:p>
+    <w:p>
+      <w:pPr>
+        <w:pStyle w:val="3"/>
+      </w:pPr>
+      <w:bookmarkStart w:id="16" w:name="_Toc30111417"/>
+      <w:r>
+        <w:t>print(information: str, information_type: int = 0) -&gt; None:</w:t>
+      </w:r>
+      <w:bookmarkEnd w:id="16"/>
+    </w:p>
+    <w:p>
+      <w:r>
+        <w:t xml:space="preserve">        print information in output.</w:t>
+      </w:r>
+    </w:p>
+    <w:p>
+      <w:r>
+        <w:t xml:space="preserve">        @param information:</w:t>
+      </w:r>
+    </w:p>
+    <w:p>
+      <w:r>
+        <w:t xml:space="preserve">        @param information_type: 0 none</w:t>
+      </w:r>
+    </w:p>
+    <w:p>
+      <w:r>
+        <w:t xml:space="preserve">                                 1 success</w:t>
+      </w:r>
+    </w:p>
+    <w:p>
+      <w:r>
+        <w:t xml:space="preserve">                                 2 fail</w:t>
+      </w:r>
+    </w:p>
+    <w:p>
+      <w:pPr>
+        <w:pStyle w:val="3"/>
+      </w:pPr>
+      <w:bookmarkStart w:id="17" w:name="_Toc30111418"/>
+      <w:r>
+        <w:t>changeWidgetName(widget_id: int, widget_name: str):</w:t>
+      </w:r>
+      <w:bookmarkEnd w:id="17"/>
+    </w:p>
+    <w:p>
+      <w:r>
+        <w:t xml:space="preserve">        change widget.widget_name</w:t>
+      </w:r>
+    </w:p>
+    <w:p>
+      <w:r>
+        <w:t xml:space="preserve">        @param widget_id:</w:t>
+      </w:r>
+    </w:p>
+    <w:p>
+      <w:r>
+        <w:t xml:space="preserve">        @param widget_name:</w:t>
+      </w:r>
+    </w:p>
+    <w:p>
+      <w:pPr>
+        <w:pStyle w:val="3"/>
+      </w:pPr>
+      <w:bookmarkStart w:id="18" w:name="_Toc30111419"/>
+      <w:r>
+        <w:t>getTrackingPix(text: str) -&gt; QPixmap:</w:t>
+      </w:r>
+      <w:bookmarkEnd w:id="18"/>
+    </w:p>
+    <w:p>
+      <w:r>
+        <w:t xml:space="preserve">        generate pixmap from text</w:t>
+      </w:r>
+    </w:p>
+    <w:p>
+      <w:r>
+        <w:t xml:space="preserve">        @param text:</w:t>
+      </w:r>
+    </w:p>
+    <w:p>
+      <w:r>
+        <w:t xml:space="preserve">        @return:</w:t>
+      </w:r>
+    </w:p>
+    <w:p>
+      <w:pPr>
+        <w:pStyle w:val="3"/>
+      </w:pPr>
+      <w:bookmarkStart w:id="19" w:name="_Toc30111420"/>
+      <w:r>
+        <w:t>getWidgetAttributes(widget_id: int) -&gt; dict:</w:t>
+      </w:r>
+      <w:bookmarkEnd w:id="19"/>
+    </w:p>
+    <w:p>
+      <w:r>
+        <w:t xml:space="preserve">        get widget's attributes and attributes' layer</w:t>
+      </w:r>
+    </w:p>
+    <w:p>
+      <w:r>
+        <w:t xml:space="preserve">        @param widget_id:</w:t>
+      </w:r>
+    </w:p>
+    <w:p>
+      <w:r>
+        <w:t xml:space="preserve">        @return: {attribute: layer}</w:t>
+      </w:r>
+    </w:p>
+    <w:p>
+      <w:pPr>
+        <w:pStyle w:val="3"/>
+      </w:pPr>
+      <w:bookmarkStart w:id="20" w:name="_Toc30111421"/>
+      <w:r>
+        <w:t>getWidgetProperties(widget_id: int) -&gt; dict:</w:t>
+      </w:r>
+      <w:bookmarkEnd w:id="20"/>
+    </w:p>
+    <w:p>
+      <w:r>
+        <w:t xml:space="preserve">        get widget's properties</w:t>
+      </w:r>
+    </w:p>
+    <w:p>
+      <w:r>
+        <w:t xml:space="preserve">        @param widget_id:</w:t>
+      </w:r>
+    </w:p>
+    <w:p>
+      <w:r>
+        <w:lastRenderedPageBreak/>
+        <w:t xml:space="preserve">        @return: </w:t>
+      </w:r>
+    </w:p>
+    <w:p>
+      <w:pPr>
+        <w:pStyle w:val="3"/>
+      </w:pPr>
+      <w:bookmarkStart w:id="21" w:name="_Toc30111422"/>
+      <w:r>
+        <w:t>isWidgetType(widget_id: int, widget_type: int) -&gt; bool:</w:t>
+      </w:r>
+      <w:bookmarkEnd w:id="21"/>
+    </w:p>
+    <w:p>
+      <w:r>
+        <w:t xml:space="preserve">        judge widget_id's widget type</w:t>
+      </w:r>
+    </w:p>
+    <w:p>
+      <w:r>
+        <w:t xml:space="preserve">        @param self:</w:t>
+      </w:r>
+    </w:p>
+    <w:p>
+      <w:r>
+        <w:t xml:space="preserve">        @param widget_id:</w:t>
+      </w:r>
+    </w:p>
+    <w:p>
+      <w:r>
+        <w:t xml:space="preserve">        @param widget_type:</w:t>
+      </w:r>
+    </w:p>
+    <w:p>
+      <w:r>
+        <w:t xml:space="preserve">        @return: true or false</w:t>
+      </w:r>
+    </w:p>
+    <w:p>
+      <w:pPr>
+        <w:pStyle w:val="20"/>
+      </w:pPr>
+      <w:bookmarkStart w:id="22" w:name="_Toc30111423"/>
+      <w:r>
+        <w:rPr>
+          <w:rFonts w:hint="eastAsia"/>
+        </w:rPr>
+        <w:t>五、Widget</w:t>
+      </w:r>
+      <w:bookmarkEnd w:id="22"/>
+    </w:p>
+    <w:p>
+      <w:pPr>
+        <w:pStyle w:val="3"/>
+      </w:pPr>
+      <w:bookmarkStart w:id="23" w:name="_Toc30111424"/>
+      <w:r>
+        <w:t>1</w:t>
+      </w:r>
+      <w:r>
+        <w:rPr>
+          <w:rFonts w:hint="eastAsia"/>
+        </w:rPr>
+        <w:t>、创建widget</w:t>
+      </w:r>
+      <w:bookmarkEnd w:id="23"/>
+    </w:p>
+    <w:p>
+      <w:r>
+        <w:tab/>
+      </w:r>
+      <w:r>
+        <w:rPr>
+          <w:rFonts w:hint="eastAsia"/>
+        </w:rPr>
+        <w:t>调用Func类的createWidget</w:t>
+      </w:r>
+      <w:r>
+        <w:rPr>
+          <w:rFonts w:hint="eastAsia"/>
+        </w:rPr>
+        <w:t>函数，需提供wi</w:t>
+      </w:r>
+      <w:r>
+        <w:t>dget_id</w:t>
+      </w:r>
+      <w:r>
+        <w:rPr>
+          <w:rFonts w:hint="eastAsia"/>
+        </w:rPr>
+        <w:t>和widget</w:t>
+      </w:r>
+      <w:r>
+        <w:t>_name</w:t>
+      </w:r>
+      <w:r>
+        <w:rPr>
+          <w:rFonts w:hint="eastAsia"/>
+        </w:rPr>
+        <w:t>（二者可自行提供或先通过F</w:t>
+      </w:r>
+      <w:r>
+        <w:t>unc.generateWidgetI</w:t>
+      </w:r>
+      <w:r>
+        <w:rPr>
+          <w:rFonts w:hint="eastAsia"/>
+        </w:rPr>
+        <w:t>d函数和F</w:t>
+      </w:r>
+      <w:r>
+        <w:t>unc.generateWidgetName</w:t>
+      </w:r>
+      <w:r>
+        <w:rPr>
+          <w:rFonts w:hint="eastAsia"/>
+        </w:rPr>
+        <w:t>函数生成）</w:t>
+      </w:r>
+    </w:p>
+    <w:p>
+      <w:pPr>
+        <w:pStyle w:val="3"/>
+      </w:pPr>
+      <w:bookmarkStart w:id="24" w:name="_Toc30111425"/>
+      <w:r>
+        <w:rPr>
+          <w:rFonts w:hint="eastAsia"/>
+        </w:rPr>
+        <w:t>2、widget的必要信号连接</w:t>
+      </w:r>
+      <w:bookmarkEnd w:id="24"/>
+    </w:p>
+    <w:p>
+      <w:pPr>
+        <w:ind w:left="420"/>
+      </w:pPr>
+      <w:r>
+        <w:rPr>
+          <w:rFonts w:hint="eastAsia"/>
+        </w:rPr>
+        <w:t>调用Func类的</w:t>
+      </w:r>
+      <w:r>
+        <w:t>linkWidgetSignals</w:t>
+      </w:r>
+      <w:r>
+        <w:rPr>
+          <w:rFonts w:hint="eastAsia"/>
+        </w:rPr>
+        <w:t>，这个函数实际是调用了Psy（主窗口类）的</w:t>
+      </w:r>
+      <w:r>
+        <w:t>linkWidgetSignals</w:t>
+      </w:r>
+    </w:p>
+    <w:p>
+      <w:pPr>
+        <w:ind w:left="420"/>
+      </w:pPr>
+    </w:p>
+    <w:p>
+      <w:pPr>
+        <w:pStyle w:val="20"/>
+      </w:pPr>
+      <w:bookmarkStart w:id="25" w:name="_Toc30111426"/>
+      <w:r>
+        <w:rPr>
+          <w:rFonts w:hint="eastAsia"/>
+        </w:rPr>
+        <w:t>六、五大主要窗口</w:t>
+      </w:r>
+      <w:bookmarkEnd w:id="25"/>
+    </w:p>
+    <w:p>
+      <w:pPr>
+        <w:pStyle w:val="3"/>
+      </w:pPr>
+      <w:bookmarkStart w:id="26" w:name="_Toc30111427"/>
+      <w:r>
+        <w:rPr>
+          <w:rFonts w:hint="eastAsia"/>
+        </w:rPr>
+        <w:t>1、Cen</w:t>
+      </w:r>
+      <w:r>
+        <w:t>ter</w:t>
+      </w:r>
+      <w:bookmarkEnd w:id="26"/>
+    </w:p>
+    <w:p>
+      <w:pPr>
+        <w:pStyle w:val="3"/>
+      </w:pPr>
+      <w:bookmarkStart w:id="27" w:name="_Toc30111428"/>
+      <w:r>
+        <w:rPr>
+          <w:rFonts w:hint="eastAsia"/>
+        </w:rPr>
+        <w:t>2、</w:t>
+      </w:r>
+      <w:r>
+        <w:t>Structure</w:t>
+      </w:r>
+      <w:bookmarkEnd w:id="27"/>
+    </w:p>
+    <w:p>
+      <w:pPr>
+        <w:pStyle w:val="3"/>
+      </w:pPr>
+      <w:bookmarkStart w:id="28" w:name="_Toc30111429"/>
+      <w:r>
+        <w:rPr>
+          <w:rFonts w:hint="eastAsia"/>
+        </w:rPr>
+        <w:t>3、Properties</w:t>
+      </w:r>
+      <w:bookmarkEnd w:id="28"/>
+    </w:p>
+    <w:p>
+      <w:pPr>
+        <w:pStyle w:val="3"/>
+      </w:pPr>
+      <w:bookmarkStart w:id="29" w:name="_Toc30111430"/>
+      <w:r>
+        <w:rPr>
+          <w:rFonts w:hint="eastAsia"/>
+        </w:rPr>
+        <w:t>4、Attributes</w:t>
+      </w:r>
+      <w:bookmarkEnd w:id="29"/>
+    </w:p>
+    <w:p>
+      <w:pPr>
+        <w:pStyle w:val="3"/>
+      </w:pPr>
+      <w:bookmarkStart w:id="30" w:name="_Toc30111431"/>
+      <w:r>
+        <w:rPr>
+          <w:rFonts w:hint="eastAsia"/>
+        </w:rPr>
+        <w:t>5、Output</w:t>
+      </w:r>
+      <w:bookmarkEnd w:id="30"/>
+    </w:p>
+    <w:p>
+      <w:pPr>
+        <w:rPr>
+          <w:rStyle w:val="21"/>
+        </w:rPr>
+      </w:pPr>
+      <w:bookmarkStart w:id="31" w:name="_Toc30111432"/>
+      <w:r>
+        <w:rPr>
+          <w:rStyle w:val="21"/>
+          <w:rFonts w:hint="eastAsia"/>
+        </w:rPr>
+        <w:t>七</w:t>
+      </w:r>
+      <w:r>
+        <w:rPr>
+          <w:rStyle w:val="21"/>
+          <w:rFonts w:hint="eastAsia"/>
+        </w:rPr>
+        <w:t>、各</w:t>
+      </w:r>
+      <w:r>
+        <w:rPr>
+          <w:rStyle w:val="21"/>
+          <w:rFonts w:hint="eastAsia"/>
+        </w:rPr>
+        <w:t>类</w:t>
+      </w:r>
+      <w:r>
+        <w:rPr>
+          <w:rStyle w:val="21"/>
+          <w:rFonts w:hint="eastAsia"/>
+        </w:rPr>
+        <w:t>widget</w:t>
+      </w:r>
+      <w:bookmarkEnd w:id="31"/>
+    </w:p>
+    <w:p>
+      <w:pPr>
+        <w:pStyle w:val="3"/>
+      </w:pPr>
+      <w:bookmarkStart w:id="32" w:name="_Toc30111433"/>
+      <w:r>
+        <w:lastRenderedPageBreak/>
+        <w:t>1</w:t>
+      </w:r>
+      <w:r>
+        <w:rPr>
+          <w:rFonts w:hint="eastAsia"/>
+        </w:rPr>
+        <w:t>、timeline</w:t>
+      </w:r>
+      <w:bookmarkEnd w:id="32"/>
+    </w:p>
+    <w:p>
+      <w:pPr>
+        <w:pStyle w:val="4"/>
+      </w:pPr>
+      <w:r>
+        <w:tab/>
+      </w:r>
+      <w:r>
+        <w:rPr>
+          <w:rFonts w:hint="eastAsia"/>
+        </w:rPr>
+        <w:t>a）构造方法</w:t>
+      </w:r>
+    </w:p>
+    <w:p>
+      <w:r>
+        <w:tab/>
+      </w:r>
+      <w:r>
+        <w:tab/>
+      </w:r>
+      <w:r>
+        <w:rPr>
+          <w:rFonts w:hint="eastAsia"/>
+        </w:rPr>
+        <w:t>首先继承</w:t>
+      </w:r>
+      <w:r>
+        <w:t>lib.</w:t>
+      </w:r>
+      <w:r>
+        <w:t>TabItemWidget</w:t>
+      </w:r>
+      <w:r>
+        <w:rPr>
+          <w:rFonts w:hint="eastAsia"/>
+        </w:rPr>
+        <w:t>，timeline包含两个主要部分，提供图标的icon</w:t>
+      </w:r>
+      <w:r>
+        <w:t xml:space="preserve"> </w:t>
+      </w:r>
+      <w:r>
+        <w:rPr>
+          <w:rFonts w:hint="eastAsia"/>
+        </w:rPr>
+        <w:t>bar和</w:t>
+      </w:r>
+      <w:r>
+        <w:tab/>
+      </w:r>
+      <w:r>
+        <w:tab/>
+      </w:r>
+      <w:r>
+        <w:rPr>
+          <w:rFonts w:hint="eastAsia"/>
+        </w:rPr>
+        <w:t>图标拖拽区域的</w:t>
+      </w:r>
+      <w:r>
+        <w:t>timeline area</w:t>
+      </w:r>
+      <w:r>
+        <w:rPr>
+          <w:rFonts w:hint="eastAsia"/>
+        </w:rPr>
+        <w:t>。</w:t>
+      </w:r>
+    </w:p>
+    <w:p>
+      <w:pPr>
+        <w:ind w:left="840"/>
+      </w:pPr>
+      <w:r>
+        <w:t>Icon bar</w:t>
+      </w:r>
+      <w:r>
+        <w:rPr>
+          <w:rFonts w:hint="eastAsia"/>
+        </w:rPr>
+        <w:t>是继承</w:t>
+      </w:r>
+      <w:r>
+        <w:t>QT</w:t>
+      </w:r>
+      <w:r>
+        <w:rPr>
+          <w:rFonts w:hint="eastAsia"/>
+        </w:rPr>
+        <w:t>ab</w:t>
+      </w:r>
+      <w:r>
         <w:t>W</w:t>
       </w:r>
       <w:r>
-        <w:t>idgetTypeCount</w:t>
-      </w:r>
-      <w:proofErr w:type="spellEnd"/>
-      <w:r>
-        <w:rPr>
-          <w:rFonts w:hint="eastAsia"/>
-        </w:rPr>
-        <w:t>和</w:t>
-      </w:r>
-      <w:proofErr w:type="spellStart"/>
-      <w:r>
-        <w:t>WidgetNameCount</w:t>
-      </w:r>
-      <w:proofErr w:type="spellEnd"/>
-    </w:p>
-    <w:p>
+        <w:rPr>
+          <w:rFonts w:hint="eastAsia"/>
+        </w:rPr>
+        <w:t>idget后每个tab包含一个Q</w:t>
+      </w:r>
+      <w:r>
+        <w:t>List</w:t>
+      </w:r>
+      <w:r>
+        <w:rPr>
+          <w:rFonts w:hint="eastAsia"/>
+        </w:rPr>
+        <w:t>View，将QListView设置为icon模式后，放入图标。</w:t>
+      </w:r>
+      <w:r>
+        <w:t>I</w:t>
+      </w:r>
+      <w:r>
+        <w:rPr>
+          <w:rFonts w:hint="eastAsia"/>
+        </w:rPr>
+        <w:t>con需要可拖拽，对其进行相关设置</w:t>
+      </w:r>
+    </w:p>
+    <w:p>
+      <w:pPr>
+        <w:ind w:left="840"/>
+      </w:pPr>
+      <w:r>
+        <w:rPr>
+          <w:rFonts w:hint="eastAsia"/>
+        </w:rPr>
+        <w:t>Timeline</w:t>
+      </w:r>
+      <w:r>
+        <w:t xml:space="preserve"> area</w:t>
+      </w:r>
+      <w:r>
+        <w:rPr>
+          <w:rFonts w:hint="eastAsia"/>
+        </w:rPr>
+        <w:t>是继承QFrame后，放入一个Q</w:t>
+      </w:r>
+      <w:r>
+        <w:t>TableWidget</w:t>
+      </w:r>
+      <w:r>
+        <w:rPr>
+          <w:rFonts w:hint="eastAsia"/>
+        </w:rPr>
+        <w:t>，通过table对放入的item进行管理和控制。</w:t>
+      </w:r>
+    </w:p>
+    <w:p>
+      <w:pPr>
+        <w:ind w:left="840"/>
+      </w:pPr>
+      <w:r>
+        <w:rPr>
+          <w:rFonts w:hint="eastAsia"/>
+        </w:rPr>
+        <w:t>Timeline</w:t>
+      </w:r>
+      <w:r>
+        <w:t xml:space="preserve"> </w:t>
+      </w:r>
+      <w:r>
+        <w:rPr>
+          <w:rFonts w:hint="eastAsia"/>
+        </w:rPr>
+        <w:t>area中的箭头标志是通过在table中设置图片对象后产生的。</w:t>
+      </w:r>
+    </w:p>
+    <w:p>
+      <w:pPr>
+        <w:ind w:left="840"/>
+      </w:pPr>
+      <w:r>
+        <w:rPr>
+          <w:rFonts w:hint="eastAsia"/>
+        </w:rPr>
+        <w:t>为了对点击事件和修改时间作出更好的控制，重写了TimelineItem（QLabel）和TimelineNameItem（Q</w:t>
+      </w:r>
+      <w:r>
+        <w:t>TableItemWidget）</w:t>
+      </w:r>
+      <w:r>
+        <w:rPr>
+          <w:rFonts w:hint="eastAsia"/>
+        </w:rPr>
+        <w:t>。</w:t>
+      </w:r>
+    </w:p>
+    <w:p>
+      <w:pPr>
+        <w:ind w:left="840"/>
+      </w:pPr>
+      <w:r>
+        <w:rPr>
+          <w:rFonts w:hint="eastAsia"/>
+        </w:rPr>
+        <w:t>Timeline通过addItem函数添加新item，deleteItem删除item，其实都是一层层下放到</w:t>
+      </w:r>
+      <w:r>
+        <w:t>timeline area</w:t>
+      </w:r>
+      <w:r>
+        <w:rPr>
+          <w:rFonts w:hint="eastAsia"/>
+        </w:rPr>
+        <w:t>和timelin</w:t>
+      </w:r>
+      <w:r>
+        <w:t>e</w:t>
+      </w:r>
+      <w:r>
+        <w:rPr>
+          <w:rFonts w:hint="eastAsia"/>
+        </w:rPr>
+        <w:t xml:space="preserve"> table，其中</w:t>
+      </w:r>
+      <w:r>
+        <w:t>addItem</w:t>
+      </w:r>
+      <w:r>
+        <w:rPr>
+          <w:rFonts w:hint="eastAsia"/>
+        </w:rPr>
+        <w:t>返回新增item的widget</w:t>
+      </w:r>
+      <w:r>
+        <w:t xml:space="preserve"> </w:t>
+      </w:r>
+      <w:r>
+        <w:rPr>
+          <w:rFonts w:hint="eastAsia"/>
+        </w:rPr>
+        <w:t>id， widget</w:t>
+      </w:r>
+      <w:r>
+        <w:t xml:space="preserve"> </w:t>
+      </w:r>
+      <w:r>
+        <w:rPr>
+          <w:rFonts w:hint="eastAsia"/>
+        </w:rPr>
+        <w:t>name和插入</w:t>
+      </w:r>
+      <w:r>
+        <w:t>timeline table</w:t>
+      </w:r>
+      <w:r>
+        <w:rPr>
+          <w:rFonts w:hint="eastAsia"/>
+        </w:rPr>
+        <w:t>的index。</w:t>
+      </w:r>
+    </w:p>
+    <w:p>
+      <w:pPr>
+        <w:pStyle w:val="4"/>
+      </w:pPr>
       <w:r>
         <w:tab/>
       </w:r>
       <w:r>
-        <w:t>4</w:t>
-      </w:r>
-      <w:r>
-        <w:rPr>
-          <w:rFonts w:hint="eastAsia"/>
-        </w:rPr>
-        <w:t>、在Func的cr</w:t>
-      </w:r>
-      <w:r>
-        <w:t>eateWidge</w:t>
-      </w:r>
-      <w:r>
-        <w:rPr>
-          <w:rFonts w:hint="eastAsia"/>
-        </w:rPr>
-        <w:t>t中导入相应类</w:t>
+        <w:rPr>
+          <w:rFonts w:hint="eastAsia"/>
+        </w:rPr>
+        <w:t>b）信号量</w:t>
       </w:r>
     </w:p>
     <w:p>
@@ -3176,1860 +4004,89 @@
         <w:tab/>
       </w:r>
       <w:r>
-        <w:t>5</w:t>
-      </w:r>
-      <w:r>
-        <w:rPr>
-          <w:rFonts w:hint="eastAsia"/>
-        </w:rPr>
-        <w:t>、在i</w:t>
-      </w:r>
-      <w:r>
-        <w:t>mages/widgets</w:t>
-      </w:r>
-      <w:r>
-        <w:rPr>
-          <w:rFonts w:hint="eastAsia"/>
-        </w:rPr>
-        <w:t>中放入图标，格式为png</w:t>
-      </w:r>
-    </w:p>
-    <w:p>
-      <w:pPr>
-        <w:pStyle w:val="20"/>
-      </w:pPr>
-      <w:bookmarkStart w:id="9" w:name="_Toc29671497"/>
-      <w:r>
-        <w:rPr>
-          <w:rFonts w:hint="eastAsia"/>
-        </w:rPr>
-        <w:t>三</w:t>
-      </w:r>
-      <w:r>
-        <w:rPr>
-          <w:rFonts w:hint="eastAsia"/>
-        </w:rPr>
-        <w:t>、W</w:t>
-      </w:r>
-      <w:r>
-        <w:t>idget Id</w:t>
-      </w:r>
-      <w:bookmarkEnd w:id="9"/>
-    </w:p>
-    <w:p>
-      <w:pPr>
-        <w:pStyle w:val="3"/>
-      </w:pPr>
-      <w:bookmarkStart w:id="10" w:name="_Toc29671498"/>
-      <w:r>
-        <w:rPr>
-          <w:rFonts w:hint="eastAsia"/>
-        </w:rPr>
-        <w:lastRenderedPageBreak/>
-        <w:t>1、what</w:t>
-      </w:r>
-      <w:bookmarkEnd w:id="10"/>
-    </w:p>
-    <w:p>
-      <w:pPr>
-        <w:ind w:left="420"/>
-      </w:pPr>
-      <w:r>
-        <w:rPr>
-          <w:rFonts w:hint="eastAsia"/>
-        </w:rPr>
-        <w:t>Widget</w:t>
-      </w:r>
-      <w:r>
-        <w:t xml:space="preserve"> </w:t>
-      </w:r>
-      <w:r>
-        <w:rPr>
-          <w:rFonts w:hint="eastAsia"/>
-        </w:rPr>
-        <w:t>id是用来和相应widget进行绑定的关键字，</w:t>
-      </w:r>
-      <w:r>
-        <w:rPr>
-          <w:rFonts w:hint="eastAsia"/>
-        </w:rPr>
-        <w:t>通过Func</w:t>
-      </w:r>
-      <w:r>
-        <w:t>.generateWidgetId (widget_type)</w:t>
-      </w:r>
-      <w:r>
-        <w:rPr>
-          <w:rFonts w:hint="eastAsia"/>
-        </w:rPr>
-        <w:t>来生成。</w:t>
-      </w:r>
-    </w:p>
-    <w:p>
-      <w:pPr>
-        <w:pStyle w:val="3"/>
-      </w:pPr>
-      <w:bookmarkStart w:id="11" w:name="_Toc29671499"/>
-      <w:r>
-        <w:rPr>
-          <w:rFonts w:hint="eastAsia"/>
-        </w:rPr>
-        <w:t>2、how</w:t>
-      </w:r>
-      <w:bookmarkEnd w:id="11"/>
-    </w:p>
-    <w:p>
-      <w:pPr>
-        <w:ind w:left="420"/>
-      </w:pPr>
-      <w:r>
-        <w:rPr>
-          <w:rFonts w:hint="eastAsia"/>
-        </w:rPr>
-        <w:t>在timeline控件中，从上方的icon</w:t>
-      </w:r>
-      <w:r>
-        <w:t xml:space="preserve"> </w:t>
-      </w:r>
-      <w:r>
-        <w:rPr>
-          <w:rFonts w:hint="eastAsia"/>
-        </w:rPr>
-        <w:t>bar拖入下方区域便会生成对于widget</w:t>
-      </w:r>
-      <w:r>
-        <w:t xml:space="preserve"> </w:t>
-      </w:r>
-      <w:r>
-        <w:rPr>
-          <w:rFonts w:hint="eastAsia"/>
-        </w:rPr>
-        <w:t>id并创建widget。</w:t>
-      </w:r>
-    </w:p>
-    <w:p>
-      <w:pPr>
-        <w:ind w:left="420"/>
-      </w:pPr>
-      <w:r>
-        <w:rPr>
-          <w:rFonts w:hint="eastAsia"/>
-        </w:rPr>
-        <w:t>当发生复制行为时，生成对于widget</w:t>
-      </w:r>
-      <w:r>
-        <w:t xml:space="preserve"> </w:t>
-      </w:r>
-      <w:r>
-        <w:rPr>
-          <w:rFonts w:hint="eastAsia"/>
-        </w:rPr>
-        <w:t>id并复制控件（控件内部提供复制函数）</w:t>
-      </w:r>
-    </w:p>
-    <w:p>
-      <w:pPr>
-        <w:ind w:left="420"/>
-      </w:pPr>
-      <w:r>
-        <w:rPr>
-          <w:rFonts w:hint="eastAsia"/>
-        </w:rPr>
-        <w:t>当发生引用行为时，生成对于wid</w:t>
-      </w:r>
-      <w:r>
-        <w:t>get id</w:t>
-      </w:r>
-      <w:r>
-        <w:rPr>
-          <w:rFonts w:hint="eastAsia"/>
-        </w:rPr>
-        <w:t>并引用控件（通过将不同的widget</w:t>
-      </w:r>
-      <w:r>
-        <w:t xml:space="preserve"> id</w:t>
-      </w:r>
-      <w:r>
-        <w:rPr>
-          <w:rFonts w:hint="eastAsia"/>
-        </w:rPr>
-        <w:t>指向同一widget实现）</w:t>
-      </w:r>
-    </w:p>
-    <w:p>
-      <w:pPr>
-        <w:pStyle w:val="20"/>
-      </w:pPr>
-      <w:bookmarkStart w:id="12" w:name="_Toc29671500"/>
-      <w:r>
-        <w:rPr>
-          <w:rFonts w:hint="eastAsia"/>
-        </w:rPr>
-        <w:t>四、</w:t>
-      </w:r>
-      <w:proofErr w:type="spellStart"/>
-      <w:r>
-        <w:rPr>
-          <w:rFonts w:hint="eastAsia"/>
-        </w:rPr>
-        <w:t>Func</w:t>
-      </w:r>
-      <w:proofErr w:type="spellEnd"/>
-      <w:r>
-        <w:rPr>
-          <w:rFonts w:hint="eastAsia"/>
-        </w:rPr>
-        <w:t>类</w:t>
-      </w:r>
-      <w:bookmarkEnd w:id="12"/>
-    </w:p>
-    <w:p>
-      <w:bookmarkStart w:id="13" w:name="_Toc29671501"/>
-      <w:proofErr w:type="spellStart"/>
-      <w:r>
-        <w:rPr>
-          <w:rStyle w:val="30"/>
-        </w:rPr>
-        <w:t>generateWidgetId</w:t>
-      </w:r>
-      <w:proofErr w:type="spellEnd"/>
-      <w:r>
-        <w:rPr>
-          <w:rStyle w:val="30"/>
-        </w:rPr>
-        <w:t>(</w:t>
-      </w:r>
-      <w:proofErr w:type="spellStart"/>
-      <w:r>
-        <w:rPr>
-          <w:rStyle w:val="30"/>
-        </w:rPr>
-        <w:t>widget_type</w:t>
-      </w:r>
-      <w:proofErr w:type="spellEnd"/>
-      <w:r>
-        <w:rPr>
-          <w:rStyle w:val="30"/>
-        </w:rPr>
-        <w:t>: int) -&gt; int</w:t>
-      </w:r>
-      <w:bookmarkEnd w:id="13"/>
-      <w:r>
-        <w:t>:</w:t>
-      </w:r>
-    </w:p>
-    <w:p>
-      <w:r>
-        <w:t xml:space="preserve">        it' used to generate widget id which is used to discern different widget.</w:t>
-      </w:r>
-    </w:p>
-    <w:p>
-      <w:r>
-        <w:t xml:space="preserve">        @param </w:t>
-      </w:r>
-      <w:proofErr w:type="spellStart"/>
-      <w:r>
-        <w:t>widget_type</w:t>
-      </w:r>
-      <w:proofErr w:type="spellEnd"/>
-      <w:r>
-        <w:t xml:space="preserve">: the </w:t>
-      </w:r>
-      <w:proofErr w:type="spellStart"/>
-      <w:r>
-        <w:t>add_type</w:t>
-      </w:r>
-      <w:proofErr w:type="spellEnd"/>
-      <w:r>
-        <w:t xml:space="preserve"> of widget, such as timeline.</w:t>
-      </w:r>
-    </w:p>
-    <w:p>
-      <w:pPr>
-        <w:rPr>
-          <w:rFonts w:hint="eastAsia"/>
-        </w:rPr>
-      </w:pPr>
-      <w:r>
-        <w:t xml:space="preserve">        @return: new widget id</w:t>
-      </w:r>
-    </w:p>
-    <w:p>
-      <w:pPr>
-        <w:pStyle w:val="3"/>
-      </w:pPr>
-      <w:bookmarkStart w:id="14" w:name="_Toc29671502"/>
-      <w:proofErr w:type="spellStart"/>
-      <w:r>
-        <w:t>generateWidgetName</w:t>
-      </w:r>
-      <w:proofErr w:type="spellEnd"/>
-      <w:r>
-        <w:t>(</w:t>
-      </w:r>
-      <w:proofErr w:type="spellStart"/>
-      <w:r>
-        <w:t>widget_type</w:t>
-      </w:r>
-      <w:proofErr w:type="spellEnd"/>
-      <w:r>
-        <w:t>: int) -&gt; str:</w:t>
-      </w:r>
-      <w:bookmarkEnd w:id="14"/>
-    </w:p>
-    <w:p>
-      <w:r>
-        <w:t xml:space="preserve">        it' used to generate widget id which is used to discern different widget.</w:t>
-      </w:r>
-    </w:p>
-    <w:p>
-      <w:r>
-        <w:t xml:space="preserve">        @param </w:t>
-      </w:r>
-      <w:proofErr w:type="spellStart"/>
-      <w:r>
-        <w:t>widget_type</w:t>
-      </w:r>
-      <w:proofErr w:type="spellEnd"/>
-      <w:r>
-        <w:t xml:space="preserve">: the </w:t>
-      </w:r>
-      <w:proofErr w:type="spellStart"/>
-      <w:r>
-        <w:t>add_type</w:t>
-      </w:r>
-      <w:proofErr w:type="spellEnd"/>
-      <w:r>
-        <w:t xml:space="preserve"> of widget, such as timeline.</w:t>
-      </w:r>
-    </w:p>
-    <w:p>
-      <w:pPr>
-        <w:rPr>
-          <w:rFonts w:hint="eastAsia"/>
-        </w:rPr>
-      </w:pPr>
-      <w:r>
-        <w:t xml:space="preserve">        @return: new widget id</w:t>
-      </w:r>
-    </w:p>
-    <w:p>
-      <w:pPr>
-        <w:pStyle w:val="3"/>
-      </w:pPr>
-      <w:bookmarkStart w:id="15" w:name="_Toc29671503"/>
-      <w:proofErr w:type="spellStart"/>
-      <w:r>
-        <w:t>createWidget</w:t>
-      </w:r>
-      <w:proofErr w:type="spellEnd"/>
-      <w:r>
-        <w:t>(</w:t>
-      </w:r>
-      <w:proofErr w:type="spellStart"/>
-      <w:r>
-        <w:t>widget_id</w:t>
-      </w:r>
-      <w:proofErr w:type="spellEnd"/>
-      <w:r>
-        <w:t xml:space="preserve">: int, </w:t>
-      </w:r>
-      <w:proofErr w:type="spellStart"/>
-      <w:r>
-        <w:t>widget_name</w:t>
-      </w:r>
-      <w:proofErr w:type="spellEnd"/>
-      <w:r>
-        <w:t>: str):</w:t>
-      </w:r>
-      <w:bookmarkEnd w:id="15"/>
-    </w:p>
-    <w:p>
-      <w:r>
-        <w:t xml:space="preserve">        create widget according to its widget id and set its name</w:t>
-      </w:r>
-    </w:p>
-    <w:p>
-      <w:r>
-        <w:t xml:space="preserve">        @param </w:t>
-      </w:r>
-      <w:proofErr w:type="spellStart"/>
-      <w:r>
-        <w:t>widget_id</w:t>
-      </w:r>
-      <w:proofErr w:type="spellEnd"/>
-      <w:r>
-        <w:t>:</w:t>
-      </w:r>
-    </w:p>
-    <w:p>
-      <w:r>
-        <w:t xml:space="preserve">        @param </w:t>
-      </w:r>
-      <w:proofErr w:type="spellStart"/>
-      <w:r>
-        <w:t>widget_name</w:t>
-      </w:r>
-      <w:proofErr w:type="spellEnd"/>
-      <w:r>
-        <w:t>: its name</w:t>
-      </w:r>
-    </w:p>
-    <w:p>
-      <w:pPr>
-        <w:pStyle w:val="3"/>
-      </w:pPr>
-      <w:bookmarkStart w:id="16" w:name="_Toc29671504"/>
-      <w:proofErr w:type="spellStart"/>
-      <w:r>
-        <w:t>linkWidgetSignals</w:t>
-      </w:r>
-      <w:proofErr w:type="spellEnd"/>
-      <w:r>
-        <w:t>(</w:t>
-      </w:r>
-      <w:proofErr w:type="spellStart"/>
-      <w:r>
-        <w:t>widget_type</w:t>
-      </w:r>
-      <w:proofErr w:type="spellEnd"/>
-      <w:r>
-        <w:t>: int, widget):</w:t>
-      </w:r>
-      <w:bookmarkEnd w:id="16"/>
-    </w:p>
-    <w:p>
-      <w:r>
-        <w:t xml:space="preserve">        link widget's signals according to its widget type.</w:t>
-      </w:r>
-    </w:p>
-    <w:p>
-      <w:r>
-        <w:t xml:space="preserve">        @param </w:t>
-      </w:r>
-      <w:proofErr w:type="spellStart"/>
-      <w:r>
-        <w:t>widget_type</w:t>
-      </w:r>
-      <w:proofErr w:type="spellEnd"/>
-      <w:r>
-        <w:t>:</w:t>
-      </w:r>
-    </w:p>
-    <w:p>
-      <w:r>
-        <w:t xml:space="preserve">        @param widget:</w:t>
-      </w:r>
-    </w:p>
-    <w:p>
-      <w:pPr>
-        <w:pStyle w:val="3"/>
-        <w:rPr>
-          <w:rFonts w:hint="eastAsia"/>
-        </w:rPr>
-      </w:pPr>
-      <w:bookmarkStart w:id="17" w:name="_Toc29671505"/>
-      <w:proofErr w:type="spellStart"/>
-      <w:r>
-        <w:lastRenderedPageBreak/>
-        <w:t>checkWidgetNameValidity</w:t>
-      </w:r>
-      <w:proofErr w:type="spellEnd"/>
-      <w:r>
-        <w:t>(</w:t>
-      </w:r>
-      <w:proofErr w:type="spellStart"/>
-      <w:r>
-        <w:t>widget_name</w:t>
-      </w:r>
-      <w:proofErr w:type="spellEnd"/>
-      <w:r>
-        <w:t>: str) -&gt; (bool, str):</w:t>
-      </w:r>
-      <w:bookmarkEnd w:id="17"/>
-    </w:p>
-    <w:p>
-      <w:r>
-        <w:t xml:space="preserve">        check the validity of widget name.</w:t>
-      </w:r>
-    </w:p>
-    <w:p>
-      <w:r>
-        <w:t xml:space="preserve">        It should be unique, unless it's a reference.</w:t>
-      </w:r>
-    </w:p>
-    <w:p>
-      <w:r>
-        <w:t xml:space="preserve">        @param </w:t>
-      </w:r>
-      <w:proofErr w:type="spellStart"/>
-      <w:r>
-        <w:t>widget_name</w:t>
-      </w:r>
-      <w:proofErr w:type="spellEnd"/>
-      <w:r>
-        <w:t>:</w:t>
-      </w:r>
-    </w:p>
-    <w:p>
-      <w:r>
-        <w:t xml:space="preserve">        @return: validity</w:t>
-      </w:r>
-    </w:p>
-    <w:p>
-      <w:pPr>
-        <w:pStyle w:val="3"/>
-        <w:rPr>
-          <w:rFonts w:hint="eastAsia"/>
-        </w:rPr>
-      </w:pPr>
-      <w:bookmarkStart w:id="18" w:name="_Toc29671506"/>
-      <w:proofErr w:type="spellStart"/>
-      <w:r>
-        <w:t>getImage</w:t>
-      </w:r>
-      <w:proofErr w:type="spellEnd"/>
-      <w:r>
-        <w:t>(</w:t>
-      </w:r>
-      <w:proofErr w:type="spellStart"/>
-      <w:r>
-        <w:t>image_path</w:t>
-      </w:r>
-      <w:proofErr w:type="spellEnd"/>
-      <w:r>
-        <w:t xml:space="preserve">: str, type: int = 0, size: </w:t>
-      </w:r>
-      <w:proofErr w:type="spellStart"/>
-      <w:r>
-        <w:t>QSize</w:t>
-      </w:r>
-      <w:proofErr w:type="spellEnd"/>
-      <w:r>
-        <w:t xml:space="preserve"> = None) -&gt; </w:t>
-      </w:r>
-      <w:proofErr w:type="spellStart"/>
-      <w:r>
-        <w:t>QPixmap</w:t>
-      </w:r>
-      <w:proofErr w:type="spellEnd"/>
-      <w:r>
-        <w:t xml:space="preserve"> or </w:t>
-      </w:r>
-      <w:proofErr w:type="spellStart"/>
-      <w:r>
-        <w:t>QIcon</w:t>
-      </w:r>
-      <w:proofErr w:type="spellEnd"/>
-      <w:r>
-        <w:t>:</w:t>
-      </w:r>
-      <w:bookmarkEnd w:id="18"/>
-    </w:p>
-    <w:p>
-      <w:r>
-        <w:t xml:space="preserve">        get image from its relative path, return qt image object, include </w:t>
-      </w:r>
-      <w:proofErr w:type="spellStart"/>
-      <w:r>
-        <w:t>QPixmap</w:t>
-      </w:r>
-      <w:proofErr w:type="spellEnd"/>
-      <w:r>
-        <w:t xml:space="preserve"> or </w:t>
-      </w:r>
-      <w:proofErr w:type="spellStart"/>
-      <w:r>
-        <w:t>QIcon</w:t>
-      </w:r>
-      <w:proofErr w:type="spellEnd"/>
-      <w:r>
-        <w:t>.</w:t>
-      </w:r>
-    </w:p>
-    <w:p>
-      <w:r>
-        <w:t xml:space="preserve">        @param </w:t>
-      </w:r>
-      <w:proofErr w:type="spellStart"/>
-      <w:r>
-        <w:t>image_path</w:t>
-      </w:r>
-      <w:proofErr w:type="spellEnd"/>
-      <w:r>
-        <w:t>: its relative path</w:t>
-      </w:r>
-    </w:p>
-    <w:p>
-      <w:r>
-        <w:t xml:space="preserve">        @param type: 0: </w:t>
-      </w:r>
-      <w:proofErr w:type="spellStart"/>
-      <w:r>
-        <w:t>pixmap</w:t>
-      </w:r>
-      <w:proofErr w:type="spellEnd"/>
-      <w:r>
-        <w:t xml:space="preserve"> (default),</w:t>
-      </w:r>
-    </w:p>
-    <w:p>
-      <w:r>
-        <w:t xml:space="preserve">                     1: icon</w:t>
-      </w:r>
-    </w:p>
-    <w:p>
-      <w:r>
-        <w:t xml:space="preserve">        @return: Qt image objec</w:t>
-      </w:r>
-      <w:r>
-        <w:rPr>
-          <w:rFonts w:hint="eastAsia"/>
-        </w:rPr>
-        <w:t>t</w:t>
-      </w:r>
-    </w:p>
-    <w:p>
-      <w:pPr>
-        <w:pStyle w:val="3"/>
-      </w:pPr>
-      <w:bookmarkStart w:id="19" w:name="_Toc29671507"/>
-      <w:r>
-        <w:t xml:space="preserve">print(information: str, </w:t>
-      </w:r>
-      <w:proofErr w:type="spellStart"/>
-      <w:r>
-        <w:t>information_type</w:t>
-      </w:r>
-      <w:proofErr w:type="spellEnd"/>
-      <w:r>
-        <w:t>: int = 0) -&gt; None:</w:t>
-      </w:r>
-      <w:bookmarkEnd w:id="19"/>
-    </w:p>
-    <w:p>
-      <w:r>
-        <w:t xml:space="preserve">        print information in output.</w:t>
-      </w:r>
-    </w:p>
-    <w:p>
-      <w:r>
-        <w:t xml:space="preserve">        @param information:</w:t>
-      </w:r>
-    </w:p>
-    <w:p>
-      <w:r>
-        <w:t xml:space="preserve">        @param </w:t>
-      </w:r>
-      <w:proofErr w:type="spellStart"/>
-      <w:r>
-        <w:t>information_type</w:t>
-      </w:r>
-      <w:proofErr w:type="spellEnd"/>
-      <w:r>
-        <w:t>: 0 none</w:t>
-      </w:r>
-    </w:p>
-    <w:p>
-      <w:r>
-        <w:t xml:space="preserve">                                 1 success</w:t>
-      </w:r>
-    </w:p>
-    <w:p>
-      <w:r>
-        <w:t xml:space="preserve">                                 2 fail</w:t>
-      </w:r>
-    </w:p>
-    <w:p>
-      <w:pPr>
-        <w:pStyle w:val="3"/>
-      </w:pPr>
-      <w:bookmarkStart w:id="20" w:name="_Toc29671508"/>
-      <w:proofErr w:type="spellStart"/>
-      <w:r>
-        <w:t>changeWidgetName</w:t>
-      </w:r>
-      <w:proofErr w:type="spellEnd"/>
-      <w:r>
-        <w:t>(</w:t>
-      </w:r>
-      <w:proofErr w:type="spellStart"/>
-      <w:r>
-        <w:t>widget_id</w:t>
-      </w:r>
-      <w:proofErr w:type="spellEnd"/>
-      <w:r>
-        <w:t xml:space="preserve">: int, </w:t>
-      </w:r>
-      <w:proofErr w:type="spellStart"/>
-      <w:r>
-        <w:t>widget_name</w:t>
-      </w:r>
-      <w:proofErr w:type="spellEnd"/>
-      <w:r>
-        <w:t>: str):</w:t>
-      </w:r>
-      <w:bookmarkEnd w:id="20"/>
-    </w:p>
-    <w:p>
-      <w:r>
-        <w:t xml:space="preserve">        change </w:t>
-      </w:r>
-      <w:proofErr w:type="spellStart"/>
-      <w:r>
-        <w:t>widget.widget_name</w:t>
-      </w:r>
-      <w:proofErr w:type="spellEnd"/>
-    </w:p>
-    <w:p>
-      <w:r>
-        <w:t xml:space="preserve">        @param </w:t>
-      </w:r>
-      <w:proofErr w:type="spellStart"/>
-      <w:r>
-        <w:t>widget_id</w:t>
-      </w:r>
-      <w:proofErr w:type="spellEnd"/>
-      <w:r>
-        <w:t>:</w:t>
-      </w:r>
-    </w:p>
-    <w:p>
-      <w:r>
-        <w:t xml:space="preserve">        @param </w:t>
-      </w:r>
-      <w:proofErr w:type="spellStart"/>
-      <w:r>
-        <w:t>widget_name</w:t>
-      </w:r>
-      <w:proofErr w:type="spellEnd"/>
-      <w:r>
-        <w:t>:</w:t>
-      </w:r>
-    </w:p>
-    <w:p>
-      <w:pPr>
-        <w:pStyle w:val="3"/>
-      </w:pPr>
-      <w:bookmarkStart w:id="21" w:name="_Toc29671509"/>
-      <w:proofErr w:type="spellStart"/>
-      <w:r>
-        <w:t>getTrackingPix</w:t>
-      </w:r>
-      <w:proofErr w:type="spellEnd"/>
-      <w:r>
-        <w:t xml:space="preserve">(text: str) -&gt; </w:t>
-      </w:r>
-      <w:proofErr w:type="spellStart"/>
-      <w:r>
-        <w:t>QPixmap</w:t>
-      </w:r>
-      <w:proofErr w:type="spellEnd"/>
-      <w:r>
-        <w:t>:</w:t>
-      </w:r>
-      <w:bookmarkEnd w:id="21"/>
-    </w:p>
-    <w:p>
-      <w:r>
-        <w:t xml:space="preserve">        generate </w:t>
-      </w:r>
-      <w:proofErr w:type="spellStart"/>
-      <w:r>
-        <w:t>pixmap</w:t>
-      </w:r>
-      <w:proofErr w:type="spellEnd"/>
-      <w:r>
-        <w:t xml:space="preserve"> from text</w:t>
-      </w:r>
-    </w:p>
-    <w:p>
-      <w:r>
-        <w:t xml:space="preserve">        @param text:</w:t>
-      </w:r>
-    </w:p>
-    <w:p>
-      <w:r>
-        <w:t xml:space="preserve">        @return:</w:t>
-      </w:r>
-    </w:p>
-    <w:p>
-      <w:pPr>
-        <w:pStyle w:val="3"/>
-      </w:pPr>
-      <w:bookmarkStart w:id="22" w:name="_Toc29671510"/>
-      <w:proofErr w:type="spellStart"/>
-      <w:r>
-        <w:t>getWidgetAttributes</w:t>
-      </w:r>
-      <w:proofErr w:type="spellEnd"/>
-      <w:r>
-        <w:t>(</w:t>
-      </w:r>
-      <w:proofErr w:type="spellStart"/>
-      <w:r>
-        <w:t>widget_id</w:t>
-      </w:r>
-      <w:proofErr w:type="spellEnd"/>
-      <w:r>
-        <w:t xml:space="preserve">: int) -&gt; </w:t>
-      </w:r>
-      <w:proofErr w:type="spellStart"/>
-      <w:r>
-        <w:t>dict</w:t>
-      </w:r>
-      <w:proofErr w:type="spellEnd"/>
-      <w:r>
-        <w:t>:</w:t>
-      </w:r>
-      <w:bookmarkEnd w:id="22"/>
-    </w:p>
-    <w:p>
-      <w:r>
-        <w:lastRenderedPageBreak/>
-        <w:t xml:space="preserve">        get widget's attributes and attributes' layer</w:t>
-      </w:r>
-    </w:p>
-    <w:p>
-      <w:r>
-        <w:t xml:space="preserve">        @param </w:t>
-      </w:r>
-      <w:proofErr w:type="spellStart"/>
-      <w:r>
-        <w:t>widget_id</w:t>
-      </w:r>
-      <w:proofErr w:type="spellEnd"/>
-      <w:r>
-        <w:t>:</w:t>
-      </w:r>
-    </w:p>
-    <w:p>
-      <w:r>
-        <w:t xml:space="preserve">        @return: {attribute: layer}</w:t>
-      </w:r>
-    </w:p>
-    <w:p>
-      <w:pPr>
-        <w:pStyle w:val="3"/>
-      </w:pPr>
-      <w:bookmarkStart w:id="23" w:name="_Toc29671511"/>
-      <w:proofErr w:type="spellStart"/>
-      <w:r>
-        <w:t>getWidgetProperties</w:t>
-      </w:r>
-      <w:proofErr w:type="spellEnd"/>
-      <w:r>
-        <w:t>(</w:t>
-      </w:r>
-      <w:proofErr w:type="spellStart"/>
-      <w:r>
-        <w:t>widget_id</w:t>
-      </w:r>
-      <w:proofErr w:type="spellEnd"/>
-      <w:r>
-        <w:t xml:space="preserve">: int) -&gt; </w:t>
-      </w:r>
-      <w:proofErr w:type="spellStart"/>
-      <w:r>
-        <w:t>dict</w:t>
-      </w:r>
-      <w:proofErr w:type="spellEnd"/>
-      <w:r>
-        <w:t>:</w:t>
-      </w:r>
-      <w:bookmarkEnd w:id="23"/>
-    </w:p>
-    <w:p>
-      <w:r>
-        <w:t xml:space="preserve">        get widget's properties</w:t>
-      </w:r>
-    </w:p>
-    <w:p>
-      <w:r>
-        <w:t xml:space="preserve">        @param </w:t>
-      </w:r>
-      <w:proofErr w:type="spellStart"/>
-      <w:r>
-        <w:t>widget_id</w:t>
-      </w:r>
-      <w:proofErr w:type="spellEnd"/>
-      <w:r>
-        <w:t>:</w:t>
-      </w:r>
-    </w:p>
-    <w:p>
-      <w:r>
-        <w:t xml:space="preserve">        @return:</w:t>
-      </w:r>
-      <w:r>
-        <w:t xml:space="preserve"> </w:t>
-      </w:r>
-    </w:p>
-    <w:p>
-      <w:pPr>
-        <w:pStyle w:val="3"/>
-      </w:pPr>
-      <w:bookmarkStart w:id="24" w:name="_Toc29671512"/>
-      <w:proofErr w:type="spellStart"/>
-      <w:r>
-        <w:t>isWidgetType</w:t>
-      </w:r>
-      <w:proofErr w:type="spellEnd"/>
-      <w:r>
-        <w:t>(</w:t>
-      </w:r>
-      <w:proofErr w:type="spellStart"/>
-      <w:r>
-        <w:t>widget_id</w:t>
-      </w:r>
-      <w:proofErr w:type="spellEnd"/>
-      <w:r>
-        <w:t xml:space="preserve">: int, </w:t>
-      </w:r>
-      <w:proofErr w:type="spellStart"/>
-      <w:r>
-        <w:t>widget_type</w:t>
-      </w:r>
-      <w:proofErr w:type="spellEnd"/>
-      <w:r>
-        <w:t>: int)</w:t>
-      </w:r>
-      <w:r>
-        <w:t xml:space="preserve"> -&gt; bool</w:t>
-      </w:r>
-      <w:r>
-        <w:t>:</w:t>
-      </w:r>
-      <w:bookmarkEnd w:id="24"/>
-    </w:p>
-    <w:p>
-      <w:r>
-        <w:t xml:space="preserve">        judge </w:t>
-      </w:r>
-      <w:proofErr w:type="spellStart"/>
-      <w:r>
-        <w:t>widget_id's</w:t>
-      </w:r>
-      <w:proofErr w:type="spellEnd"/>
-      <w:r>
-        <w:t xml:space="preserve"> widget type</w:t>
-      </w:r>
-    </w:p>
-    <w:p>
-      <w:r>
-        <w:t xml:space="preserve">        @param self:</w:t>
-      </w:r>
-    </w:p>
-    <w:p>
-      <w:r>
-        <w:t xml:space="preserve">        @param </w:t>
-      </w:r>
-      <w:proofErr w:type="spellStart"/>
-      <w:r>
-        <w:t>widget_id</w:t>
-      </w:r>
-      <w:proofErr w:type="spellEnd"/>
-      <w:r>
-        <w:t>:</w:t>
-      </w:r>
-    </w:p>
-    <w:p>
-      <w:r>
-        <w:t xml:space="preserve">        @param </w:t>
-      </w:r>
-      <w:proofErr w:type="spellStart"/>
-      <w:r>
-        <w:t>widget_type</w:t>
-      </w:r>
-      <w:proofErr w:type="spellEnd"/>
-      <w:r>
-        <w:t>:</w:t>
-      </w:r>
-    </w:p>
-    <w:p>
-      <w:pPr>
-        <w:rPr>
-          <w:rFonts w:hint="eastAsia"/>
-        </w:rPr>
-      </w:pPr>
-      <w:r>
-        <w:t xml:space="preserve">        @return:</w:t>
-      </w:r>
-      <w:r>
-        <w:t xml:space="preserve"> true or false</w:t>
-      </w:r>
-    </w:p>
-    <w:p>
-      <w:pPr>
-        <w:pStyle w:val="20"/>
-      </w:pPr>
-      <w:bookmarkStart w:id="25" w:name="_Toc29671513"/>
-      <w:r>
-        <w:rPr>
-          <w:rFonts w:hint="eastAsia"/>
-        </w:rPr>
-        <w:t>五、Widget</w:t>
-      </w:r>
-      <w:bookmarkEnd w:id="25"/>
-    </w:p>
-    <w:p>
-      <w:pPr>
-        <w:pStyle w:val="3"/>
-      </w:pPr>
-      <w:bookmarkStart w:id="26" w:name="_Toc29671514"/>
-      <w:r>
-        <w:t>1</w:t>
-      </w:r>
-      <w:r>
-        <w:rPr>
-          <w:rFonts w:hint="eastAsia"/>
-        </w:rPr>
-        <w:t>、创建widget</w:t>
-      </w:r>
-      <w:bookmarkEnd w:id="26"/>
-    </w:p>
-    <w:p>
-      <w:r>
         <w:tab/>
-      </w:r>
-      <w:r>
-        <w:rPr>
-          <w:rFonts w:hint="eastAsia"/>
-        </w:rPr>
-        <w:t>调用</w:t>
-      </w:r>
-      <w:proofErr w:type="spellStart"/>
-      <w:r>
-        <w:rPr>
-          <w:rFonts w:hint="eastAsia"/>
-        </w:rPr>
-        <w:t>Func</w:t>
-      </w:r>
-      <w:proofErr w:type="spellEnd"/>
-      <w:r>
-        <w:rPr>
-          <w:rFonts w:hint="eastAsia"/>
-        </w:rPr>
-        <w:t>类的</w:t>
-      </w:r>
-      <w:proofErr w:type="spellStart"/>
-      <w:r>
-        <w:rPr>
-          <w:rFonts w:hint="eastAsia"/>
-        </w:rPr>
-        <w:t>createWidget</w:t>
-      </w:r>
-      <w:proofErr w:type="spellEnd"/>
-      <w:r>
-        <w:rPr>
-          <w:rFonts w:hint="eastAsia"/>
-        </w:rPr>
-        <w:t>函数，需提供</w:t>
-      </w:r>
-      <w:proofErr w:type="spellStart"/>
-      <w:r>
-        <w:rPr>
-          <w:rFonts w:hint="eastAsia"/>
-        </w:rPr>
-        <w:t>wi</w:t>
-      </w:r>
-      <w:r>
-        <w:t>dget_id</w:t>
-      </w:r>
-      <w:proofErr w:type="spellEnd"/>
-      <w:r>
-        <w:rPr>
-          <w:rFonts w:hint="eastAsia"/>
-        </w:rPr>
-        <w:t>和</w:t>
-      </w:r>
-      <w:proofErr w:type="spellStart"/>
-      <w:r>
-        <w:rPr>
-          <w:rFonts w:hint="eastAsia"/>
-        </w:rPr>
-        <w:t>widget</w:t>
-      </w:r>
-      <w:r>
-        <w:t>_name</w:t>
-      </w:r>
-      <w:proofErr w:type="spellEnd"/>
-      <w:r>
-        <w:rPr>
-          <w:rFonts w:hint="eastAsia"/>
-        </w:rPr>
-        <w:t>（二者可自行提供或先通过</w:t>
-      </w:r>
-      <w:proofErr w:type="spellStart"/>
-      <w:r>
-        <w:rPr>
-          <w:rFonts w:hint="eastAsia"/>
-        </w:rPr>
-        <w:t>F</w:t>
-      </w:r>
-      <w:r>
-        <w:t>unc.generateWidgetI</w:t>
-      </w:r>
-      <w:r>
-        <w:rPr>
-          <w:rFonts w:hint="eastAsia"/>
-        </w:rPr>
-        <w:t>d</w:t>
-      </w:r>
-      <w:proofErr w:type="spellEnd"/>
-      <w:r>
-        <w:rPr>
-          <w:rFonts w:hint="eastAsia"/>
-        </w:rPr>
-        <w:t>函数和</w:t>
-      </w:r>
-      <w:proofErr w:type="spellStart"/>
-      <w:r>
-        <w:rPr>
-          <w:rFonts w:hint="eastAsia"/>
-        </w:rPr>
-        <w:t>F</w:t>
-      </w:r>
-      <w:r>
-        <w:t>unc.generateWidgetName</w:t>
-      </w:r>
-      <w:proofErr w:type="spellEnd"/>
-      <w:r>
-        <w:rPr>
-          <w:rFonts w:hint="eastAsia"/>
-        </w:rPr>
-        <w:t>函数生成）</w:t>
-      </w:r>
-    </w:p>
-    <w:p>
-      <w:pPr>
-        <w:pStyle w:val="3"/>
-      </w:pPr>
-      <w:bookmarkStart w:id="27" w:name="_Toc29671515"/>
-      <w:r>
-        <w:rPr>
-          <w:rFonts w:hint="eastAsia"/>
-        </w:rPr>
-        <w:t>2、widget的必要信号连接</w:t>
-      </w:r>
-      <w:bookmarkEnd w:id="27"/>
-    </w:p>
-    <w:p>
-      <w:pPr>
-        <w:ind w:left="420"/>
-      </w:pPr>
-      <w:r>
-        <w:rPr>
-          <w:rFonts w:hint="eastAsia"/>
-        </w:rPr>
-        <w:t>调用</w:t>
-      </w:r>
-      <w:proofErr w:type="spellStart"/>
-      <w:r>
-        <w:rPr>
-          <w:rFonts w:hint="eastAsia"/>
-        </w:rPr>
-        <w:t>Func</w:t>
-      </w:r>
-      <w:proofErr w:type="spellEnd"/>
-      <w:r>
-        <w:rPr>
-          <w:rFonts w:hint="eastAsia"/>
-        </w:rPr>
-        <w:t>类的</w:t>
-      </w:r>
-      <w:proofErr w:type="spellStart"/>
-      <w:r>
-        <w:t>linkWidgetSignals</w:t>
-      </w:r>
-      <w:proofErr w:type="spellEnd"/>
-      <w:r>
-        <w:rPr>
-          <w:rFonts w:hint="eastAsia"/>
-        </w:rPr>
-        <w:t>，这个函数实际是调用了</w:t>
-      </w:r>
-      <w:proofErr w:type="spellStart"/>
-      <w:r>
-        <w:rPr>
-          <w:rFonts w:hint="eastAsia"/>
-        </w:rPr>
-        <w:t>Psy</w:t>
-      </w:r>
-      <w:proofErr w:type="spellEnd"/>
-      <w:r>
-        <w:rPr>
-          <w:rFonts w:hint="eastAsia"/>
-        </w:rPr>
-        <w:t>（主窗口类）的</w:t>
-      </w:r>
-      <w:proofErr w:type="spellStart"/>
-      <w:r>
-        <w:t>linkWidgetSignals</w:t>
-      </w:r>
-      <w:proofErr w:type="spellEnd"/>
-    </w:p>
-    <w:p>
-      <w:pPr>
-        <w:ind w:left="420"/>
-      </w:pPr>
-    </w:p>
-    <w:p>
-      <w:pPr>
-        <w:pStyle w:val="20"/>
-      </w:pPr>
-      <w:bookmarkStart w:id="28" w:name="_Toc29671516"/>
-      <w:r>
-        <w:rPr>
-          <w:rFonts w:hint="eastAsia"/>
-        </w:rPr>
-        <w:t>六、五大主要窗口</w:t>
-      </w:r>
-      <w:bookmarkEnd w:id="28"/>
-    </w:p>
-    <w:p>
-      <w:pPr>
-        <w:pStyle w:val="3"/>
-      </w:pPr>
-      <w:bookmarkStart w:id="29" w:name="_Toc29671517"/>
-      <w:r>
-        <w:rPr>
-          <w:rFonts w:hint="eastAsia"/>
-        </w:rPr>
-        <w:t>1、Cen</w:t>
-      </w:r>
-      <w:r>
-        <w:t>ter</w:t>
-      </w:r>
-      <w:bookmarkEnd w:id="29"/>
-    </w:p>
-    <w:p>
-      <w:pPr>
-        <w:pStyle w:val="3"/>
-      </w:pPr>
-      <w:bookmarkStart w:id="30" w:name="_Toc29671518"/>
-      <w:r>
-        <w:rPr>
-          <w:rFonts w:hint="eastAsia"/>
-        </w:rPr>
-        <w:t>2、</w:t>
-      </w:r>
-      <w:r>
-        <w:t>Structure</w:t>
-      </w:r>
-      <w:bookmarkEnd w:id="30"/>
-    </w:p>
-    <w:p>
-      <w:pPr>
-        <w:pStyle w:val="3"/>
-      </w:pPr>
-      <w:bookmarkStart w:id="31" w:name="_Toc29671519"/>
-      <w:r>
-        <w:rPr>
-          <w:rFonts w:hint="eastAsia"/>
-        </w:rPr>
-        <w:t>3、Properties</w:t>
-      </w:r>
-      <w:bookmarkEnd w:id="31"/>
-    </w:p>
-    <w:p>
-      <w:pPr>
-        <w:pStyle w:val="3"/>
-      </w:pPr>
-      <w:bookmarkStart w:id="32" w:name="_Toc29671520"/>
-      <w:r>
-        <w:rPr>
-          <w:rFonts w:hint="eastAsia"/>
-        </w:rPr>
-        <w:lastRenderedPageBreak/>
-        <w:t>4、Attributes</w:t>
-      </w:r>
-      <w:bookmarkEnd w:id="32"/>
-    </w:p>
-    <w:p>
-      <w:pPr>
-        <w:pStyle w:val="3"/>
-      </w:pPr>
-      <w:bookmarkStart w:id="33" w:name="_Toc29671521"/>
-      <w:r>
-        <w:rPr>
-          <w:rFonts w:hint="eastAsia"/>
-        </w:rPr>
-        <w:t>5、Output</w:t>
-      </w:r>
+        <w:t>itemNameChanged (widget id: int, widget name: str)</w:t>
+      </w:r>
+    </w:p>
+    <w:p>
+      <w:r>
+        <w:tab/>
+      </w:r>
+      <w:r>
+        <w:tab/>
+        <w:t>itemClicked (widget id: int)</w:t>
+      </w:r>
+    </w:p>
+    <w:p>
+      <w:r>
+        <w:tab/>
+      </w:r>
+      <w:r>
+        <w:tab/>
+        <w:t>itemDoubleClicked (widget id: int)</w:t>
+      </w:r>
+    </w:p>
+    <w:p>
+      <w:r>
+        <w:tab/>
+      </w:r>
+      <w:r>
+        <w:tab/>
+        <w:t>itemMoved (widget id: int, origin index: int, new index: int)</w:t>
+      </w:r>
+    </w:p>
+    <w:p>
+      <w:r>
+        <w:tab/>
+      </w:r>
+      <w:r>
+        <w:tab/>
+        <w:t>itemDeleted(widget id: int)</w:t>
+      </w:r>
+    </w:p>
+    <w:p>
+      <w:pPr>
+        <w:rPr>
+          <w:rFonts w:hint="eastAsia"/>
+        </w:rPr>
+      </w:pPr>
+      <w:r>
+        <w:tab/>
+      </w:r>
+      <w:r>
+        <w:tab/>
+        <w:t>itemAdded(parent_widget_id, widget_id, widget_name, index, add_type)</w:t>
+      </w:r>
+    </w:p>
+    <w:p>
+      <w:pPr>
+        <w:pStyle w:val="4"/>
+      </w:pPr>
+      <w:r>
+        <w:tab/>
+      </w:r>
+      <w:r>
+        <w:rPr>
+          <w:rFonts w:hint="eastAsia"/>
+        </w:rPr>
+        <w:t>c）可用API</w:t>
+      </w:r>
+    </w:p>
+    <w:p>
+      <w:r>
+        <w:tab/>
+      </w:r>
+      <w:r>
+        <w:tab/>
+      </w:r>
+      <w:r>
+        <w:rPr>
+          <w:rFonts w:hint="eastAsia"/>
+        </w:rPr>
+        <w:t>暂无</w:t>
+      </w:r>
+      <w:bookmarkStart w:id="33" w:name="_GoBack"/>
       <w:bookmarkEnd w:id="33"/>
-    </w:p>
-    <w:p>
-      <w:pPr>
-        <w:rPr>
-          <w:rStyle w:val="21"/>
-        </w:rPr>
-      </w:pPr>
-      <w:bookmarkStart w:id="34" w:name="_Toc29671522"/>
-      <w:r>
-        <w:rPr>
-          <w:rStyle w:val="21"/>
-          <w:rFonts w:hint="eastAsia"/>
-        </w:rPr>
-        <w:t>七</w:t>
-      </w:r>
-      <w:r>
-        <w:rPr>
-          <w:rStyle w:val="21"/>
-          <w:rFonts w:hint="eastAsia"/>
-        </w:rPr>
-        <w:t>、各</w:t>
-      </w:r>
-      <w:r>
-        <w:rPr>
-          <w:rStyle w:val="21"/>
-          <w:rFonts w:hint="eastAsia"/>
-        </w:rPr>
-        <w:t>类</w:t>
-      </w:r>
-      <w:r>
-        <w:rPr>
-          <w:rStyle w:val="21"/>
-          <w:rFonts w:hint="eastAsia"/>
-        </w:rPr>
-        <w:t>widget</w:t>
-      </w:r>
-      <w:bookmarkEnd w:id="34"/>
-    </w:p>
-    <w:p>
-      <w:pPr>
-        <w:pStyle w:val="3"/>
-      </w:pPr>
-      <w:bookmarkStart w:id="35" w:name="_Toc29671523"/>
-      <w:r>
-        <w:t>1</w:t>
-      </w:r>
-      <w:r>
-        <w:rPr>
-          <w:rFonts w:hint="eastAsia"/>
-        </w:rPr>
-        <w:t>、timeline</w:t>
-      </w:r>
-      <w:bookmarkEnd w:id="35"/>
-    </w:p>
-    <w:p>
-      <w:pPr>
-        <w:pStyle w:val="4"/>
-      </w:pPr>
-      <w:r>
-        <w:tab/>
-      </w:r>
-      <w:r>
-        <w:rPr>
-          <w:rFonts w:hint="eastAsia"/>
-        </w:rPr>
-        <w:t>a）构造方法</w:t>
-      </w:r>
-    </w:p>
-    <w:p>
-      <w:r>
-        <w:tab/>
-      </w:r>
-      <w:r>
-        <w:tab/>
-      </w:r>
-      <w:r>
-        <w:rPr>
-          <w:rFonts w:hint="eastAsia"/>
-        </w:rPr>
-        <w:t>首先继承</w:t>
-      </w:r>
-      <w:proofErr w:type="spellStart"/>
-      <w:r>
-        <w:t>lib.</w:t>
-      </w:r>
-      <w:r>
-        <w:t>TabItemWidget</w:t>
-      </w:r>
-      <w:proofErr w:type="spellEnd"/>
-      <w:r>
-        <w:rPr>
-          <w:rFonts w:hint="eastAsia"/>
-        </w:rPr>
-        <w:t>，timeline包含两个主要部分，提供图标的icon</w:t>
-      </w:r>
-      <w:r>
-        <w:t xml:space="preserve"> </w:t>
-      </w:r>
-      <w:r>
-        <w:rPr>
-          <w:rFonts w:hint="eastAsia"/>
-        </w:rPr>
-        <w:t>bar和</w:t>
-      </w:r>
-      <w:r>
-        <w:tab/>
-      </w:r>
-      <w:r>
-        <w:tab/>
-      </w:r>
-      <w:r>
-        <w:rPr>
-          <w:rFonts w:hint="eastAsia"/>
-        </w:rPr>
-        <w:t>图标拖拽区域的</w:t>
-      </w:r>
-      <w:r>
-        <w:t>timeline area</w:t>
-      </w:r>
-      <w:r>
-        <w:rPr>
-          <w:rFonts w:hint="eastAsia"/>
-        </w:rPr>
-        <w:t>。</w:t>
-      </w:r>
-    </w:p>
-    <w:p>
-      <w:pPr>
-        <w:ind w:left="840"/>
-      </w:pPr>
-      <w:r>
-        <w:t>Icon bar</w:t>
-      </w:r>
-      <w:r>
-        <w:rPr>
-          <w:rFonts w:hint="eastAsia"/>
-        </w:rPr>
-        <w:t>是继承</w:t>
-      </w:r>
-      <w:proofErr w:type="spellStart"/>
-      <w:r>
-        <w:t>QT</w:t>
-      </w:r>
-      <w:r>
-        <w:rPr>
-          <w:rFonts w:hint="eastAsia"/>
-        </w:rPr>
-        <w:t>ab</w:t>
-      </w:r>
-      <w:r>
-        <w:t>W</w:t>
-      </w:r>
-      <w:r>
-        <w:rPr>
-          <w:rFonts w:hint="eastAsia"/>
-        </w:rPr>
-        <w:t>idget</w:t>
-      </w:r>
-      <w:proofErr w:type="spellEnd"/>
-      <w:r>
-        <w:rPr>
-          <w:rFonts w:hint="eastAsia"/>
-        </w:rPr>
-        <w:t>后每个tab包含一个</w:t>
-      </w:r>
-      <w:proofErr w:type="spellStart"/>
-      <w:r>
-        <w:rPr>
-          <w:rFonts w:hint="eastAsia"/>
-        </w:rPr>
-        <w:t>Q</w:t>
-      </w:r>
-      <w:r>
-        <w:t>List</w:t>
-      </w:r>
-      <w:r>
-        <w:rPr>
-          <w:rFonts w:hint="eastAsia"/>
-        </w:rPr>
-        <w:t>View</w:t>
-      </w:r>
-      <w:proofErr w:type="spellEnd"/>
-      <w:r>
-        <w:rPr>
-          <w:rFonts w:hint="eastAsia"/>
-        </w:rPr>
-        <w:t>，将</w:t>
-      </w:r>
-      <w:proofErr w:type="spellStart"/>
-      <w:r>
-        <w:rPr>
-          <w:rFonts w:hint="eastAsia"/>
-        </w:rPr>
-        <w:t>QListView</w:t>
-      </w:r>
-      <w:proofErr w:type="spellEnd"/>
-      <w:r>
-        <w:rPr>
-          <w:rFonts w:hint="eastAsia"/>
-        </w:rPr>
-        <w:t>设置为icon模式后，放入图标。</w:t>
-      </w:r>
-      <w:r>
-        <w:t>I</w:t>
-      </w:r>
-      <w:r>
-        <w:rPr>
-          <w:rFonts w:hint="eastAsia"/>
-        </w:rPr>
-        <w:t>con需要可拖拽，对其进行相关设置</w:t>
-      </w:r>
-    </w:p>
-    <w:p>
-      <w:pPr>
-        <w:ind w:left="840"/>
-      </w:pPr>
-      <w:r>
-        <w:rPr>
-          <w:rFonts w:hint="eastAsia"/>
-        </w:rPr>
-        <w:t>Timeline</w:t>
-      </w:r>
-      <w:r>
-        <w:t xml:space="preserve"> area</w:t>
-      </w:r>
-      <w:r>
-        <w:rPr>
-          <w:rFonts w:hint="eastAsia"/>
-        </w:rPr>
-        <w:t>是继承</w:t>
-      </w:r>
-      <w:proofErr w:type="spellStart"/>
-      <w:r>
-        <w:rPr>
-          <w:rFonts w:hint="eastAsia"/>
-        </w:rPr>
-        <w:t>QFrame</w:t>
-      </w:r>
-      <w:proofErr w:type="spellEnd"/>
-      <w:r>
-        <w:rPr>
-          <w:rFonts w:hint="eastAsia"/>
-        </w:rPr>
-        <w:t>后，放入一个</w:t>
-      </w:r>
-      <w:proofErr w:type="spellStart"/>
-      <w:r>
-        <w:rPr>
-          <w:rFonts w:hint="eastAsia"/>
-        </w:rPr>
-        <w:t>Q</w:t>
-      </w:r>
-      <w:r>
-        <w:t>TableWidget</w:t>
-      </w:r>
-      <w:proofErr w:type="spellEnd"/>
-      <w:r>
-        <w:rPr>
-          <w:rFonts w:hint="eastAsia"/>
-        </w:rPr>
-        <w:t>，通过table对放入的item进行管理和控制。</w:t>
-      </w:r>
-    </w:p>
-    <w:p>
-      <w:pPr>
-        <w:ind w:left="840"/>
-      </w:pPr>
-      <w:r>
-        <w:rPr>
-          <w:rFonts w:hint="eastAsia"/>
-        </w:rPr>
-        <w:t>Timeline</w:t>
-      </w:r>
-      <w:r>
-        <w:t xml:space="preserve"> </w:t>
-      </w:r>
-      <w:r>
-        <w:rPr>
-          <w:rFonts w:hint="eastAsia"/>
-        </w:rPr>
-        <w:t>area中的箭头标志是通过在table中设置图片对象后产生的。</w:t>
-      </w:r>
-    </w:p>
-    <w:p>
-      <w:pPr>
-        <w:ind w:left="840"/>
-      </w:pPr>
-      <w:r>
-        <w:rPr>
-          <w:rFonts w:hint="eastAsia"/>
-        </w:rPr>
-        <w:t>为了对点击事件和修改时间作出更好的控制，重写了</w:t>
-      </w:r>
-      <w:proofErr w:type="spellStart"/>
-      <w:r>
-        <w:rPr>
-          <w:rFonts w:hint="eastAsia"/>
-        </w:rPr>
-        <w:t>TimelineItem</w:t>
-      </w:r>
-      <w:proofErr w:type="spellEnd"/>
-      <w:r>
-        <w:rPr>
-          <w:rFonts w:hint="eastAsia"/>
-        </w:rPr>
-        <w:t>（</w:t>
-      </w:r>
-      <w:proofErr w:type="spellStart"/>
-      <w:r>
-        <w:rPr>
-          <w:rFonts w:hint="eastAsia"/>
-        </w:rPr>
-        <w:t>QLabel</w:t>
-      </w:r>
-      <w:proofErr w:type="spellEnd"/>
-      <w:r>
-        <w:rPr>
-          <w:rFonts w:hint="eastAsia"/>
-        </w:rPr>
-        <w:t>）和</w:t>
-      </w:r>
-      <w:proofErr w:type="spellStart"/>
-      <w:r>
-        <w:rPr>
-          <w:rFonts w:hint="eastAsia"/>
-        </w:rPr>
-        <w:t>TimelineNameItem</w:t>
-      </w:r>
-      <w:proofErr w:type="spellEnd"/>
-      <w:r>
-        <w:rPr>
-          <w:rFonts w:hint="eastAsia"/>
-        </w:rPr>
-        <w:t>（</w:t>
-      </w:r>
-      <w:proofErr w:type="spellStart"/>
-      <w:r>
-        <w:rPr>
-          <w:rFonts w:hint="eastAsia"/>
-        </w:rPr>
-        <w:t>Q</w:t>
-      </w:r>
-      <w:r>
-        <w:t>TableItemWidget</w:t>
-      </w:r>
-      <w:proofErr w:type="spellEnd"/>
-      <w:r>
-        <w:t>）</w:t>
-      </w:r>
-      <w:r>
-        <w:rPr>
-          <w:rFonts w:hint="eastAsia"/>
-        </w:rPr>
-        <w:t>。</w:t>
-      </w:r>
-    </w:p>
-    <w:p>
-      <w:pPr>
-        <w:ind w:left="840"/>
-      </w:pPr>
-      <w:r>
-        <w:rPr>
-          <w:rFonts w:hint="eastAsia"/>
-        </w:rPr>
-        <w:t>Timeline通过</w:t>
-      </w:r>
-      <w:proofErr w:type="spellStart"/>
-      <w:r>
-        <w:rPr>
-          <w:rFonts w:hint="eastAsia"/>
-        </w:rPr>
-        <w:t>addItem</w:t>
-      </w:r>
-      <w:proofErr w:type="spellEnd"/>
-      <w:r>
-        <w:rPr>
-          <w:rFonts w:hint="eastAsia"/>
-        </w:rPr>
-        <w:t>函数添加新item，</w:t>
-      </w:r>
-      <w:proofErr w:type="spellStart"/>
-      <w:r>
-        <w:rPr>
-          <w:rFonts w:hint="eastAsia"/>
-        </w:rPr>
-        <w:t>deleteItem</w:t>
-      </w:r>
-      <w:proofErr w:type="spellEnd"/>
-      <w:r>
-        <w:rPr>
-          <w:rFonts w:hint="eastAsia"/>
-        </w:rPr>
-        <w:t>删除item，其实都是一层层下放到</w:t>
-      </w:r>
-      <w:r>
-        <w:t>timeline area</w:t>
-      </w:r>
-      <w:r>
-        <w:rPr>
-          <w:rFonts w:hint="eastAsia"/>
-        </w:rPr>
-        <w:t>和timelin</w:t>
-      </w:r>
-      <w:r>
-        <w:t>e</w:t>
-      </w:r>
-      <w:r>
-        <w:rPr>
-          <w:rFonts w:hint="eastAsia"/>
-        </w:rPr>
-        <w:t xml:space="preserve"> table，其中</w:t>
-      </w:r>
-      <w:proofErr w:type="spellStart"/>
-      <w:r>
-        <w:t>addItem</w:t>
-      </w:r>
-      <w:proofErr w:type="spellEnd"/>
-      <w:r>
-        <w:rPr>
-          <w:rFonts w:hint="eastAsia"/>
-        </w:rPr>
-        <w:t>返回新增item的widget</w:t>
-      </w:r>
-      <w:r>
-        <w:t xml:space="preserve"> </w:t>
-      </w:r>
-      <w:r>
-        <w:rPr>
-          <w:rFonts w:hint="eastAsia"/>
-        </w:rPr>
-        <w:t>id， widget</w:t>
-      </w:r>
-      <w:r>
-        <w:t xml:space="preserve"> </w:t>
-      </w:r>
-      <w:r>
-        <w:rPr>
-          <w:rFonts w:hint="eastAsia"/>
-        </w:rPr>
-        <w:t>name和插入</w:t>
-      </w:r>
-      <w:r>
-        <w:t>timeline table</w:t>
-      </w:r>
-      <w:r>
-        <w:rPr>
-          <w:rFonts w:hint="eastAsia"/>
-        </w:rPr>
-        <w:t>的index。</w:t>
-      </w:r>
-    </w:p>
-    <w:p>
-      <w:pPr>
-        <w:pStyle w:val="4"/>
-      </w:pPr>
-      <w:r>
-        <w:tab/>
-      </w:r>
-      <w:r>
-        <w:rPr>
-          <w:rFonts w:hint="eastAsia"/>
-        </w:rPr>
-        <w:t>b）信号量</w:t>
-      </w:r>
-    </w:p>
-    <w:p>
-      <w:r>
-        <w:tab/>
-      </w:r>
-      <w:r>
-        <w:tab/>
-      </w:r>
-      <w:proofErr w:type="spellStart"/>
-      <w:r>
-        <w:t>itemNameChanged</w:t>
-      </w:r>
-      <w:proofErr w:type="spellEnd"/>
-      <w:r>
-        <w:t xml:space="preserve"> (widget id: int, widget name: str)</w:t>
-      </w:r>
-    </w:p>
-    <w:p>
-      <w:r>
-        <w:tab/>
-      </w:r>
-      <w:r>
-        <w:tab/>
-      </w:r>
-      <w:proofErr w:type="spellStart"/>
-      <w:r>
-        <w:t>itemClicked</w:t>
-      </w:r>
-      <w:proofErr w:type="spellEnd"/>
-      <w:r>
-        <w:t xml:space="preserve"> (widget id: int)</w:t>
-      </w:r>
-    </w:p>
-    <w:p>
-      <w:r>
-        <w:tab/>
-      </w:r>
-      <w:r>
-        <w:tab/>
-      </w:r>
-      <w:proofErr w:type="spellStart"/>
-      <w:r>
-        <w:t>itemDoubleClicked</w:t>
-      </w:r>
-      <w:proofErr w:type="spellEnd"/>
-      <w:r>
-        <w:t xml:space="preserve"> (widget id: int)</w:t>
-      </w:r>
-    </w:p>
-    <w:p>
-      <w:r>
-        <w:tab/>
-      </w:r>
-      <w:r>
-        <w:tab/>
-      </w:r>
-      <w:proofErr w:type="spellStart"/>
-      <w:r>
-        <w:t>itemMoved</w:t>
-      </w:r>
-      <w:proofErr w:type="spellEnd"/>
-      <w:r>
-        <w:t xml:space="preserve"> (widget id: int, origin index: int, new index: int)</w:t>
-      </w:r>
-    </w:p>
-    <w:p>
-      <w:r>
-        <w:tab/>
-      </w:r>
-      <w:r>
-        <w:tab/>
-      </w:r>
-      <w:proofErr w:type="spellStart"/>
-      <w:r>
-        <w:t>itemDeleted</w:t>
-      </w:r>
-      <w:proofErr w:type="spellEnd"/>
-      <w:r>
-        <w:t>(widget id: int)</w:t>
-      </w:r>
-    </w:p>
-    <w:p>
-      <w:pPr>
-        <w:pStyle w:val="4"/>
-      </w:pPr>
-      <w:r>
-        <w:tab/>
-      </w:r>
-      <w:r>
-        <w:rPr>
-          <w:rFonts w:hint="eastAsia"/>
-        </w:rPr>
-        <w:t>c）可用API</w:t>
-      </w:r>
-    </w:p>
-    <w:p>
-      <w:r>
-        <w:tab/>
-      </w:r>
-      <w:r>
-        <w:tab/>
-      </w:r>
-      <w:r>
-        <w:rPr>
-          <w:rFonts w:hint="eastAsia"/>
-        </w:rPr>
-        <w:t>暂无</w:t>
-      </w:r>
     </w:p>
     <w:sectPr>
       <w:pgSz w:w="11900" w:h="16840"/>
@@ -6452,7 +5509,7 @@
 </file>
 
 <file path=customXml/itemProps1.xml><?xml version="1.0" encoding="utf-8"?>
-<ds:datastoreItem xmlns:ds="http://schemas.openxmlformats.org/officeDocument/2006/customXml" ds:itemID="{262FA36E-E98B-744B-B032-C069A0515916}">
+<ds:datastoreItem xmlns:ds="http://schemas.openxmlformats.org/officeDocument/2006/customXml" ds:itemID="{899E253A-90CB-384A-B852-49C99AEB70AF}">
   <ds:schemaRefs>
     <ds:schemaRef ds:uri="http://schemas.openxmlformats.org/officeDocument/2006/bibliography"/>
   </ds:schemaRefs>

--- a/docs/软件开发文档.docx
+++ b/docs/软件开发文档.docx
@@ -7,7 +7,7 @@
         <w:pStyle w:val="1"/>
         <w:jc w:val="center"/>
       </w:pPr>
-      <w:bookmarkStart w:id="0" w:name="_Toc30111401"/>
+      <w:bookmarkStart w:id="0" w:name="_Toc30151651"/>
       <w:r>
         <w:rPr>
           <w:rFonts w:hint="eastAsia"/>
@@ -85,7 +85,7 @@
             </w:rPr>
             <w:fldChar w:fldCharType="separate"/>
           </w:r>
-          <w:hyperlink w:anchor="_Toc30111401" w:history="1">
+          <w:hyperlink w:anchor="_Toc30151651" w:history="1">
             <w:r>
               <w:rPr>
                 <w:rStyle w:val="a4"/>
@@ -112,7 +112,7 @@
                 <w:noProof/>
                 <w:webHidden/>
               </w:rPr>
-              <w:instrText xml:space="preserve"> PAGEREF _Toc30111401 \h </w:instrText>
+              <w:instrText xml:space="preserve"> PAGEREF _Toc30151651 \h </w:instrText>
             </w:r>
             <w:r>
               <w:rPr>
@@ -157,7 +157,7 @@
               <w:szCs w:val="24"/>
             </w:rPr>
           </w:pPr>
-          <w:hyperlink w:anchor="_Toc30111402" w:history="1">
+          <w:hyperlink w:anchor="_Toc30151652" w:history="1">
             <w:r>
               <w:rPr>
                 <w:rStyle w:val="a4"/>
@@ -184,7 +184,7 @@
                 <w:noProof/>
                 <w:webHidden/>
               </w:rPr>
-              <w:instrText xml:space="preserve"> PAGEREF _Toc30111402 \h </w:instrText>
+              <w:instrText xml:space="preserve"> PAGEREF _Toc30151652 \h </w:instrText>
             </w:r>
             <w:r>
               <w:rPr>
@@ -230,7 +230,7 @@
               <w:szCs w:val="24"/>
             </w:rPr>
           </w:pPr>
-          <w:hyperlink w:anchor="_Toc30111403" w:history="1">
+          <w:hyperlink w:anchor="_Toc30151653" w:history="1">
             <w:r>
               <w:rPr>
                 <w:rStyle w:val="a4"/>
@@ -257,7 +257,7 @@
                 <w:noProof/>
                 <w:webHidden/>
               </w:rPr>
-              <w:instrText xml:space="preserve"> PAGEREF _Toc30111403 \h </w:instrText>
+              <w:instrText xml:space="preserve"> PAGEREF _Toc30151653 \h </w:instrText>
             </w:r>
             <w:r>
               <w:rPr>
@@ -303,7 +303,7 @@
               <w:szCs w:val="24"/>
             </w:rPr>
           </w:pPr>
-          <w:hyperlink w:anchor="_Toc30111404" w:history="1">
+          <w:hyperlink w:anchor="_Toc30151654" w:history="1">
             <w:r>
               <w:rPr>
                 <w:rStyle w:val="a4"/>
@@ -330,7 +330,7 @@
                 <w:noProof/>
                 <w:webHidden/>
               </w:rPr>
-              <w:instrText xml:space="preserve"> PAGEREF _Toc30111404 \h </w:instrText>
+              <w:instrText xml:space="preserve"> PAGEREF _Toc30151654 \h </w:instrText>
             </w:r>
             <w:r>
               <w:rPr>
@@ -376,7 +376,7 @@
               <w:szCs w:val="24"/>
             </w:rPr>
           </w:pPr>
-          <w:hyperlink w:anchor="_Toc30111405" w:history="1">
+          <w:hyperlink w:anchor="_Toc30151655" w:history="1">
             <w:r>
               <w:rPr>
                 <w:rStyle w:val="a4"/>
@@ -403,7 +403,7 @@
                 <w:noProof/>
                 <w:webHidden/>
               </w:rPr>
-              <w:instrText xml:space="preserve"> PAGEREF _Toc30111405 \h </w:instrText>
+              <w:instrText xml:space="preserve"> PAGEREF _Toc30151655 \h </w:instrText>
             </w:r>
             <w:r>
               <w:rPr>
@@ -449,7 +449,7 @@
               <w:szCs w:val="24"/>
             </w:rPr>
           </w:pPr>
-          <w:hyperlink w:anchor="_Toc30111406" w:history="1">
+          <w:hyperlink w:anchor="_Toc30151656" w:history="1">
             <w:r>
               <w:rPr>
                 <w:rStyle w:val="a4"/>
@@ -476,7 +476,7 @@
                 <w:noProof/>
                 <w:webHidden/>
               </w:rPr>
-              <w:instrText xml:space="preserve"> PAGEREF _Toc30111406 \h </w:instrText>
+              <w:instrText xml:space="preserve"> PAGEREF _Toc30151656 \h </w:instrText>
             </w:r>
             <w:r>
               <w:rPr>
@@ -522,7 +522,7 @@
               <w:szCs w:val="24"/>
             </w:rPr>
           </w:pPr>
-          <w:hyperlink w:anchor="_Toc30111407" w:history="1">
+          <w:hyperlink w:anchor="_Toc30151657" w:history="1">
             <w:r>
               <w:rPr>
                 <w:rStyle w:val="a4"/>
@@ -549,7 +549,7 @@
                 <w:noProof/>
                 <w:webHidden/>
               </w:rPr>
-              <w:instrText xml:space="preserve"> PAGEREF _Toc30111407 \h </w:instrText>
+              <w:instrText xml:space="preserve"> PAGEREF _Toc30151657 \h </w:instrText>
             </w:r>
             <w:r>
               <w:rPr>
@@ -594,7 +594,7 @@
               <w:szCs w:val="24"/>
             </w:rPr>
           </w:pPr>
-          <w:hyperlink w:anchor="_Toc30111408" w:history="1">
+          <w:hyperlink w:anchor="_Toc30151658" w:history="1">
             <w:r>
               <w:rPr>
                 <w:rStyle w:val="a4"/>
@@ -621,7 +621,7 @@
                 <w:noProof/>
                 <w:webHidden/>
               </w:rPr>
-              <w:instrText xml:space="preserve"> PAGEREF _Toc30111408 \h </w:instrText>
+              <w:instrText xml:space="preserve"> PAGEREF _Toc30151658 \h </w:instrText>
             </w:r>
             <w:r>
               <w:rPr>
@@ -666,7 +666,7 @@
               <w:szCs w:val="24"/>
             </w:rPr>
           </w:pPr>
-          <w:hyperlink w:anchor="_Toc30111409" w:history="1">
+          <w:hyperlink w:anchor="_Toc30151659" w:history="1">
             <w:r>
               <w:rPr>
                 <w:rStyle w:val="a4"/>
@@ -693,7 +693,7 @@
                 <w:noProof/>
                 <w:webHidden/>
               </w:rPr>
-              <w:instrText xml:space="preserve"> PAGEREF _Toc30111409 \h </w:instrText>
+              <w:instrText xml:space="preserve"> PAGEREF _Toc30151659 \h </w:instrText>
             </w:r>
             <w:r>
               <w:rPr>
@@ -739,7 +739,7 @@
               <w:szCs w:val="24"/>
             </w:rPr>
           </w:pPr>
-          <w:hyperlink w:anchor="_Toc30111410" w:history="1">
+          <w:hyperlink w:anchor="_Toc30151660" w:history="1">
             <w:r>
               <w:rPr>
                 <w:rStyle w:val="a4"/>
@@ -766,7 +766,7 @@
                 <w:noProof/>
                 <w:webHidden/>
               </w:rPr>
-              <w:instrText xml:space="preserve"> PAGEREF _Toc30111410 \h </w:instrText>
+              <w:instrText xml:space="preserve"> PAGEREF _Toc30151660 \h </w:instrText>
             </w:r>
             <w:r>
               <w:rPr>
@@ -812,7 +812,7 @@
               <w:szCs w:val="24"/>
             </w:rPr>
           </w:pPr>
-          <w:hyperlink w:anchor="_Toc30111411" w:history="1">
+          <w:hyperlink w:anchor="_Toc30151661" w:history="1">
             <w:r>
               <w:rPr>
                 <w:rStyle w:val="a4"/>
@@ -839,7 +839,7 @@
                 <w:noProof/>
                 <w:webHidden/>
               </w:rPr>
-              <w:instrText xml:space="preserve"> PAGEREF _Toc30111411 \h </w:instrText>
+              <w:instrText xml:space="preserve"> PAGEREF _Toc30151661 \h </w:instrText>
             </w:r>
             <w:r>
               <w:rPr>
@@ -884,7 +884,7 @@
               <w:szCs w:val="24"/>
             </w:rPr>
           </w:pPr>
-          <w:hyperlink w:anchor="_Toc30111412" w:history="1">
+          <w:hyperlink w:anchor="_Toc30151662" w:history="1">
             <w:r>
               <w:rPr>
                 <w:rStyle w:val="a4"/>
@@ -911,7 +911,7 @@
                 <w:noProof/>
                 <w:webHidden/>
               </w:rPr>
-              <w:instrText xml:space="preserve"> PAGEREF _Toc30111412 \h </w:instrText>
+              <w:instrText xml:space="preserve"> PAGEREF _Toc30151662 \h </w:instrText>
             </w:r>
             <w:r>
               <w:rPr>
@@ -957,7 +957,7 @@
               <w:szCs w:val="24"/>
             </w:rPr>
           </w:pPr>
-          <w:hyperlink w:anchor="_Toc30111413" w:history="1">
+          <w:hyperlink w:anchor="_Toc30151663" w:history="1">
             <w:r>
               <w:rPr>
                 <w:rStyle w:val="a4"/>
@@ -984,7 +984,7 @@
                 <w:noProof/>
                 <w:webHidden/>
               </w:rPr>
-              <w:instrText xml:space="preserve"> PAGEREF _Toc30111413 \h </w:instrText>
+              <w:instrText xml:space="preserve"> PAGEREF _Toc30151663 \h </w:instrText>
             </w:r>
             <w:r>
               <w:rPr>
@@ -1030,7 +1030,7 @@
               <w:szCs w:val="24"/>
             </w:rPr>
           </w:pPr>
-          <w:hyperlink w:anchor="_Toc30111414" w:history="1">
+          <w:hyperlink w:anchor="_Toc30151664" w:history="1">
             <w:r>
               <w:rPr>
                 <w:rStyle w:val="a4"/>
@@ -1057,7 +1057,7 @@
                 <w:noProof/>
                 <w:webHidden/>
               </w:rPr>
-              <w:instrText xml:space="preserve"> PAGEREF _Toc30111414 \h </w:instrText>
+              <w:instrText xml:space="preserve"> PAGEREF _Toc30151664 \h </w:instrText>
             </w:r>
             <w:r>
               <w:rPr>
@@ -1103,7 +1103,7 @@
               <w:szCs w:val="24"/>
             </w:rPr>
           </w:pPr>
-          <w:hyperlink w:anchor="_Toc30111415" w:history="1">
+          <w:hyperlink w:anchor="_Toc30151665" w:history="1">
             <w:r>
               <w:rPr>
                 <w:rStyle w:val="a4"/>
@@ -1130,7 +1130,7 @@
                 <w:noProof/>
                 <w:webHidden/>
               </w:rPr>
-              <w:instrText xml:space="preserve"> PAGEREF _Toc30111415 \h </w:instrText>
+              <w:instrText xml:space="preserve"> PAGEREF _Toc30151665 \h </w:instrText>
             </w:r>
             <w:r>
               <w:rPr>
@@ -1176,7 +1176,7 @@
               <w:szCs w:val="24"/>
             </w:rPr>
           </w:pPr>
-          <w:hyperlink w:anchor="_Toc30111416" w:history="1">
+          <w:hyperlink w:anchor="_Toc30151666" w:history="1">
             <w:r>
               <w:rPr>
                 <w:rStyle w:val="a4"/>
@@ -1203,7 +1203,7 @@
                 <w:noProof/>
                 <w:webHidden/>
               </w:rPr>
-              <w:instrText xml:space="preserve"> PAGEREF _Toc30111416 \h </w:instrText>
+              <w:instrText xml:space="preserve"> PAGEREF _Toc30151666 \h </w:instrText>
             </w:r>
             <w:r>
               <w:rPr>
@@ -1249,7 +1249,7 @@
               <w:szCs w:val="24"/>
             </w:rPr>
           </w:pPr>
-          <w:hyperlink w:anchor="_Toc30111417" w:history="1">
+          <w:hyperlink w:anchor="_Toc30151667" w:history="1">
             <w:r>
               <w:rPr>
                 <w:rStyle w:val="a4"/>
@@ -1276,7 +1276,7 @@
                 <w:noProof/>
                 <w:webHidden/>
               </w:rPr>
-              <w:instrText xml:space="preserve"> PAGEREF _Toc30111417 \h </w:instrText>
+              <w:instrText xml:space="preserve"> PAGEREF _Toc30151667 \h </w:instrText>
             </w:r>
             <w:r>
               <w:rPr>
@@ -1322,7 +1322,7 @@
               <w:szCs w:val="24"/>
             </w:rPr>
           </w:pPr>
-          <w:hyperlink w:anchor="_Toc30111418" w:history="1">
+          <w:hyperlink w:anchor="_Toc30151668" w:history="1">
             <w:r>
               <w:rPr>
                 <w:rStyle w:val="a4"/>
@@ -1349,7 +1349,7 @@
                 <w:noProof/>
                 <w:webHidden/>
               </w:rPr>
-              <w:instrText xml:space="preserve"> PAGEREF _Toc30111418 \h </w:instrText>
+              <w:instrText xml:space="preserve"> PAGEREF _Toc30151668 \h </w:instrText>
             </w:r>
             <w:r>
               <w:rPr>
@@ -1395,7 +1395,7 @@
               <w:szCs w:val="24"/>
             </w:rPr>
           </w:pPr>
-          <w:hyperlink w:anchor="_Toc30111419" w:history="1">
+          <w:hyperlink w:anchor="_Toc30151669" w:history="1">
             <w:r>
               <w:rPr>
                 <w:rStyle w:val="a4"/>
@@ -1422,7 +1422,7 @@
                 <w:noProof/>
                 <w:webHidden/>
               </w:rPr>
-              <w:instrText xml:space="preserve"> PAGEREF _Toc30111419 \h </w:instrText>
+              <w:instrText xml:space="preserve"> PAGEREF _Toc30151669 \h </w:instrText>
             </w:r>
             <w:r>
               <w:rPr>
@@ -1468,7 +1468,7 @@
               <w:szCs w:val="24"/>
             </w:rPr>
           </w:pPr>
-          <w:hyperlink w:anchor="_Toc30111420" w:history="1">
+          <w:hyperlink w:anchor="_Toc30151670" w:history="1">
             <w:r>
               <w:rPr>
                 <w:rStyle w:val="a4"/>
@@ -1495,7 +1495,7 @@
                 <w:noProof/>
                 <w:webHidden/>
               </w:rPr>
-              <w:instrText xml:space="preserve"> PAGEREF _Toc30111420 \h </w:instrText>
+              <w:instrText xml:space="preserve"> PAGEREF _Toc30151670 \h </w:instrText>
             </w:r>
             <w:r>
               <w:rPr>
@@ -1541,7 +1541,7 @@
               <w:szCs w:val="24"/>
             </w:rPr>
           </w:pPr>
-          <w:hyperlink w:anchor="_Toc30111421" w:history="1">
+          <w:hyperlink w:anchor="_Toc30151671" w:history="1">
             <w:r>
               <w:rPr>
                 <w:rStyle w:val="a4"/>
@@ -1568,7 +1568,7 @@
                 <w:noProof/>
                 <w:webHidden/>
               </w:rPr>
-              <w:instrText xml:space="preserve"> PAGEREF _Toc30111421 \h </w:instrText>
+              <w:instrText xml:space="preserve"> PAGEREF _Toc30151671 \h </w:instrText>
             </w:r>
             <w:r>
               <w:rPr>
@@ -1614,7 +1614,7 @@
               <w:szCs w:val="24"/>
             </w:rPr>
           </w:pPr>
-          <w:hyperlink w:anchor="_Toc30111422" w:history="1">
+          <w:hyperlink w:anchor="_Toc30151672" w:history="1">
             <w:r>
               <w:rPr>
                 <w:rStyle w:val="a4"/>
@@ -1641,7 +1641,7 @@
                 <w:noProof/>
                 <w:webHidden/>
               </w:rPr>
-              <w:instrText xml:space="preserve"> PAGEREF _Toc30111422 \h </w:instrText>
+              <w:instrText xml:space="preserve"> PAGEREF _Toc30151672 \h </w:instrText>
             </w:r>
             <w:r>
               <w:rPr>
@@ -1686,7 +1686,7 @@
               <w:szCs w:val="24"/>
             </w:rPr>
           </w:pPr>
-          <w:hyperlink w:anchor="_Toc30111423" w:history="1">
+          <w:hyperlink w:anchor="_Toc30151673" w:history="1">
             <w:r>
               <w:rPr>
                 <w:rStyle w:val="a4"/>
@@ -1713,7 +1713,7 @@
                 <w:noProof/>
                 <w:webHidden/>
               </w:rPr>
-              <w:instrText xml:space="preserve"> PAGEREF _Toc30111423 \h </w:instrText>
+              <w:instrText xml:space="preserve"> PAGEREF _Toc30151673 \h </w:instrText>
             </w:r>
             <w:r>
               <w:rPr>
@@ -1759,7 +1759,7 @@
               <w:szCs w:val="24"/>
             </w:rPr>
           </w:pPr>
-          <w:hyperlink w:anchor="_Toc30111424" w:history="1">
+          <w:hyperlink w:anchor="_Toc30151674" w:history="1">
             <w:r>
               <w:rPr>
                 <w:rStyle w:val="a4"/>
@@ -1786,7 +1786,7 @@
                 <w:noProof/>
                 <w:webHidden/>
               </w:rPr>
-              <w:instrText xml:space="preserve"> PAGEREF _Toc30111424 \h </w:instrText>
+              <w:instrText xml:space="preserve"> PAGEREF _Toc30151674 \h </w:instrText>
             </w:r>
             <w:r>
               <w:rPr>
@@ -1832,7 +1832,7 @@
               <w:szCs w:val="24"/>
             </w:rPr>
           </w:pPr>
-          <w:hyperlink w:anchor="_Toc30111425" w:history="1">
+          <w:hyperlink w:anchor="_Toc30151675" w:history="1">
             <w:r>
               <w:rPr>
                 <w:rStyle w:val="a4"/>
@@ -1859,7 +1859,7 @@
                 <w:noProof/>
                 <w:webHidden/>
               </w:rPr>
-              <w:instrText xml:space="preserve"> PAGEREF _Toc30111425 \h </w:instrText>
+              <w:instrText xml:space="preserve"> PAGEREF _Toc30151675 \h </w:instrText>
             </w:r>
             <w:r>
               <w:rPr>
@@ -1904,7 +1904,7 @@
               <w:szCs w:val="24"/>
             </w:rPr>
           </w:pPr>
-          <w:hyperlink w:anchor="_Toc30111426" w:history="1">
+          <w:hyperlink w:anchor="_Toc30151676" w:history="1">
             <w:r>
               <w:rPr>
                 <w:rStyle w:val="a4"/>
@@ -1931,7 +1931,7 @@
                 <w:noProof/>
                 <w:webHidden/>
               </w:rPr>
-              <w:instrText xml:space="preserve"> PAGEREF _Toc30111426 \h </w:instrText>
+              <w:instrText xml:space="preserve"> PAGEREF _Toc30151676 \h </w:instrText>
             </w:r>
             <w:r>
               <w:rPr>
@@ -1977,7 +1977,7 @@
               <w:szCs w:val="24"/>
             </w:rPr>
           </w:pPr>
-          <w:hyperlink w:anchor="_Toc30111427" w:history="1">
+          <w:hyperlink w:anchor="_Toc30151677" w:history="1">
             <w:r>
               <w:rPr>
                 <w:rStyle w:val="a4"/>
@@ -2004,7 +2004,7 @@
                 <w:noProof/>
                 <w:webHidden/>
               </w:rPr>
-              <w:instrText xml:space="preserve"> PAGEREF _Toc30111427 \h </w:instrText>
+              <w:instrText xml:space="preserve"> PAGEREF _Toc30151677 \h </w:instrText>
             </w:r>
             <w:r>
               <w:rPr>
@@ -2050,7 +2050,7 @@
               <w:szCs w:val="24"/>
             </w:rPr>
           </w:pPr>
-          <w:hyperlink w:anchor="_Toc30111428" w:history="1">
+          <w:hyperlink w:anchor="_Toc30151678" w:history="1">
             <w:r>
               <w:rPr>
                 <w:rStyle w:val="a4"/>
@@ -2077,7 +2077,7 @@
                 <w:noProof/>
                 <w:webHidden/>
               </w:rPr>
-              <w:instrText xml:space="preserve"> PAGEREF _Toc30111428 \h </w:instrText>
+              <w:instrText xml:space="preserve"> PAGEREF _Toc30151678 \h </w:instrText>
             </w:r>
             <w:r>
               <w:rPr>
@@ -2123,7 +2123,7 @@
               <w:szCs w:val="24"/>
             </w:rPr>
           </w:pPr>
-          <w:hyperlink w:anchor="_Toc30111429" w:history="1">
+          <w:hyperlink w:anchor="_Toc30151679" w:history="1">
             <w:r>
               <w:rPr>
                 <w:rStyle w:val="a4"/>
@@ -2150,7 +2150,7 @@
                 <w:noProof/>
                 <w:webHidden/>
               </w:rPr>
-              <w:instrText xml:space="preserve"> PAGEREF _Toc30111429 \h </w:instrText>
+              <w:instrText xml:space="preserve"> PAGEREF _Toc30151679 \h </w:instrText>
             </w:r>
             <w:r>
               <w:rPr>
@@ -2196,7 +2196,7 @@
               <w:szCs w:val="24"/>
             </w:rPr>
           </w:pPr>
-          <w:hyperlink w:anchor="_Toc30111430" w:history="1">
+          <w:hyperlink w:anchor="_Toc30151680" w:history="1">
             <w:r>
               <w:rPr>
                 <w:rStyle w:val="a4"/>
@@ -2223,7 +2223,7 @@
                 <w:noProof/>
                 <w:webHidden/>
               </w:rPr>
-              <w:instrText xml:space="preserve"> PAGEREF _Toc30111430 \h </w:instrText>
+              <w:instrText xml:space="preserve"> PAGEREF _Toc30151680 \h </w:instrText>
             </w:r>
             <w:r>
               <w:rPr>
@@ -2269,7 +2269,7 @@
               <w:szCs w:val="24"/>
             </w:rPr>
           </w:pPr>
-          <w:hyperlink w:anchor="_Toc30111431" w:history="1">
+          <w:hyperlink w:anchor="_Toc30151681" w:history="1">
             <w:r>
               <w:rPr>
                 <w:rStyle w:val="a4"/>
@@ -2296,7 +2296,7 @@
                 <w:noProof/>
                 <w:webHidden/>
               </w:rPr>
-              <w:instrText xml:space="preserve"> PAGEREF _Toc30111431 \h </w:instrText>
+              <w:instrText xml:space="preserve"> PAGEREF _Toc30151681 \h </w:instrText>
             </w:r>
             <w:r>
               <w:rPr>
@@ -2341,7 +2341,7 @@
               <w:szCs w:val="24"/>
             </w:rPr>
           </w:pPr>
-          <w:hyperlink w:anchor="_Toc30111432" w:history="1">
+          <w:hyperlink w:anchor="_Toc30151682" w:history="1">
             <w:r>
               <w:rPr>
                 <w:rStyle w:val="a4"/>
@@ -2368,7 +2368,7 @@
                 <w:noProof/>
                 <w:webHidden/>
               </w:rPr>
-              <w:instrText xml:space="preserve"> PAGEREF _Toc30111432 \h </w:instrText>
+              <w:instrText xml:space="preserve"> PAGEREF _Toc30151682 \h </w:instrText>
             </w:r>
             <w:r>
               <w:rPr>
@@ -2414,7 +2414,7 @@
               <w:szCs w:val="24"/>
             </w:rPr>
           </w:pPr>
-          <w:hyperlink w:anchor="_Toc30111433" w:history="1">
+          <w:hyperlink w:anchor="_Toc30151683" w:history="1">
             <w:r>
               <w:rPr>
                 <w:rStyle w:val="a4"/>
@@ -2441,7 +2441,80 @@
                 <w:noProof/>
                 <w:webHidden/>
               </w:rPr>
-              <w:instrText xml:space="preserve"> PAGEREF _Toc30111433 \h </w:instrText>
+              <w:instrText xml:space="preserve"> PAGEREF _Toc30151683 \h </w:instrText>
+            </w:r>
+            <w:r>
+              <w:rPr>
+                <w:noProof/>
+                <w:webHidden/>
+              </w:rPr>
+            </w:r>
+            <w:r>
+              <w:rPr>
+                <w:noProof/>
+                <w:webHidden/>
+              </w:rPr>
+              <w:fldChar w:fldCharType="separate"/>
+            </w:r>
+            <w:r>
+              <w:rPr>
+                <w:noProof/>
+                <w:webHidden/>
+              </w:rPr>
+              <w:t>6</w:t>
+            </w:r>
+            <w:r>
+              <w:rPr>
+                <w:noProof/>
+                <w:webHidden/>
+              </w:rPr>
+              <w:fldChar w:fldCharType="end"/>
+            </w:r>
+          </w:hyperlink>
+        </w:p>
+        <w:p>
+          <w:pPr>
+            <w:pStyle w:val="TOC3"/>
+            <w:tabs>
+              <w:tab w:val="right" w:leader="dot" w:pos="8290"/>
+            </w:tabs>
+            <w:rPr>
+              <w:rFonts w:eastAsiaTheme="minorEastAsia"/>
+              <w:i w:val="0"/>
+              <w:iCs w:val="0"/>
+              <w:noProof/>
+              <w:sz w:val="21"/>
+              <w:szCs w:val="24"/>
+            </w:rPr>
+          </w:pPr>
+          <w:hyperlink w:anchor="_Toc30151684" w:history="1">
+            <w:r>
+              <w:rPr>
+                <w:rStyle w:val="a4"/>
+                <w:noProof/>
+              </w:rPr>
+              <w:t>2、Cycle</w:t>
+            </w:r>
+            <w:r>
+              <w:rPr>
+                <w:noProof/>
+                <w:webHidden/>
+              </w:rPr>
+              <w:tab/>
+            </w:r>
+            <w:r>
+              <w:rPr>
+                <w:noProof/>
+                <w:webHidden/>
+              </w:rPr>
+              <w:fldChar w:fldCharType="begin"/>
+            </w:r>
+            <w:r>
+              <w:rPr>
+                <w:noProof/>
+                <w:webHidden/>
+              </w:rPr>
+              <w:instrText xml:space="preserve"> PAGEREF _Toc30151684 \h </w:instrText>
             </w:r>
             <w:r>
               <w:rPr>
@@ -2494,7 +2567,7 @@
       <w:pPr>
         <w:pStyle w:val="20"/>
       </w:pPr>
-      <w:bookmarkStart w:id="1" w:name="_Toc30111402"/>
+      <w:bookmarkStart w:id="1" w:name="_Toc30151652"/>
       <w:r>
         <w:rPr>
           <w:rFonts w:hint="eastAsia"/>
@@ -2507,7 +2580,7 @@
       <w:pPr>
         <w:pStyle w:val="3"/>
       </w:pPr>
-      <w:bookmarkStart w:id="2" w:name="_Toc30111403"/>
+      <w:bookmarkStart w:id="2" w:name="_Toc30151653"/>
       <w:r>
         <w:t>1</w:t>
       </w:r>
@@ -2584,12 +2657,14 @@
       <w:pPr>
         <w:ind w:left="420"/>
       </w:pPr>
+      <w:proofErr w:type="spellStart"/>
       <w:r>
         <w:rPr>
           <w:rFonts w:hint="eastAsia"/>
         </w:rPr>
         <w:t>Func</w:t>
       </w:r>
+      <w:proofErr w:type="spellEnd"/>
       <w:r>
         <w:t xml:space="preserve"> (app/func.py) </w:t>
       </w:r>
@@ -2604,11 +2679,19 @@
       <w:pPr>
         <w:ind w:left="420"/>
       </w:pPr>
-      <w:r>
-        <w:rPr>
-          <w:rFonts w:hint="eastAsia"/>
-        </w:rPr>
-        <w:t>Psy（main</w:t>
+      <w:proofErr w:type="spellStart"/>
+      <w:r>
+        <w:rPr>
+          <w:rFonts w:hint="eastAsia"/>
+        </w:rPr>
+        <w:t>Psy</w:t>
+      </w:r>
+      <w:proofErr w:type="spellEnd"/>
+      <w:r>
+        <w:rPr>
+          <w:rFonts w:hint="eastAsia"/>
+        </w:rPr>
+        <w:t>（main</w:t>
       </w:r>
       <w:r>
         <w:t>.py</w:t>
@@ -2635,7 +2718,7 @@
       <w:pPr>
         <w:pStyle w:val="3"/>
       </w:pPr>
-      <w:bookmarkStart w:id="3" w:name="_Toc30111404"/>
+      <w:bookmarkStart w:id="3" w:name="_Toc30151654"/>
       <w:r>
         <w:rPr>
           <w:rFonts w:hint="eastAsia"/>
@@ -2671,7 +2754,7 @@
       <w:pPr>
         <w:pStyle w:val="3"/>
       </w:pPr>
-      <w:bookmarkStart w:id="4" w:name="_Toc30111405"/>
+      <w:bookmarkStart w:id="4" w:name="_Toc30151655"/>
       <w:r>
         <w:rPr>
           <w:rFonts w:hint="eastAsia"/>
@@ -2698,7 +2781,7 @@
       <w:pPr>
         <w:pStyle w:val="3"/>
       </w:pPr>
-      <w:bookmarkStart w:id="5" w:name="_Toc30111406"/>
+      <w:bookmarkStart w:id="5" w:name="_Toc30151656"/>
       <w:r>
         <w:rPr>
           <w:rFonts w:hint="eastAsia"/>
@@ -2725,7 +2808,7 @@
       <w:pPr>
         <w:pStyle w:val="3"/>
       </w:pPr>
-      <w:bookmarkStart w:id="6" w:name="_Toc30111407"/>
+      <w:bookmarkStart w:id="6" w:name="_Toc30151657"/>
       <w:r>
         <w:t>5</w:t>
       </w:r>
@@ -2733,8 +2816,16 @@
         <w:rPr>
           <w:rFonts w:hint="eastAsia"/>
         </w:rPr>
-        <w:t>、qss</w:t>
-      </w:r>
+        <w:t>、</w:t>
+      </w:r>
+      <w:proofErr w:type="spellStart"/>
+      <w:r>
+        <w:rPr>
+          <w:rFonts w:hint="eastAsia"/>
+        </w:rPr>
+        <w:t>qss</w:t>
+      </w:r>
+      <w:proofErr w:type="spellEnd"/>
       <w:r>
         <w:t>/</w:t>
       </w:r>
@@ -2748,14 +2839,28 @@
         <w:rPr>
           <w:rFonts w:hint="eastAsia"/>
         </w:rPr>
-        <w:t>存放qss文件</w:t>
+        <w:t>存放</w:t>
+      </w:r>
+      <w:proofErr w:type="spellStart"/>
+      <w:r>
+        <w:rPr>
+          <w:rFonts w:hint="eastAsia"/>
+        </w:rPr>
+        <w:t>qss</w:t>
+      </w:r>
+      <w:proofErr w:type="spellEnd"/>
+      <w:r>
+        <w:rPr>
+          <w:rFonts w:hint="eastAsia"/>
+        </w:rPr>
+        <w:t>文件</w:t>
       </w:r>
     </w:p>
     <w:p>
       <w:pPr>
         <w:pStyle w:val="20"/>
       </w:pPr>
-      <w:bookmarkStart w:id="7" w:name="_Toc30111408"/>
+      <w:bookmarkStart w:id="7" w:name="_Toc30151658"/>
       <w:r>
         <w:rPr>
           <w:rFonts w:hint="eastAsia"/>
@@ -2775,6 +2880,7 @@
         </w:rPr>
         <w:t>、继承</w:t>
       </w:r>
+      <w:proofErr w:type="spellStart"/>
       <w:r>
         <w:t>lib.Tab</w:t>
       </w:r>
@@ -2787,6 +2893,7 @@
       <w:r>
         <w:t>Widget</w:t>
       </w:r>
+      <w:proofErr w:type="spellEnd"/>
       <w:r>
         <w:rPr>
           <w:rFonts w:hint="eastAsia"/>
@@ -2819,6 +2926,7 @@
       <w:r>
         <w:t xml:space="preserve"> = </w:t>
       </w:r>
+      <w:proofErr w:type="spellStart"/>
       <w:r>
         <w:rPr>
           <w:rFonts w:hint="eastAsia"/>
@@ -2828,14 +2936,39 @@
       <w:r>
         <w:t>_value</w:t>
       </w:r>
-      <w:r>
-        <w:rPr>
-          <w:rFonts w:hint="eastAsia"/>
-        </w:rPr>
-        <w:t>，并新增WidgetType</w:t>
-      </w:r>
-      <w:r>
-        <w:t>[int_value] = “type_name”</w:t>
+      <w:proofErr w:type="spellEnd"/>
+      <w:r>
+        <w:rPr>
+          <w:rFonts w:hint="eastAsia"/>
+        </w:rPr>
+        <w:t>，并新增</w:t>
+      </w:r>
+      <w:proofErr w:type="spellStart"/>
+      <w:r>
+        <w:rPr>
+          <w:rFonts w:hint="eastAsia"/>
+        </w:rPr>
+        <w:t>WidgetType</w:t>
+      </w:r>
+      <w:proofErr w:type="spellEnd"/>
+      <w:r>
+        <w:t>[</w:t>
+      </w:r>
+      <w:proofErr w:type="spellStart"/>
+      <w:r>
+        <w:t>int_value</w:t>
+      </w:r>
+      <w:proofErr w:type="spellEnd"/>
+      <w:r>
+        <w:t>] = “</w:t>
+      </w:r>
+      <w:proofErr w:type="spellStart"/>
+      <w:r>
+        <w:t>type_name</w:t>
+      </w:r>
+      <w:proofErr w:type="spellEnd"/>
+      <w:r>
+        <w:t>”</w:t>
       </w:r>
     </w:p>
     <w:p>
@@ -2849,20 +2982,30 @@
         <w:rPr>
           <w:rFonts w:hint="eastAsia"/>
         </w:rPr>
-        <w:t>、在Kernel中修改W</w:t>
+        <w:t>、在Kernel中修改</w:t>
+      </w:r>
+      <w:proofErr w:type="spellStart"/>
+      <w:r>
+        <w:rPr>
+          <w:rFonts w:hint="eastAsia"/>
+        </w:rPr>
+        <w:t>W</w:t>
       </w:r>
       <w:r>
         <w:t>idgetTypeCount</w:t>
       </w:r>
+      <w:proofErr w:type="spellEnd"/>
       <w:r>
         <w:rPr>
           <w:rFonts w:hint="eastAsia"/>
         </w:rPr>
         <w:t>和</w:t>
       </w:r>
+      <w:proofErr w:type="spellStart"/>
       <w:r>
         <w:t>WidgetNameCount</w:t>
       </w:r>
+      <w:proofErr w:type="spellEnd"/>
     </w:p>
     <w:p>
       <w:r>
@@ -2893,25 +3036,34 @@
         <w:rPr>
           <w:rFonts w:hint="eastAsia"/>
         </w:rPr>
-        <w:t>中</w:t>
-      </w:r>
-      <w:r>
-        <w:rPr>
-          <w:rFonts w:hint="eastAsia"/>
-        </w:rPr>
-        <w:t>导入相应类</w:t>
-      </w:r>
-      <w:r>
-        <w:rPr>
-          <w:rFonts w:hint="eastAsia"/>
-        </w:rPr>
-        <w:t>，并修改Psy类的</w:t>
-      </w:r>
-      <w:r>
-        <w:rPr>
-          <w:rFonts w:hint="eastAsia"/>
-        </w:rPr>
-        <w:t>的cr</w:t>
+        <w:t>中导入相应类，并修改</w:t>
+      </w:r>
+      <w:proofErr w:type="spellStart"/>
+      <w:r>
+        <w:rPr>
+          <w:rFonts w:hint="eastAsia"/>
+        </w:rPr>
+        <w:t>Psy</w:t>
+      </w:r>
+      <w:proofErr w:type="spellEnd"/>
+      <w:r>
+        <w:rPr>
+          <w:rFonts w:hint="eastAsia"/>
+        </w:rPr>
+        <w:t>类的</w:t>
+      </w:r>
+      <w:r>
+        <w:rPr>
+          <w:rFonts w:hint="eastAsia"/>
+        </w:rPr>
+        <w:t>的</w:t>
+      </w:r>
+      <w:proofErr w:type="spellStart"/>
+      <w:r>
+        <w:rPr>
+          <w:rFonts w:hint="eastAsia"/>
+        </w:rPr>
+        <w:t>cr</w:t>
       </w:r>
       <w:r>
         <w:t>eateWidge</w:t>
@@ -2922,6 +3074,7 @@
         </w:rPr>
         <w:t>t</w:t>
       </w:r>
+      <w:proofErr w:type="spellEnd"/>
       <w:r>
         <w:rPr>
           <w:rFonts w:hint="eastAsia"/>
@@ -2930,11 +3083,6 @@
       </w:r>
     </w:p>
     <w:p>
-      <w:pPr>
-        <w:rPr>
-          <w:rFonts w:hint="eastAsia"/>
-        </w:rPr>
-      </w:pPr>
       <w:r>
         <w:tab/>
         <w:t>5</w:t>
@@ -2943,7 +3091,35 @@
         <w:rPr>
           <w:rFonts w:hint="eastAsia"/>
         </w:rPr>
-        <w:t>、如果有特殊的信号需要增加，修改Psy类的linkWidgetSignals函数</w:t>
+        <w:t>、如果有特殊的信号需要增加，修改</w:t>
+      </w:r>
+      <w:proofErr w:type="spellStart"/>
+      <w:r>
+        <w:rPr>
+          <w:rFonts w:hint="eastAsia"/>
+        </w:rPr>
+        <w:t>Psy</w:t>
+      </w:r>
+      <w:proofErr w:type="spellEnd"/>
+      <w:r>
+        <w:rPr>
+          <w:rFonts w:hint="eastAsia"/>
+        </w:rPr>
+        <w:t>类的</w:t>
+      </w:r>
+      <w:proofErr w:type="spellStart"/>
+      <w:r>
+        <w:rPr>
+          <w:rFonts w:hint="eastAsia"/>
+        </w:rPr>
+        <w:t>linkWidgetSignals</w:t>
+      </w:r>
+      <w:proofErr w:type="spellEnd"/>
+      <w:r>
+        <w:rPr>
+          <w:rFonts w:hint="eastAsia"/>
+        </w:rPr>
+        <w:t>函数</w:t>
       </w:r>
     </w:p>
     <w:p>
@@ -2966,8 +3142,16 @@
         <w:rPr>
           <w:rFonts w:hint="eastAsia"/>
         </w:rPr>
-        <w:t>中放入图标，格式为png</w:t>
-      </w:r>
+        <w:t>中放入图标，格式为</w:t>
+      </w:r>
+      <w:proofErr w:type="spellStart"/>
+      <w:r>
+        <w:rPr>
+          <w:rFonts w:hint="eastAsia"/>
+        </w:rPr>
+        <w:t>png</w:t>
+      </w:r>
+      <w:proofErr w:type="spellEnd"/>
     </w:p>
     <w:p>
       <w:r>
@@ -2990,7 +3174,15 @@
         <w:t>中修改</w:t>
       </w:r>
       <w:r>
-        <w:t>__init__</w:t>
+        <w:t>__</w:t>
+      </w:r>
+      <w:proofErr w:type="spellStart"/>
+      <w:r>
+        <w:t>init</w:t>
+      </w:r>
+      <w:proofErr w:type="spellEnd"/>
+      <w:r>
+        <w:t>__</w:t>
       </w:r>
       <w:r>
         <w:rPr>
@@ -3003,7 +3195,7 @@
       <w:pPr>
         <w:pStyle w:val="20"/>
       </w:pPr>
-      <w:bookmarkStart w:id="8" w:name="_Toc30111409"/>
+      <w:bookmarkStart w:id="8" w:name="_Toc30151659"/>
       <w:r>
         <w:rPr>
           <w:rFonts w:hint="eastAsia"/>
@@ -3026,7 +3218,7 @@
       <w:pPr>
         <w:pStyle w:val="3"/>
       </w:pPr>
-      <w:bookmarkStart w:id="9" w:name="_Toc30111410"/>
+      <w:bookmarkStart w:id="9" w:name="_Toc30151660"/>
       <w:r>
         <w:rPr>
           <w:rFonts w:hint="eastAsia"/>
@@ -3058,10 +3250,29 @@
         <w:rPr>
           <w:rFonts w:hint="eastAsia"/>
         </w:rPr>
-        <w:t>通过Func</w:t>
-      </w:r>
-      <w:r>
-        <w:t>.generateWidgetId (widget_type)</w:t>
+        <w:t>通过</w:t>
+      </w:r>
+      <w:proofErr w:type="spellStart"/>
+      <w:r>
+        <w:rPr>
+          <w:rFonts w:hint="eastAsia"/>
+        </w:rPr>
+        <w:t>Func</w:t>
+      </w:r>
+      <w:r>
+        <w:t>.generateWidgetId</w:t>
+      </w:r>
+      <w:proofErr w:type="spellEnd"/>
+      <w:r>
+        <w:t xml:space="preserve"> (</w:t>
+      </w:r>
+      <w:proofErr w:type="spellStart"/>
+      <w:r>
+        <w:t>widget_type</w:t>
+      </w:r>
+      <w:proofErr w:type="spellEnd"/>
+      <w:r>
+        <w:t>)</w:t>
       </w:r>
       <w:r>
         <w:rPr>
@@ -3074,7 +3285,7 @@
       <w:pPr>
         <w:pStyle w:val="3"/>
       </w:pPr>
-      <w:bookmarkStart w:id="10" w:name="_Toc30111411"/>
+      <w:bookmarkStart w:id="10" w:name="_Toc30151661"/>
       <w:r>
         <w:rPr>
           <w:rFonts w:hint="eastAsia"/>
@@ -3165,22 +3376,58 @@
       <w:pPr>
         <w:pStyle w:val="20"/>
       </w:pPr>
-      <w:bookmarkStart w:id="11" w:name="_Toc30111412"/>
-      <w:r>
-        <w:rPr>
-          <w:rFonts w:hint="eastAsia"/>
-        </w:rPr>
-        <w:t>四、Func类</w:t>
+      <w:bookmarkStart w:id="11" w:name="_Toc30151662"/>
+      <w:r>
+        <w:rPr>
+          <w:rFonts w:hint="eastAsia"/>
+        </w:rPr>
+        <w:t>四、</w:t>
+      </w:r>
+      <w:proofErr w:type="spellStart"/>
+      <w:r>
+        <w:rPr>
+          <w:rFonts w:hint="eastAsia"/>
+        </w:rPr>
+        <w:t>Func</w:t>
+      </w:r>
+      <w:proofErr w:type="spellEnd"/>
+      <w:r>
+        <w:rPr>
+          <w:rFonts w:hint="eastAsia"/>
+        </w:rPr>
+        <w:t>类</w:t>
       </w:r>
       <w:bookmarkEnd w:id="11"/>
     </w:p>
     <w:p>
-      <w:bookmarkStart w:id="12" w:name="_Toc30111413"/>
+      <w:bookmarkStart w:id="12" w:name="_Toc30151663"/>
+      <w:proofErr w:type="spellStart"/>
       <w:r>
         <w:rPr>
           <w:rStyle w:val="30"/>
         </w:rPr>
-        <w:t>generateWidgetId(widget_type: int) -&gt; int</w:t>
+        <w:t>generateWidgetId</w:t>
+      </w:r>
+      <w:proofErr w:type="spellEnd"/>
+      <w:r>
+        <w:rPr>
+          <w:rStyle w:val="30"/>
+        </w:rPr>
+        <w:t>(</w:t>
+      </w:r>
+      <w:proofErr w:type="spellStart"/>
+      <w:r>
+        <w:rPr>
+          <w:rStyle w:val="30"/>
+        </w:rPr>
+        <w:t>widget_type</w:t>
+      </w:r>
+      <w:proofErr w:type="spellEnd"/>
+      <w:r>
+        <w:rPr>
+          <w:rStyle w:val="30"/>
+        </w:rPr>
+        <w:t>: int) -&gt; int</w:t>
       </w:r>
       <w:bookmarkEnd w:id="12"/>
       <w:r>
@@ -3194,7 +3441,23 @@
     </w:p>
     <w:p>
       <w:r>
-        <w:t xml:space="preserve">        @param widget_type: the add_type of widget, such as timeline.</w:t>
+        <w:t xml:space="preserve">        @param </w:t>
+      </w:r>
+      <w:proofErr w:type="spellStart"/>
+      <w:r>
+        <w:t>widget_type</w:t>
+      </w:r>
+      <w:proofErr w:type="spellEnd"/>
+      <w:r>
+        <w:t xml:space="preserve">: the </w:t>
+      </w:r>
+      <w:proofErr w:type="spellStart"/>
+      <w:r>
+        <w:t>add_type</w:t>
+      </w:r>
+      <w:proofErr w:type="spellEnd"/>
+      <w:r>
+        <w:t xml:space="preserve"> of widget, such as timeline.</w:t>
       </w:r>
     </w:p>
     <w:p>
@@ -3206,9 +3469,22 @@
       <w:pPr>
         <w:pStyle w:val="3"/>
       </w:pPr>
-      <w:bookmarkStart w:id="13" w:name="_Toc30111414"/>
-      <w:r>
-        <w:t>generateWidgetName(widget_type: int) -&gt; str:</w:t>
+      <w:bookmarkStart w:id="13" w:name="_Toc30151664"/>
+      <w:proofErr w:type="spellStart"/>
+      <w:r>
+        <w:t>generateWidgetName</w:t>
+      </w:r>
+      <w:proofErr w:type="spellEnd"/>
+      <w:r>
+        <w:t>(</w:t>
+      </w:r>
+      <w:proofErr w:type="spellStart"/>
+      <w:r>
+        <w:t>widget_type</w:t>
+      </w:r>
+      <w:proofErr w:type="spellEnd"/>
+      <w:r>
+        <w:t>: int) -&gt; str:</w:t>
       </w:r>
       <w:bookmarkEnd w:id="13"/>
     </w:p>
@@ -3219,7 +3495,23 @@
     </w:p>
     <w:p>
       <w:r>
-        <w:t xml:space="preserve">        @param widget_type: the add_type of widget, such as timeline.</w:t>
+        <w:t xml:space="preserve">        @param </w:t>
+      </w:r>
+      <w:proofErr w:type="spellStart"/>
+      <w:r>
+        <w:t>widget_type</w:t>
+      </w:r>
+      <w:proofErr w:type="spellEnd"/>
+      <w:r>
+        <w:t xml:space="preserve">: the </w:t>
+      </w:r>
+      <w:proofErr w:type="spellStart"/>
+      <w:r>
+        <w:t>add_type</w:t>
+      </w:r>
+      <w:proofErr w:type="spellEnd"/>
+      <w:r>
+        <w:t xml:space="preserve"> of widget, such as timeline.</w:t>
       </w:r>
     </w:p>
     <w:p>
@@ -3231,9 +3523,22 @@
       <w:pPr>
         <w:pStyle w:val="3"/>
       </w:pPr>
-      <w:bookmarkStart w:id="14" w:name="_Toc30111415"/>
-      <w:r>
-        <w:t>checkWidgetNameValidity(widget_name: str) -&gt; (bool, str):</w:t>
+      <w:bookmarkStart w:id="14" w:name="_Toc30151665"/>
+      <w:proofErr w:type="spellStart"/>
+      <w:r>
+        <w:t>checkWidgetNameValidity</w:t>
+      </w:r>
+      <w:proofErr w:type="spellEnd"/>
+      <w:r>
+        <w:t>(</w:t>
+      </w:r>
+      <w:proofErr w:type="spellStart"/>
+      <w:r>
+        <w:t>widget_name</w:t>
+      </w:r>
+      <w:proofErr w:type="spellEnd"/>
+      <w:r>
+        <w:t>: str) -&gt; (bool, str):</w:t>
       </w:r>
       <w:bookmarkEnd w:id="14"/>
     </w:p>
@@ -3249,7 +3554,15 @@
     </w:p>
     <w:p>
       <w:r>
-        <w:t xml:space="preserve">        @param widget_name:</w:t>
+        <w:t xml:space="preserve">        @param </w:t>
+      </w:r>
+      <w:proofErr w:type="spellStart"/>
+      <w:r>
+        <w:t>widget_name</w:t>
+      </w:r>
+      <w:proofErr w:type="spellEnd"/>
+      <w:r>
+        <w:t>:</w:t>
       </w:r>
     </w:p>
     <w:p>
@@ -3261,26 +3574,95 @@
       <w:pPr>
         <w:pStyle w:val="3"/>
       </w:pPr>
-      <w:bookmarkStart w:id="15" w:name="_Toc30111416"/>
+      <w:bookmarkStart w:id="15" w:name="_Toc30151666"/>
+      <w:proofErr w:type="spellStart"/>
       <w:r>
         <w:lastRenderedPageBreak/>
-        <w:t>getImage(image_path: str, type: int = 0, size: QSize = None) -&gt; QPixmap or QIcon:</w:t>
+        <w:t>getImage</w:t>
+      </w:r>
+      <w:proofErr w:type="spellEnd"/>
+      <w:r>
+        <w:t>(</w:t>
+      </w:r>
+      <w:proofErr w:type="spellStart"/>
+      <w:r>
+        <w:t>image_path</w:t>
+      </w:r>
+      <w:proofErr w:type="spellEnd"/>
+      <w:r>
+        <w:t xml:space="preserve">: str, type: int = 0, size: </w:t>
+      </w:r>
+      <w:proofErr w:type="spellStart"/>
+      <w:r>
+        <w:t>QSize</w:t>
+      </w:r>
+      <w:proofErr w:type="spellEnd"/>
+      <w:r>
+        <w:t xml:space="preserve"> = None) -&gt; </w:t>
+      </w:r>
+      <w:proofErr w:type="spellStart"/>
+      <w:r>
+        <w:t>QPixmap</w:t>
+      </w:r>
+      <w:proofErr w:type="spellEnd"/>
+      <w:r>
+        <w:t xml:space="preserve"> or </w:t>
+      </w:r>
+      <w:proofErr w:type="spellStart"/>
+      <w:r>
+        <w:t>QIcon</w:t>
+      </w:r>
+      <w:proofErr w:type="spellEnd"/>
+      <w:r>
+        <w:t>:</w:t>
       </w:r>
       <w:bookmarkEnd w:id="15"/>
     </w:p>
     <w:p>
       <w:r>
-        <w:t xml:space="preserve">        get image from its relative path, return qt image object, include QPixmap or QIcon.</w:t>
-      </w:r>
-    </w:p>
-    <w:p>
-      <w:r>
-        <w:t xml:space="preserve">        @param image_path: its relative path</w:t>
-      </w:r>
-    </w:p>
-    <w:p>
-      <w:r>
-        <w:t xml:space="preserve">        @param type: 0: pixmap (default),</w:t>
+        <w:t xml:space="preserve">        get image from its relative path, return qt image object, include </w:t>
+      </w:r>
+      <w:proofErr w:type="spellStart"/>
+      <w:r>
+        <w:t>QPixmap</w:t>
+      </w:r>
+      <w:proofErr w:type="spellEnd"/>
+      <w:r>
+        <w:t xml:space="preserve"> or </w:t>
+      </w:r>
+      <w:proofErr w:type="spellStart"/>
+      <w:r>
+        <w:t>QIcon</w:t>
+      </w:r>
+      <w:proofErr w:type="spellEnd"/>
+      <w:r>
+        <w:t>.</w:t>
+      </w:r>
+    </w:p>
+    <w:p>
+      <w:r>
+        <w:t xml:space="preserve">        @param </w:t>
+      </w:r>
+      <w:proofErr w:type="spellStart"/>
+      <w:r>
+        <w:t>image_path</w:t>
+      </w:r>
+      <w:proofErr w:type="spellEnd"/>
+      <w:r>
+        <w:t>: its relative path</w:t>
+      </w:r>
+    </w:p>
+    <w:p>
+      <w:r>
+        <w:t xml:space="preserve">        @param type: 0: </w:t>
+      </w:r>
+      <w:proofErr w:type="spellStart"/>
+      <w:r>
+        <w:t>pixmap</w:t>
+      </w:r>
+      <w:proofErr w:type="spellEnd"/>
+      <w:r>
+        <w:t xml:space="preserve"> (default),</w:t>
       </w:r>
     </w:p>
     <w:p>
@@ -3303,9 +3685,17 @@
       <w:pPr>
         <w:pStyle w:val="3"/>
       </w:pPr>
-      <w:bookmarkStart w:id="16" w:name="_Toc30111417"/>
-      <w:r>
-        <w:t>print(information: str, information_type: int = 0) -&gt; None:</w:t>
+      <w:bookmarkStart w:id="16" w:name="_Toc30151667"/>
+      <w:r>
+        <w:t xml:space="preserve">print(information: str, </w:t>
+      </w:r>
+      <w:proofErr w:type="spellStart"/>
+      <w:r>
+        <w:t>information_type</w:t>
+      </w:r>
+      <w:proofErr w:type="spellEnd"/>
+      <w:r>
+        <w:t>: int = 0) -&gt; None:</w:t>
       </w:r>
       <w:bookmarkEnd w:id="16"/>
     </w:p>
@@ -3321,7 +3711,15 @@
     </w:p>
     <w:p>
       <w:r>
-        <w:t xml:space="preserve">        @param information_type: 0 none</w:t>
+        <w:t xml:space="preserve">        @param </w:t>
+      </w:r>
+      <w:proofErr w:type="spellStart"/>
+      <w:r>
+        <w:t>information_type</w:t>
+      </w:r>
+      <w:proofErr w:type="spellEnd"/>
+      <w:r>
+        <w:t>: 0 none</w:t>
       </w:r>
     </w:p>
     <w:p>
@@ -3338,40 +3736,103 @@
       <w:pPr>
         <w:pStyle w:val="3"/>
       </w:pPr>
-      <w:bookmarkStart w:id="17" w:name="_Toc30111418"/>
-      <w:r>
-        <w:t>changeWidgetName(widget_id: int, widget_name: str):</w:t>
+      <w:bookmarkStart w:id="17" w:name="_Toc30151668"/>
+      <w:proofErr w:type="spellStart"/>
+      <w:r>
+        <w:t>changeWidgetName</w:t>
+      </w:r>
+      <w:proofErr w:type="spellEnd"/>
+      <w:r>
+        <w:t>(</w:t>
+      </w:r>
+      <w:proofErr w:type="spellStart"/>
+      <w:r>
+        <w:t>widget_id</w:t>
+      </w:r>
+      <w:proofErr w:type="spellEnd"/>
+      <w:r>
+        <w:t xml:space="preserve">: int, </w:t>
+      </w:r>
+      <w:proofErr w:type="spellStart"/>
+      <w:r>
+        <w:t>widget_name</w:t>
+      </w:r>
+      <w:proofErr w:type="spellEnd"/>
+      <w:r>
+        <w:t>: str):</w:t>
       </w:r>
       <w:bookmarkEnd w:id="17"/>
     </w:p>
     <w:p>
       <w:r>
-        <w:t xml:space="preserve">        change widget.widget_name</w:t>
-      </w:r>
-    </w:p>
-    <w:p>
-      <w:r>
-        <w:t xml:space="preserve">        @param widget_id:</w:t>
-      </w:r>
-    </w:p>
-    <w:p>
-      <w:r>
-        <w:t xml:space="preserve">        @param widget_name:</w:t>
+        <w:t xml:space="preserve">        change </w:t>
+      </w:r>
+      <w:proofErr w:type="spellStart"/>
+      <w:r>
+        <w:t>widget.widget_name</w:t>
+      </w:r>
+      <w:proofErr w:type="spellEnd"/>
+    </w:p>
+    <w:p>
+      <w:r>
+        <w:t xml:space="preserve">        @param </w:t>
+      </w:r>
+      <w:proofErr w:type="spellStart"/>
+      <w:r>
+        <w:t>widget_id</w:t>
+      </w:r>
+      <w:proofErr w:type="spellEnd"/>
+      <w:r>
+        <w:t>:</w:t>
+      </w:r>
+    </w:p>
+    <w:p>
+      <w:r>
+        <w:t xml:space="preserve">        @param </w:t>
+      </w:r>
+      <w:proofErr w:type="spellStart"/>
+      <w:r>
+        <w:t>widget_name</w:t>
+      </w:r>
+      <w:proofErr w:type="spellEnd"/>
+      <w:r>
+        <w:t>:</w:t>
       </w:r>
     </w:p>
     <w:p>
       <w:pPr>
         <w:pStyle w:val="3"/>
       </w:pPr>
-      <w:bookmarkStart w:id="18" w:name="_Toc30111419"/>
-      <w:r>
-        <w:t>getTrackingPix(text: str) -&gt; QPixmap:</w:t>
+      <w:bookmarkStart w:id="18" w:name="_Toc30151669"/>
+      <w:proofErr w:type="spellStart"/>
+      <w:r>
+        <w:t>getTrackingPix</w:t>
+      </w:r>
+      <w:proofErr w:type="spellEnd"/>
+      <w:r>
+        <w:t xml:space="preserve">(text: str) -&gt; </w:t>
+      </w:r>
+      <w:proofErr w:type="spellStart"/>
+      <w:r>
+        <w:t>QPixmap</w:t>
+      </w:r>
+      <w:proofErr w:type="spellEnd"/>
+      <w:r>
+        <w:t>:</w:t>
       </w:r>
       <w:bookmarkEnd w:id="18"/>
     </w:p>
     <w:p>
       <w:r>
-        <w:t xml:space="preserve">        generate pixmap from text</w:t>
+        <w:t xml:space="preserve">        generate </w:t>
+      </w:r>
+      <w:proofErr w:type="spellStart"/>
+      <w:r>
+        <w:t>pixmap</w:t>
+      </w:r>
+      <w:proofErr w:type="spellEnd"/>
+      <w:r>
+        <w:t xml:space="preserve"> from text</w:t>
       </w:r>
     </w:p>
     <w:p>
@@ -3388,9 +3849,30 @@
       <w:pPr>
         <w:pStyle w:val="3"/>
       </w:pPr>
-      <w:bookmarkStart w:id="19" w:name="_Toc30111420"/>
-      <w:r>
-        <w:t>getWidgetAttributes(widget_id: int) -&gt; dict:</w:t>
+      <w:bookmarkStart w:id="19" w:name="_Toc30151670"/>
+      <w:proofErr w:type="spellStart"/>
+      <w:r>
+        <w:t>getWidgetAttributes</w:t>
+      </w:r>
+      <w:proofErr w:type="spellEnd"/>
+      <w:r>
+        <w:t>(</w:t>
+      </w:r>
+      <w:proofErr w:type="spellStart"/>
+      <w:r>
+        <w:t>widget_id</w:t>
+      </w:r>
+      <w:proofErr w:type="spellEnd"/>
+      <w:r>
+        <w:t xml:space="preserve">: int) -&gt; </w:t>
+      </w:r>
+      <w:proofErr w:type="spellStart"/>
+      <w:r>
+        <w:t>dict</w:t>
+      </w:r>
+      <w:proofErr w:type="spellEnd"/>
+      <w:r>
+        <w:t>:</w:t>
       </w:r>
       <w:bookmarkEnd w:id="19"/>
     </w:p>
@@ -3401,7 +3883,15 @@
     </w:p>
     <w:p>
       <w:r>
-        <w:t xml:space="preserve">        @param widget_id:</w:t>
+        <w:t xml:space="preserve">        @param </w:t>
+      </w:r>
+      <w:proofErr w:type="spellStart"/>
+      <w:r>
+        <w:t>widget_id</w:t>
+      </w:r>
+      <w:proofErr w:type="spellEnd"/>
+      <w:r>
+        <w:t>:</w:t>
       </w:r>
     </w:p>
     <w:p>
@@ -3413,9 +3903,30 @@
       <w:pPr>
         <w:pStyle w:val="3"/>
       </w:pPr>
-      <w:bookmarkStart w:id="20" w:name="_Toc30111421"/>
-      <w:r>
-        <w:t>getWidgetProperties(widget_id: int) -&gt; dict:</w:t>
+      <w:bookmarkStart w:id="20" w:name="_Toc30151671"/>
+      <w:proofErr w:type="spellStart"/>
+      <w:r>
+        <w:t>getWidgetProperties</w:t>
+      </w:r>
+      <w:proofErr w:type="spellEnd"/>
+      <w:r>
+        <w:t>(</w:t>
+      </w:r>
+      <w:proofErr w:type="spellStart"/>
+      <w:r>
+        <w:t>widget_id</w:t>
+      </w:r>
+      <w:proofErr w:type="spellEnd"/>
+      <w:r>
+        <w:t xml:space="preserve">: int) -&gt; </w:t>
+      </w:r>
+      <w:proofErr w:type="spellStart"/>
+      <w:r>
+        <w:t>dict</w:t>
+      </w:r>
+      <w:proofErr w:type="spellEnd"/>
+      <w:r>
+        <w:t>:</w:t>
       </w:r>
       <w:bookmarkEnd w:id="20"/>
     </w:p>
@@ -3426,7 +3937,15 @@
     </w:p>
     <w:p>
       <w:r>
-        <w:t xml:space="preserve">        @param widget_id:</w:t>
+        <w:t xml:space="preserve">        @param </w:t>
+      </w:r>
+      <w:proofErr w:type="spellStart"/>
+      <w:r>
+        <w:t>widget_id</w:t>
+      </w:r>
+      <w:proofErr w:type="spellEnd"/>
+      <w:r>
+        <w:t>:</w:t>
       </w:r>
     </w:p>
     <w:p>
@@ -3439,15 +3958,44 @@
       <w:pPr>
         <w:pStyle w:val="3"/>
       </w:pPr>
-      <w:bookmarkStart w:id="21" w:name="_Toc30111422"/>
-      <w:r>
-        <w:t>isWidgetType(widget_id: int, widget_type: int) -&gt; bool:</w:t>
+      <w:bookmarkStart w:id="21" w:name="_Toc30151672"/>
+      <w:proofErr w:type="spellStart"/>
+      <w:r>
+        <w:t>isWidgetType</w:t>
+      </w:r>
+      <w:proofErr w:type="spellEnd"/>
+      <w:r>
+        <w:t>(</w:t>
+      </w:r>
+      <w:proofErr w:type="spellStart"/>
+      <w:r>
+        <w:t>widget_id</w:t>
+      </w:r>
+      <w:proofErr w:type="spellEnd"/>
+      <w:r>
+        <w:t xml:space="preserve">: int, </w:t>
+      </w:r>
+      <w:proofErr w:type="spellStart"/>
+      <w:r>
+        <w:t>widget_type</w:t>
+      </w:r>
+      <w:proofErr w:type="spellEnd"/>
+      <w:r>
+        <w:t>: int) -&gt; bool:</w:t>
       </w:r>
       <w:bookmarkEnd w:id="21"/>
     </w:p>
     <w:p>
       <w:r>
-        <w:t xml:space="preserve">        judge widget_id's widget type</w:t>
+        <w:t xml:space="preserve">        judge </w:t>
+      </w:r>
+      <w:proofErr w:type="spellStart"/>
+      <w:r>
+        <w:t>widget_id's</w:t>
+      </w:r>
+      <w:proofErr w:type="spellEnd"/>
+      <w:r>
+        <w:t xml:space="preserve"> widget type</w:t>
       </w:r>
     </w:p>
     <w:p>
@@ -3457,12 +4005,28 @@
     </w:p>
     <w:p>
       <w:r>
-        <w:t xml:space="preserve">        @param widget_id:</w:t>
-      </w:r>
-    </w:p>
-    <w:p>
-      <w:r>
-        <w:t xml:space="preserve">        @param widget_type:</w:t>
+        <w:t xml:space="preserve">        @param </w:t>
+      </w:r>
+      <w:proofErr w:type="spellStart"/>
+      <w:r>
+        <w:t>widget_id</w:t>
+      </w:r>
+      <w:proofErr w:type="spellEnd"/>
+      <w:r>
+        <w:t>:</w:t>
+      </w:r>
+    </w:p>
+    <w:p>
+      <w:r>
+        <w:t xml:space="preserve">        @param </w:t>
+      </w:r>
+      <w:proofErr w:type="spellStart"/>
+      <w:r>
+        <w:t>widget_type</w:t>
+      </w:r>
+      <w:proofErr w:type="spellEnd"/>
+      <w:r>
+        <w:t>:</w:t>
       </w:r>
     </w:p>
     <w:p>
@@ -3474,7 +4038,7 @@
       <w:pPr>
         <w:pStyle w:val="20"/>
       </w:pPr>
-      <w:bookmarkStart w:id="22" w:name="_Toc30111423"/>
+      <w:bookmarkStart w:id="22" w:name="_Toc30151673"/>
       <w:r>
         <w:rPr>
           <w:rFonts w:hint="eastAsia"/>
@@ -3487,7 +4051,7 @@
       <w:pPr>
         <w:pStyle w:val="3"/>
       </w:pPr>
-      <w:bookmarkStart w:id="23" w:name="_Toc30111424"/>
+      <w:bookmarkStart w:id="23" w:name="_Toc30151674"/>
       <w:r>
         <w:t>1</w:t>
       </w:r>
@@ -3507,31 +4071,76 @@
         <w:rPr>
           <w:rFonts w:hint="eastAsia"/>
         </w:rPr>
-        <w:t>调用Func类的createWidget</w:t>
-      </w:r>
-      <w:r>
-        <w:rPr>
-          <w:rFonts w:hint="eastAsia"/>
-        </w:rPr>
-        <w:t>函数，需提供wi</w:t>
+        <w:t>调用</w:t>
+      </w:r>
+      <w:proofErr w:type="spellStart"/>
+      <w:r>
+        <w:rPr>
+          <w:rFonts w:hint="eastAsia"/>
+        </w:rPr>
+        <w:t>Func</w:t>
+      </w:r>
+      <w:proofErr w:type="spellEnd"/>
+      <w:r>
+        <w:rPr>
+          <w:rFonts w:hint="eastAsia"/>
+        </w:rPr>
+        <w:t>类的</w:t>
+      </w:r>
+      <w:proofErr w:type="spellStart"/>
+      <w:r>
+        <w:rPr>
+          <w:rFonts w:hint="eastAsia"/>
+        </w:rPr>
+        <w:t>createWidget</w:t>
+      </w:r>
+      <w:proofErr w:type="spellEnd"/>
+      <w:r>
+        <w:rPr>
+          <w:rFonts w:hint="eastAsia"/>
+        </w:rPr>
+        <w:t>函数，需提供</w:t>
+      </w:r>
+      <w:proofErr w:type="spellStart"/>
+      <w:r>
+        <w:rPr>
+          <w:rFonts w:hint="eastAsia"/>
+        </w:rPr>
+        <w:t>wi</w:t>
       </w:r>
       <w:r>
         <w:t>dget_id</w:t>
       </w:r>
-      <w:r>
-        <w:rPr>
-          <w:rFonts w:hint="eastAsia"/>
-        </w:rPr>
-        <w:t>和widget</w:t>
+      <w:proofErr w:type="spellEnd"/>
+      <w:r>
+        <w:rPr>
+          <w:rFonts w:hint="eastAsia"/>
+        </w:rPr>
+        <w:t>和</w:t>
+      </w:r>
+      <w:proofErr w:type="spellStart"/>
+      <w:r>
+        <w:rPr>
+          <w:rFonts w:hint="eastAsia"/>
+        </w:rPr>
+        <w:t>widget</w:t>
       </w:r>
       <w:r>
         <w:t>_name</w:t>
       </w:r>
-      <w:r>
-        <w:rPr>
-          <w:rFonts w:hint="eastAsia"/>
-        </w:rPr>
-        <w:t>（二者可自行提供或先通过F</w:t>
+      <w:proofErr w:type="spellEnd"/>
+      <w:r>
+        <w:rPr>
+          <w:rFonts w:hint="eastAsia"/>
+        </w:rPr>
+        <w:t>（二者可自行提供或先通过</w:t>
+      </w:r>
+      <w:proofErr w:type="spellStart"/>
+      <w:r>
+        <w:rPr>
+          <w:rFonts w:hint="eastAsia"/>
+        </w:rPr>
+        <w:t>F</w:t>
       </w:r>
       <w:r>
         <w:t>unc.generateWidgetI</w:t>
@@ -3540,11 +4149,26 @@
         <w:rPr>
           <w:rFonts w:hint="eastAsia"/>
         </w:rPr>
-        <w:t>d函数和F</w:t>
+        <w:t>d</w:t>
+      </w:r>
+      <w:proofErr w:type="spellEnd"/>
+      <w:r>
+        <w:rPr>
+          <w:rFonts w:hint="eastAsia"/>
+        </w:rPr>
+        <w:t>函数和</w:t>
+      </w:r>
+      <w:proofErr w:type="spellStart"/>
+      <w:r>
+        <w:rPr>
+          <w:rFonts w:hint="eastAsia"/>
+        </w:rPr>
+        <w:t>F</w:t>
       </w:r>
       <w:r>
         <w:t>unc.generateWidgetName</w:t>
       </w:r>
+      <w:proofErr w:type="spellEnd"/>
       <w:r>
         <w:rPr>
           <w:rFonts w:hint="eastAsia"/>
@@ -3556,7 +4180,7 @@
       <w:pPr>
         <w:pStyle w:val="3"/>
       </w:pPr>
-      <w:bookmarkStart w:id="24" w:name="_Toc30111425"/>
+      <w:bookmarkStart w:id="24" w:name="_Toc30151675"/>
       <w:r>
         <w:rPr>
           <w:rFonts w:hint="eastAsia"/>
@@ -3573,20 +4197,52 @@
         <w:rPr>
           <w:rFonts w:hint="eastAsia"/>
         </w:rPr>
-        <w:t>调用Func类的</w:t>
-      </w:r>
+        <w:t>调用</w:t>
+      </w:r>
+      <w:proofErr w:type="spellStart"/>
+      <w:r>
+        <w:rPr>
+          <w:rFonts w:hint="eastAsia"/>
+        </w:rPr>
+        <w:t>Func</w:t>
+      </w:r>
+      <w:proofErr w:type="spellEnd"/>
+      <w:r>
+        <w:rPr>
+          <w:rFonts w:hint="eastAsia"/>
+        </w:rPr>
+        <w:t>类的</w:t>
+      </w:r>
+      <w:proofErr w:type="spellStart"/>
       <w:r>
         <w:t>linkWidgetSignals</w:t>
       </w:r>
-      <w:r>
-        <w:rPr>
-          <w:rFonts w:hint="eastAsia"/>
-        </w:rPr>
-        <w:t>，这个函数实际是调用了Psy（主窗口类）的</w:t>
-      </w:r>
+      <w:proofErr w:type="spellEnd"/>
+      <w:r>
+        <w:rPr>
+          <w:rFonts w:hint="eastAsia"/>
+        </w:rPr>
+        <w:t>，这个函数实际是调用了</w:t>
+      </w:r>
+      <w:proofErr w:type="spellStart"/>
+      <w:r>
+        <w:rPr>
+          <w:rFonts w:hint="eastAsia"/>
+        </w:rPr>
+        <w:t>Psy</w:t>
+      </w:r>
+      <w:proofErr w:type="spellEnd"/>
+      <w:r>
+        <w:rPr>
+          <w:rFonts w:hint="eastAsia"/>
+        </w:rPr>
+        <w:t>（主窗口类）的</w:t>
+      </w:r>
+      <w:proofErr w:type="spellStart"/>
       <w:r>
         <w:t>linkWidgetSignals</w:t>
       </w:r>
+      <w:proofErr w:type="spellEnd"/>
     </w:p>
     <w:p>
       <w:pPr>
@@ -3597,7 +4253,7 @@
       <w:pPr>
         <w:pStyle w:val="20"/>
       </w:pPr>
-      <w:bookmarkStart w:id="25" w:name="_Toc30111426"/>
+      <w:bookmarkStart w:id="25" w:name="_Toc30151676"/>
       <w:r>
         <w:rPr>
           <w:rFonts w:hint="eastAsia"/>
@@ -3610,7 +4266,7 @@
       <w:pPr>
         <w:pStyle w:val="3"/>
       </w:pPr>
-      <w:bookmarkStart w:id="26" w:name="_Toc30111427"/>
+      <w:bookmarkStart w:id="26" w:name="_Toc30151677"/>
       <w:r>
         <w:rPr>
           <w:rFonts w:hint="eastAsia"/>
@@ -3626,7 +4282,7 @@
       <w:pPr>
         <w:pStyle w:val="3"/>
       </w:pPr>
-      <w:bookmarkStart w:id="27" w:name="_Toc30111428"/>
+      <w:bookmarkStart w:id="27" w:name="_Toc30151678"/>
       <w:r>
         <w:rPr>
           <w:rFonts w:hint="eastAsia"/>
@@ -3642,7 +4298,7 @@
       <w:pPr>
         <w:pStyle w:val="3"/>
       </w:pPr>
-      <w:bookmarkStart w:id="28" w:name="_Toc30111429"/>
+      <w:bookmarkStart w:id="28" w:name="_Toc30151679"/>
       <w:r>
         <w:rPr>
           <w:rFonts w:hint="eastAsia"/>
@@ -3655,7 +4311,7 @@
       <w:pPr>
         <w:pStyle w:val="3"/>
       </w:pPr>
-      <w:bookmarkStart w:id="29" w:name="_Toc30111430"/>
+      <w:bookmarkStart w:id="29" w:name="_Toc30151680"/>
       <w:r>
         <w:rPr>
           <w:rFonts w:hint="eastAsia"/>
@@ -3668,7 +4324,7 @@
       <w:pPr>
         <w:pStyle w:val="3"/>
       </w:pPr>
-      <w:bookmarkStart w:id="30" w:name="_Toc30111431"/>
+      <w:bookmarkStart w:id="30" w:name="_Toc30151681"/>
       <w:r>
         <w:rPr>
           <w:rFonts w:hint="eastAsia"/>
@@ -3683,7 +4339,7 @@
           <w:rStyle w:val="21"/>
         </w:rPr>
       </w:pPr>
-      <w:bookmarkStart w:id="31" w:name="_Toc30111432"/>
+      <w:bookmarkStart w:id="31" w:name="_Toc30151682"/>
       <w:r>
         <w:rPr>
           <w:rStyle w:val="21"/>
@@ -3718,7 +4374,7 @@
       <w:pPr>
         <w:pStyle w:val="3"/>
       </w:pPr>
-      <w:bookmarkStart w:id="32" w:name="_Toc30111433"/>
+      <w:bookmarkStart w:id="32" w:name="_Toc30151683"/>
       <w:r>
         <w:lastRenderedPageBreak/>
         <w:t>1</w:t>
@@ -3758,12 +4414,14 @@
         </w:rPr>
         <w:t>首先继承</w:t>
       </w:r>
+      <w:proofErr w:type="spellStart"/>
       <w:r>
         <w:t>lib.</w:t>
       </w:r>
       <w:r>
         <w:t>TabItemWidget</w:t>
       </w:r>
+      <w:proofErr w:type="spellEnd"/>
       <w:r>
         <w:rPr>
           <w:rFonts w:hint="eastAsia"/>
@@ -3814,6 +4472,7 @@
         </w:rPr>
         <w:t>是继承</w:t>
       </w:r>
+      <w:proofErr w:type="spellStart"/>
       <w:r>
         <w:t>QT</w:t>
       </w:r>
@@ -3830,7 +4489,21 @@
         <w:rPr>
           <w:rFonts w:hint="eastAsia"/>
         </w:rPr>
-        <w:t>idget后每个tab包含一个Q</w:t>
+        <w:t>idget</w:t>
+      </w:r>
+      <w:proofErr w:type="spellEnd"/>
+      <w:r>
+        <w:rPr>
+          <w:rFonts w:hint="eastAsia"/>
+        </w:rPr>
+        <w:t>后每个tab包含一个</w:t>
+      </w:r>
+      <w:proofErr w:type="spellStart"/>
+      <w:r>
+        <w:rPr>
+          <w:rFonts w:hint="eastAsia"/>
+        </w:rPr>
+        <w:t>Q</w:t>
       </w:r>
       <w:r>
         <w:t>List</w:t>
@@ -3839,7 +4512,28 @@
         <w:rPr>
           <w:rFonts w:hint="eastAsia"/>
         </w:rPr>
-        <w:t>View，将QListView设置为icon模式后，放入图标。</w:t>
+        <w:t>View</w:t>
+      </w:r>
+      <w:proofErr w:type="spellEnd"/>
+      <w:r>
+        <w:rPr>
+          <w:rFonts w:hint="eastAsia"/>
+        </w:rPr>
+        <w:t>，将</w:t>
+      </w:r>
+      <w:proofErr w:type="spellStart"/>
+      <w:r>
+        <w:rPr>
+          <w:rFonts w:hint="eastAsia"/>
+        </w:rPr>
+        <w:t>QListView</w:t>
+      </w:r>
+      <w:proofErr w:type="spellEnd"/>
+      <w:r>
+        <w:rPr>
+          <w:rFonts w:hint="eastAsia"/>
+        </w:rPr>
+        <w:t>设置为icon模式后，放入图标。</w:t>
       </w:r>
       <w:r>
         <w:t>I</w:t>
@@ -3868,11 +4562,33 @@
         <w:rPr>
           <w:rFonts w:hint="eastAsia"/>
         </w:rPr>
-        <w:t>是继承QFrame后，放入一个Q</w:t>
+        <w:t>是继承</w:t>
+      </w:r>
+      <w:proofErr w:type="spellStart"/>
+      <w:r>
+        <w:rPr>
+          <w:rFonts w:hint="eastAsia"/>
+        </w:rPr>
+        <w:t>QFrame</w:t>
+      </w:r>
+      <w:proofErr w:type="spellEnd"/>
+      <w:r>
+        <w:rPr>
+          <w:rFonts w:hint="eastAsia"/>
+        </w:rPr>
+        <w:t>后，放入一个</w:t>
+      </w:r>
+      <w:proofErr w:type="spellStart"/>
+      <w:r>
+        <w:rPr>
+          <w:rFonts w:hint="eastAsia"/>
+        </w:rPr>
+        <w:t>Q</w:t>
       </w:r>
       <w:r>
         <w:t>TableWidget</w:t>
       </w:r>
+      <w:proofErr w:type="spellEnd"/>
       <w:r>
         <w:rPr>
           <w:rFonts w:hint="eastAsia"/>
@@ -3908,10 +4624,63 @@
         <w:rPr>
           <w:rFonts w:hint="eastAsia"/>
         </w:rPr>
-        <w:t>为了对点击事件和修改时间作出更好的控制，重写了TimelineItem（QLabel）和TimelineNameItem（Q</w:t>
-      </w:r>
-      <w:r>
-        <w:t>TableItemWidget）</w:t>
+        <w:t>为了对点击事件和修改时间作出更好的控制，重写了</w:t>
+      </w:r>
+      <w:proofErr w:type="spellStart"/>
+      <w:r>
+        <w:rPr>
+          <w:rFonts w:hint="eastAsia"/>
+        </w:rPr>
+        <w:t>TimelineItem</w:t>
+      </w:r>
+      <w:proofErr w:type="spellEnd"/>
+      <w:r>
+        <w:rPr>
+          <w:rFonts w:hint="eastAsia"/>
+        </w:rPr>
+        <w:t>（</w:t>
+      </w:r>
+      <w:proofErr w:type="spellStart"/>
+      <w:r>
+        <w:rPr>
+          <w:rFonts w:hint="eastAsia"/>
+        </w:rPr>
+        <w:t>QLabel</w:t>
+      </w:r>
+      <w:proofErr w:type="spellEnd"/>
+      <w:r>
+        <w:rPr>
+          <w:rFonts w:hint="eastAsia"/>
+        </w:rPr>
+        <w:t>）和</w:t>
+      </w:r>
+      <w:proofErr w:type="spellStart"/>
+      <w:r>
+        <w:rPr>
+          <w:rFonts w:hint="eastAsia"/>
+        </w:rPr>
+        <w:t>TimelineNameItem</w:t>
+      </w:r>
+      <w:proofErr w:type="spellEnd"/>
+      <w:r>
+        <w:rPr>
+          <w:rFonts w:hint="eastAsia"/>
+        </w:rPr>
+        <w:t>（</w:t>
+      </w:r>
+      <w:proofErr w:type="spellStart"/>
+      <w:r>
+        <w:rPr>
+          <w:rFonts w:hint="eastAsia"/>
+        </w:rPr>
+        <w:t>Q</w:t>
+      </w:r>
+      <w:r>
+        <w:t>TableItemWidget</w:t>
+      </w:r>
+      <w:proofErr w:type="spellEnd"/>
+      <w:r>
+        <w:t>）</w:t>
       </w:r>
       <w:r>
         <w:rPr>
@@ -3928,7 +4697,35 @@
         <w:rPr>
           <w:rFonts w:hint="eastAsia"/>
         </w:rPr>
-        <w:t>Timeline通过addItem函数添加新item，deleteItem删除item，其实都是一层层下放到</w:t>
+        <w:t>Timeline通过</w:t>
+      </w:r>
+      <w:proofErr w:type="spellStart"/>
+      <w:r>
+        <w:rPr>
+          <w:rFonts w:hint="eastAsia"/>
+        </w:rPr>
+        <w:t>addItem</w:t>
+      </w:r>
+      <w:proofErr w:type="spellEnd"/>
+      <w:r>
+        <w:rPr>
+          <w:rFonts w:hint="eastAsia"/>
+        </w:rPr>
+        <w:t>函数添加新item，</w:t>
+      </w:r>
+      <w:proofErr w:type="spellStart"/>
+      <w:r>
+        <w:rPr>
+          <w:rFonts w:hint="eastAsia"/>
+        </w:rPr>
+        <w:t>deleteItem</w:t>
+      </w:r>
+      <w:proofErr w:type="spellEnd"/>
+      <w:r>
+        <w:rPr>
+          <w:rFonts w:hint="eastAsia"/>
+        </w:rPr>
+        <w:t>删除item，其实都是一层层下放到</w:t>
       </w:r>
       <w:r>
         <w:t>timeline area</w:t>
@@ -3948,9 +4745,11 @@
         </w:rPr>
         <w:t xml:space="preserve"> table，其中</w:t>
       </w:r>
+      <w:proofErr w:type="spellStart"/>
       <w:r>
         <w:t>addItem</w:t>
       </w:r>
+      <w:proofErr w:type="spellEnd"/>
       <w:r>
         <w:rPr>
           <w:rFonts w:hint="eastAsia"/>
@@ -4005,7 +4804,14 @@
       </w:r>
       <w:r>
         <w:tab/>
-        <w:t>itemNameChanged (widget id: int, widget name: str)</w:t>
+      </w:r>
+      <w:proofErr w:type="spellStart"/>
+      <w:r>
+        <w:t>itemNameChanged</w:t>
+      </w:r>
+      <w:proofErr w:type="spellEnd"/>
+      <w:r>
+        <w:t xml:space="preserve"> (widget id: int, widget name: str)</w:t>
       </w:r>
     </w:p>
     <w:p>
@@ -4014,7 +4820,14 @@
       </w:r>
       <w:r>
         <w:tab/>
-        <w:t>itemClicked (widget id: int)</w:t>
+      </w:r>
+      <w:proofErr w:type="spellStart"/>
+      <w:r>
+        <w:t>itemClicked</w:t>
+      </w:r>
+      <w:proofErr w:type="spellEnd"/>
+      <w:r>
+        <w:t xml:space="preserve"> (widget id: int)</w:t>
       </w:r>
     </w:p>
     <w:p>
@@ -4023,7 +4836,14 @@
       </w:r>
       <w:r>
         <w:tab/>
-        <w:t>itemDoubleClicked (widget id: int)</w:t>
+      </w:r>
+      <w:proofErr w:type="spellStart"/>
+      <w:r>
+        <w:t>itemDoubleClicked</w:t>
+      </w:r>
+      <w:proofErr w:type="spellEnd"/>
+      <w:r>
+        <w:t xml:space="preserve"> (widget id: int)</w:t>
       </w:r>
     </w:p>
     <w:p>
@@ -4032,7 +4852,14 @@
       </w:r>
       <w:r>
         <w:tab/>
-        <w:t>itemMoved (widget id: int, origin index: int, new index: int)</w:t>
+      </w:r>
+      <w:proofErr w:type="spellStart"/>
+      <w:r>
+        <w:t>itemMoved</w:t>
+      </w:r>
+      <w:proofErr w:type="spellEnd"/>
+      <w:r>
+        <w:t xml:space="preserve"> (widget id: int, origin index: int, new index: int)</w:t>
       </w:r>
     </w:p>
     <w:p>
@@ -4041,21 +4868,62 @@
       </w:r>
       <w:r>
         <w:tab/>
-        <w:t>itemDeleted(widget id: int)</w:t>
-      </w:r>
-    </w:p>
-    <w:p>
-      <w:pPr>
-        <w:rPr>
-          <w:rFonts w:hint="eastAsia"/>
-        </w:rPr>
-      </w:pPr>
+      </w:r>
+      <w:proofErr w:type="spellStart"/>
+      <w:r>
+        <w:t>itemDeleted</w:t>
+      </w:r>
+      <w:proofErr w:type="spellEnd"/>
+      <w:r>
+        <w:t>(widget id: int)</w:t>
+      </w:r>
+    </w:p>
+    <w:p>
       <w:r>
         <w:tab/>
       </w:r>
       <w:r>
         <w:tab/>
-        <w:t>itemAdded(parent_widget_id, widget_id, widget_name, index, add_type)</w:t>
+      </w:r>
+      <w:proofErr w:type="spellStart"/>
+      <w:r>
+        <w:t>itemAdded</w:t>
+      </w:r>
+      <w:proofErr w:type="spellEnd"/>
+      <w:r>
+        <w:t>(</w:t>
+      </w:r>
+      <w:proofErr w:type="spellStart"/>
+      <w:r>
+        <w:t>parent_widget_id</w:t>
+      </w:r>
+      <w:proofErr w:type="spellEnd"/>
+      <w:r>
+        <w:t xml:space="preserve">, </w:t>
+      </w:r>
+      <w:proofErr w:type="spellStart"/>
+      <w:r>
+        <w:t>widget_id</w:t>
+      </w:r>
+      <w:proofErr w:type="spellEnd"/>
+      <w:r>
+        <w:t xml:space="preserve">, </w:t>
+      </w:r>
+      <w:proofErr w:type="spellStart"/>
+      <w:r>
+        <w:t>widget_name</w:t>
+      </w:r>
+      <w:proofErr w:type="spellEnd"/>
+      <w:r>
+        <w:t xml:space="preserve">, index, </w:t>
+      </w:r>
+      <w:proofErr w:type="spellStart"/>
+      <w:r>
+        <w:t>add_type</w:t>
+      </w:r>
+      <w:proofErr w:type="spellEnd"/>
+      <w:r>
+        <w:t>)</w:t>
       </w:r>
     </w:p>
     <w:p>
@@ -4085,8 +4953,191 @@
         </w:rPr>
         <w:t>暂无</w:t>
       </w:r>
-      <w:bookmarkStart w:id="33" w:name="_GoBack"/>
+    </w:p>
+    <w:p>
+      <w:pPr>
+        <w:pStyle w:val="3"/>
+      </w:pPr>
+      <w:bookmarkStart w:id="33" w:name="_Toc30151684"/>
+      <w:r>
+        <w:t>2</w:t>
+      </w:r>
+      <w:r>
+        <w:rPr>
+          <w:rFonts w:hint="eastAsia"/>
+        </w:rPr>
+        <w:t>、</w:t>
+      </w:r>
+      <w:r>
+        <w:rPr>
+          <w:rFonts w:hint="eastAsia"/>
+        </w:rPr>
+        <w:t>Cycle</w:t>
+      </w:r>
       <w:bookmarkEnd w:id="33"/>
+    </w:p>
+    <w:p>
+      <w:pPr>
+        <w:pStyle w:val="4"/>
+      </w:pPr>
+      <w:r>
+        <w:tab/>
+      </w:r>
+      <w:r>
+        <w:rPr>
+          <w:rFonts w:hint="eastAsia"/>
+        </w:rPr>
+        <w:t>a）构造方法</w:t>
+      </w:r>
+    </w:p>
+    <w:p>
+      <w:pPr>
+        <w:pStyle w:val="4"/>
+      </w:pPr>
+      <w:r>
+        <w:tab/>
+      </w:r>
+      <w:r>
+        <w:rPr>
+          <w:rFonts w:hint="eastAsia"/>
+        </w:rPr>
+        <w:t>b）信号量</w:t>
+      </w:r>
+    </w:p>
+    <w:p>
+      <w:pPr>
+        <w:pStyle w:val="4"/>
+      </w:pPr>
+      <w:r>
+        <w:tab/>
+      </w:r>
+      <w:r>
+        <w:rPr>
+          <w:rFonts w:hint="eastAsia"/>
+        </w:rPr>
+        <w:t>c）可用API</w:t>
+      </w:r>
+    </w:p>
+    <w:p>
+      <w:pPr>
+        <w:pStyle w:val="4"/>
+      </w:pPr>
+      <w:r>
+        <w:lastRenderedPageBreak/>
+        <w:tab/>
+      </w:r>
+      <w:r>
+        <w:rPr>
+          <w:rFonts w:hint="eastAsia"/>
+        </w:rPr>
+        <w:t>d）关于引用</w:t>
+      </w:r>
+      <w:r>
+        <w:t>(reference)</w:t>
+      </w:r>
+    </w:p>
+    <w:p>
+      <w:pPr>
+        <w:ind w:left="840"/>
+      </w:pPr>
+      <w:r>
+        <w:rPr>
+          <w:rFonts w:hint="eastAsia"/>
+        </w:rPr>
+        <w:t>引用就是将不同的widget</w:t>
+      </w:r>
+      <w:r>
+        <w:t xml:space="preserve"> </w:t>
+      </w:r>
+      <w:r>
+        <w:rPr>
+          <w:rFonts w:hint="eastAsia"/>
+        </w:rPr>
+        <w:t>id指向同一个widget达到一种引用的效果，需要注意以下几点</w:t>
+      </w:r>
+    </w:p>
+    <w:p>
+      <w:pPr>
+        <w:pStyle w:val="a3"/>
+        <w:numPr>
+          <w:ilvl w:val="0"/>
+          <w:numId w:val="4"/>
+        </w:numPr>
+        <w:ind w:firstLineChars="0"/>
+      </w:pPr>
+      <w:r>
+        <w:t>T</w:t>
+      </w:r>
+      <w:r>
+        <w:rPr>
+          <w:rFonts w:hint="eastAsia"/>
+        </w:rPr>
+        <w:t>imeline不能</w:t>
+      </w:r>
+      <w:r>
+        <w:rPr>
+          <w:rFonts w:hint="eastAsia"/>
+        </w:rPr>
+        <w:t>直接</w:t>
+      </w:r>
+      <w:r>
+        <w:rPr>
+          <w:rFonts w:hint="eastAsia"/>
+        </w:rPr>
+        <w:t>引用</w:t>
+      </w:r>
+      <w:r>
+        <w:rPr>
+          <w:rFonts w:hint="eastAsia"/>
+        </w:rPr>
+        <w:t>，可以通过引用cycle间接引用</w:t>
+      </w:r>
+    </w:p>
+    <w:p>
+      <w:pPr>
+        <w:pStyle w:val="a3"/>
+        <w:numPr>
+          <w:ilvl w:val="0"/>
+          <w:numId w:val="4"/>
+        </w:numPr>
+        <w:ind w:firstLineChars="0"/>
+      </w:pPr>
+      <w:r>
+        <w:rPr>
+          <w:rFonts w:hint="eastAsia"/>
+        </w:rPr>
+        <w:t>引用需要有相同的属性环境，即父节点存在相同的</w:t>
+      </w:r>
+      <w:r>
+        <w:t>cycle</w:t>
+      </w:r>
+      <w:bookmarkStart w:id="34" w:name="_GoBack"/>
+      <w:bookmarkEnd w:id="34"/>
+      <w:r>
+        <w:rPr>
+          <w:rFonts w:hint="eastAsia"/>
+        </w:rPr>
+        <w:t>（引用的cycle也算相同</w:t>
+      </w:r>
+      <w:r>
+        <w:t>）</w:t>
+      </w:r>
+    </w:p>
+    <w:p>
+      <w:pPr>
+        <w:pStyle w:val="a3"/>
+        <w:numPr>
+          <w:ilvl w:val="0"/>
+          <w:numId w:val="4"/>
+        </w:numPr>
+        <w:ind w:firstLineChars="0"/>
+      </w:pPr>
+      <w:r>
+        <w:rPr>
+          <w:rFonts w:hint="eastAsia"/>
+        </w:rPr>
+        <w:t>在timeline中修改名称后，是断开引用，但是由于cycle可以引用，</w:t>
+      </w:r>
     </w:p>
     <w:sectPr>
       <w:pgSz w:w="11900" w:h="16840"/>
@@ -4101,6 +5152,95 @@
 <file path=word/numbering.xml><?xml version="1.0" encoding="utf-8"?>
 <w:numbering xmlns:wpc="http://schemas.microsoft.com/office/word/2010/wordprocessingCanvas" xmlns:cx="http://schemas.microsoft.com/office/drawing/2014/chartex" xmlns:cx1="http://schemas.microsoft.com/office/drawing/2015/9/8/chartex" xmlns:cx2="http://schemas.microsoft.com/office/drawing/2015/10/21/chartex" xmlns:cx3="http://schemas.microsoft.com/office/drawing/2016/5/9/chartex" xmlns:cx4="http://schemas.microsoft.com/office/drawing/2016/5/10/chartex" xmlns:cx5="http://schemas.microsoft.com/office/drawing/2016/5/11/chartex" xmlns:cx6="http://schemas.microsoft.com/office/drawing/2016/5/12/chartex" xmlns:cx7="http://schemas.microsoft.com/office/drawing/2016/5/13/chartex" xmlns:cx8="http://schemas.microsoft.com/office/drawing/2016/5/14/chartex" xmlns:mc="http://schemas.openxmlformats.org/markup-compatibility/2006" xmlns:aink="http://schemas.microsoft.com/office/drawing/2016/ink" xmlns:am3d="http://schemas.microsoft.com/office/drawing/2017/model3d" xmlns:o="urn:schemas-microsoft-com:office:office" xmlns:r="http://schemas.openxmlformats.org/officeDocument/2006/relationships" xmlns:m="http://schemas.openxmlformats.org/officeDocument/2006/math" xmlns:v="urn:schemas-microsoft-com:vml" xmlns:wp14="http://schemas.microsoft.com/office/word/2010/wordprocessingDrawing" xmlns:wp="http://schemas.openxmlformats.org/drawingml/2006/wordprocessingDrawing" xmlns:w10="urn:schemas-microsoft-com:office:word" xmlns:w="http://schemas.openxmlformats.org/wordprocessingml/2006/main" xmlns:w14="http://schemas.microsoft.com/office/word/2010/wordml" xmlns:w15="http://schemas.microsoft.com/office/word/2012/wordml" xmlns:w16cid="http://schemas.microsoft.com/office/word/2016/wordml/cid" xmlns:w16se="http://schemas.microsoft.com/office/word/2015/wordml/symex" xmlns:wpg="http://schemas.microsoft.com/office/word/2010/wordprocessingGroup" xmlns:wpi="http://schemas.microsoft.com/office/word/2010/wordprocessingInk" xmlns:wne="http://schemas.microsoft.com/office/word/2006/wordml" xmlns:wps="http://schemas.microsoft.com/office/word/2010/wordprocessingShape" mc:Ignorable="w14 w15 w16se w16cid wp14">
   <w:abstractNum w:abstractNumId="0" w15:restartNumberingAfterBreak="0">
+    <w:nsid w:val="3A976B0E"/>
+    <w:multiLevelType w:val="hybridMultilevel"/>
+    <w:tmpl w:val="DE666B3C"/>
+    <w:lvl w:ilvl="0" w:tplc="CC0225A0">
+      <w:start w:val="1"/>
+      <w:numFmt w:val="decimal"/>
+      <w:lvlText w:val="%1."/>
+      <w:lvlJc w:val="left"/>
+      <w:pPr>
+        <w:ind w:left="1200" w:hanging="360"/>
+      </w:pPr>
+      <w:rPr>
+        <w:rFonts w:hint="default"/>
+      </w:rPr>
+    </w:lvl>
+    <w:lvl w:ilvl="1" w:tplc="04090019" w:tentative="1">
+      <w:start w:val="1"/>
+      <w:numFmt w:val="lowerLetter"/>
+      <w:lvlText w:val="%2)"/>
+      <w:lvlJc w:val="left"/>
+      <w:pPr>
+        <w:ind w:left="1680" w:hanging="420"/>
+      </w:pPr>
+    </w:lvl>
+    <w:lvl w:ilvl="2" w:tplc="0409001B" w:tentative="1">
+      <w:start w:val="1"/>
+      <w:numFmt w:val="lowerRoman"/>
+      <w:lvlText w:val="%3."/>
+      <w:lvlJc w:val="right"/>
+      <w:pPr>
+        <w:ind w:left="2100" w:hanging="420"/>
+      </w:pPr>
+    </w:lvl>
+    <w:lvl w:ilvl="3" w:tplc="0409000F" w:tentative="1">
+      <w:start w:val="1"/>
+      <w:numFmt w:val="decimal"/>
+      <w:lvlText w:val="%4."/>
+      <w:lvlJc w:val="left"/>
+      <w:pPr>
+        <w:ind w:left="2520" w:hanging="420"/>
+      </w:pPr>
+    </w:lvl>
+    <w:lvl w:ilvl="4" w:tplc="04090019" w:tentative="1">
+      <w:start w:val="1"/>
+      <w:numFmt w:val="lowerLetter"/>
+      <w:lvlText w:val="%5)"/>
+      <w:lvlJc w:val="left"/>
+      <w:pPr>
+        <w:ind w:left="2940" w:hanging="420"/>
+      </w:pPr>
+    </w:lvl>
+    <w:lvl w:ilvl="5" w:tplc="0409001B" w:tentative="1">
+      <w:start w:val="1"/>
+      <w:numFmt w:val="lowerRoman"/>
+      <w:lvlText w:val="%6."/>
+      <w:lvlJc w:val="right"/>
+      <w:pPr>
+        <w:ind w:left="3360" w:hanging="420"/>
+      </w:pPr>
+    </w:lvl>
+    <w:lvl w:ilvl="6" w:tplc="0409000F" w:tentative="1">
+      <w:start w:val="1"/>
+      <w:numFmt w:val="decimal"/>
+      <w:lvlText w:val="%7."/>
+      <w:lvlJc w:val="left"/>
+      <w:pPr>
+        <w:ind w:left="3780" w:hanging="420"/>
+      </w:pPr>
+    </w:lvl>
+    <w:lvl w:ilvl="7" w:tplc="04090019" w:tentative="1">
+      <w:start w:val="1"/>
+      <w:numFmt w:val="lowerLetter"/>
+      <w:lvlText w:val="%8)"/>
+      <w:lvlJc w:val="left"/>
+      <w:pPr>
+        <w:ind w:left="4200" w:hanging="420"/>
+      </w:pPr>
+    </w:lvl>
+    <w:lvl w:ilvl="8" w:tplc="0409001B" w:tentative="1">
+      <w:start w:val="1"/>
+      <w:numFmt w:val="lowerRoman"/>
+      <w:lvlText w:val="%9."/>
+      <w:lvlJc w:val="right"/>
+      <w:pPr>
+        <w:ind w:left="4620" w:hanging="420"/>
+      </w:pPr>
+    </w:lvl>
+  </w:abstractNum>
+  <w:abstractNum w:abstractNumId="1" w15:restartNumberingAfterBreak="0">
     <w:nsid w:val="50C2666C"/>
     <w:multiLevelType w:val="multilevel"/>
     <w:tmpl w:val="66E26818"/>
@@ -4220,7 +5360,7 @@
       </w:rPr>
     </w:lvl>
   </w:abstractNum>
-  <w:abstractNum w:abstractNumId="1" w15:restartNumberingAfterBreak="0">
+  <w:abstractNum w:abstractNumId="2" w15:restartNumberingAfterBreak="0">
     <w:nsid w:val="6E9346B7"/>
     <w:multiLevelType w:val="hybridMultilevel"/>
     <w:tmpl w:val="2B560E16"/>
@@ -4309,7 +5449,7 @@
       </w:pPr>
     </w:lvl>
   </w:abstractNum>
-  <w:abstractNum w:abstractNumId="2" w15:restartNumberingAfterBreak="0">
+  <w:abstractNum w:abstractNumId="3" w15:restartNumberingAfterBreak="0">
     <w:nsid w:val="746B70C6"/>
     <w:multiLevelType w:val="hybridMultilevel"/>
     <w:tmpl w:val="F0965960"/>
@@ -4399,13 +5539,16 @@
     </w:lvl>
   </w:abstractNum>
   <w:num w:numId="1">
-    <w:abstractNumId w:val="0"/>
+    <w:abstractNumId w:val="1"/>
   </w:num>
   <w:num w:numId="2">
+    <w:abstractNumId w:val="3"/>
+  </w:num>
+  <w:num w:numId="3">
     <w:abstractNumId w:val="2"/>
   </w:num>
-  <w:num w:numId="3">
-    <w:abstractNumId w:val="1"/>
+  <w:num w:numId="4">
+    <w:abstractNumId w:val="0"/>
   </w:num>
 </w:numbering>
 </file>
@@ -5509,7 +6652,7 @@
 </file>
 
 <file path=customXml/itemProps1.xml><?xml version="1.0" encoding="utf-8"?>
-<ds:datastoreItem xmlns:ds="http://schemas.openxmlformats.org/officeDocument/2006/customXml" ds:itemID="{899E253A-90CB-384A-B852-49C99AEB70AF}">
+<ds:datastoreItem xmlns:ds="http://schemas.openxmlformats.org/officeDocument/2006/customXml" ds:itemID="{519ED9CB-1CE3-3642-86C3-6C09EA834A3D}">
   <ds:schemaRefs>
     <ds:schemaRef ds:uri="http://schemas.openxmlformats.org/officeDocument/2006/bibliography"/>
   </ds:schemaRefs>
